--- a/Projeto Desenvolvimento Seguro.docx
+++ b/Projeto Desenvolvimento Seguro.docx
@@ -109,16 +109,7 @@
           <w:sz w:val="40"/>
           <w:szCs w:val="40"/>
         </w:rPr>
-        <w:t xml:space="preserve"> Disciplina de Des</w:t>
-      </w:r>
-      <w:r>
-        <w:rPr>
-          <w:rFonts w:ascii="Arial" w:hAnsi="Arial" w:cs="Arial"/>
-          <w:spacing w:val="-2"/>
-          <w:sz w:val="40"/>
-          <w:szCs w:val="40"/>
-        </w:rPr>
-        <w:t>envolvimento Seguro</w:t>
+        <w:t xml:space="preserve"> Disciplina de Desenvolvimento Seguro</w:t>
       </w:r>
     </w:p>
     <w:p>
@@ -2239,13 +2230,13 @@
         <w:pStyle w:val="Ttulo1"/>
         <w:spacing w:line="276" w:lineRule="auto"/>
       </w:pPr>
-      <w:bookmarkStart w:id="0" w:name="_Toc169671867"/>
-      <w:bookmarkStart w:id="1" w:name="_Toc179014395"/>
+      <w:bookmarkStart w:id="0" w:name="_Toc179014395"/>
+      <w:bookmarkStart w:id="1" w:name="_Toc169671867"/>
       <w:r>
         <w:lastRenderedPageBreak/>
         <w:t>Introdução</w:t>
       </w:r>
-      <w:bookmarkEnd w:id="1"/>
+      <w:bookmarkEnd w:id="0"/>
     </w:p>
     <w:p>
       <w:pPr>
@@ -2271,87 +2262,7 @@
           <w:sz w:val="24"/>
           <w:szCs w:val="24"/>
         </w:rPr>
-        <w:t>A codificação segura é a prática de desenvolver</w:t>
-      </w:r>
-      <w:r>
-        <w:rPr>
-          <w:rFonts w:ascii="Arial" w:hAnsi="Arial" w:cs="Arial"/>
-          <w:sz w:val="24"/>
-          <w:szCs w:val="24"/>
-        </w:rPr>
-        <w:t xml:space="preserve"> </w:t>
-      </w:r>
-      <w:r>
-        <w:rPr>
-          <w:rFonts w:ascii="Arial" w:hAnsi="Arial" w:cs="Arial"/>
-          <w:sz w:val="24"/>
-          <w:szCs w:val="24"/>
-        </w:rPr>
-        <w:t>software de computador de forma a evitar a introdução</w:t>
-      </w:r>
-      <w:r>
-        <w:rPr>
-          <w:rFonts w:ascii="Arial" w:hAnsi="Arial" w:cs="Arial"/>
-          <w:sz w:val="24"/>
-          <w:szCs w:val="24"/>
-        </w:rPr>
-        <w:t xml:space="preserve"> </w:t>
-      </w:r>
-      <w:r>
-        <w:rPr>
-          <w:rFonts w:ascii="Arial" w:hAnsi="Arial" w:cs="Arial"/>
-          <w:sz w:val="24"/>
-          <w:szCs w:val="24"/>
-        </w:rPr>
-        <w:t>acidental de vulnerabilidades de segurança. Defeitos,</w:t>
-      </w:r>
-      <w:r>
-        <w:rPr>
-          <w:rFonts w:ascii="Arial" w:hAnsi="Arial" w:cs="Arial"/>
-          <w:sz w:val="24"/>
-          <w:szCs w:val="24"/>
-        </w:rPr>
-        <w:t xml:space="preserve"> </w:t>
-      </w:r>
-      <w:r>
-        <w:rPr>
-          <w:rFonts w:ascii="Arial" w:hAnsi="Arial" w:cs="Arial"/>
-          <w:sz w:val="24"/>
-          <w:szCs w:val="24"/>
-        </w:rPr>
-        <w:t>bugs, falhas lógicas e falta de padronização são</w:t>
-      </w:r>
-      <w:r>
-        <w:rPr>
-          <w:rFonts w:ascii="Arial" w:hAnsi="Arial" w:cs="Arial"/>
-          <w:sz w:val="24"/>
-          <w:szCs w:val="24"/>
-        </w:rPr>
-        <w:t xml:space="preserve"> </w:t>
-      </w:r>
-      <w:r>
-        <w:rPr>
-          <w:rFonts w:ascii="Arial" w:hAnsi="Arial" w:cs="Arial"/>
-          <w:sz w:val="24"/>
-          <w:szCs w:val="24"/>
-        </w:rPr>
-        <w:t>consistentemente a principal causa das vulnerabilidades</w:t>
-      </w:r>
-      <w:r>
-        <w:rPr>
-          <w:rFonts w:ascii="Arial" w:hAnsi="Arial" w:cs="Arial"/>
-          <w:sz w:val="24"/>
-          <w:szCs w:val="24"/>
-        </w:rPr>
-        <w:t xml:space="preserve"> </w:t>
-      </w:r>
-      <w:r>
-        <w:rPr>
-          <w:rFonts w:ascii="Arial" w:hAnsi="Arial" w:cs="Arial"/>
-          <w:sz w:val="24"/>
-          <w:szCs w:val="24"/>
-        </w:rPr>
-        <w:t xml:space="preserve">de </w:t>
+        <w:t xml:space="preserve">A codificação segura é a prática de desenvolver software de computador de forma a evitar a introdução acidental de vulnerabilidades de segurança. Defeitos, bugs, falhas lógicas e falta de padronização são consistentemente a principal causa das vulnerabilidades de </w:t>
       </w:r>
       <w:proofErr w:type="spellStart"/>
       <w:r>
@@ -2369,15 +2280,7 @@
           <w:sz w:val="24"/>
           <w:szCs w:val="24"/>
         </w:rPr>
-        <w:t xml:space="preserve"> </w:t>
-      </w:r>
-      <w:r>
-        <w:rPr>
-          <w:rFonts w:ascii="Arial" w:hAnsi="Arial" w:cs="Arial"/>
-          <w:sz w:val="24"/>
-          <w:szCs w:val="24"/>
-        </w:rPr>
-        <w:t>comumente exploradas [CWE, 2021]</w:t>
+        <w:t xml:space="preserve"> comumente exploradas [CWE, 2021]</w:t>
       </w:r>
     </w:p>
     <w:p>
@@ -2396,63 +2299,7 @@
           <w:sz w:val="24"/>
           <w:szCs w:val="24"/>
         </w:rPr>
-        <w:t>O objetivo desse projeto e a aplicação dessa prática de desenvolvimento de software. Devesse observar que e</w:t>
-      </w:r>
-      <w:r>
-        <w:rPr>
-          <w:rFonts w:ascii="Arial" w:hAnsi="Arial" w:cs="Arial"/>
-          <w:sz w:val="24"/>
-          <w:szCs w:val="24"/>
-        </w:rPr>
-        <w:t>xistem diversas comunidades que oferecem suporte</w:t>
-      </w:r>
-      <w:r>
-        <w:rPr>
-          <w:rFonts w:ascii="Arial" w:hAnsi="Arial" w:cs="Arial"/>
-          <w:sz w:val="24"/>
-          <w:szCs w:val="24"/>
-        </w:rPr>
-        <w:t xml:space="preserve"> </w:t>
-      </w:r>
-      <w:r>
-        <w:rPr>
-          <w:rFonts w:ascii="Arial" w:hAnsi="Arial" w:cs="Arial"/>
-          <w:sz w:val="24"/>
-          <w:szCs w:val="24"/>
-        </w:rPr>
-        <w:t>à codificação segura com padrões e regras para</w:t>
-      </w:r>
-      <w:r>
-        <w:rPr>
-          <w:rFonts w:ascii="Arial" w:hAnsi="Arial" w:cs="Arial"/>
-          <w:sz w:val="24"/>
-          <w:szCs w:val="24"/>
-        </w:rPr>
-        <w:t xml:space="preserve"> </w:t>
-      </w:r>
-      <w:r>
-        <w:rPr>
-          <w:rFonts w:ascii="Arial" w:hAnsi="Arial" w:cs="Arial"/>
-          <w:sz w:val="24"/>
-          <w:szCs w:val="24"/>
-        </w:rPr>
-        <w:t>diversas linguagens de programação, como SEI CERT,</w:t>
-      </w:r>
-      <w:r>
-        <w:rPr>
-          <w:rFonts w:ascii="Arial" w:hAnsi="Arial" w:cs="Arial"/>
-          <w:sz w:val="24"/>
-          <w:szCs w:val="24"/>
-        </w:rPr>
-        <w:t xml:space="preserve"> </w:t>
-      </w:r>
-      <w:r>
-        <w:rPr>
-          <w:rFonts w:ascii="Arial" w:hAnsi="Arial" w:cs="Arial"/>
-          <w:sz w:val="24"/>
-          <w:szCs w:val="24"/>
-        </w:rPr>
-        <w:t>OWASP, CWE, entre outros.</w:t>
+        <w:t>O objetivo desse projeto e a aplicação dessa prática de desenvolvimento de software. Devesse observar que existem diversas comunidades que oferecem suporte à codificação segura com padrões e regras para diversas linguagens de programação, como SEI CERT, OWASP, CWE, entre outros.</w:t>
       </w:r>
     </w:p>
     <w:p>
@@ -2530,8 +2377,26 @@
           <w:sz w:val="24"/>
           <w:szCs w:val="24"/>
         </w:rPr>
-        <w:t xml:space="preserve"> Standards é um conjunto de</w:t>
-      </w:r>
+        <w:t xml:space="preserve"> Standards é um conjunto de práticas de programação que visam aumentar a segurança e a robustez de códigos em várias linguagens de programação, incluindo Java.</w:t>
+      </w:r>
+      <w:r>
+        <w:rPr>
+          <w:rFonts w:ascii="Arial" w:hAnsi="Arial" w:cs="Arial"/>
+          <w:sz w:val="24"/>
+          <w:szCs w:val="24"/>
+        </w:rPr>
+        <w:t xml:space="preserve"> Essas diretrizes são publicadas pelo Software </w:t>
+      </w:r>
+      <w:proofErr w:type="spellStart"/>
+      <w:r>
+        <w:rPr>
+          <w:rFonts w:ascii="Arial" w:hAnsi="Arial" w:cs="Arial"/>
+          <w:sz w:val="24"/>
+          <w:szCs w:val="24"/>
+        </w:rPr>
+        <w:t>Engineering</w:t>
+      </w:r>
+      <w:proofErr w:type="spellEnd"/>
       <w:r>
         <w:rPr>
           <w:rFonts w:ascii="Arial" w:hAnsi="Arial" w:cs="Arial"/>
@@ -2540,17 +2405,100 @@
         </w:rPr>
         <w:t xml:space="preserve"> </w:t>
       </w:r>
-      <w:r>
-        <w:rPr>
-          <w:rFonts w:ascii="Arial" w:hAnsi="Arial" w:cs="Arial"/>
-          <w:sz w:val="24"/>
-          <w:szCs w:val="24"/>
-        </w:rPr>
-        <w:t>práticas de programação que visam aumentar a</w:t>
-      </w:r>
-      <w:r>
-        <w:rPr>
-          <w:rFonts w:ascii="Arial" w:hAnsi="Arial" w:cs="Arial"/>
+      <w:proofErr w:type="spellStart"/>
+      <w:r>
+        <w:rPr>
+          <w:rFonts w:ascii="Arial" w:hAnsi="Arial" w:cs="Arial"/>
+          <w:sz w:val="24"/>
+          <w:szCs w:val="24"/>
+        </w:rPr>
+        <w:t>Institute</w:t>
+      </w:r>
+      <w:proofErr w:type="spellEnd"/>
+      <w:r>
+        <w:rPr>
+          <w:rFonts w:ascii="Arial" w:hAnsi="Arial" w:cs="Arial"/>
+          <w:sz w:val="24"/>
+          <w:szCs w:val="24"/>
+        </w:rPr>
+        <w:t xml:space="preserve"> (SEI) da Carnegie Mellon </w:t>
+      </w:r>
+      <w:proofErr w:type="spellStart"/>
+      <w:r>
+        <w:rPr>
+          <w:rFonts w:ascii="Arial" w:hAnsi="Arial" w:cs="Arial"/>
+          <w:sz w:val="24"/>
+          <w:szCs w:val="24"/>
+        </w:rPr>
+        <w:t>University</w:t>
+      </w:r>
+      <w:proofErr w:type="spellEnd"/>
+      <w:r>
+        <w:rPr>
+          <w:rFonts w:ascii="Arial" w:hAnsi="Arial" w:cs="Arial"/>
+          <w:sz w:val="24"/>
+          <w:szCs w:val="24"/>
+        </w:rPr>
+        <w:t>.</w:t>
+      </w:r>
+    </w:p>
+    <w:p>
+      <w:pPr>
+        <w:spacing w:line="276" w:lineRule="auto"/>
+        <w:rPr>
+          <w:rFonts w:ascii="Arial" w:hAnsi="Arial" w:cs="Arial"/>
+          <w:sz w:val="24"/>
+          <w:szCs w:val="24"/>
+        </w:rPr>
+      </w:pPr>
+    </w:p>
+    <w:p>
+      <w:pPr>
+        <w:pStyle w:val="Ttulo1"/>
+        <w:spacing w:line="276" w:lineRule="auto"/>
+      </w:pPr>
+      <w:bookmarkStart w:id="2" w:name="_Toc179014396"/>
+      <w:r>
+        <w:t>Documento de projeto</w:t>
+      </w:r>
+      <w:bookmarkEnd w:id="1"/>
+      <w:bookmarkEnd w:id="2"/>
+    </w:p>
+    <w:p>
+      <w:pPr>
+        <w:spacing w:line="276" w:lineRule="auto"/>
+        <w:jc w:val="both"/>
+        <w:rPr>
+          <w:rFonts w:ascii="Arial" w:hAnsi="Arial" w:cs="Arial"/>
+          <w:sz w:val="24"/>
+          <w:szCs w:val="24"/>
+          <w:u w:val="single"/>
+        </w:rPr>
+      </w:pPr>
+    </w:p>
+    <w:p>
+      <w:pPr>
+        <w:spacing w:line="276" w:lineRule="auto"/>
+        <w:ind w:firstLine="708"/>
+        <w:jc w:val="both"/>
+        <w:rPr>
+          <w:rFonts w:ascii="Arial" w:hAnsi="Arial" w:cs="Arial"/>
+          <w:sz w:val="24"/>
+          <w:szCs w:val="24"/>
+        </w:rPr>
+      </w:pPr>
+      <w:r>
+        <w:rPr>
+          <w:rFonts w:ascii="Arial" w:hAnsi="Arial" w:cs="Arial"/>
+          <w:sz w:val="24"/>
+          <w:szCs w:val="24"/>
+        </w:rPr>
+        <w:t>Este documento descreve</w:t>
+      </w:r>
+      <w:r>
+        <w:rPr>
+          <w:rFonts w:ascii="Arial" w:hAnsi="Arial" w:cs="Arial"/>
+          <w:spacing w:val="-5"/>
           <w:sz w:val="24"/>
           <w:szCs w:val="24"/>
         </w:rPr>
@@ -2562,47 +2510,24 @@
           <w:sz w:val="24"/>
           <w:szCs w:val="24"/>
         </w:rPr>
-        <w:t>segurança e a robustez de códigos em várias</w:t>
-      </w:r>
-      <w:r>
-        <w:rPr>
-          <w:rFonts w:ascii="Arial" w:hAnsi="Arial" w:cs="Arial"/>
-          <w:sz w:val="24"/>
-          <w:szCs w:val="24"/>
-        </w:rPr>
-        <w:t xml:space="preserve"> </w:t>
-      </w:r>
-      <w:r>
-        <w:rPr>
-          <w:rFonts w:ascii="Arial" w:hAnsi="Arial" w:cs="Arial"/>
-          <w:sz w:val="24"/>
-          <w:szCs w:val="24"/>
-        </w:rPr>
-        <w:t>linguagens de programação, incluindo Java.</w:t>
-      </w:r>
-      <w:r>
-        <w:rPr>
-          <w:rFonts w:ascii="Arial" w:hAnsi="Arial" w:cs="Arial"/>
-          <w:sz w:val="24"/>
-          <w:szCs w:val="24"/>
-        </w:rPr>
-        <w:t xml:space="preserve"> </w:t>
-      </w:r>
-      <w:r>
-        <w:rPr>
-          <w:rFonts w:ascii="Arial" w:hAnsi="Arial" w:cs="Arial"/>
-          <w:sz w:val="24"/>
-          <w:szCs w:val="24"/>
-        </w:rPr>
-        <w:t>Essas diretrizes são publicadas pelo Software</w:t>
-      </w:r>
-      <w:r>
-        <w:rPr>
-          <w:rFonts w:ascii="Arial" w:hAnsi="Arial" w:cs="Arial"/>
-          <w:sz w:val="24"/>
-          <w:szCs w:val="24"/>
-        </w:rPr>
-        <w:t xml:space="preserve"> </w:t>
+        <w:t>o</w:t>
+      </w:r>
+      <w:r>
+        <w:rPr>
+          <w:rFonts w:ascii="Arial" w:hAnsi="Arial" w:cs="Arial"/>
+          <w:spacing w:val="-5"/>
+          <w:sz w:val="24"/>
+          <w:szCs w:val="24"/>
+        </w:rPr>
+        <w:t xml:space="preserve"> Sistema de Gerenciamento de Pedidos desenvolvido </w:t>
+      </w:r>
+      <w:r>
+        <w:rPr>
+          <w:rFonts w:ascii="Arial" w:hAnsi="Arial" w:cs="Arial"/>
+          <w:sz w:val="24"/>
+          <w:szCs w:val="24"/>
+        </w:rPr>
+        <w:t xml:space="preserve">em Java que utiliza vários Design </w:t>
       </w:r>
       <w:proofErr w:type="spellStart"/>
       <w:r>
@@ -2611,7 +2536,7 @@
           <w:sz w:val="24"/>
           <w:szCs w:val="24"/>
         </w:rPr>
-        <w:t>Engineering</w:t>
+        <w:t>Patterns</w:t>
       </w:r>
       <w:proofErr w:type="spellEnd"/>
       <w:r>
@@ -2620,7 +2545,28 @@
           <w:sz w:val="24"/>
           <w:szCs w:val="24"/>
         </w:rPr>
-        <w:t xml:space="preserve"> </w:t>
+        <w:t xml:space="preserve"> para resolver problemas comuns de design de software e aplica, para essa disciplina, boas práticas para desenvolvimento seguro de software. </w:t>
+      </w:r>
+    </w:p>
+    <w:p>
+      <w:pPr>
+        <w:spacing w:line="276" w:lineRule="auto"/>
+        <w:ind w:firstLine="708"/>
+        <w:jc w:val="both"/>
+        <w:rPr>
+          <w:rFonts w:ascii="Arial" w:hAnsi="Arial" w:cs="Arial"/>
+          <w:sz w:val="24"/>
+          <w:szCs w:val="24"/>
+          <w:u w:val="single"/>
+        </w:rPr>
+      </w:pPr>
+      <w:r>
+        <w:rPr>
+          <w:rFonts w:ascii="Arial" w:hAnsi="Arial" w:cs="Arial"/>
+          <w:sz w:val="24"/>
+          <w:szCs w:val="24"/>
+        </w:rPr>
+        <w:t xml:space="preserve">Este projeto integra padrões de projeto </w:t>
       </w:r>
       <w:proofErr w:type="spellStart"/>
       <w:r>
@@ -2629,7 +2575,7 @@
           <w:sz w:val="24"/>
           <w:szCs w:val="24"/>
         </w:rPr>
-        <w:t>Institute</w:t>
+        <w:t>criacionais</w:t>
       </w:r>
       <w:proofErr w:type="spellEnd"/>
       <w:r>
@@ -2638,210 +2584,7 @@
           <w:sz w:val="24"/>
           <w:szCs w:val="24"/>
         </w:rPr>
-        <w:t xml:space="preserve"> (SEI) da Carnegie Mellon</w:t>
-      </w:r>
-      <w:r>
-        <w:rPr>
-          <w:rFonts w:ascii="Arial" w:hAnsi="Arial" w:cs="Arial"/>
-          <w:sz w:val="24"/>
-          <w:szCs w:val="24"/>
-        </w:rPr>
-        <w:t xml:space="preserve"> </w:t>
-      </w:r>
-      <w:proofErr w:type="spellStart"/>
-      <w:r>
-        <w:rPr>
-          <w:rFonts w:ascii="Arial" w:hAnsi="Arial" w:cs="Arial"/>
-          <w:sz w:val="24"/>
-          <w:szCs w:val="24"/>
-        </w:rPr>
-        <w:t>University</w:t>
-      </w:r>
-      <w:proofErr w:type="spellEnd"/>
-      <w:r>
-        <w:rPr>
-          <w:rFonts w:ascii="Arial" w:hAnsi="Arial" w:cs="Arial"/>
-          <w:sz w:val="24"/>
-          <w:szCs w:val="24"/>
-        </w:rPr>
-        <w:t>.</w:t>
-      </w:r>
-    </w:p>
-    <w:p>
-      <w:pPr>
-        <w:spacing w:line="276" w:lineRule="auto"/>
-        <w:rPr>
-          <w:rFonts w:ascii="Arial" w:hAnsi="Arial" w:cs="Arial"/>
-          <w:sz w:val="24"/>
-          <w:szCs w:val="24"/>
-        </w:rPr>
-      </w:pPr>
-    </w:p>
-    <w:p>
-      <w:pPr>
-        <w:pStyle w:val="Ttulo1"/>
-        <w:spacing w:line="276" w:lineRule="auto"/>
-      </w:pPr>
-      <w:bookmarkStart w:id="2" w:name="_Toc179014396"/>
-      <w:r>
-        <w:t>Documento de projeto</w:t>
-      </w:r>
-      <w:bookmarkEnd w:id="0"/>
-      <w:bookmarkEnd w:id="2"/>
-    </w:p>
-    <w:p>
-      <w:pPr>
-        <w:spacing w:line="276" w:lineRule="auto"/>
-        <w:jc w:val="both"/>
-        <w:rPr>
-          <w:rFonts w:ascii="Arial" w:hAnsi="Arial" w:cs="Arial"/>
-          <w:sz w:val="24"/>
-          <w:szCs w:val="24"/>
-          <w:u w:val="single"/>
-        </w:rPr>
-      </w:pPr>
-    </w:p>
-    <w:p>
-      <w:pPr>
-        <w:spacing w:line="276" w:lineRule="auto"/>
-        <w:ind w:firstLine="708"/>
-        <w:jc w:val="both"/>
-        <w:rPr>
-          <w:rFonts w:ascii="Arial" w:hAnsi="Arial" w:cs="Arial"/>
-          <w:sz w:val="24"/>
-          <w:szCs w:val="24"/>
-        </w:rPr>
-      </w:pPr>
-      <w:r>
-        <w:rPr>
-          <w:rFonts w:ascii="Arial" w:hAnsi="Arial" w:cs="Arial"/>
-          <w:sz w:val="24"/>
-          <w:szCs w:val="24"/>
-        </w:rPr>
-        <w:t>Este documento descreve</w:t>
-      </w:r>
-      <w:r>
-        <w:rPr>
-          <w:rFonts w:ascii="Arial" w:hAnsi="Arial" w:cs="Arial"/>
-          <w:spacing w:val="-5"/>
-          <w:sz w:val="24"/>
-          <w:szCs w:val="24"/>
-        </w:rPr>
-        <w:t xml:space="preserve"> </w:t>
-      </w:r>
-      <w:r>
-        <w:rPr>
-          <w:rFonts w:ascii="Arial" w:hAnsi="Arial" w:cs="Arial"/>
-          <w:sz w:val="24"/>
-          <w:szCs w:val="24"/>
-        </w:rPr>
-        <w:t>o</w:t>
-      </w:r>
-      <w:r>
-        <w:rPr>
-          <w:rFonts w:ascii="Arial" w:hAnsi="Arial" w:cs="Arial"/>
-          <w:spacing w:val="-5"/>
-          <w:sz w:val="24"/>
-          <w:szCs w:val="24"/>
-        </w:rPr>
-        <w:t xml:space="preserve"> Sistema de Gerenciamento de Pedidos desenvolvido </w:t>
-      </w:r>
-      <w:r>
-        <w:rPr>
-          <w:rFonts w:ascii="Arial" w:hAnsi="Arial" w:cs="Arial"/>
-          <w:sz w:val="24"/>
-          <w:szCs w:val="24"/>
-        </w:rPr>
-        <w:t xml:space="preserve">em Java que utiliza vários Design </w:t>
-      </w:r>
-      <w:proofErr w:type="spellStart"/>
-      <w:r>
-        <w:rPr>
-          <w:rFonts w:ascii="Arial" w:hAnsi="Arial" w:cs="Arial"/>
-          <w:sz w:val="24"/>
-          <w:szCs w:val="24"/>
-        </w:rPr>
-        <w:t>Patterns</w:t>
-      </w:r>
-      <w:proofErr w:type="spellEnd"/>
-      <w:r>
-        <w:rPr>
-          <w:rFonts w:ascii="Arial" w:hAnsi="Arial" w:cs="Arial"/>
-          <w:sz w:val="24"/>
-          <w:szCs w:val="24"/>
-        </w:rPr>
-        <w:t xml:space="preserve"> para resolver problemas comuns de design de software</w:t>
-      </w:r>
-      <w:r>
-        <w:rPr>
-          <w:rFonts w:ascii="Arial" w:hAnsi="Arial" w:cs="Arial"/>
-          <w:sz w:val="24"/>
-          <w:szCs w:val="24"/>
-        </w:rPr>
-        <w:t xml:space="preserve"> e aplica, para essa disciplina, boas práticas para desenvolvimento seguro de software</w:t>
-      </w:r>
-      <w:r>
-        <w:rPr>
-          <w:rFonts w:ascii="Arial" w:hAnsi="Arial" w:cs="Arial"/>
-          <w:sz w:val="24"/>
-          <w:szCs w:val="24"/>
-        </w:rPr>
-        <w:t xml:space="preserve">. </w:t>
-      </w:r>
-    </w:p>
-    <w:p>
-      <w:pPr>
-        <w:spacing w:line="276" w:lineRule="auto"/>
-        <w:ind w:firstLine="708"/>
-        <w:jc w:val="both"/>
-        <w:rPr>
-          <w:rFonts w:ascii="Arial" w:hAnsi="Arial" w:cs="Arial"/>
-          <w:sz w:val="24"/>
-          <w:szCs w:val="24"/>
-          <w:u w:val="single"/>
-        </w:rPr>
-      </w:pPr>
-      <w:r>
-        <w:rPr>
-          <w:rFonts w:ascii="Arial" w:hAnsi="Arial" w:cs="Arial"/>
-          <w:sz w:val="24"/>
-          <w:szCs w:val="24"/>
-        </w:rPr>
-        <w:t xml:space="preserve">Este projeto integra padrões de projeto </w:t>
-      </w:r>
-      <w:proofErr w:type="spellStart"/>
-      <w:r>
-        <w:rPr>
-          <w:rFonts w:ascii="Arial" w:hAnsi="Arial" w:cs="Arial"/>
-          <w:sz w:val="24"/>
-          <w:szCs w:val="24"/>
-        </w:rPr>
-        <w:t>criacionais</w:t>
-      </w:r>
-      <w:proofErr w:type="spellEnd"/>
-      <w:r>
-        <w:rPr>
-          <w:rFonts w:ascii="Arial" w:hAnsi="Arial" w:cs="Arial"/>
-          <w:sz w:val="24"/>
-          <w:szCs w:val="24"/>
-        </w:rPr>
-        <w:t>, estruturais e comportamentais para criar uma aplicação robusta, modular e fácil de manter</w:t>
-      </w:r>
-      <w:r>
-        <w:rPr>
-          <w:rFonts w:ascii="Arial" w:hAnsi="Arial" w:cs="Arial"/>
-          <w:sz w:val="24"/>
-          <w:szCs w:val="24"/>
-        </w:rPr>
-        <w:t>, além dos requisitos obrigatórios</w:t>
-      </w:r>
-      <w:r>
-        <w:rPr>
-          <w:rFonts w:ascii="Arial" w:hAnsi="Arial" w:cs="Arial"/>
-          <w:sz w:val="24"/>
-          <w:szCs w:val="24"/>
-        </w:rPr>
-        <w:t>.</w:t>
+        <w:t>, estruturais e comportamentais para criar uma aplicação robusta, modular e fácil de manter, além dos requisitos obrigatórios.</w:t>
       </w:r>
     </w:p>
     <w:p>
@@ -2890,15 +2633,7 @@
           <w:sz w:val="24"/>
           <w:szCs w:val="24"/>
         </w:rPr>
-        <w:t xml:space="preserve">O projeto </w:t>
-      </w:r>
-      <w:r>
-        <w:rPr>
-          <w:rFonts w:ascii="Arial" w:hAnsi="Arial" w:cs="Arial"/>
-          <w:sz w:val="24"/>
-          <w:szCs w:val="24"/>
-        </w:rPr>
-        <w:t xml:space="preserve">aplica as seguintes </w:t>
+        <w:t xml:space="preserve">O projeto aplica as seguintes </w:t>
       </w:r>
       <w:r>
         <w:rPr>
@@ -3026,13 +2761,14 @@
         <w:spacing w:line="276" w:lineRule="auto"/>
         <w:rPr>
           <w:rFonts w:ascii="Arial" w:hAnsi="Arial" w:cs="Arial"/>
-        </w:rPr>
-      </w:pPr>
-      <w:r>
-        <w:rPr>
-          <w:rFonts w:ascii="Arial" w:hAnsi="Arial" w:cs="Arial"/>
           <w:lang w:val="en-US"/>
         </w:rPr>
+      </w:pPr>
+      <w:r>
+        <w:rPr>
+          <w:rFonts w:ascii="Arial" w:hAnsi="Arial" w:cs="Arial"/>
+          <w:lang w:val="en-US"/>
+        </w:rPr>
         <w:t xml:space="preserve">IDS03-J. Do not log </w:t>
       </w:r>
       <w:proofErr w:type="spellStart"/>
@@ -3064,6 +2800,7 @@
         <w:spacing w:line="276" w:lineRule="auto"/>
         <w:rPr>
           <w:rFonts w:ascii="Arial" w:hAnsi="Arial" w:cs="Arial"/>
+          <w:lang w:val="en-US"/>
         </w:rPr>
       </w:pPr>
     </w:p>
@@ -3445,6 +3182,7 @@
         <w:spacing w:line="276" w:lineRule="auto"/>
         <w:rPr>
           <w:rFonts w:ascii="Arial" w:hAnsi="Arial" w:cs="Arial"/>
+          <w:lang w:val="en-US"/>
         </w:rPr>
       </w:pPr>
     </w:p>
@@ -3483,9 +3221,15 @@
         <w:rPr>
           <w:rFonts w:ascii="Arial" w:hAnsi="Arial" w:cs="Arial"/>
         </w:rPr>
-        <w:t>Trello.</w:t>
+        <w:t>Trello</w:t>
       </w:r>
       <w:proofErr w:type="spellEnd"/>
+      <w:r>
+        <w:rPr>
+          <w:rFonts w:ascii="Arial" w:hAnsi="Arial" w:cs="Arial"/>
+        </w:rPr>
+        <w:t>.</w:t>
+      </w:r>
     </w:p>
     <w:p>
       <w:pPr>
@@ -3503,19 +3247,7 @@
         <w:rPr>
           <w:rFonts w:ascii="Arial" w:hAnsi="Arial" w:cs="Arial"/>
         </w:rPr>
-        <w:t>Deverá possuir pelo menos 5 funcionalidades diferentes</w:t>
-      </w:r>
-      <w:r>
-        <w:rPr>
-          <w:rFonts w:ascii="Arial" w:hAnsi="Arial" w:cs="Arial"/>
-        </w:rPr>
-        <w:t xml:space="preserve"> </w:t>
-      </w:r>
-      <w:r>
-        <w:rPr>
-          <w:rFonts w:ascii="Arial" w:hAnsi="Arial" w:cs="Arial"/>
-        </w:rPr>
-        <w:t>neste projeto, com persistência em banco de dados</w:t>
+        <w:t>Deverá possuir pelo menos 5 funcionalidades diferentes neste projeto, com persistência em banco de dados</w:t>
       </w:r>
       <w:r>
         <w:rPr>
@@ -3599,19 +3331,7 @@
         <w:rPr>
           <w:rFonts w:ascii="Arial" w:hAnsi="Arial" w:cs="Arial"/>
         </w:rPr>
-        <w:t xml:space="preserve"> para cadastro e</w:t>
-      </w:r>
-      <w:r>
-        <w:rPr>
-          <w:rFonts w:ascii="Arial" w:hAnsi="Arial" w:cs="Arial"/>
-        </w:rPr>
-        <w:t xml:space="preserve"> </w:t>
-      </w:r>
-      <w:r>
-        <w:rPr>
-          <w:rFonts w:ascii="Arial" w:hAnsi="Arial" w:cs="Arial"/>
-        </w:rPr>
-        <w:t>autenticação dos usuários do projeto em um ou mais</w:t>
+        <w:t xml:space="preserve"> para cadastro e autenticação dos usuários do projeto em um ou mais</w:t>
       </w:r>
       <w:r>
         <w:rPr>
@@ -3885,23 +3605,7 @@
           <w:szCs w:val="24"/>
         </w:rPr>
         <w:tab/>
-        <w:t xml:space="preserve">Desenvolver um sistema de gerenciamento de pedidos em Java </w:t>
-      </w:r>
-      <w:r>
-        <w:rPr>
-          <w:rFonts w:ascii="Arial" w:hAnsi="Arial" w:cs="Arial"/>
-          <w:sz w:val="24"/>
-          <w:szCs w:val="24"/>
-        </w:rPr>
-        <w:t>com cinco funcionalidade aplicando-se boas práticas de sistema seguro</w:t>
-      </w:r>
-      <w:r>
-        <w:rPr>
-          <w:rFonts w:ascii="Arial" w:hAnsi="Arial" w:cs="Arial"/>
-          <w:sz w:val="24"/>
-          <w:szCs w:val="24"/>
-        </w:rPr>
-        <w:t xml:space="preserve">. Este projeto integrará padrões </w:t>
+        <w:t xml:space="preserve">Desenvolver um sistema de gerenciamento de pedidos em Java com cinco funcionalidade aplicando-se boas práticas de sistema seguro. Este projeto integrará padrões </w:t>
       </w:r>
       <w:proofErr w:type="spellStart"/>
       <w:r>
@@ -4715,23 +4419,7 @@
           <w:szCs w:val="24"/>
         </w:rPr>
         <w:tab/>
-        <w:t xml:space="preserve">A seguir uma breve explicação dos padrões de projetos </w:t>
-      </w:r>
-      <w:r>
-        <w:rPr>
-          <w:rFonts w:ascii="Arial" w:hAnsi="Arial" w:cs="Arial"/>
-          <w:sz w:val="24"/>
-          <w:szCs w:val="24"/>
-        </w:rPr>
-        <w:t>aplicados</w:t>
-      </w:r>
-      <w:r>
-        <w:rPr>
-          <w:rFonts w:ascii="Arial" w:hAnsi="Arial" w:cs="Arial"/>
-          <w:sz w:val="24"/>
-          <w:szCs w:val="24"/>
-        </w:rPr>
-        <w:t>:</w:t>
+        <w:t>A seguir uma breve explicação dos padrões de projetos aplicados:</w:t>
       </w:r>
     </w:p>
     <w:p>
@@ -4955,7 +4643,6 @@
         <w:t xml:space="preserve"> (Padrão </w:t>
       </w:r>
       <w:proofErr w:type="spellStart"/>
-      <w:proofErr w:type="gramStart"/>
       <w:r>
         <w:rPr>
           <w:rFonts w:ascii="Arial" w:hAnsi="Arial" w:cs="Arial"/>
@@ -4975,18 +4662,7 @@
           <w:sz w:val="24"/>
           <w:szCs w:val="24"/>
         </w:rPr>
-        <w:t>)(</w:t>
-      </w:r>
-      <w:proofErr w:type="gramEnd"/>
-      <w:r>
-        <w:rPr>
-          <w:rFonts w:ascii="Arial" w:hAnsi="Arial" w:cs="Arial"/>
-          <w:b/>
-          <w:bCs/>
-          <w:sz w:val="24"/>
-          <w:szCs w:val="24"/>
-        </w:rPr>
-        <w:t>ok):</w:t>
+        <w:t>)(ok):</w:t>
       </w:r>
       <w:r>
         <w:rPr>
@@ -5361,10 +5037,128 @@
         <w:pStyle w:val="Ttulo1"/>
         <w:spacing w:line="276" w:lineRule="auto"/>
       </w:pPr>
-      <w:bookmarkStart w:id="18" w:name="_Toc169671876"/>
-      <w:bookmarkStart w:id="19" w:name="_Toc179014405"/>
-      <w:r>
-        <w:t>Construção inicial da Solução</w:t>
+      <w:bookmarkStart w:id="18" w:name="_Toc169671877"/>
+      <w:bookmarkStart w:id="19" w:name="_Toc179014406"/>
+      <w:r>
+        <w:t>Banco de Dados</w:t>
+      </w:r>
+    </w:p>
+    <w:p>
+      <w:r>
+        <w:t>Para o projeto utilizamos o MySQL.</w:t>
+      </w:r>
+    </w:p>
+    <w:p>
+      <w:r>
+        <w:lastRenderedPageBreak/>
+        <w:t>O MySQL é um sistema de gerenciamento de banco de dados relacional (SGBDR) amplamente utilizado, desenvolvido pela Oracle Corporation. </w:t>
+      </w:r>
+    </w:p>
+    <w:p>
+      <w:r>
+        <w:t>Aqui estão alguns pontos importantes</w:t>
+      </w:r>
+      <w:r>
+        <w:t xml:space="preserve"> para escolha</w:t>
+      </w:r>
+      <w:r>
+        <w:t xml:space="preserve"> </w:t>
+      </w:r>
+      <w:r>
+        <w:t>d</w:t>
+      </w:r>
+      <w:r>
+        <w:t>o MySQL:</w:t>
+      </w:r>
+    </w:p>
+    <w:p>
+      <w:pPr>
+        <w:numPr>
+          <w:ilvl w:val="0"/>
+          <w:numId w:val="20"/>
+        </w:numPr>
+      </w:pPr>
+      <w:r>
+        <w:t>Código aberto: O MySQL é um software de código aberto</w:t>
+      </w:r>
+      <w:r>
+        <w:t>;</w:t>
+      </w:r>
+    </w:p>
+    <w:p>
+      <w:pPr>
+        <w:numPr>
+          <w:ilvl w:val="0"/>
+          <w:numId w:val="20"/>
+        </w:numPr>
+      </w:pPr>
+      <w:r>
+        <w:t xml:space="preserve">Popularidade: É um dos </w:t>
+      </w:r>
+      <w:proofErr w:type="spellStart"/>
+      <w:r>
+        <w:t>SGBDs</w:t>
+      </w:r>
+      <w:proofErr w:type="spellEnd"/>
+      <w:r>
+        <w:t xml:space="preserve"> mais utilizados no mundo</w:t>
+      </w:r>
+      <w:r>
+        <w:t>;</w:t>
+      </w:r>
+    </w:p>
+    <w:p>
+      <w:pPr>
+        <w:numPr>
+          <w:ilvl w:val="0"/>
+          <w:numId w:val="20"/>
+        </w:numPr>
+      </w:pPr>
+      <w:r>
+        <w:t>Portabilidade: Suporta diversas plataformas</w:t>
+      </w:r>
+      <w:r>
+        <w:t>;</w:t>
+      </w:r>
+    </w:p>
+    <w:p>
+      <w:pPr>
+        <w:numPr>
+          <w:ilvl w:val="0"/>
+          <w:numId w:val="20"/>
+        </w:numPr>
+      </w:pPr>
+      <w:r>
+        <w:t>Desempenho: Oferece excelente desempenho e estabilidade</w:t>
+      </w:r>
+      <w:r>
+        <w:t>;</w:t>
+      </w:r>
+    </w:p>
+    <w:p>
+      <w:pPr>
+        <w:numPr>
+          <w:ilvl w:val="0"/>
+          <w:numId w:val="20"/>
+        </w:numPr>
+      </w:pPr>
+      <w:r>
+        <w:t xml:space="preserve">Facilidade de uso: Possui uma sintaxe </w:t>
+      </w:r>
+      <w:r>
+        <w:t xml:space="preserve">simples </w:t>
+      </w:r>
+      <w:r>
+        <w:t>e várias ferramentas gráficas para a administração.</w:t>
+      </w:r>
+    </w:p>
+    <w:p>
+      <w:pPr>
+        <w:pStyle w:val="Ttulo1"/>
+        <w:spacing w:line="276" w:lineRule="auto"/>
+      </w:pPr>
+      <w:r>
+        <w:t>Justificativa dos padrões de projetos escolhidos</w:t>
       </w:r>
       <w:bookmarkEnd w:id="18"/>
       <w:bookmarkEnd w:id="19"/>
@@ -5388,6 +5182,20 @@
         <w:tabs>
           <w:tab w:val="left" w:pos="1418"/>
         </w:tabs>
+        <w:spacing w:line="276" w:lineRule="auto"/>
+        <w:jc w:val="both"/>
+        <w:rPr>
+          <w:rFonts w:ascii="Arial" w:hAnsi="Arial" w:cs="Arial"/>
+          <w:sz w:val="24"/>
+          <w:szCs w:val="24"/>
+        </w:rPr>
+      </w:pPr>
+    </w:p>
+    <w:p>
+      <w:pPr>
+        <w:tabs>
+          <w:tab w:val="left" w:pos="1418"/>
+        </w:tabs>
         <w:spacing w:after="240" w:line="276" w:lineRule="auto"/>
         <w:jc w:val="both"/>
         <w:rPr>
@@ -5402,458 +5210,51 @@
           <w:sz w:val="24"/>
           <w:szCs w:val="24"/>
         </w:rPr>
-        <w:lastRenderedPageBreak/>
         <w:tab/>
-        <w:t xml:space="preserve">Para a construção da solução foi utilizado o </w:t>
-      </w:r>
+        <w:t>A seguir os padrões escolhidos com uma breve explicação de como eles serão aplicados e por que foram selecionados.</w:t>
+      </w:r>
+    </w:p>
+    <w:p>
+      <w:pPr>
+        <w:tabs>
+          <w:tab w:val="left" w:pos="1418"/>
+        </w:tabs>
+        <w:spacing w:line="276" w:lineRule="auto"/>
+        <w:jc w:val="both"/>
+        <w:rPr>
+          <w:rFonts w:ascii="Arial" w:hAnsi="Arial" w:cs="Arial"/>
+          <w:sz w:val="24"/>
+          <w:szCs w:val="24"/>
+        </w:rPr>
+      </w:pPr>
+    </w:p>
+    <w:p>
+      <w:pPr>
+        <w:tabs>
+          <w:tab w:val="left" w:pos="1418"/>
+        </w:tabs>
+        <w:spacing w:line="276" w:lineRule="auto"/>
+        <w:jc w:val="both"/>
+        <w:rPr>
+          <w:rFonts w:ascii="Arial" w:hAnsi="Arial" w:cs="Arial"/>
+          <w:sz w:val="24"/>
+          <w:szCs w:val="24"/>
+        </w:rPr>
+      </w:pPr>
+    </w:p>
+    <w:p>
+      <w:pPr>
+        <w:pStyle w:val="Ttulo2"/>
+        <w:spacing w:line="276" w:lineRule="auto"/>
+      </w:pPr>
+      <w:bookmarkStart w:id="20" w:name="_Toc169671878"/>
+      <w:bookmarkStart w:id="21" w:name="_Toc179014407"/>
       <w:proofErr w:type="spellStart"/>
       <w:r>
-        <w:rPr>
-          <w:rFonts w:ascii="Arial" w:hAnsi="Arial" w:cs="Arial"/>
-          <w:sz w:val="24"/>
-          <w:szCs w:val="24"/>
-        </w:rPr>
-        <w:t>Maven</w:t>
-      </w:r>
-      <w:proofErr w:type="spellEnd"/>
-      <w:r>
-        <w:rPr>
-          <w:rFonts w:ascii="Arial" w:hAnsi="Arial" w:cs="Arial"/>
-          <w:sz w:val="24"/>
-          <w:szCs w:val="24"/>
-        </w:rPr>
-        <w:t xml:space="preserve"> com os seguintes comandos executados sequencialmente:</w:t>
-      </w:r>
-    </w:p>
-    <w:p>
-      <w:pPr>
-        <w:tabs>
-          <w:tab w:val="left" w:pos="1418"/>
-        </w:tabs>
-        <w:spacing w:line="276" w:lineRule="auto"/>
-        <w:jc w:val="both"/>
-        <w:rPr>
-          <w:rFonts w:ascii="Arial" w:hAnsi="Arial" w:cs="Arial"/>
-          <w:sz w:val="24"/>
-          <w:szCs w:val="24"/>
-        </w:rPr>
-      </w:pPr>
-    </w:p>
-    <w:p>
-      <w:pPr>
-        <w:pStyle w:val="PargrafodaLista"/>
-        <w:widowControl w:val="0"/>
-        <w:numPr>
-          <w:ilvl w:val="0"/>
-          <w:numId w:val="14"/>
-        </w:numPr>
-        <w:tabs>
-          <w:tab w:val="left" w:pos="1418"/>
-        </w:tabs>
-        <w:autoSpaceDE w:val="0"/>
-        <w:autoSpaceDN w:val="0"/>
-        <w:spacing w:after="0" w:line="276" w:lineRule="auto"/>
-        <w:contextualSpacing w:val="0"/>
-        <w:jc w:val="both"/>
-        <w:rPr>
-          <w:rFonts w:ascii="Arial" w:eastAsia="Aptos" w:hAnsi="Arial" w:cs="Arial"/>
-          <w:sz w:val="24"/>
-          <w:szCs w:val="24"/>
-          <w:lang w:val="en-US"/>
-        </w:rPr>
-      </w:pPr>
-      <w:proofErr w:type="spellStart"/>
-      <w:r>
-        <w:rPr>
-          <w:rFonts w:ascii="Arial" w:eastAsia="Aptos" w:hAnsi="Arial" w:cs="Arial"/>
-          <w:sz w:val="24"/>
-          <w:szCs w:val="24"/>
-          <w:lang w:val="en-US"/>
-        </w:rPr>
-        <w:t>mvn</w:t>
-      </w:r>
-      <w:proofErr w:type="spellEnd"/>
-      <w:r>
-        <w:rPr>
-          <w:rFonts w:ascii="Arial" w:eastAsia="Aptos" w:hAnsi="Arial" w:cs="Arial"/>
-          <w:sz w:val="24"/>
-          <w:szCs w:val="24"/>
-          <w:lang w:val="en-US"/>
-        </w:rPr>
-        <w:t xml:space="preserve"> </w:t>
-      </w:r>
-      <w:proofErr w:type="spellStart"/>
-      <w:proofErr w:type="gramStart"/>
-      <w:r>
-        <w:rPr>
-          <w:rFonts w:ascii="Arial" w:eastAsia="Aptos" w:hAnsi="Arial" w:cs="Arial"/>
-          <w:sz w:val="24"/>
-          <w:szCs w:val="24"/>
-          <w:lang w:val="en-US"/>
-        </w:rPr>
-        <w:t>archetype:generate</w:t>
-      </w:r>
-      <w:proofErr w:type="spellEnd"/>
-      <w:proofErr w:type="gramEnd"/>
-      <w:r>
-        <w:rPr>
-          <w:rFonts w:ascii="Arial" w:eastAsia="Aptos" w:hAnsi="Arial" w:cs="Arial"/>
-          <w:sz w:val="24"/>
-          <w:szCs w:val="24"/>
-          <w:lang w:val="en-US"/>
-        </w:rPr>
-        <w:t xml:space="preserve"> -</w:t>
-      </w:r>
-      <w:proofErr w:type="spellStart"/>
-      <w:r>
-        <w:rPr>
-          <w:rFonts w:ascii="Arial" w:eastAsia="Aptos" w:hAnsi="Arial" w:cs="Arial"/>
-          <w:sz w:val="24"/>
-          <w:szCs w:val="24"/>
-          <w:lang w:val="en-US"/>
-        </w:rPr>
-        <w:t>DgroupId</w:t>
-      </w:r>
-      <w:proofErr w:type="spellEnd"/>
-      <w:r>
-        <w:rPr>
-          <w:rFonts w:ascii="Arial" w:eastAsia="Aptos" w:hAnsi="Arial" w:cs="Arial"/>
-          <w:sz w:val="24"/>
-          <w:szCs w:val="24"/>
-          <w:lang w:val="en-US"/>
-        </w:rPr>
-        <w:t>=</w:t>
-      </w:r>
-      <w:proofErr w:type="spellStart"/>
-      <w:r>
-        <w:rPr>
-          <w:rFonts w:ascii="Arial" w:eastAsia="Aptos" w:hAnsi="Arial" w:cs="Arial"/>
-          <w:sz w:val="24"/>
-          <w:szCs w:val="24"/>
-          <w:lang w:val="en-US"/>
-        </w:rPr>
-        <w:t>com.michellotiago</w:t>
-      </w:r>
-      <w:proofErr w:type="spellEnd"/>
-      <w:r>
-        <w:rPr>
-          <w:rFonts w:ascii="Arial" w:eastAsia="Aptos" w:hAnsi="Arial" w:cs="Arial"/>
-          <w:sz w:val="24"/>
-          <w:szCs w:val="24"/>
-          <w:lang w:val="en-US"/>
-        </w:rPr>
-        <w:t xml:space="preserve"> -</w:t>
-      </w:r>
-      <w:proofErr w:type="spellStart"/>
-      <w:r>
-        <w:rPr>
-          <w:rFonts w:ascii="Arial" w:eastAsia="Aptos" w:hAnsi="Arial" w:cs="Arial"/>
-          <w:sz w:val="24"/>
-          <w:szCs w:val="24"/>
-          <w:lang w:val="en-US"/>
-        </w:rPr>
-        <w:t>DartifactId</w:t>
-      </w:r>
-      <w:proofErr w:type="spellEnd"/>
-      <w:r>
-        <w:rPr>
-          <w:rFonts w:ascii="Arial" w:eastAsia="Aptos" w:hAnsi="Arial" w:cs="Arial"/>
-          <w:sz w:val="24"/>
-          <w:szCs w:val="24"/>
-          <w:lang w:val="en-US"/>
-        </w:rPr>
-        <w:t>=</w:t>
-      </w:r>
-      <w:proofErr w:type="spellStart"/>
-      <w:r>
-        <w:rPr>
-          <w:rFonts w:ascii="Arial" w:eastAsia="Aptos" w:hAnsi="Arial" w:cs="Arial"/>
-          <w:sz w:val="24"/>
-          <w:szCs w:val="24"/>
-          <w:lang w:val="en-US"/>
-        </w:rPr>
-        <w:t>desingpatterns</w:t>
-      </w:r>
-      <w:proofErr w:type="spellEnd"/>
-    </w:p>
-    <w:p>
-      <w:pPr>
-        <w:tabs>
-          <w:tab w:val="left" w:pos="1418"/>
-        </w:tabs>
-        <w:spacing w:line="276" w:lineRule="auto"/>
-        <w:ind w:left="1080"/>
-        <w:jc w:val="both"/>
-        <w:rPr>
-          <w:rFonts w:ascii="Arial" w:hAnsi="Arial" w:cs="Arial"/>
-          <w:sz w:val="24"/>
-          <w:szCs w:val="24"/>
-          <w:lang w:val="en-US"/>
-        </w:rPr>
-      </w:pPr>
-      <w:r>
-        <w:rPr>
-          <w:rFonts w:ascii="Arial" w:eastAsia="Aptos" w:hAnsi="Arial" w:cs="Arial"/>
-          <w:sz w:val="24"/>
-          <w:szCs w:val="24"/>
-          <w:lang w:val="en-US"/>
-        </w:rPr>
-        <w:t xml:space="preserve"> -</w:t>
-      </w:r>
-      <w:proofErr w:type="spellStart"/>
-      <w:r>
-        <w:rPr>
-          <w:rFonts w:ascii="Arial" w:eastAsia="Aptos" w:hAnsi="Arial" w:cs="Arial"/>
-          <w:sz w:val="24"/>
-          <w:szCs w:val="24"/>
-          <w:lang w:val="en-US"/>
-        </w:rPr>
-        <w:t>DarchetypeArtifactId</w:t>
-      </w:r>
-      <w:proofErr w:type="spellEnd"/>
-      <w:r>
-        <w:rPr>
-          <w:rFonts w:ascii="Arial" w:eastAsia="Aptos" w:hAnsi="Arial" w:cs="Arial"/>
-          <w:sz w:val="24"/>
-          <w:szCs w:val="24"/>
-          <w:lang w:val="en-US"/>
-        </w:rPr>
-        <w:t>=maven-archetype-</w:t>
-      </w:r>
-      <w:proofErr w:type="spellStart"/>
-      <w:r>
-        <w:rPr>
-          <w:rFonts w:ascii="Arial" w:eastAsia="Aptos" w:hAnsi="Arial" w:cs="Arial"/>
-          <w:sz w:val="24"/>
-          <w:szCs w:val="24"/>
-          <w:lang w:val="en-US"/>
-        </w:rPr>
-        <w:t>quickstart</w:t>
-      </w:r>
-      <w:proofErr w:type="spellEnd"/>
-      <w:r>
-        <w:rPr>
-          <w:rFonts w:ascii="Arial" w:eastAsia="Aptos" w:hAnsi="Arial" w:cs="Arial"/>
-          <w:sz w:val="24"/>
-          <w:szCs w:val="24"/>
-          <w:lang w:val="en-US"/>
-        </w:rPr>
-        <w:t xml:space="preserve"> -</w:t>
-      </w:r>
-      <w:proofErr w:type="spellStart"/>
-      <w:r>
-        <w:rPr>
-          <w:rFonts w:ascii="Arial" w:eastAsia="Aptos" w:hAnsi="Arial" w:cs="Arial"/>
-          <w:sz w:val="24"/>
-          <w:szCs w:val="24"/>
-          <w:lang w:val="en-US"/>
-        </w:rPr>
-        <w:t>DinteractiveMode</w:t>
-      </w:r>
-      <w:proofErr w:type="spellEnd"/>
-      <w:r>
-        <w:rPr>
-          <w:rFonts w:ascii="Arial" w:eastAsia="Aptos" w:hAnsi="Arial" w:cs="Arial"/>
-          <w:sz w:val="24"/>
-          <w:szCs w:val="24"/>
-          <w:lang w:val="en-US"/>
-        </w:rPr>
-        <w:t>=false</w:t>
-      </w:r>
-    </w:p>
-    <w:p>
-      <w:pPr>
-        <w:pStyle w:val="PargrafodaLista"/>
-        <w:widowControl w:val="0"/>
-        <w:numPr>
-          <w:ilvl w:val="0"/>
-          <w:numId w:val="14"/>
-        </w:numPr>
-        <w:tabs>
-          <w:tab w:val="left" w:pos="1418"/>
-        </w:tabs>
-        <w:autoSpaceDE w:val="0"/>
-        <w:autoSpaceDN w:val="0"/>
-        <w:spacing w:after="0" w:line="276" w:lineRule="auto"/>
-        <w:contextualSpacing w:val="0"/>
-        <w:jc w:val="both"/>
-        <w:rPr>
-          <w:rFonts w:ascii="Arial" w:eastAsia="Aptos" w:hAnsi="Arial" w:cs="Arial"/>
-          <w:sz w:val="24"/>
-          <w:szCs w:val="24"/>
-        </w:rPr>
-      </w:pPr>
-      <w:proofErr w:type="spellStart"/>
-      <w:r>
-        <w:rPr>
-          <w:rFonts w:ascii="Arial" w:eastAsia="Aptos" w:hAnsi="Arial" w:cs="Arial"/>
-          <w:sz w:val="24"/>
-          <w:szCs w:val="24"/>
-        </w:rPr>
-        <w:t>mvn</w:t>
-      </w:r>
-      <w:proofErr w:type="spellEnd"/>
-      <w:r>
-        <w:rPr>
-          <w:rFonts w:ascii="Arial" w:eastAsia="Aptos" w:hAnsi="Arial" w:cs="Arial"/>
-          <w:sz w:val="24"/>
-          <w:szCs w:val="24"/>
-        </w:rPr>
-        <w:t xml:space="preserve"> </w:t>
-      </w:r>
-      <w:proofErr w:type="spellStart"/>
-      <w:r>
-        <w:rPr>
-          <w:rFonts w:ascii="Arial" w:eastAsia="Aptos" w:hAnsi="Arial" w:cs="Arial"/>
-          <w:sz w:val="24"/>
-          <w:szCs w:val="24"/>
-        </w:rPr>
-        <w:t>install</w:t>
-      </w:r>
-      <w:proofErr w:type="spellEnd"/>
-    </w:p>
-    <w:p>
-      <w:pPr>
-        <w:tabs>
-          <w:tab w:val="left" w:pos="1418"/>
-        </w:tabs>
-        <w:spacing w:after="240" w:line="276" w:lineRule="auto"/>
-        <w:jc w:val="both"/>
-        <w:rPr>
-          <w:rFonts w:ascii="Arial" w:hAnsi="Arial" w:cs="Arial"/>
-          <w:sz w:val="24"/>
-          <w:szCs w:val="24"/>
-        </w:rPr>
-      </w:pPr>
-    </w:p>
-    <w:p>
-      <w:pPr>
-        <w:tabs>
-          <w:tab w:val="left" w:pos="1418"/>
-        </w:tabs>
-        <w:spacing w:after="240" w:line="276" w:lineRule="auto"/>
-        <w:jc w:val="both"/>
-        <w:rPr>
-          <w:rFonts w:ascii="Arial" w:hAnsi="Arial" w:cs="Arial"/>
-          <w:sz w:val="24"/>
-          <w:szCs w:val="24"/>
-        </w:rPr>
-      </w:pPr>
-      <w:r>
-        <w:rPr>
-          <w:rFonts w:ascii="Arial" w:hAnsi="Arial" w:cs="Arial"/>
-          <w:sz w:val="24"/>
-          <w:szCs w:val="24"/>
-        </w:rPr>
-        <w:tab/>
-        <w:t>Dessa forma foi criado o projeto com todas as dependências iniciais.</w:t>
-      </w:r>
-    </w:p>
-    <w:p>
-      <w:pPr>
-        <w:pStyle w:val="Ttulo1"/>
-        <w:spacing w:line="276" w:lineRule="auto"/>
-      </w:pPr>
-      <w:bookmarkStart w:id="20" w:name="_Toc169671877"/>
-      <w:bookmarkStart w:id="21" w:name="_Toc179014406"/>
-      <w:r>
-        <w:t>Justificativa dos padrões de projetos escolhidos</w:t>
+        <w:t>Singleton</w:t>
       </w:r>
       <w:bookmarkEnd w:id="20"/>
       <w:bookmarkEnd w:id="21"/>
-    </w:p>
-    <w:p>
-      <w:pPr>
-        <w:tabs>
-          <w:tab w:val="left" w:pos="1418"/>
-        </w:tabs>
-        <w:spacing w:line="276" w:lineRule="auto"/>
-        <w:jc w:val="both"/>
-        <w:rPr>
-          <w:rFonts w:ascii="Arial" w:hAnsi="Arial" w:cs="Arial"/>
-          <w:sz w:val="24"/>
-          <w:szCs w:val="24"/>
-        </w:rPr>
-      </w:pPr>
-    </w:p>
-    <w:p>
-      <w:pPr>
-        <w:tabs>
-          <w:tab w:val="left" w:pos="1418"/>
-        </w:tabs>
-        <w:spacing w:line="276" w:lineRule="auto"/>
-        <w:jc w:val="both"/>
-        <w:rPr>
-          <w:rFonts w:ascii="Arial" w:hAnsi="Arial" w:cs="Arial"/>
-          <w:sz w:val="24"/>
-          <w:szCs w:val="24"/>
-        </w:rPr>
-      </w:pPr>
-    </w:p>
-    <w:p>
-      <w:pPr>
-        <w:tabs>
-          <w:tab w:val="left" w:pos="1418"/>
-        </w:tabs>
-        <w:spacing w:after="240" w:line="276" w:lineRule="auto"/>
-        <w:jc w:val="both"/>
-        <w:rPr>
-          <w:rFonts w:ascii="Arial" w:hAnsi="Arial" w:cs="Arial"/>
-          <w:sz w:val="24"/>
-          <w:szCs w:val="24"/>
-        </w:rPr>
-      </w:pPr>
-      <w:r>
-        <w:rPr>
-          <w:rFonts w:ascii="Arial" w:hAnsi="Arial" w:cs="Arial"/>
-          <w:sz w:val="24"/>
-          <w:szCs w:val="24"/>
-        </w:rPr>
-        <w:tab/>
-        <w:t>A seguir os padrões escolhidos com uma breve explicação de como eles serão aplicados e por que foram selecionados.</w:t>
-      </w:r>
-    </w:p>
-    <w:p>
-      <w:pPr>
-        <w:tabs>
-          <w:tab w:val="left" w:pos="1418"/>
-        </w:tabs>
-        <w:spacing w:line="276" w:lineRule="auto"/>
-        <w:jc w:val="both"/>
-        <w:rPr>
-          <w:rFonts w:ascii="Arial" w:hAnsi="Arial" w:cs="Arial"/>
-          <w:sz w:val="24"/>
-          <w:szCs w:val="24"/>
-        </w:rPr>
-      </w:pPr>
-    </w:p>
-    <w:p>
-      <w:pPr>
-        <w:tabs>
-          <w:tab w:val="left" w:pos="1418"/>
-        </w:tabs>
-        <w:spacing w:line="276" w:lineRule="auto"/>
-        <w:jc w:val="both"/>
-        <w:rPr>
-          <w:rFonts w:ascii="Arial" w:hAnsi="Arial" w:cs="Arial"/>
-          <w:sz w:val="24"/>
-          <w:szCs w:val="24"/>
-        </w:rPr>
-      </w:pPr>
-    </w:p>
-    <w:p>
-      <w:pPr>
-        <w:pStyle w:val="Ttulo2"/>
-        <w:spacing w:line="276" w:lineRule="auto"/>
-      </w:pPr>
-      <w:bookmarkStart w:id="22" w:name="_Toc169671878"/>
-      <w:bookmarkStart w:id="23" w:name="_Toc179014407"/>
-      <w:proofErr w:type="spellStart"/>
-      <w:r>
-        <w:t>Singleton</w:t>
-      </w:r>
-      <w:bookmarkEnd w:id="22"/>
-      <w:bookmarkEnd w:id="23"/>
       <w:proofErr w:type="spellEnd"/>
     </w:p>
     <w:p>
@@ -6093,7 +5494,7 @@
           <w:sz w:val="24"/>
           <w:szCs w:val="24"/>
         </w:rPr>
-        <w:t xml:space="preserve"> uma única vez em todo o </w:t>
+        <w:t xml:space="preserve"> uma única vez em todo o programa. Para isso, o construtor dessa classe é tornado privado e um método estático é fornecido para acessar a instância única do objeto. Se o objeto não </w:t>
       </w:r>
       <w:r>
         <w:rPr>
@@ -6102,25 +5503,7 @@
           <w:szCs w:val="24"/>
         </w:rPr>
         <w:lastRenderedPageBreak/>
-        <w:t xml:space="preserve">programa. Para isso, o construtor dessa classe é tornado privado e um método estático é fornecido para acessar a instância única do objeto. Se o objeto não existir, ele será criado; se já existir, será retornada </w:t>
-      </w:r>
-      <w:proofErr w:type="gramStart"/>
-      <w:r>
-        <w:rPr>
-          <w:rFonts w:ascii="Arial" w:hAnsi="Arial" w:cs="Arial"/>
-          <w:sz w:val="24"/>
-          <w:szCs w:val="24"/>
-        </w:rPr>
-        <w:t>a</w:t>
-      </w:r>
-      <w:proofErr w:type="gramEnd"/>
-      <w:r>
-        <w:rPr>
-          <w:rFonts w:ascii="Arial" w:hAnsi="Arial" w:cs="Arial"/>
-          <w:sz w:val="24"/>
-          <w:szCs w:val="24"/>
-        </w:rPr>
-        <w:t xml:space="preserve"> referência do objeto existente.</w:t>
+        <w:t>existir, ele será criado; se já existir, será retornada a referência do objeto existente.</w:t>
       </w:r>
     </w:p>
     <w:p>
@@ -6521,14 +5904,14 @@
         <w:pStyle w:val="Ttulo2"/>
         <w:spacing w:line="276" w:lineRule="auto"/>
       </w:pPr>
-      <w:bookmarkStart w:id="24" w:name="_Toc169671879"/>
-      <w:bookmarkStart w:id="25" w:name="_Toc179014408"/>
+      <w:bookmarkStart w:id="22" w:name="_Toc169671879"/>
+      <w:bookmarkStart w:id="23" w:name="_Toc179014408"/>
       <w:proofErr w:type="spellStart"/>
       <w:r>
         <w:t>Strategy</w:t>
       </w:r>
-      <w:bookmarkEnd w:id="24"/>
-      <w:bookmarkEnd w:id="25"/>
+      <w:bookmarkEnd w:id="22"/>
+      <w:bookmarkEnd w:id="23"/>
       <w:proofErr w:type="spellEnd"/>
     </w:p>
     <w:p>
@@ -7818,8 +7201,8 @@
         <w:pStyle w:val="Ttulo2"/>
         <w:spacing w:line="276" w:lineRule="auto"/>
       </w:pPr>
-      <w:bookmarkStart w:id="26" w:name="_Toc169671880"/>
-      <w:bookmarkStart w:id="27" w:name="_Toc179014409"/>
+      <w:bookmarkStart w:id="24" w:name="_Toc169671880"/>
+      <w:bookmarkStart w:id="25" w:name="_Toc179014409"/>
       <w:proofErr w:type="spellStart"/>
       <w:r>
         <w:t>Factory</w:t>
@@ -7832,8 +7215,8 @@
       <w:r>
         <w:t>Method</w:t>
       </w:r>
-      <w:bookmarkEnd w:id="26"/>
-      <w:bookmarkEnd w:id="27"/>
+      <w:bookmarkEnd w:id="24"/>
+      <w:bookmarkEnd w:id="25"/>
       <w:proofErr w:type="spellEnd"/>
     </w:p>
     <w:p>
@@ -8057,25 +7440,7 @@
           <w:szCs w:val="24"/>
         </w:rPr>
         <w:tab/>
-        <w:t xml:space="preserve">Neste </w:t>
-      </w:r>
-      <w:proofErr w:type="gramStart"/>
-      <w:r>
-        <w:rPr>
-          <w:rFonts w:ascii="Arial" w:hAnsi="Arial" w:cs="Arial"/>
-          <w:sz w:val="24"/>
-          <w:szCs w:val="24"/>
-        </w:rPr>
-        <w:t xml:space="preserve">projeto,   </w:t>
-      </w:r>
-      <w:proofErr w:type="gramEnd"/>
-      <w:r>
-        <w:rPr>
-          <w:rFonts w:ascii="Arial" w:hAnsi="Arial" w:cs="Arial"/>
-          <w:sz w:val="24"/>
-          <w:szCs w:val="24"/>
-        </w:rPr>
-        <w:t>útil para flexibilizar e expandir os componentes de um sistema sem a necessidade de modificar o código existente.</w:t>
+        <w:t>Neste projeto,   útil para flexibilizar e expandir os componentes de um sistema sem a necessidade de modificar o código existente.</w:t>
       </w:r>
     </w:p>
     <w:p>
@@ -8674,14 +8039,14 @@
         <w:pStyle w:val="Ttulo2"/>
         <w:spacing w:line="276" w:lineRule="auto"/>
       </w:pPr>
-      <w:bookmarkStart w:id="28" w:name="_Toc169671881"/>
-      <w:bookmarkStart w:id="29" w:name="_Toc179014410"/>
+      <w:bookmarkStart w:id="26" w:name="_Toc169671881"/>
+      <w:bookmarkStart w:id="27" w:name="_Toc179014410"/>
       <w:proofErr w:type="spellStart"/>
       <w:r>
         <w:t>Observer</w:t>
       </w:r>
-      <w:bookmarkEnd w:id="28"/>
-      <w:bookmarkEnd w:id="29"/>
+      <w:bookmarkEnd w:id="26"/>
+      <w:bookmarkEnd w:id="27"/>
       <w:proofErr w:type="spellEnd"/>
     </w:p>
     <w:p>
@@ -8906,25 +8271,7 @@
           <w:sz w:val="24"/>
           <w:szCs w:val="24"/>
         </w:rPr>
-        <w:t xml:space="preserve"> e são notificados automaticamente de </w:t>
-      </w:r>
-      <w:proofErr w:type="gramStart"/>
-      <w:r>
-        <w:rPr>
-          <w:rFonts w:ascii="Arial" w:hAnsi="Arial" w:cs="Arial"/>
-          <w:sz w:val="24"/>
-          <w:szCs w:val="24"/>
-        </w:rPr>
-        <w:t>quaisquer mudança</w:t>
-      </w:r>
-      <w:proofErr w:type="gramEnd"/>
-      <w:r>
-        <w:rPr>
-          <w:rFonts w:ascii="Arial" w:hAnsi="Arial" w:cs="Arial"/>
-          <w:sz w:val="24"/>
-          <w:szCs w:val="24"/>
-        </w:rPr>
-        <w:t xml:space="preserve">. </w:t>
+        <w:t xml:space="preserve"> e são notificados automaticamente de quaisquer mudança. </w:t>
       </w:r>
     </w:p>
     <w:p>
@@ -9001,25 +8348,7 @@
           <w:sz w:val="24"/>
           <w:szCs w:val="24"/>
         </w:rPr>
-        <w:t xml:space="preserve">. Tudo isso proporciona maior coesão, uma vez que </w:t>
-      </w:r>
-      <w:proofErr w:type="gramStart"/>
-      <w:r>
-        <w:rPr>
-          <w:rFonts w:ascii="Arial" w:hAnsi="Arial" w:cs="Arial"/>
-          <w:sz w:val="24"/>
-          <w:szCs w:val="24"/>
-        </w:rPr>
-        <w:t>os objetos se mantém</w:t>
-      </w:r>
-      <w:proofErr w:type="gramEnd"/>
-      <w:r>
-        <w:rPr>
-          <w:rFonts w:ascii="Arial" w:hAnsi="Arial" w:cs="Arial"/>
-          <w:sz w:val="24"/>
-          <w:szCs w:val="24"/>
-        </w:rPr>
-        <w:t xml:space="preserve"> focados em suas responsabilidades.</w:t>
+        <w:t>. Tudo isso proporciona maior coesão, uma vez que os objetos se mantém focados em suas responsabilidades.</w:t>
       </w:r>
     </w:p>
     <w:p>
@@ -9483,16 +8812,7 @@
           <w:szCs w:val="24"/>
         </w:rPr>
         <w:tab/>
-        <w:t xml:space="preserve">Abaixo </w:t>
-      </w:r>
-      <w:proofErr w:type="gramStart"/>
-      <w:r>
-        <w:rPr>
-          <w:rFonts w:ascii="Arial" w:hAnsi="Arial" w:cs="Arial"/>
-          <w:sz w:val="24"/>
-          <w:szCs w:val="24"/>
-        </w:rPr>
-        <w:t xml:space="preserve">o </w:t>
+        <w:t xml:space="preserve">Abaixo o </w:t>
       </w:r>
       <w:proofErr w:type="spellStart"/>
       <w:r>
@@ -9504,7 +8824,6 @@
         <w:t>o</w:t>
       </w:r>
       <w:proofErr w:type="spellEnd"/>
-      <w:proofErr w:type="gramEnd"/>
       <w:r>
         <w:rPr>
           <w:rFonts w:ascii="Arial" w:hAnsi="Arial" w:cs="Arial"/>
@@ -9749,25 +9068,7 @@
         </w:rPr>
         <w:lastRenderedPageBreak/>
         <w:tab/>
-        <w:t xml:space="preserve">A seguir a criação de um produto novo, </w:t>
-      </w:r>
-      <w:proofErr w:type="gramStart"/>
-      <w:r>
-        <w:rPr>
-          <w:rFonts w:ascii="Arial" w:hAnsi="Arial" w:cs="Arial"/>
-          <w:sz w:val="24"/>
-          <w:szCs w:val="24"/>
-        </w:rPr>
-        <w:t>o registros</w:t>
-      </w:r>
-      <w:proofErr w:type="gramEnd"/>
-      <w:r>
-        <w:rPr>
-          <w:rFonts w:ascii="Arial" w:hAnsi="Arial" w:cs="Arial"/>
-          <w:sz w:val="24"/>
-          <w:szCs w:val="24"/>
-        </w:rPr>
-        <w:t xml:space="preserve"> dos observadores concretos e a mudança de estado que notifica os dois observadores sobre um novo produto de interesse do cliente.</w:t>
+        <w:t>A seguir a criação de um produto novo, o registros dos observadores concretos e a mudança de estado que notifica os dois observadores sobre um novo produto de interesse do cliente.</w:t>
       </w:r>
     </w:p>
     <w:p>
@@ -9846,14 +9147,14 @@
         <w:pStyle w:val="Ttulo2"/>
         <w:spacing w:line="276" w:lineRule="auto"/>
       </w:pPr>
-      <w:bookmarkStart w:id="30" w:name="_Toc169671882"/>
-      <w:bookmarkStart w:id="31" w:name="_Toc179014411"/>
+      <w:bookmarkStart w:id="28" w:name="_Toc169671882"/>
+      <w:bookmarkStart w:id="29" w:name="_Toc179014411"/>
       <w:proofErr w:type="spellStart"/>
       <w:r>
         <w:t>Decorator</w:t>
       </w:r>
-      <w:bookmarkEnd w:id="30"/>
-      <w:bookmarkEnd w:id="31"/>
+      <w:bookmarkEnd w:id="28"/>
+      <w:bookmarkEnd w:id="29"/>
       <w:proofErr w:type="spellEnd"/>
     </w:p>
     <w:p>
@@ -10474,7 +9775,7 @@
         <w:pStyle w:val="Ttulo2"/>
         <w:spacing w:line="276" w:lineRule="auto"/>
       </w:pPr>
-      <w:bookmarkStart w:id="32" w:name="_Toc179014412"/>
+      <w:bookmarkStart w:id="30" w:name="_Toc179014412"/>
       <w:r>
         <w:t xml:space="preserve">Data Access </w:t>
       </w:r>
@@ -10482,7 +9783,7 @@
       <w:r>
         <w:t>Object</w:t>
       </w:r>
-      <w:bookmarkEnd w:id="32"/>
+      <w:bookmarkEnd w:id="30"/>
       <w:proofErr w:type="spellEnd"/>
     </w:p>
     <w:p>
@@ -11287,6 +10588,155 @@
     </w:lvl>
   </w:abstractNum>
   <w:abstractNum w:abstractNumId="2" w15:restartNumberingAfterBreak="0">
+    <w:nsid w:val="3BCB19AD"/>
+    <w:multiLevelType w:val="multilevel"/>
+    <w:tmpl w:val="7DF49E06"/>
+    <w:lvl w:ilvl="0">
+      <w:start w:val="1"/>
+      <w:numFmt w:val="bullet"/>
+      <w:lvlText w:val=""/>
+      <w:lvlJc w:val="left"/>
+      <w:pPr>
+        <w:tabs>
+          <w:tab w:val="num" w:pos="720"/>
+        </w:tabs>
+        <w:ind w:left="720" w:hanging="360"/>
+      </w:pPr>
+      <w:rPr>
+        <w:rFonts w:ascii="Symbol" w:hAnsi="Symbol" w:hint="default"/>
+        <w:sz w:val="20"/>
+      </w:rPr>
+    </w:lvl>
+    <w:lvl w:ilvl="1" w:tentative="1">
+      <w:start w:val="1"/>
+      <w:numFmt w:val="bullet"/>
+      <w:lvlText w:val="o"/>
+      <w:lvlJc w:val="left"/>
+      <w:pPr>
+        <w:tabs>
+          <w:tab w:val="num" w:pos="1440"/>
+        </w:tabs>
+        <w:ind w:left="1440" w:hanging="360"/>
+      </w:pPr>
+      <w:rPr>
+        <w:rFonts w:ascii="Courier New" w:hAnsi="Courier New" w:hint="default"/>
+        <w:sz w:val="20"/>
+      </w:rPr>
+    </w:lvl>
+    <w:lvl w:ilvl="2" w:tentative="1">
+      <w:start w:val="1"/>
+      <w:numFmt w:val="bullet"/>
+      <w:lvlText w:val=""/>
+      <w:lvlJc w:val="left"/>
+      <w:pPr>
+        <w:tabs>
+          <w:tab w:val="num" w:pos="2160"/>
+        </w:tabs>
+        <w:ind w:left="2160" w:hanging="360"/>
+      </w:pPr>
+      <w:rPr>
+        <w:rFonts w:ascii="Wingdings" w:hAnsi="Wingdings" w:hint="default"/>
+        <w:sz w:val="20"/>
+      </w:rPr>
+    </w:lvl>
+    <w:lvl w:ilvl="3" w:tentative="1">
+      <w:start w:val="1"/>
+      <w:numFmt w:val="bullet"/>
+      <w:lvlText w:val=""/>
+      <w:lvlJc w:val="left"/>
+      <w:pPr>
+        <w:tabs>
+          <w:tab w:val="num" w:pos="2880"/>
+        </w:tabs>
+        <w:ind w:left="2880" w:hanging="360"/>
+      </w:pPr>
+      <w:rPr>
+        <w:rFonts w:ascii="Wingdings" w:hAnsi="Wingdings" w:hint="default"/>
+        <w:sz w:val="20"/>
+      </w:rPr>
+    </w:lvl>
+    <w:lvl w:ilvl="4" w:tentative="1">
+      <w:start w:val="1"/>
+      <w:numFmt w:val="bullet"/>
+      <w:lvlText w:val=""/>
+      <w:lvlJc w:val="left"/>
+      <w:pPr>
+        <w:tabs>
+          <w:tab w:val="num" w:pos="3600"/>
+        </w:tabs>
+        <w:ind w:left="3600" w:hanging="360"/>
+      </w:pPr>
+      <w:rPr>
+        <w:rFonts w:ascii="Wingdings" w:hAnsi="Wingdings" w:hint="default"/>
+        <w:sz w:val="20"/>
+      </w:rPr>
+    </w:lvl>
+    <w:lvl w:ilvl="5" w:tentative="1">
+      <w:start w:val="1"/>
+      <w:numFmt w:val="bullet"/>
+      <w:lvlText w:val=""/>
+      <w:lvlJc w:val="left"/>
+      <w:pPr>
+        <w:tabs>
+          <w:tab w:val="num" w:pos="4320"/>
+        </w:tabs>
+        <w:ind w:left="4320" w:hanging="360"/>
+      </w:pPr>
+      <w:rPr>
+        <w:rFonts w:ascii="Wingdings" w:hAnsi="Wingdings" w:hint="default"/>
+        <w:sz w:val="20"/>
+      </w:rPr>
+    </w:lvl>
+    <w:lvl w:ilvl="6" w:tentative="1">
+      <w:start w:val="1"/>
+      <w:numFmt w:val="bullet"/>
+      <w:lvlText w:val=""/>
+      <w:lvlJc w:val="left"/>
+      <w:pPr>
+        <w:tabs>
+          <w:tab w:val="num" w:pos="5040"/>
+        </w:tabs>
+        <w:ind w:left="5040" w:hanging="360"/>
+      </w:pPr>
+      <w:rPr>
+        <w:rFonts w:ascii="Wingdings" w:hAnsi="Wingdings" w:hint="default"/>
+        <w:sz w:val="20"/>
+      </w:rPr>
+    </w:lvl>
+    <w:lvl w:ilvl="7" w:tentative="1">
+      <w:start w:val="1"/>
+      <w:numFmt w:val="bullet"/>
+      <w:lvlText w:val=""/>
+      <w:lvlJc w:val="left"/>
+      <w:pPr>
+        <w:tabs>
+          <w:tab w:val="num" w:pos="5760"/>
+        </w:tabs>
+        <w:ind w:left="5760" w:hanging="360"/>
+      </w:pPr>
+      <w:rPr>
+        <w:rFonts w:ascii="Wingdings" w:hAnsi="Wingdings" w:hint="default"/>
+        <w:sz w:val="20"/>
+      </w:rPr>
+    </w:lvl>
+    <w:lvl w:ilvl="8" w:tentative="1">
+      <w:start w:val="1"/>
+      <w:numFmt w:val="bullet"/>
+      <w:lvlText w:val=""/>
+      <w:lvlJc w:val="left"/>
+      <w:pPr>
+        <w:tabs>
+          <w:tab w:val="num" w:pos="6480"/>
+        </w:tabs>
+        <w:ind w:left="6480" w:hanging="360"/>
+      </w:pPr>
+      <w:rPr>
+        <w:rFonts w:ascii="Wingdings" w:hAnsi="Wingdings" w:hint="default"/>
+        <w:sz w:val="20"/>
+      </w:rPr>
+    </w:lvl>
+  </w:abstractNum>
+  <w:abstractNum w:abstractNumId="3" w15:restartNumberingAfterBreak="0">
     <w:nsid w:val="42C12B8E"/>
     <w:multiLevelType w:val="hybridMultilevel"/>
     <w:tmpl w:val="0CA8F6E4"/>
@@ -11399,7 +10849,7 @@
       </w:rPr>
     </w:lvl>
   </w:abstractNum>
-  <w:abstractNum w:abstractNumId="3" w15:restartNumberingAfterBreak="0">
+  <w:abstractNum w:abstractNumId="4" w15:restartNumberingAfterBreak="0">
     <w:nsid w:val="4CA47A69"/>
     <w:multiLevelType w:val="multilevel"/>
     <w:tmpl w:val="0416001F"/>
@@ -11485,7 +10935,7 @@
       </w:pPr>
     </w:lvl>
   </w:abstractNum>
-  <w:abstractNum w:abstractNumId="4" w15:restartNumberingAfterBreak="0">
+  <w:abstractNum w:abstractNumId="5" w15:restartNumberingAfterBreak="0">
     <w:nsid w:val="4CCC69E6"/>
     <w:multiLevelType w:val="hybridMultilevel"/>
     <w:tmpl w:val="CA443BB4"/>
@@ -11598,7 +11048,7 @@
       </w:rPr>
     </w:lvl>
   </w:abstractNum>
-  <w:abstractNum w:abstractNumId="5" w15:restartNumberingAfterBreak="0">
+  <w:abstractNum w:abstractNumId="6" w15:restartNumberingAfterBreak="0">
     <w:nsid w:val="5A605AB2"/>
     <w:multiLevelType w:val="hybridMultilevel"/>
     <w:tmpl w:val="E21E53B2"/>
@@ -11711,7 +11161,7 @@
       </w:rPr>
     </w:lvl>
   </w:abstractNum>
-  <w:abstractNum w:abstractNumId="6" w15:restartNumberingAfterBreak="0">
+  <w:abstractNum w:abstractNumId="7" w15:restartNumberingAfterBreak="0">
     <w:nsid w:val="5B4F3EA8"/>
     <w:multiLevelType w:val="multilevel"/>
     <w:tmpl w:val="A7F614A2"/>
@@ -11806,7 +11256,7 @@
       </w:pPr>
     </w:lvl>
   </w:abstractNum>
-  <w:abstractNum w:abstractNumId="7" w15:restartNumberingAfterBreak="0">
+  <w:abstractNum w:abstractNumId="8" w15:restartNumberingAfterBreak="0">
     <w:nsid w:val="5ED71D41"/>
     <w:multiLevelType w:val="hybridMultilevel"/>
     <w:tmpl w:val="02B08A2E"/>
@@ -11892,7 +11342,7 @@
       </w:pPr>
     </w:lvl>
   </w:abstractNum>
-  <w:abstractNum w:abstractNumId="8" w15:restartNumberingAfterBreak="0">
+  <w:abstractNum w:abstractNumId="9" w15:restartNumberingAfterBreak="0">
     <w:nsid w:val="67573B0B"/>
     <w:multiLevelType w:val="hybridMultilevel"/>
     <w:tmpl w:val="1DE88E10"/>
@@ -11978,7 +11428,7 @@
       </w:pPr>
     </w:lvl>
   </w:abstractNum>
-  <w:abstractNum w:abstractNumId="9" w15:restartNumberingAfterBreak="0">
+  <w:abstractNum w:abstractNumId="10" w15:restartNumberingAfterBreak="0">
     <w:nsid w:val="6DC43FC5"/>
     <w:multiLevelType w:val="hybridMultilevel"/>
     <w:tmpl w:val="3184156C"/>
@@ -12091,7 +11541,7 @@
       </w:rPr>
     </w:lvl>
   </w:abstractNum>
-  <w:abstractNum w:abstractNumId="10" w15:restartNumberingAfterBreak="0">
+  <w:abstractNum w:abstractNumId="11" w15:restartNumberingAfterBreak="0">
     <w:nsid w:val="70E3105E"/>
     <w:multiLevelType w:val="hybridMultilevel"/>
     <w:tmpl w:val="52B2C646"/>
@@ -12204,7 +11654,7 @@
       </w:rPr>
     </w:lvl>
   </w:abstractNum>
-  <w:abstractNum w:abstractNumId="11" w15:restartNumberingAfterBreak="0">
+  <w:abstractNum w:abstractNumId="12" w15:restartNumberingAfterBreak="0">
     <w:nsid w:val="74FA64AF"/>
     <w:multiLevelType w:val="hybridMultilevel"/>
     <w:tmpl w:val="2D64D3DC"/>
@@ -12317,7 +11767,7 @@
       </w:rPr>
     </w:lvl>
   </w:abstractNum>
-  <w:abstractNum w:abstractNumId="12" w15:restartNumberingAfterBreak="0">
+  <w:abstractNum w:abstractNumId="13" w15:restartNumberingAfterBreak="0">
     <w:nsid w:val="7C540052"/>
     <w:multiLevelType w:val="multilevel"/>
     <w:tmpl w:val="B1964F44"/>
@@ -12404,61 +11854,64 @@
     </w:lvl>
   </w:abstractNum>
   <w:num w:numId="1" w16cid:durableId="1847014725">
-    <w:abstractNumId w:val="7"/>
+    <w:abstractNumId w:val="8"/>
   </w:num>
   <w:num w:numId="2" w16cid:durableId="1568372413">
-    <w:abstractNumId w:val="8"/>
+    <w:abstractNumId w:val="9"/>
   </w:num>
   <w:num w:numId="3" w16cid:durableId="1869444427">
     <w:abstractNumId w:val="0"/>
   </w:num>
   <w:num w:numId="4" w16cid:durableId="1714186218">
-    <w:abstractNumId w:val="3"/>
+    <w:abstractNumId w:val="4"/>
   </w:num>
   <w:num w:numId="5" w16cid:durableId="86194700">
     <w:abstractNumId w:val="1"/>
   </w:num>
   <w:num w:numId="6" w16cid:durableId="1609848349">
-    <w:abstractNumId w:val="9"/>
+    <w:abstractNumId w:val="10"/>
   </w:num>
   <w:num w:numId="7" w16cid:durableId="2145848457">
+    <w:abstractNumId w:val="8"/>
+  </w:num>
+  <w:num w:numId="8" w16cid:durableId="867066876">
+    <w:abstractNumId w:val="13"/>
+  </w:num>
+  <w:num w:numId="9" w16cid:durableId="1270968880">
     <w:abstractNumId w:val="7"/>
   </w:num>
-  <w:num w:numId="8" w16cid:durableId="867066876">
+  <w:num w:numId="10" w16cid:durableId="1252662873">
+    <w:abstractNumId w:val="11"/>
+  </w:num>
+  <w:num w:numId="11" w16cid:durableId="1641570632">
+    <w:abstractNumId w:val="6"/>
+  </w:num>
+  <w:num w:numId="12" w16cid:durableId="1746297238">
+    <w:abstractNumId w:val="7"/>
+  </w:num>
+  <w:num w:numId="13" w16cid:durableId="548617769">
     <w:abstractNumId w:val="12"/>
   </w:num>
-  <w:num w:numId="9" w16cid:durableId="1270968880">
-    <w:abstractNumId w:val="6"/>
+  <w:num w:numId="14" w16cid:durableId="1184248876">
+    <w:abstractNumId w:val="3"/>
   </w:num>
-  <w:num w:numId="10" w16cid:durableId="1252662873">
-    <w:abstractNumId w:val="10"/>
+  <w:num w:numId="15" w16cid:durableId="510412779">
+    <w:abstractNumId w:val="7"/>
   </w:num>
-  <w:num w:numId="11" w16cid:durableId="1641570632">
+  <w:num w:numId="16" w16cid:durableId="442263903">
+    <w:abstractNumId w:val="7"/>
+  </w:num>
+  <w:num w:numId="17" w16cid:durableId="1720593534">
+    <w:abstractNumId w:val="7"/>
+  </w:num>
+  <w:num w:numId="18" w16cid:durableId="1688676089">
+    <w:abstractNumId w:val="7"/>
+  </w:num>
+  <w:num w:numId="19" w16cid:durableId="1392540358">
     <w:abstractNumId w:val="5"/>
   </w:num>
-  <w:num w:numId="12" w16cid:durableId="1746297238">
-    <w:abstractNumId w:val="6"/>
-  </w:num>
-  <w:num w:numId="13" w16cid:durableId="548617769">
-    <w:abstractNumId w:val="11"/>
-  </w:num>
-  <w:num w:numId="14" w16cid:durableId="1184248876">
+  <w:num w:numId="20" w16cid:durableId="1928689995">
     <w:abstractNumId w:val="2"/>
-  </w:num>
-  <w:num w:numId="15" w16cid:durableId="510412779">
-    <w:abstractNumId w:val="6"/>
-  </w:num>
-  <w:num w:numId="16" w16cid:durableId="442263903">
-    <w:abstractNumId w:val="6"/>
-  </w:num>
-  <w:num w:numId="17" w16cid:durableId="1720593534">
-    <w:abstractNumId w:val="6"/>
-  </w:num>
-  <w:num w:numId="18" w16cid:durableId="1688676089">
-    <w:abstractNumId w:val="6"/>
-  </w:num>
-  <w:num w:numId="19" w16cid:durableId="1392540358">
-    <w:abstractNumId w:val="4"/>
   </w:num>
 </w:numbering>
 </file>

--- a/Projeto Desenvolvimento Seguro.docx
+++ b/Projeto Desenvolvimento Seguro.docx
@@ -4643,6 +4643,7 @@
         <w:t xml:space="preserve"> (Padrão </w:t>
       </w:r>
       <w:proofErr w:type="spellStart"/>
+      <w:proofErr w:type="gramStart"/>
       <w:r>
         <w:rPr>
           <w:rFonts w:ascii="Arial" w:hAnsi="Arial" w:cs="Arial"/>
@@ -4662,7 +4663,18 @@
           <w:sz w:val="24"/>
           <w:szCs w:val="24"/>
         </w:rPr>
-        <w:t>)(ok):</w:t>
+        <w:t>)(</w:t>
+      </w:r>
+      <w:proofErr w:type="gramEnd"/>
+      <w:r>
+        <w:rPr>
+          <w:rFonts w:ascii="Arial" w:hAnsi="Arial" w:cs="Arial"/>
+          <w:b/>
+          <w:bCs/>
+          <w:sz w:val="24"/>
+          <w:szCs w:val="24"/>
+        </w:rPr>
+        <w:t>ok):</w:t>
       </w:r>
       <w:r>
         <w:rPr>
@@ -5045,18 +5057,22 @@
     </w:p>
     <w:p>
       <w:r>
-        <w:t>Para o projeto utilizamos o MySQL.</w:t>
+        <w:t>Para o projeto utilizamos o MySQL</w:t>
+      </w:r>
+      <w:r>
+        <w:t xml:space="preserve">, </w:t>
+      </w:r>
+      <w:r>
+        <w:t>sistema de gerenciamento de banco de dados relacional (SGBDR) amplamente utilizado, desenvolvido pela Oracle Corporation. </w:t>
       </w:r>
     </w:p>
     <w:p>
       <w:r>
         <w:lastRenderedPageBreak/>
-        <w:t>O MySQL é um sistema de gerenciamento de banco de dados relacional (SGBDR) amplamente utilizado, desenvolvido pela Oracle Corporation. </w:t>
-      </w:r>
-    </w:p>
-    <w:p>
-      <w:r>
-        <w:t>Aqui estão alguns pontos importantes</w:t>
+        <w:t>P</w:t>
+      </w:r>
+      <w:r>
+        <w:t>ontos importantes</w:t>
       </w:r>
       <w:r>
         <w:t xml:space="preserve"> para escolha</w:t>
@@ -5494,8 +5510,40 @@
           <w:sz w:val="24"/>
           <w:szCs w:val="24"/>
         </w:rPr>
-        <w:t xml:space="preserve"> uma única vez em todo o programa. Para isso, o construtor dessa classe é tornado privado e um método estático é fornecido para acessar a instância única do objeto. Se o objeto não </w:t>
-      </w:r>
+        <w:t xml:space="preserve"> uma única vez em todo o programa. Para isso, o construtor dessa classe é tornado privado e um método estático é fornecido para acessar a instância única do objeto. Se o objeto não existir, ele será criado; se já existir, será retornada </w:t>
+      </w:r>
+      <w:proofErr w:type="gramStart"/>
+      <w:r>
+        <w:rPr>
+          <w:rFonts w:ascii="Arial" w:hAnsi="Arial" w:cs="Arial"/>
+          <w:sz w:val="24"/>
+          <w:szCs w:val="24"/>
+        </w:rPr>
+        <w:t>a</w:t>
+      </w:r>
+      <w:proofErr w:type="gramEnd"/>
+      <w:r>
+        <w:rPr>
+          <w:rFonts w:ascii="Arial" w:hAnsi="Arial" w:cs="Arial"/>
+          <w:sz w:val="24"/>
+          <w:szCs w:val="24"/>
+        </w:rPr>
+        <w:t xml:space="preserve"> referência do objeto existente.</w:t>
+      </w:r>
+    </w:p>
+    <w:p>
+      <w:pPr>
+        <w:tabs>
+          <w:tab w:val="left" w:pos="1418"/>
+        </w:tabs>
+        <w:spacing w:after="240" w:line="276" w:lineRule="auto"/>
+        <w:jc w:val="both"/>
+        <w:rPr>
+          <w:rFonts w:ascii="Arial" w:hAnsi="Arial" w:cs="Arial"/>
+          <w:sz w:val="24"/>
+          <w:szCs w:val="24"/>
+        </w:rPr>
+      </w:pPr>
       <w:r>
         <w:rPr>
           <w:rFonts w:ascii="Arial" w:hAnsi="Arial" w:cs="Arial"/>
@@ -5503,28 +5551,6 @@
           <w:szCs w:val="24"/>
         </w:rPr>
         <w:lastRenderedPageBreak/>
-        <w:t>existir, ele será criado; se já existir, será retornada a referência do objeto existente.</w:t>
-      </w:r>
-    </w:p>
-    <w:p>
-      <w:pPr>
-        <w:tabs>
-          <w:tab w:val="left" w:pos="1418"/>
-        </w:tabs>
-        <w:spacing w:after="240" w:line="276" w:lineRule="auto"/>
-        <w:jc w:val="both"/>
-        <w:rPr>
-          <w:rFonts w:ascii="Arial" w:hAnsi="Arial" w:cs="Arial"/>
-          <w:sz w:val="24"/>
-          <w:szCs w:val="24"/>
-        </w:rPr>
-      </w:pPr>
-      <w:r>
-        <w:rPr>
-          <w:rFonts w:ascii="Arial" w:hAnsi="Arial" w:cs="Arial"/>
-          <w:sz w:val="24"/>
-          <w:szCs w:val="24"/>
-        </w:rPr>
         <w:tab/>
         <w:t>A figura 1 apresenta o diagrama de classes da utilização do padrão.</w:t>
       </w:r>
@@ -5733,7 +5759,6 @@
           <w:sz w:val="24"/>
           <w:szCs w:val="24"/>
         </w:rPr>
-        <w:lastRenderedPageBreak/>
         <w:drawing>
           <wp:inline distT="0" distB="0" distL="0" distR="0" wp14:anchorId="028D460C" wp14:editId="00C4FCFA">
             <wp:extent cx="6248400" cy="3152140"/>
@@ -5791,6 +5816,7 @@
           <w:sz w:val="24"/>
           <w:szCs w:val="24"/>
         </w:rPr>
+        <w:lastRenderedPageBreak/>
         <w:drawing>
           <wp:inline distT="0" distB="0" distL="0" distR="0" wp14:anchorId="2029A24B" wp14:editId="7843ECCE">
             <wp:extent cx="1712794" cy="817309"/>
@@ -5980,16 +6006,7 @@
           <w:sz w:val="24"/>
           <w:szCs w:val="24"/>
         </w:rPr>
-        <w:t xml:space="preserve"> é um padrão de design comportamental que permite definir uma família de algoritmos, encapsulá-los e torná-los </w:t>
-      </w:r>
-      <w:r>
-        <w:rPr>
-          <w:rFonts w:ascii="Arial" w:hAnsi="Arial" w:cs="Arial"/>
-          <w:sz w:val="24"/>
-          <w:szCs w:val="24"/>
-        </w:rPr>
-        <w:lastRenderedPageBreak/>
-        <w:t xml:space="preserve">intercambiáveis. O </w:t>
+        <w:t xml:space="preserve"> é um padrão de design comportamental que permite definir uma família de algoritmos, encapsulá-los e torná-los intercambiáveis. O </w:t>
       </w:r>
       <w:proofErr w:type="spellStart"/>
       <w:r>
@@ -6182,7 +6199,16 @@
           <w:sz w:val="24"/>
           <w:szCs w:val="24"/>
         </w:rPr>
-        <w:t>Aderência ao Princípio Aberto/Fechado: Novas estratégias podem ser adicionadas sem modificar as classes existentes, promovendo a extensibilidade do código.</w:t>
+        <w:t xml:space="preserve">Aderência ao Princípio Aberto/Fechado: Novas estratégias podem </w:t>
+      </w:r>
+      <w:r>
+        <w:rPr>
+          <w:rFonts w:ascii="Arial" w:hAnsi="Arial" w:cs="Arial"/>
+          <w:sz w:val="24"/>
+          <w:szCs w:val="24"/>
+        </w:rPr>
+        <w:lastRenderedPageBreak/>
+        <w:t>ser adicionadas sem modificar as classes existentes, promovendo a extensibilidade do código.</w:t>
       </w:r>
     </w:p>
     <w:p>
@@ -6512,7 +6538,6 @@
           <w:sz w:val="24"/>
           <w:szCs w:val="24"/>
         </w:rPr>
-        <w:lastRenderedPageBreak/>
         <w:drawing>
           <wp:inline distT="0" distB="0" distL="0" distR="0" wp14:anchorId="28E53E53" wp14:editId="7D94C8F2">
             <wp:extent cx="6248400" cy="2361565"/>
@@ -6743,6 +6768,7 @@
           <w:sz w:val="24"/>
           <w:szCs w:val="24"/>
         </w:rPr>
+        <w:lastRenderedPageBreak/>
         <w:t>Interface:</w:t>
       </w:r>
     </w:p>
@@ -6924,7 +6950,6 @@
           <w:sz w:val="24"/>
           <w:szCs w:val="24"/>
         </w:rPr>
-        <w:lastRenderedPageBreak/>
         <w:drawing>
           <wp:inline distT="0" distB="0" distL="0" distR="0" wp14:anchorId="3DC824D3" wp14:editId="423985BF">
             <wp:extent cx="4565650" cy="4216400"/>
@@ -7031,6 +7056,7 @@
           <w:sz w:val="24"/>
           <w:szCs w:val="24"/>
         </w:rPr>
+        <w:lastRenderedPageBreak/>
         <w:drawing>
           <wp:inline distT="0" distB="0" distL="0" distR="0" wp14:anchorId="33CCDB16" wp14:editId="54FDA7A5">
             <wp:extent cx="2448267" cy="1038370"/>
@@ -7116,7 +7142,6 @@
           <w:sz w:val="24"/>
           <w:szCs w:val="24"/>
         </w:rPr>
-        <w:lastRenderedPageBreak/>
         <w:drawing>
           <wp:inline distT="0" distB="0" distL="0" distR="0" wp14:anchorId="221537D0" wp14:editId="230AFC5C">
             <wp:extent cx="6230219" cy="2448267"/>
@@ -7440,7 +7465,25 @@
           <w:szCs w:val="24"/>
         </w:rPr>
         <w:tab/>
-        <w:t>Neste projeto,   útil para flexibilizar e expandir os componentes de um sistema sem a necessidade de modificar o código existente.</w:t>
+        <w:t xml:space="preserve">Neste </w:t>
+      </w:r>
+      <w:proofErr w:type="gramStart"/>
+      <w:r>
+        <w:rPr>
+          <w:rFonts w:ascii="Arial" w:hAnsi="Arial" w:cs="Arial"/>
+          <w:sz w:val="24"/>
+          <w:szCs w:val="24"/>
+        </w:rPr>
+        <w:t xml:space="preserve">projeto,   </w:t>
+      </w:r>
+      <w:proofErr w:type="gramEnd"/>
+      <w:r>
+        <w:rPr>
+          <w:rFonts w:ascii="Arial" w:hAnsi="Arial" w:cs="Arial"/>
+          <w:sz w:val="24"/>
+          <w:szCs w:val="24"/>
+        </w:rPr>
+        <w:t>útil para flexibilizar e expandir os componentes de um sistema sem a necessidade de modificar o código existente.</w:t>
       </w:r>
     </w:p>
     <w:p>
@@ -8271,7 +8314,25 @@
           <w:sz w:val="24"/>
           <w:szCs w:val="24"/>
         </w:rPr>
-        <w:t xml:space="preserve"> e são notificados automaticamente de quaisquer mudança. </w:t>
+        <w:t xml:space="preserve"> e são notificados automaticamente de </w:t>
+      </w:r>
+      <w:proofErr w:type="gramStart"/>
+      <w:r>
+        <w:rPr>
+          <w:rFonts w:ascii="Arial" w:hAnsi="Arial" w:cs="Arial"/>
+          <w:sz w:val="24"/>
+          <w:szCs w:val="24"/>
+        </w:rPr>
+        <w:t>quaisquer mudança</w:t>
+      </w:r>
+      <w:proofErr w:type="gramEnd"/>
+      <w:r>
+        <w:rPr>
+          <w:rFonts w:ascii="Arial" w:hAnsi="Arial" w:cs="Arial"/>
+          <w:sz w:val="24"/>
+          <w:szCs w:val="24"/>
+        </w:rPr>
+        <w:t xml:space="preserve">. </w:t>
       </w:r>
     </w:p>
     <w:p>
@@ -8348,7 +8409,25 @@
           <w:sz w:val="24"/>
           <w:szCs w:val="24"/>
         </w:rPr>
-        <w:t>. Tudo isso proporciona maior coesão, uma vez que os objetos se mantém focados em suas responsabilidades.</w:t>
+        <w:t xml:space="preserve">. Tudo isso proporciona maior coesão, uma vez que </w:t>
+      </w:r>
+      <w:proofErr w:type="gramStart"/>
+      <w:r>
+        <w:rPr>
+          <w:rFonts w:ascii="Arial" w:hAnsi="Arial" w:cs="Arial"/>
+          <w:sz w:val="24"/>
+          <w:szCs w:val="24"/>
+        </w:rPr>
+        <w:t>os objetos se mantém</w:t>
+      </w:r>
+      <w:proofErr w:type="gramEnd"/>
+      <w:r>
+        <w:rPr>
+          <w:rFonts w:ascii="Arial" w:hAnsi="Arial" w:cs="Arial"/>
+          <w:sz w:val="24"/>
+          <w:szCs w:val="24"/>
+        </w:rPr>
+        <w:t xml:space="preserve"> focados em suas responsabilidades.</w:t>
       </w:r>
     </w:p>
     <w:p>
@@ -8812,7 +8891,16 @@
           <w:szCs w:val="24"/>
         </w:rPr>
         <w:tab/>
-        <w:t xml:space="preserve">Abaixo o </w:t>
+        <w:t xml:space="preserve">Abaixo </w:t>
+      </w:r>
+      <w:proofErr w:type="gramStart"/>
+      <w:r>
+        <w:rPr>
+          <w:rFonts w:ascii="Arial" w:hAnsi="Arial" w:cs="Arial"/>
+          <w:sz w:val="24"/>
+          <w:szCs w:val="24"/>
+        </w:rPr>
+        <w:t xml:space="preserve">o </w:t>
       </w:r>
       <w:proofErr w:type="spellStart"/>
       <w:r>
@@ -8824,6 +8912,7 @@
         <w:t>o</w:t>
       </w:r>
       <w:proofErr w:type="spellEnd"/>
+      <w:proofErr w:type="gramEnd"/>
       <w:r>
         <w:rPr>
           <w:rFonts w:ascii="Arial" w:hAnsi="Arial" w:cs="Arial"/>
@@ -9068,7 +9157,25 @@
         </w:rPr>
         <w:lastRenderedPageBreak/>
         <w:tab/>
-        <w:t>A seguir a criação de um produto novo, o registros dos observadores concretos e a mudança de estado que notifica os dois observadores sobre um novo produto de interesse do cliente.</w:t>
+        <w:t xml:space="preserve">A seguir a criação de um produto novo, </w:t>
+      </w:r>
+      <w:proofErr w:type="gramStart"/>
+      <w:r>
+        <w:rPr>
+          <w:rFonts w:ascii="Arial" w:hAnsi="Arial" w:cs="Arial"/>
+          <w:sz w:val="24"/>
+          <w:szCs w:val="24"/>
+        </w:rPr>
+        <w:t>o registros</w:t>
+      </w:r>
+      <w:proofErr w:type="gramEnd"/>
+      <w:r>
+        <w:rPr>
+          <w:rFonts w:ascii="Arial" w:hAnsi="Arial" w:cs="Arial"/>
+          <w:sz w:val="24"/>
+          <w:szCs w:val="24"/>
+        </w:rPr>
+        <w:t xml:space="preserve"> dos observadores concretos e a mudança de estado que notifica os dois observadores sobre um novo produto de interesse do cliente.</w:t>
       </w:r>
     </w:p>
     <w:p>

--- a/Projeto Desenvolvimento Seguro.docx
+++ b/Projeto Desenvolvimento Seguro.docx
@@ -580,7 +580,7 @@
             </w:rPr>
             <w:fldChar w:fldCharType="separate"/>
           </w:r>
-          <w:hyperlink w:anchor="_Toc179014395" w:history="1">
+          <w:hyperlink w:anchor="_Toc179134764" w:history="1">
             <w:r>
               <w:rPr>
                 <w:rStyle w:val="Hyperlink"/>
@@ -624,7 +624,7 @@
                 <w:noProof/>
                 <w:webHidden/>
               </w:rPr>
-              <w:instrText xml:space="preserve"> PAGEREF _Toc179014395 \h </w:instrText>
+              <w:instrText xml:space="preserve"> PAGEREF _Toc179134764 \h </w:instrText>
             </w:r>
             <w:r>
               <w:rPr>
@@ -644,7 +644,7 @@
                 <w:noProof/>
                 <w:webHidden/>
               </w:rPr>
-              <w:t>3</w:t>
+              <w:t>4</w:t>
             </w:r>
             <w:r>
               <w:rPr>
@@ -670,7 +670,7 @@
               <w:lang w:eastAsia="pt-BR"/>
             </w:rPr>
           </w:pPr>
-          <w:hyperlink w:anchor="_Toc179014396" w:history="1">
+          <w:hyperlink w:anchor="_Toc179134765" w:history="1">
             <w:r>
               <w:rPr>
                 <w:rStyle w:val="Hyperlink"/>
@@ -714,7 +714,7 @@
                 <w:noProof/>
                 <w:webHidden/>
               </w:rPr>
-              <w:instrText xml:space="preserve"> PAGEREF _Toc179014396 \h </w:instrText>
+              <w:instrText xml:space="preserve"> PAGEREF _Toc179134765 \h </w:instrText>
             </w:r>
             <w:r>
               <w:rPr>
@@ -734,7 +734,7 @@
                 <w:noProof/>
                 <w:webHidden/>
               </w:rPr>
-              <w:t>3</w:t>
+              <w:t>4</w:t>
             </w:r>
             <w:r>
               <w:rPr>
@@ -760,7 +760,7 @@
               <w:lang w:eastAsia="pt-BR"/>
             </w:rPr>
           </w:pPr>
-          <w:hyperlink w:anchor="_Toc179014397" w:history="1">
+          <w:hyperlink w:anchor="_Toc179134766" w:history="1">
             <w:r>
               <w:rPr>
                 <w:rStyle w:val="Hyperlink"/>
@@ -804,7 +804,7 @@
                 <w:noProof/>
                 <w:webHidden/>
               </w:rPr>
-              <w:instrText xml:space="preserve"> PAGEREF _Toc179014397 \h </w:instrText>
+              <w:instrText xml:space="preserve"> PAGEREF _Toc179134766 \h </w:instrText>
             </w:r>
             <w:r>
               <w:rPr>
@@ -824,7 +824,7 @@
                 <w:noProof/>
                 <w:webHidden/>
               </w:rPr>
-              <w:t>3</w:t>
+              <w:t>4</w:t>
             </w:r>
             <w:r>
               <w:rPr>
@@ -850,7 +850,7 @@
               <w:lang w:eastAsia="pt-BR"/>
             </w:rPr>
           </w:pPr>
-          <w:hyperlink w:anchor="_Toc179014398" w:history="1">
+          <w:hyperlink w:anchor="_Toc179134767" w:history="1">
             <w:r>
               <w:rPr>
                 <w:rStyle w:val="Hyperlink"/>
@@ -894,7 +894,7 @@
                 <w:noProof/>
                 <w:webHidden/>
               </w:rPr>
-              <w:instrText xml:space="preserve"> PAGEREF _Toc179014398 \h </w:instrText>
+              <w:instrText xml:space="preserve"> PAGEREF _Toc179134767 \h </w:instrText>
             </w:r>
             <w:r>
               <w:rPr>
@@ -914,7 +914,7 @@
                 <w:noProof/>
                 <w:webHidden/>
               </w:rPr>
-              <w:t>4</w:t>
+              <w:t>5</w:t>
             </w:r>
             <w:r>
               <w:rPr>
@@ -940,7 +940,7 @@
               <w:lang w:eastAsia="pt-BR"/>
             </w:rPr>
           </w:pPr>
-          <w:hyperlink w:anchor="_Toc179014399" w:history="1">
+          <w:hyperlink w:anchor="_Toc179134768" w:history="1">
             <w:r>
               <w:rPr>
                 <w:rStyle w:val="Hyperlink"/>
@@ -984,7 +984,7 @@
                 <w:noProof/>
                 <w:webHidden/>
               </w:rPr>
-              <w:instrText xml:space="preserve"> PAGEREF _Toc179014399 \h </w:instrText>
+              <w:instrText xml:space="preserve"> PAGEREF _Toc179134768 \h </w:instrText>
             </w:r>
             <w:r>
               <w:rPr>
@@ -1004,7 +1004,7 @@
                 <w:noProof/>
                 <w:webHidden/>
               </w:rPr>
-              <w:t>5</w:t>
+              <w:t>6</w:t>
             </w:r>
             <w:r>
               <w:rPr>
@@ -1030,7 +1030,7 @@
               <w:lang w:eastAsia="pt-BR"/>
             </w:rPr>
           </w:pPr>
-          <w:hyperlink w:anchor="_Toc179014400" w:history="1">
+          <w:hyperlink w:anchor="_Toc179134769" w:history="1">
             <w:r>
               <w:rPr>
                 <w:rStyle w:val="Hyperlink"/>
@@ -1074,7 +1074,7 @@
                 <w:noProof/>
                 <w:webHidden/>
               </w:rPr>
-              <w:instrText xml:space="preserve"> PAGEREF _Toc179014400 \h </w:instrText>
+              <w:instrText xml:space="preserve"> PAGEREF _Toc179134769 \h </w:instrText>
             </w:r>
             <w:r>
               <w:rPr>
@@ -1094,7 +1094,7 @@
                 <w:noProof/>
                 <w:webHidden/>
               </w:rPr>
-              <w:t>5</w:t>
+              <w:t>6</w:t>
             </w:r>
             <w:r>
               <w:rPr>
@@ -1120,7 +1120,7 @@
               <w:lang w:eastAsia="pt-BR"/>
             </w:rPr>
           </w:pPr>
-          <w:hyperlink w:anchor="_Toc179014401" w:history="1">
+          <w:hyperlink w:anchor="_Toc179134770" w:history="1">
             <w:r>
               <w:rPr>
                 <w:rStyle w:val="Hyperlink"/>
@@ -1164,7 +1164,7 @@
                 <w:noProof/>
                 <w:webHidden/>
               </w:rPr>
-              <w:instrText xml:space="preserve"> PAGEREF _Toc179014401 \h </w:instrText>
+              <w:instrText xml:space="preserve"> PAGEREF _Toc179134770 \h </w:instrText>
             </w:r>
             <w:r>
               <w:rPr>
@@ -1184,7 +1184,7 @@
                 <w:noProof/>
                 <w:webHidden/>
               </w:rPr>
-              <w:t>5</w:t>
+              <w:t>6</w:t>
             </w:r>
             <w:r>
               <w:rPr>
@@ -1210,7 +1210,7 @@
               <w:lang w:eastAsia="pt-BR"/>
             </w:rPr>
           </w:pPr>
-          <w:hyperlink w:anchor="_Toc179014402" w:history="1">
+          <w:hyperlink w:anchor="_Toc179134771" w:history="1">
             <w:r>
               <w:rPr>
                 <w:rStyle w:val="Hyperlink"/>
@@ -1254,7 +1254,7 @@
                 <w:noProof/>
                 <w:webHidden/>
               </w:rPr>
-              <w:instrText xml:space="preserve"> PAGEREF _Toc179014402 \h </w:instrText>
+              <w:instrText xml:space="preserve"> PAGEREF _Toc179134771 \h </w:instrText>
             </w:r>
             <w:r>
               <w:rPr>
@@ -1274,7 +1274,7 @@
                 <w:noProof/>
                 <w:webHidden/>
               </w:rPr>
-              <w:t>5</w:t>
+              <w:t>6</w:t>
             </w:r>
             <w:r>
               <w:rPr>
@@ -1300,7 +1300,7 @@
               <w:lang w:eastAsia="pt-BR"/>
             </w:rPr>
           </w:pPr>
-          <w:hyperlink w:anchor="_Toc179014403" w:history="1">
+          <w:hyperlink w:anchor="_Toc179134772" w:history="1">
             <w:r>
               <w:rPr>
                 <w:rStyle w:val="Hyperlink"/>
@@ -1344,7 +1344,7 @@
                 <w:noProof/>
                 <w:webHidden/>
               </w:rPr>
-              <w:instrText xml:space="preserve"> PAGEREF _Toc179014403 \h </w:instrText>
+              <w:instrText xml:space="preserve"> PAGEREF _Toc179134772 \h </w:instrText>
             </w:r>
             <w:r>
               <w:rPr>
@@ -1364,7 +1364,7 @@
                 <w:noProof/>
                 <w:webHidden/>
               </w:rPr>
-              <w:t>6</w:t>
+              <w:t>7</w:t>
             </w:r>
             <w:r>
               <w:rPr>
@@ -1390,7 +1390,7 @@
               <w:lang w:eastAsia="pt-BR"/>
             </w:rPr>
           </w:pPr>
-          <w:hyperlink w:anchor="_Toc179014404" w:history="1">
+          <w:hyperlink w:anchor="_Toc179134773" w:history="1">
             <w:r>
               <w:rPr>
                 <w:rStyle w:val="Hyperlink"/>
@@ -1434,7 +1434,7 @@
                 <w:noProof/>
                 <w:webHidden/>
               </w:rPr>
-              <w:instrText xml:space="preserve"> PAGEREF _Toc179014404 \h </w:instrText>
+              <w:instrText xml:space="preserve"> PAGEREF _Toc179134773 \h </w:instrText>
             </w:r>
             <w:r>
               <w:rPr>
@@ -1454,7 +1454,7 @@
                 <w:noProof/>
                 <w:webHidden/>
               </w:rPr>
-              <w:t>6</w:t>
+              <w:t>7</w:t>
             </w:r>
             <w:r>
               <w:rPr>
@@ -1480,7 +1480,7 @@
               <w:lang w:eastAsia="pt-BR"/>
             </w:rPr>
           </w:pPr>
-          <w:hyperlink w:anchor="_Toc179014405" w:history="1">
+          <w:hyperlink w:anchor="_Toc179134774" w:history="1">
             <w:r>
               <w:rPr>
                 <w:rStyle w:val="Hyperlink"/>
@@ -1503,7 +1503,7 @@
                 <w:rStyle w:val="Hyperlink"/>
                 <w:noProof/>
               </w:rPr>
-              <w:t>Construção inicial da Solução</w:t>
+              <w:t>Banco de Dados</w:t>
             </w:r>
             <w:r>
               <w:rPr>
@@ -1524,7 +1524,7 @@
                 <w:noProof/>
                 <w:webHidden/>
               </w:rPr>
-              <w:instrText xml:space="preserve"> PAGEREF _Toc179014405 \h </w:instrText>
+              <w:instrText xml:space="preserve"> PAGEREF _Toc179134774 \h </w:instrText>
             </w:r>
             <w:r>
               <w:rPr>
@@ -1544,7 +1544,7 @@
                 <w:noProof/>
                 <w:webHidden/>
               </w:rPr>
-              <w:t>6</w:t>
+              <w:t>7</w:t>
             </w:r>
             <w:r>
               <w:rPr>
@@ -1570,7 +1570,7 @@
               <w:lang w:eastAsia="pt-BR"/>
             </w:rPr>
           </w:pPr>
-          <w:hyperlink w:anchor="_Toc179014406" w:history="1">
+          <w:hyperlink w:anchor="_Toc179134775" w:history="1">
             <w:r>
               <w:rPr>
                 <w:rStyle w:val="Hyperlink"/>
@@ -1614,7 +1614,7 @@
                 <w:noProof/>
                 <w:webHidden/>
               </w:rPr>
-              <w:instrText xml:space="preserve"> PAGEREF _Toc179014406 \h </w:instrText>
+              <w:instrText xml:space="preserve"> PAGEREF _Toc179134775 \h </w:instrText>
             </w:r>
             <w:r>
               <w:rPr>
@@ -1634,7 +1634,7 @@
                 <w:noProof/>
                 <w:webHidden/>
               </w:rPr>
-              <w:t>7</w:t>
+              <w:t>8</w:t>
             </w:r>
             <w:r>
               <w:rPr>
@@ -1660,7 +1660,7 @@
               <w:lang w:eastAsia="pt-BR"/>
             </w:rPr>
           </w:pPr>
-          <w:hyperlink w:anchor="_Toc179014407" w:history="1">
+          <w:hyperlink w:anchor="_Toc179134776" w:history="1">
             <w:r>
               <w:rPr>
                 <w:rStyle w:val="Hyperlink"/>
@@ -1704,7 +1704,7 @@
                 <w:noProof/>
                 <w:webHidden/>
               </w:rPr>
-              <w:instrText xml:space="preserve"> PAGEREF _Toc179014407 \h </w:instrText>
+              <w:instrText xml:space="preserve"> PAGEREF _Toc179134776 \h </w:instrText>
             </w:r>
             <w:r>
               <w:rPr>
@@ -1724,7 +1724,7 @@
                 <w:noProof/>
                 <w:webHidden/>
               </w:rPr>
-              <w:t>7</w:t>
+              <w:t>8</w:t>
             </w:r>
             <w:r>
               <w:rPr>
@@ -1750,7 +1750,7 @@
               <w:lang w:eastAsia="pt-BR"/>
             </w:rPr>
           </w:pPr>
-          <w:hyperlink w:anchor="_Toc179014408" w:history="1">
+          <w:hyperlink w:anchor="_Toc179134777" w:history="1">
             <w:r>
               <w:rPr>
                 <w:rStyle w:val="Hyperlink"/>
@@ -1794,7 +1794,7 @@
                 <w:noProof/>
                 <w:webHidden/>
               </w:rPr>
-              <w:instrText xml:space="preserve"> PAGEREF _Toc179014408 \h </w:instrText>
+              <w:instrText xml:space="preserve"> PAGEREF _Toc179134777 \h </w:instrText>
             </w:r>
             <w:r>
               <w:rPr>
@@ -1814,7 +1814,7 @@
                 <w:noProof/>
                 <w:webHidden/>
               </w:rPr>
-              <w:t>9</w:t>
+              <w:t>10</w:t>
             </w:r>
             <w:r>
               <w:rPr>
@@ -1840,7 +1840,7 @@
               <w:lang w:eastAsia="pt-BR"/>
             </w:rPr>
           </w:pPr>
-          <w:hyperlink w:anchor="_Toc179014409" w:history="1">
+          <w:hyperlink w:anchor="_Toc179134778" w:history="1">
             <w:r>
               <w:rPr>
                 <w:rStyle w:val="Hyperlink"/>
@@ -1884,7 +1884,7 @@
                 <w:noProof/>
                 <w:webHidden/>
               </w:rPr>
-              <w:instrText xml:space="preserve"> PAGEREF _Toc179014409 \h </w:instrText>
+              <w:instrText xml:space="preserve"> PAGEREF _Toc179134778 \h </w:instrText>
             </w:r>
             <w:r>
               <w:rPr>
@@ -1930,7 +1930,7 @@
               <w:lang w:eastAsia="pt-BR"/>
             </w:rPr>
           </w:pPr>
-          <w:hyperlink w:anchor="_Toc179014410" w:history="1">
+          <w:hyperlink w:anchor="_Toc179134779" w:history="1">
             <w:r>
               <w:rPr>
                 <w:rStyle w:val="Hyperlink"/>
@@ -1974,7 +1974,7 @@
                 <w:noProof/>
                 <w:webHidden/>
               </w:rPr>
-              <w:instrText xml:space="preserve"> PAGEREF _Toc179014410 \h </w:instrText>
+              <w:instrText xml:space="preserve"> PAGEREF _Toc179134779 \h </w:instrText>
             </w:r>
             <w:r>
               <w:rPr>
@@ -2020,7 +2020,7 @@
               <w:lang w:eastAsia="pt-BR"/>
             </w:rPr>
           </w:pPr>
-          <w:hyperlink w:anchor="_Toc179014411" w:history="1">
+          <w:hyperlink w:anchor="_Toc179134780" w:history="1">
             <w:r>
               <w:rPr>
                 <w:rStyle w:val="Hyperlink"/>
@@ -2064,7 +2064,7 @@
                 <w:noProof/>
                 <w:webHidden/>
               </w:rPr>
-              <w:instrText xml:space="preserve"> PAGEREF _Toc179014411 \h </w:instrText>
+              <w:instrText xml:space="preserve"> PAGEREF _Toc179134780 \h </w:instrText>
             </w:r>
             <w:r>
               <w:rPr>
@@ -2110,7 +2110,7 @@
               <w:lang w:eastAsia="pt-BR"/>
             </w:rPr>
           </w:pPr>
-          <w:hyperlink w:anchor="_Toc179014412" w:history="1">
+          <w:hyperlink w:anchor="_Toc179134781" w:history="1">
             <w:r>
               <w:rPr>
                 <w:rStyle w:val="Hyperlink"/>
@@ -2154,7 +2154,7 @@
                 <w:noProof/>
                 <w:webHidden/>
               </w:rPr>
-              <w:instrText xml:space="preserve"> PAGEREF _Toc179014412 \h </w:instrText>
+              <w:instrText xml:space="preserve"> PAGEREF _Toc179134781 \h </w:instrText>
             </w:r>
             <w:r>
               <w:rPr>
@@ -2175,6 +2175,1440 @@
                 <w:webHidden/>
               </w:rPr>
               <w:t>23</w:t>
+            </w:r>
+            <w:r>
+              <w:rPr>
+                <w:noProof/>
+                <w:webHidden/>
+              </w:rPr>
+              <w:fldChar w:fldCharType="end"/>
+            </w:r>
+          </w:hyperlink>
+        </w:p>
+        <w:p>
+          <w:pPr>
+            <w:pStyle w:val="Sumrio1"/>
+            <w:tabs>
+              <w:tab w:val="left" w:pos="480"/>
+              <w:tab w:val="right" w:leader="dot" w:pos="9434"/>
+            </w:tabs>
+            <w:rPr>
+              <w:rFonts w:eastAsiaTheme="minorEastAsia"/>
+              <w:noProof/>
+              <w:sz w:val="24"/>
+              <w:szCs w:val="24"/>
+              <w:lang w:eastAsia="pt-BR"/>
+            </w:rPr>
+          </w:pPr>
+          <w:hyperlink w:anchor="_Toc179134782" w:history="1">
+            <w:r>
+              <w:rPr>
+                <w:rStyle w:val="Hyperlink"/>
+                <w:noProof/>
+              </w:rPr>
+              <w:t>8</w:t>
+            </w:r>
+            <w:r>
+              <w:rPr>
+                <w:rFonts w:eastAsiaTheme="minorEastAsia"/>
+                <w:noProof/>
+                <w:sz w:val="24"/>
+                <w:szCs w:val="24"/>
+                <w:lang w:eastAsia="pt-BR"/>
+              </w:rPr>
+              <w:tab/>
+            </w:r>
+            <w:r>
+              <w:rPr>
+                <w:rStyle w:val="Hyperlink"/>
+                <w:noProof/>
+              </w:rPr>
+              <w:t>Aplicação das Regras do Projeto do CEI CERT</w:t>
+            </w:r>
+            <w:r>
+              <w:rPr>
+                <w:noProof/>
+                <w:webHidden/>
+              </w:rPr>
+              <w:tab/>
+            </w:r>
+            <w:r>
+              <w:rPr>
+                <w:noProof/>
+                <w:webHidden/>
+              </w:rPr>
+              <w:fldChar w:fldCharType="begin"/>
+            </w:r>
+            <w:r>
+              <w:rPr>
+                <w:noProof/>
+                <w:webHidden/>
+              </w:rPr>
+              <w:instrText xml:space="preserve"> PAGEREF _Toc179134782 \h </w:instrText>
+            </w:r>
+            <w:r>
+              <w:rPr>
+                <w:noProof/>
+                <w:webHidden/>
+              </w:rPr>
+            </w:r>
+            <w:r>
+              <w:rPr>
+                <w:noProof/>
+                <w:webHidden/>
+              </w:rPr>
+              <w:fldChar w:fldCharType="separate"/>
+            </w:r>
+            <w:r>
+              <w:rPr>
+                <w:noProof/>
+                <w:webHidden/>
+              </w:rPr>
+              <w:t>27</w:t>
+            </w:r>
+            <w:r>
+              <w:rPr>
+                <w:noProof/>
+                <w:webHidden/>
+              </w:rPr>
+              <w:fldChar w:fldCharType="end"/>
+            </w:r>
+          </w:hyperlink>
+        </w:p>
+        <w:p>
+          <w:pPr>
+            <w:pStyle w:val="Sumrio2"/>
+            <w:tabs>
+              <w:tab w:val="left" w:pos="960"/>
+              <w:tab w:val="right" w:leader="dot" w:pos="9434"/>
+            </w:tabs>
+            <w:rPr>
+              <w:rFonts w:eastAsiaTheme="minorEastAsia"/>
+              <w:noProof/>
+              <w:sz w:val="24"/>
+              <w:szCs w:val="24"/>
+              <w:lang w:eastAsia="pt-BR"/>
+            </w:rPr>
+          </w:pPr>
+          <w:hyperlink w:anchor="_Toc179134783" w:history="1">
+            <w:r>
+              <w:rPr>
+                <w:rStyle w:val="Hyperlink"/>
+                <w:noProof/>
+              </w:rPr>
+              <w:t>8.1</w:t>
+            </w:r>
+            <w:r>
+              <w:rPr>
+                <w:rFonts w:eastAsiaTheme="minorEastAsia"/>
+                <w:noProof/>
+                <w:sz w:val="24"/>
+                <w:szCs w:val="24"/>
+                <w:lang w:eastAsia="pt-BR"/>
+              </w:rPr>
+              <w:tab/>
+            </w:r>
+            <w:r>
+              <w:rPr>
+                <w:rStyle w:val="Hyperlink"/>
+                <w:noProof/>
+              </w:rPr>
+              <w:t>Validação e Sanitização de Entrada</w:t>
+            </w:r>
+            <w:r>
+              <w:rPr>
+                <w:noProof/>
+                <w:webHidden/>
+              </w:rPr>
+              <w:tab/>
+            </w:r>
+            <w:r>
+              <w:rPr>
+                <w:noProof/>
+                <w:webHidden/>
+              </w:rPr>
+              <w:fldChar w:fldCharType="begin"/>
+            </w:r>
+            <w:r>
+              <w:rPr>
+                <w:noProof/>
+                <w:webHidden/>
+              </w:rPr>
+              <w:instrText xml:space="preserve"> PAGEREF _Toc179134783 \h </w:instrText>
+            </w:r>
+            <w:r>
+              <w:rPr>
+                <w:noProof/>
+                <w:webHidden/>
+              </w:rPr>
+            </w:r>
+            <w:r>
+              <w:rPr>
+                <w:noProof/>
+                <w:webHidden/>
+              </w:rPr>
+              <w:fldChar w:fldCharType="separate"/>
+            </w:r>
+            <w:r>
+              <w:rPr>
+                <w:noProof/>
+                <w:webHidden/>
+              </w:rPr>
+              <w:t>27</w:t>
+            </w:r>
+            <w:r>
+              <w:rPr>
+                <w:noProof/>
+                <w:webHidden/>
+              </w:rPr>
+              <w:fldChar w:fldCharType="end"/>
+            </w:r>
+          </w:hyperlink>
+        </w:p>
+        <w:p>
+          <w:pPr>
+            <w:pStyle w:val="Sumrio3"/>
+            <w:tabs>
+              <w:tab w:val="left" w:pos="1440"/>
+              <w:tab w:val="right" w:leader="dot" w:pos="9434"/>
+            </w:tabs>
+            <w:rPr>
+              <w:noProof/>
+            </w:rPr>
+          </w:pPr>
+          <w:hyperlink w:anchor="_Toc179134784" w:history="1">
+            <w:r>
+              <w:rPr>
+                <w:rStyle w:val="Hyperlink"/>
+                <w:noProof/>
+              </w:rPr>
+              <w:t>8.1.1</w:t>
+            </w:r>
+            <w:r>
+              <w:rPr>
+                <w:noProof/>
+              </w:rPr>
+              <w:tab/>
+            </w:r>
+            <w:r>
+              <w:rPr>
+                <w:rStyle w:val="Hyperlink"/>
+                <w:noProof/>
+              </w:rPr>
+              <w:t>IDS00-J. Prevent SQL injection (e XSS, caso web)</w:t>
+            </w:r>
+            <w:r>
+              <w:rPr>
+                <w:noProof/>
+                <w:webHidden/>
+              </w:rPr>
+              <w:tab/>
+            </w:r>
+            <w:r>
+              <w:rPr>
+                <w:noProof/>
+                <w:webHidden/>
+              </w:rPr>
+              <w:fldChar w:fldCharType="begin"/>
+            </w:r>
+            <w:r>
+              <w:rPr>
+                <w:noProof/>
+                <w:webHidden/>
+              </w:rPr>
+              <w:instrText xml:space="preserve"> PAGEREF _Toc179134784 \h </w:instrText>
+            </w:r>
+            <w:r>
+              <w:rPr>
+                <w:noProof/>
+                <w:webHidden/>
+              </w:rPr>
+            </w:r>
+            <w:r>
+              <w:rPr>
+                <w:noProof/>
+                <w:webHidden/>
+              </w:rPr>
+              <w:fldChar w:fldCharType="separate"/>
+            </w:r>
+            <w:r>
+              <w:rPr>
+                <w:noProof/>
+                <w:webHidden/>
+              </w:rPr>
+              <w:t>27</w:t>
+            </w:r>
+            <w:r>
+              <w:rPr>
+                <w:noProof/>
+                <w:webHidden/>
+              </w:rPr>
+              <w:fldChar w:fldCharType="end"/>
+            </w:r>
+          </w:hyperlink>
+        </w:p>
+        <w:p>
+          <w:pPr>
+            <w:pStyle w:val="Sumrio3"/>
+            <w:tabs>
+              <w:tab w:val="left" w:pos="1440"/>
+              <w:tab w:val="right" w:leader="dot" w:pos="9434"/>
+            </w:tabs>
+            <w:rPr>
+              <w:noProof/>
+            </w:rPr>
+          </w:pPr>
+          <w:hyperlink w:anchor="_Toc179134785" w:history="1">
+            <w:r>
+              <w:rPr>
+                <w:rStyle w:val="Hyperlink"/>
+                <w:noProof/>
+              </w:rPr>
+              <w:t>8.1.2</w:t>
+            </w:r>
+            <w:r>
+              <w:rPr>
+                <w:noProof/>
+              </w:rPr>
+              <w:tab/>
+            </w:r>
+            <w:r>
+              <w:rPr>
+                <w:rStyle w:val="Hyperlink"/>
+                <w:noProof/>
+              </w:rPr>
+              <w:t>IDS01-J. Normalize strings before validating them</w:t>
+            </w:r>
+            <w:r>
+              <w:rPr>
+                <w:noProof/>
+                <w:webHidden/>
+              </w:rPr>
+              <w:tab/>
+            </w:r>
+            <w:r>
+              <w:rPr>
+                <w:noProof/>
+                <w:webHidden/>
+              </w:rPr>
+              <w:fldChar w:fldCharType="begin"/>
+            </w:r>
+            <w:r>
+              <w:rPr>
+                <w:noProof/>
+                <w:webHidden/>
+              </w:rPr>
+              <w:instrText xml:space="preserve"> PAGEREF _Toc179134785 \h </w:instrText>
+            </w:r>
+            <w:r>
+              <w:rPr>
+                <w:noProof/>
+                <w:webHidden/>
+              </w:rPr>
+            </w:r>
+            <w:r>
+              <w:rPr>
+                <w:noProof/>
+                <w:webHidden/>
+              </w:rPr>
+              <w:fldChar w:fldCharType="separate"/>
+            </w:r>
+            <w:r>
+              <w:rPr>
+                <w:noProof/>
+                <w:webHidden/>
+              </w:rPr>
+              <w:t>28</w:t>
+            </w:r>
+            <w:r>
+              <w:rPr>
+                <w:noProof/>
+                <w:webHidden/>
+              </w:rPr>
+              <w:fldChar w:fldCharType="end"/>
+            </w:r>
+          </w:hyperlink>
+        </w:p>
+        <w:p>
+          <w:pPr>
+            <w:pStyle w:val="Sumrio3"/>
+            <w:tabs>
+              <w:tab w:val="left" w:pos="1440"/>
+              <w:tab w:val="right" w:leader="dot" w:pos="9434"/>
+            </w:tabs>
+            <w:rPr>
+              <w:noProof/>
+            </w:rPr>
+          </w:pPr>
+          <w:hyperlink w:anchor="_Toc179134786" w:history="1">
+            <w:r>
+              <w:rPr>
+                <w:rStyle w:val="Hyperlink"/>
+                <w:noProof/>
+              </w:rPr>
+              <w:t>8.1.3</w:t>
+            </w:r>
+            <w:r>
+              <w:rPr>
+                <w:noProof/>
+              </w:rPr>
+              <w:tab/>
+            </w:r>
+            <w:r>
+              <w:rPr>
+                <w:rStyle w:val="Hyperlink"/>
+                <w:noProof/>
+              </w:rPr>
+              <w:t>IDS03-J. Do not log unsanitized user input</w:t>
+            </w:r>
+            <w:r>
+              <w:rPr>
+                <w:noProof/>
+                <w:webHidden/>
+              </w:rPr>
+              <w:tab/>
+            </w:r>
+            <w:r>
+              <w:rPr>
+                <w:noProof/>
+                <w:webHidden/>
+              </w:rPr>
+              <w:fldChar w:fldCharType="begin"/>
+            </w:r>
+            <w:r>
+              <w:rPr>
+                <w:noProof/>
+                <w:webHidden/>
+              </w:rPr>
+              <w:instrText xml:space="preserve"> PAGEREF _Toc179134786 \h </w:instrText>
+            </w:r>
+            <w:r>
+              <w:rPr>
+                <w:noProof/>
+                <w:webHidden/>
+              </w:rPr>
+            </w:r>
+            <w:r>
+              <w:rPr>
+                <w:noProof/>
+                <w:webHidden/>
+              </w:rPr>
+              <w:fldChar w:fldCharType="separate"/>
+            </w:r>
+            <w:r>
+              <w:rPr>
+                <w:noProof/>
+                <w:webHidden/>
+              </w:rPr>
+              <w:t>28</w:t>
+            </w:r>
+            <w:r>
+              <w:rPr>
+                <w:noProof/>
+                <w:webHidden/>
+              </w:rPr>
+              <w:fldChar w:fldCharType="end"/>
+            </w:r>
+          </w:hyperlink>
+        </w:p>
+        <w:p>
+          <w:pPr>
+            <w:pStyle w:val="Sumrio2"/>
+            <w:tabs>
+              <w:tab w:val="left" w:pos="960"/>
+              <w:tab w:val="right" w:leader="dot" w:pos="9434"/>
+            </w:tabs>
+            <w:rPr>
+              <w:rFonts w:eastAsiaTheme="minorEastAsia"/>
+              <w:noProof/>
+              <w:sz w:val="24"/>
+              <w:szCs w:val="24"/>
+              <w:lang w:eastAsia="pt-BR"/>
+            </w:rPr>
+          </w:pPr>
+          <w:hyperlink w:anchor="_Toc179134787" w:history="1">
+            <w:r>
+              <w:rPr>
+                <w:rStyle w:val="Hyperlink"/>
+                <w:noProof/>
+              </w:rPr>
+              <w:t>8.2</w:t>
+            </w:r>
+            <w:r>
+              <w:rPr>
+                <w:rFonts w:eastAsiaTheme="minorEastAsia"/>
+                <w:noProof/>
+                <w:sz w:val="24"/>
+                <w:szCs w:val="24"/>
+                <w:lang w:eastAsia="pt-BR"/>
+              </w:rPr>
+              <w:tab/>
+            </w:r>
+            <w:r>
+              <w:rPr>
+                <w:rStyle w:val="Hyperlink"/>
+                <w:noProof/>
+              </w:rPr>
+              <w:t>Declarações</w:t>
+            </w:r>
+            <w:r>
+              <w:rPr>
+                <w:noProof/>
+                <w:webHidden/>
+              </w:rPr>
+              <w:tab/>
+            </w:r>
+            <w:r>
+              <w:rPr>
+                <w:noProof/>
+                <w:webHidden/>
+              </w:rPr>
+              <w:fldChar w:fldCharType="begin"/>
+            </w:r>
+            <w:r>
+              <w:rPr>
+                <w:noProof/>
+                <w:webHidden/>
+              </w:rPr>
+              <w:instrText xml:space="preserve"> PAGEREF _Toc179134787 \h </w:instrText>
+            </w:r>
+            <w:r>
+              <w:rPr>
+                <w:noProof/>
+                <w:webHidden/>
+              </w:rPr>
+            </w:r>
+            <w:r>
+              <w:rPr>
+                <w:noProof/>
+                <w:webHidden/>
+              </w:rPr>
+              <w:fldChar w:fldCharType="separate"/>
+            </w:r>
+            <w:r>
+              <w:rPr>
+                <w:noProof/>
+                <w:webHidden/>
+              </w:rPr>
+              <w:t>28</w:t>
+            </w:r>
+            <w:r>
+              <w:rPr>
+                <w:noProof/>
+                <w:webHidden/>
+              </w:rPr>
+              <w:fldChar w:fldCharType="end"/>
+            </w:r>
+          </w:hyperlink>
+        </w:p>
+        <w:p>
+          <w:pPr>
+            <w:pStyle w:val="Sumrio3"/>
+            <w:tabs>
+              <w:tab w:val="left" w:pos="1440"/>
+              <w:tab w:val="right" w:leader="dot" w:pos="9434"/>
+            </w:tabs>
+            <w:rPr>
+              <w:noProof/>
+            </w:rPr>
+          </w:pPr>
+          <w:hyperlink w:anchor="_Toc179134788" w:history="1">
+            <w:r>
+              <w:rPr>
+                <w:rStyle w:val="Hyperlink"/>
+                <w:noProof/>
+              </w:rPr>
+              <w:t>8.2.1</w:t>
+            </w:r>
+            <w:r>
+              <w:rPr>
+                <w:noProof/>
+              </w:rPr>
+              <w:tab/>
+            </w:r>
+            <w:r>
+              <w:rPr>
+                <w:rStyle w:val="Hyperlink"/>
+                <w:noProof/>
+              </w:rPr>
+              <w:t>DCL01-J. Do not reuse public identifiers from the Java Standard Library</w:t>
+            </w:r>
+            <w:r>
+              <w:rPr>
+                <w:noProof/>
+                <w:webHidden/>
+              </w:rPr>
+              <w:tab/>
+            </w:r>
+            <w:r>
+              <w:rPr>
+                <w:noProof/>
+                <w:webHidden/>
+              </w:rPr>
+              <w:fldChar w:fldCharType="begin"/>
+            </w:r>
+            <w:r>
+              <w:rPr>
+                <w:noProof/>
+                <w:webHidden/>
+              </w:rPr>
+              <w:instrText xml:space="preserve"> PAGEREF _Toc179134788 \h </w:instrText>
+            </w:r>
+            <w:r>
+              <w:rPr>
+                <w:noProof/>
+                <w:webHidden/>
+              </w:rPr>
+            </w:r>
+            <w:r>
+              <w:rPr>
+                <w:noProof/>
+                <w:webHidden/>
+              </w:rPr>
+              <w:fldChar w:fldCharType="separate"/>
+            </w:r>
+            <w:r>
+              <w:rPr>
+                <w:noProof/>
+                <w:webHidden/>
+              </w:rPr>
+              <w:t>28</w:t>
+            </w:r>
+            <w:r>
+              <w:rPr>
+                <w:noProof/>
+                <w:webHidden/>
+              </w:rPr>
+              <w:fldChar w:fldCharType="end"/>
+            </w:r>
+          </w:hyperlink>
+        </w:p>
+        <w:p>
+          <w:pPr>
+            <w:pStyle w:val="Sumrio3"/>
+            <w:tabs>
+              <w:tab w:val="left" w:pos="1440"/>
+              <w:tab w:val="right" w:leader="dot" w:pos="9434"/>
+            </w:tabs>
+            <w:rPr>
+              <w:noProof/>
+            </w:rPr>
+          </w:pPr>
+          <w:hyperlink w:anchor="_Toc179134789" w:history="1">
+            <w:r>
+              <w:rPr>
+                <w:rStyle w:val="Hyperlink"/>
+                <w:noProof/>
+              </w:rPr>
+              <w:t>8.2.2</w:t>
+            </w:r>
+            <w:r>
+              <w:rPr>
+                <w:noProof/>
+              </w:rPr>
+              <w:tab/>
+            </w:r>
+            <w:r>
+              <w:rPr>
+                <w:rStyle w:val="Hyperlink"/>
+                <w:noProof/>
+              </w:rPr>
+              <w:t>DCL02-J. Do not modify the collection's elements during na enhanced for statement</w:t>
+            </w:r>
+            <w:r>
+              <w:rPr>
+                <w:noProof/>
+                <w:webHidden/>
+              </w:rPr>
+              <w:tab/>
+            </w:r>
+            <w:r>
+              <w:rPr>
+                <w:noProof/>
+                <w:webHidden/>
+              </w:rPr>
+              <w:fldChar w:fldCharType="begin"/>
+            </w:r>
+            <w:r>
+              <w:rPr>
+                <w:noProof/>
+                <w:webHidden/>
+              </w:rPr>
+              <w:instrText xml:space="preserve"> PAGEREF _Toc179134789 \h </w:instrText>
+            </w:r>
+            <w:r>
+              <w:rPr>
+                <w:noProof/>
+                <w:webHidden/>
+              </w:rPr>
+            </w:r>
+            <w:r>
+              <w:rPr>
+                <w:noProof/>
+                <w:webHidden/>
+              </w:rPr>
+              <w:fldChar w:fldCharType="separate"/>
+            </w:r>
+            <w:r>
+              <w:rPr>
+                <w:noProof/>
+                <w:webHidden/>
+              </w:rPr>
+              <w:t>29</w:t>
+            </w:r>
+            <w:r>
+              <w:rPr>
+                <w:noProof/>
+                <w:webHidden/>
+              </w:rPr>
+              <w:fldChar w:fldCharType="end"/>
+            </w:r>
+          </w:hyperlink>
+        </w:p>
+        <w:p>
+          <w:pPr>
+            <w:pStyle w:val="Sumrio2"/>
+            <w:tabs>
+              <w:tab w:val="left" w:pos="960"/>
+              <w:tab w:val="right" w:leader="dot" w:pos="9434"/>
+            </w:tabs>
+            <w:rPr>
+              <w:rFonts w:eastAsiaTheme="minorEastAsia"/>
+              <w:noProof/>
+              <w:sz w:val="24"/>
+              <w:szCs w:val="24"/>
+              <w:lang w:eastAsia="pt-BR"/>
+            </w:rPr>
+          </w:pPr>
+          <w:hyperlink w:anchor="_Toc179134790" w:history="1">
+            <w:r>
+              <w:rPr>
+                <w:rStyle w:val="Hyperlink"/>
+                <w:noProof/>
+              </w:rPr>
+              <w:t>8.3</w:t>
+            </w:r>
+            <w:r>
+              <w:rPr>
+                <w:rFonts w:eastAsiaTheme="minorEastAsia"/>
+                <w:noProof/>
+                <w:sz w:val="24"/>
+                <w:szCs w:val="24"/>
+                <w:lang w:eastAsia="pt-BR"/>
+              </w:rPr>
+              <w:tab/>
+            </w:r>
+            <w:r>
+              <w:rPr>
+                <w:rStyle w:val="Hyperlink"/>
+                <w:noProof/>
+              </w:rPr>
+              <w:t>Comportamento Excepcional</w:t>
+            </w:r>
+            <w:r>
+              <w:rPr>
+                <w:noProof/>
+                <w:webHidden/>
+              </w:rPr>
+              <w:tab/>
+            </w:r>
+            <w:r>
+              <w:rPr>
+                <w:noProof/>
+                <w:webHidden/>
+              </w:rPr>
+              <w:fldChar w:fldCharType="begin"/>
+            </w:r>
+            <w:r>
+              <w:rPr>
+                <w:noProof/>
+                <w:webHidden/>
+              </w:rPr>
+              <w:instrText xml:space="preserve"> PAGEREF _Toc179134790 \h </w:instrText>
+            </w:r>
+            <w:r>
+              <w:rPr>
+                <w:noProof/>
+                <w:webHidden/>
+              </w:rPr>
+            </w:r>
+            <w:r>
+              <w:rPr>
+                <w:noProof/>
+                <w:webHidden/>
+              </w:rPr>
+              <w:fldChar w:fldCharType="separate"/>
+            </w:r>
+            <w:r>
+              <w:rPr>
+                <w:noProof/>
+                <w:webHidden/>
+              </w:rPr>
+              <w:t>29</w:t>
+            </w:r>
+            <w:r>
+              <w:rPr>
+                <w:noProof/>
+                <w:webHidden/>
+              </w:rPr>
+              <w:fldChar w:fldCharType="end"/>
+            </w:r>
+          </w:hyperlink>
+        </w:p>
+        <w:p>
+          <w:pPr>
+            <w:pStyle w:val="Sumrio3"/>
+            <w:tabs>
+              <w:tab w:val="left" w:pos="1440"/>
+              <w:tab w:val="right" w:leader="dot" w:pos="9434"/>
+            </w:tabs>
+            <w:rPr>
+              <w:noProof/>
+            </w:rPr>
+          </w:pPr>
+          <w:hyperlink w:anchor="_Toc179134791" w:history="1">
+            <w:r>
+              <w:rPr>
+                <w:rStyle w:val="Hyperlink"/>
+                <w:noProof/>
+              </w:rPr>
+              <w:t>8.3.1</w:t>
+            </w:r>
+            <w:r>
+              <w:rPr>
+                <w:noProof/>
+              </w:rPr>
+              <w:tab/>
+            </w:r>
+            <w:r>
+              <w:rPr>
+                <w:rStyle w:val="Hyperlink"/>
+                <w:noProof/>
+              </w:rPr>
+              <w:t>ERR00-J. Do not suppress or ignore checked exceptions</w:t>
+            </w:r>
+            <w:r>
+              <w:rPr>
+                <w:noProof/>
+                <w:webHidden/>
+              </w:rPr>
+              <w:tab/>
+            </w:r>
+            <w:r>
+              <w:rPr>
+                <w:noProof/>
+                <w:webHidden/>
+              </w:rPr>
+              <w:fldChar w:fldCharType="begin"/>
+            </w:r>
+            <w:r>
+              <w:rPr>
+                <w:noProof/>
+                <w:webHidden/>
+              </w:rPr>
+              <w:instrText xml:space="preserve"> PAGEREF _Toc179134791 \h </w:instrText>
+            </w:r>
+            <w:r>
+              <w:rPr>
+                <w:noProof/>
+                <w:webHidden/>
+              </w:rPr>
+            </w:r>
+            <w:r>
+              <w:rPr>
+                <w:noProof/>
+                <w:webHidden/>
+              </w:rPr>
+              <w:fldChar w:fldCharType="separate"/>
+            </w:r>
+            <w:r>
+              <w:rPr>
+                <w:noProof/>
+                <w:webHidden/>
+              </w:rPr>
+              <w:t>29</w:t>
+            </w:r>
+            <w:r>
+              <w:rPr>
+                <w:noProof/>
+                <w:webHidden/>
+              </w:rPr>
+              <w:fldChar w:fldCharType="end"/>
+            </w:r>
+          </w:hyperlink>
+        </w:p>
+        <w:p>
+          <w:pPr>
+            <w:pStyle w:val="Sumrio3"/>
+            <w:tabs>
+              <w:tab w:val="left" w:pos="1440"/>
+              <w:tab w:val="right" w:leader="dot" w:pos="9434"/>
+            </w:tabs>
+            <w:rPr>
+              <w:noProof/>
+            </w:rPr>
+          </w:pPr>
+          <w:hyperlink w:anchor="_Toc179134792" w:history="1">
+            <w:r>
+              <w:rPr>
+                <w:rStyle w:val="Hyperlink"/>
+                <w:noProof/>
+              </w:rPr>
+              <w:t>8.3.2</w:t>
+            </w:r>
+            <w:r>
+              <w:rPr>
+                <w:noProof/>
+              </w:rPr>
+              <w:tab/>
+            </w:r>
+            <w:r>
+              <w:rPr>
+                <w:rStyle w:val="Hyperlink"/>
+                <w:noProof/>
+              </w:rPr>
+              <w:t>ERR07-J. Do not throw RuntimeException, Exception, or Throwable</w:t>
+            </w:r>
+            <w:r>
+              <w:rPr>
+                <w:noProof/>
+                <w:webHidden/>
+              </w:rPr>
+              <w:tab/>
+            </w:r>
+            <w:r>
+              <w:rPr>
+                <w:noProof/>
+                <w:webHidden/>
+              </w:rPr>
+              <w:fldChar w:fldCharType="begin"/>
+            </w:r>
+            <w:r>
+              <w:rPr>
+                <w:noProof/>
+                <w:webHidden/>
+              </w:rPr>
+              <w:instrText xml:space="preserve"> PAGEREF _Toc179134792 \h </w:instrText>
+            </w:r>
+            <w:r>
+              <w:rPr>
+                <w:noProof/>
+                <w:webHidden/>
+              </w:rPr>
+            </w:r>
+            <w:r>
+              <w:rPr>
+                <w:noProof/>
+                <w:webHidden/>
+              </w:rPr>
+              <w:fldChar w:fldCharType="separate"/>
+            </w:r>
+            <w:r>
+              <w:rPr>
+                <w:noProof/>
+                <w:webHidden/>
+              </w:rPr>
+              <w:t>29</w:t>
+            </w:r>
+            <w:r>
+              <w:rPr>
+                <w:noProof/>
+                <w:webHidden/>
+              </w:rPr>
+              <w:fldChar w:fldCharType="end"/>
+            </w:r>
+          </w:hyperlink>
+        </w:p>
+        <w:p>
+          <w:pPr>
+            <w:pStyle w:val="Sumrio2"/>
+            <w:tabs>
+              <w:tab w:val="left" w:pos="960"/>
+              <w:tab w:val="right" w:leader="dot" w:pos="9434"/>
+            </w:tabs>
+            <w:rPr>
+              <w:rFonts w:eastAsiaTheme="minorEastAsia"/>
+              <w:noProof/>
+              <w:sz w:val="24"/>
+              <w:szCs w:val="24"/>
+              <w:lang w:eastAsia="pt-BR"/>
+            </w:rPr>
+          </w:pPr>
+          <w:hyperlink w:anchor="_Toc179134793" w:history="1">
+            <w:r>
+              <w:rPr>
+                <w:rStyle w:val="Hyperlink"/>
+                <w:noProof/>
+              </w:rPr>
+              <w:t>8.4</w:t>
+            </w:r>
+            <w:r>
+              <w:rPr>
+                <w:rFonts w:eastAsiaTheme="minorEastAsia"/>
+                <w:noProof/>
+                <w:sz w:val="24"/>
+                <w:szCs w:val="24"/>
+                <w:lang w:eastAsia="pt-BR"/>
+              </w:rPr>
+              <w:tab/>
+            </w:r>
+            <w:r>
+              <w:rPr>
+                <w:rStyle w:val="Hyperlink"/>
+                <w:noProof/>
+              </w:rPr>
+              <w:t>Diversos:</w:t>
+            </w:r>
+            <w:r>
+              <w:rPr>
+                <w:noProof/>
+                <w:webHidden/>
+              </w:rPr>
+              <w:tab/>
+            </w:r>
+            <w:r>
+              <w:rPr>
+                <w:noProof/>
+                <w:webHidden/>
+              </w:rPr>
+              <w:fldChar w:fldCharType="begin"/>
+            </w:r>
+            <w:r>
+              <w:rPr>
+                <w:noProof/>
+                <w:webHidden/>
+              </w:rPr>
+              <w:instrText xml:space="preserve"> PAGEREF _Toc179134793 \h </w:instrText>
+            </w:r>
+            <w:r>
+              <w:rPr>
+                <w:noProof/>
+                <w:webHidden/>
+              </w:rPr>
+            </w:r>
+            <w:r>
+              <w:rPr>
+                <w:noProof/>
+                <w:webHidden/>
+              </w:rPr>
+              <w:fldChar w:fldCharType="separate"/>
+            </w:r>
+            <w:r>
+              <w:rPr>
+                <w:noProof/>
+                <w:webHidden/>
+              </w:rPr>
+              <w:t>30</w:t>
+            </w:r>
+            <w:r>
+              <w:rPr>
+                <w:noProof/>
+                <w:webHidden/>
+              </w:rPr>
+              <w:fldChar w:fldCharType="end"/>
+            </w:r>
+          </w:hyperlink>
+        </w:p>
+        <w:p>
+          <w:pPr>
+            <w:pStyle w:val="Sumrio3"/>
+            <w:tabs>
+              <w:tab w:val="left" w:pos="1440"/>
+              <w:tab w:val="right" w:leader="dot" w:pos="9434"/>
+            </w:tabs>
+            <w:rPr>
+              <w:noProof/>
+            </w:rPr>
+          </w:pPr>
+          <w:hyperlink w:anchor="_Toc179134794" w:history="1">
+            <w:r>
+              <w:rPr>
+                <w:rStyle w:val="Hyperlink"/>
+                <w:noProof/>
+              </w:rPr>
+              <w:t>8.4.1</w:t>
+            </w:r>
+            <w:r>
+              <w:rPr>
+                <w:noProof/>
+              </w:rPr>
+              <w:tab/>
+            </w:r>
+            <w:r>
+              <w:rPr>
+                <w:rStyle w:val="Hyperlink"/>
+                <w:noProof/>
+              </w:rPr>
+              <w:t>MSC01-J. Do not use an empty infinite loop</w:t>
+            </w:r>
+            <w:r>
+              <w:rPr>
+                <w:noProof/>
+                <w:webHidden/>
+              </w:rPr>
+              <w:tab/>
+            </w:r>
+            <w:r>
+              <w:rPr>
+                <w:noProof/>
+                <w:webHidden/>
+              </w:rPr>
+              <w:fldChar w:fldCharType="begin"/>
+            </w:r>
+            <w:r>
+              <w:rPr>
+                <w:noProof/>
+                <w:webHidden/>
+              </w:rPr>
+              <w:instrText xml:space="preserve"> PAGEREF _Toc179134794 \h </w:instrText>
+            </w:r>
+            <w:r>
+              <w:rPr>
+                <w:noProof/>
+                <w:webHidden/>
+              </w:rPr>
+            </w:r>
+            <w:r>
+              <w:rPr>
+                <w:noProof/>
+                <w:webHidden/>
+              </w:rPr>
+              <w:fldChar w:fldCharType="separate"/>
+            </w:r>
+            <w:r>
+              <w:rPr>
+                <w:noProof/>
+                <w:webHidden/>
+              </w:rPr>
+              <w:t>30</w:t>
+            </w:r>
+            <w:r>
+              <w:rPr>
+                <w:noProof/>
+                <w:webHidden/>
+              </w:rPr>
+              <w:fldChar w:fldCharType="end"/>
+            </w:r>
+          </w:hyperlink>
+        </w:p>
+        <w:p>
+          <w:pPr>
+            <w:pStyle w:val="Sumrio3"/>
+            <w:tabs>
+              <w:tab w:val="left" w:pos="1440"/>
+              <w:tab w:val="right" w:leader="dot" w:pos="9434"/>
+            </w:tabs>
+            <w:rPr>
+              <w:noProof/>
+            </w:rPr>
+          </w:pPr>
+          <w:hyperlink w:anchor="_Toc179134795" w:history="1">
+            <w:r>
+              <w:rPr>
+                <w:rStyle w:val="Hyperlink"/>
+                <w:noProof/>
+              </w:rPr>
+              <w:t>8.4.2</w:t>
+            </w:r>
+            <w:r>
+              <w:rPr>
+                <w:noProof/>
+              </w:rPr>
+              <w:tab/>
+            </w:r>
+            <w:r>
+              <w:rPr>
+                <w:rStyle w:val="Hyperlink"/>
+                <w:noProof/>
+              </w:rPr>
+              <w:t>MSC04-J. Do not leak memory</w:t>
+            </w:r>
+            <w:r>
+              <w:rPr>
+                <w:noProof/>
+                <w:webHidden/>
+              </w:rPr>
+              <w:tab/>
+            </w:r>
+            <w:r>
+              <w:rPr>
+                <w:noProof/>
+                <w:webHidden/>
+              </w:rPr>
+              <w:fldChar w:fldCharType="begin"/>
+            </w:r>
+            <w:r>
+              <w:rPr>
+                <w:noProof/>
+                <w:webHidden/>
+              </w:rPr>
+              <w:instrText xml:space="preserve"> PAGEREF _Toc179134795 \h </w:instrText>
+            </w:r>
+            <w:r>
+              <w:rPr>
+                <w:noProof/>
+                <w:webHidden/>
+              </w:rPr>
+            </w:r>
+            <w:r>
+              <w:rPr>
+                <w:noProof/>
+                <w:webHidden/>
+              </w:rPr>
+              <w:fldChar w:fldCharType="separate"/>
+            </w:r>
+            <w:r>
+              <w:rPr>
+                <w:noProof/>
+                <w:webHidden/>
+              </w:rPr>
+              <w:t>30</w:t>
+            </w:r>
+            <w:r>
+              <w:rPr>
+                <w:noProof/>
+                <w:webHidden/>
+              </w:rPr>
+              <w:fldChar w:fldCharType="end"/>
+            </w:r>
+          </w:hyperlink>
+        </w:p>
+        <w:p>
+          <w:pPr>
+            <w:pStyle w:val="Sumrio3"/>
+            <w:tabs>
+              <w:tab w:val="left" w:pos="1440"/>
+              <w:tab w:val="right" w:leader="dot" w:pos="9434"/>
+            </w:tabs>
+            <w:rPr>
+              <w:noProof/>
+            </w:rPr>
+          </w:pPr>
+          <w:hyperlink w:anchor="_Toc179134796" w:history="1">
+            <w:r>
+              <w:rPr>
+                <w:rStyle w:val="Hyperlink"/>
+                <w:noProof/>
+              </w:rPr>
+              <w:t>8.4.3</w:t>
+            </w:r>
+            <w:r>
+              <w:rPr>
+                <w:noProof/>
+              </w:rPr>
+              <w:tab/>
+            </w:r>
+            <w:r>
+              <w:rPr>
+                <w:rStyle w:val="Hyperlink"/>
+                <w:noProof/>
+              </w:rPr>
+              <w:t>MSC02-J. Generate strong random number</w:t>
+            </w:r>
+            <w:r>
+              <w:rPr>
+                <w:noProof/>
+                <w:webHidden/>
+              </w:rPr>
+              <w:tab/>
+            </w:r>
+            <w:r>
+              <w:rPr>
+                <w:noProof/>
+                <w:webHidden/>
+              </w:rPr>
+              <w:fldChar w:fldCharType="begin"/>
+            </w:r>
+            <w:r>
+              <w:rPr>
+                <w:noProof/>
+                <w:webHidden/>
+              </w:rPr>
+              <w:instrText xml:space="preserve"> PAGEREF _Toc179134796 \h </w:instrText>
+            </w:r>
+            <w:r>
+              <w:rPr>
+                <w:noProof/>
+                <w:webHidden/>
+              </w:rPr>
+            </w:r>
+            <w:r>
+              <w:rPr>
+                <w:noProof/>
+                <w:webHidden/>
+              </w:rPr>
+              <w:fldChar w:fldCharType="separate"/>
+            </w:r>
+            <w:r>
+              <w:rPr>
+                <w:noProof/>
+                <w:webHidden/>
+              </w:rPr>
+              <w:t>30</w:t>
+            </w:r>
+            <w:r>
+              <w:rPr>
+                <w:noProof/>
+                <w:webHidden/>
+              </w:rPr>
+              <w:fldChar w:fldCharType="end"/>
+            </w:r>
+          </w:hyperlink>
+        </w:p>
+        <w:p>
+          <w:pPr>
+            <w:pStyle w:val="Sumrio3"/>
+            <w:tabs>
+              <w:tab w:val="left" w:pos="1440"/>
+              <w:tab w:val="right" w:leader="dot" w:pos="9434"/>
+            </w:tabs>
+            <w:rPr>
+              <w:noProof/>
+            </w:rPr>
+          </w:pPr>
+          <w:hyperlink w:anchor="_Toc179134797" w:history="1">
+            <w:r>
+              <w:rPr>
+                <w:rStyle w:val="Hyperlink"/>
+                <w:noProof/>
+              </w:rPr>
+              <w:t>8.4.4</w:t>
+            </w:r>
+            <w:r>
+              <w:rPr>
+                <w:noProof/>
+              </w:rPr>
+              <w:tab/>
+            </w:r>
+            <w:r>
+              <w:rPr>
+                <w:rStyle w:val="Hyperlink"/>
+                <w:noProof/>
+              </w:rPr>
+              <w:t>MSC03-J. Never hard code sensitive information</w:t>
+            </w:r>
+            <w:r>
+              <w:rPr>
+                <w:noProof/>
+                <w:webHidden/>
+              </w:rPr>
+              <w:tab/>
+            </w:r>
+            <w:r>
+              <w:rPr>
+                <w:noProof/>
+                <w:webHidden/>
+              </w:rPr>
+              <w:fldChar w:fldCharType="begin"/>
+            </w:r>
+            <w:r>
+              <w:rPr>
+                <w:noProof/>
+                <w:webHidden/>
+              </w:rPr>
+              <w:instrText xml:space="preserve"> PAGEREF _Toc179134797 \h </w:instrText>
+            </w:r>
+            <w:r>
+              <w:rPr>
+                <w:noProof/>
+                <w:webHidden/>
+              </w:rPr>
+            </w:r>
+            <w:r>
+              <w:rPr>
+                <w:noProof/>
+                <w:webHidden/>
+              </w:rPr>
+              <w:fldChar w:fldCharType="separate"/>
+            </w:r>
+            <w:r>
+              <w:rPr>
+                <w:noProof/>
+                <w:webHidden/>
+              </w:rPr>
+              <w:t>30</w:t>
+            </w:r>
+            <w:r>
+              <w:rPr>
+                <w:noProof/>
+                <w:webHidden/>
+              </w:rPr>
+              <w:fldChar w:fldCharType="end"/>
+            </w:r>
+          </w:hyperlink>
+        </w:p>
+        <w:p>
+          <w:pPr>
+            <w:pStyle w:val="Sumrio3"/>
+            <w:tabs>
+              <w:tab w:val="left" w:pos="1440"/>
+              <w:tab w:val="right" w:leader="dot" w:pos="9434"/>
+            </w:tabs>
+            <w:rPr>
+              <w:noProof/>
+            </w:rPr>
+          </w:pPr>
+          <w:hyperlink w:anchor="_Toc179134798" w:history="1">
+            <w:r>
+              <w:rPr>
+                <w:rStyle w:val="Hyperlink"/>
+                <w:noProof/>
+              </w:rPr>
+              <w:t>8.4.5</w:t>
+            </w:r>
+            <w:r>
+              <w:rPr>
+                <w:noProof/>
+              </w:rPr>
+              <w:tab/>
+            </w:r>
+            <w:r>
+              <w:rPr>
+                <w:rStyle w:val="Hyperlink"/>
+                <w:noProof/>
+              </w:rPr>
+              <w:t>MSC07-J. Prevent multiple instantiations of singleton objects</w:t>
+            </w:r>
+            <w:r>
+              <w:rPr>
+                <w:noProof/>
+                <w:webHidden/>
+              </w:rPr>
+              <w:tab/>
+            </w:r>
+            <w:r>
+              <w:rPr>
+                <w:noProof/>
+                <w:webHidden/>
+              </w:rPr>
+              <w:fldChar w:fldCharType="begin"/>
+            </w:r>
+            <w:r>
+              <w:rPr>
+                <w:noProof/>
+                <w:webHidden/>
+              </w:rPr>
+              <w:instrText xml:space="preserve"> PAGEREF _Toc179134798 \h </w:instrText>
+            </w:r>
+            <w:r>
+              <w:rPr>
+                <w:noProof/>
+                <w:webHidden/>
+              </w:rPr>
+            </w:r>
+            <w:r>
+              <w:rPr>
+                <w:noProof/>
+                <w:webHidden/>
+              </w:rPr>
+              <w:fldChar w:fldCharType="separate"/>
+            </w:r>
+            <w:r>
+              <w:rPr>
+                <w:noProof/>
+                <w:webHidden/>
+              </w:rPr>
+              <w:t>30</w:t>
             </w:r>
             <w:r>
               <w:rPr>
@@ -2230,13 +3664,13 @@
         <w:pStyle w:val="Ttulo1"/>
         <w:spacing w:line="276" w:lineRule="auto"/>
       </w:pPr>
-      <w:bookmarkStart w:id="0" w:name="_Toc179014395"/>
-      <w:bookmarkStart w:id="1" w:name="_Toc169671867"/>
+      <w:bookmarkStart w:id="0" w:name="_Toc169671867"/>
+      <w:bookmarkStart w:id="1" w:name="_Toc179134764"/>
       <w:r>
         <w:lastRenderedPageBreak/>
         <w:t>Introdução</w:t>
       </w:r>
-      <w:bookmarkEnd w:id="0"/>
+      <w:bookmarkEnd w:id="1"/>
     </w:p>
     <w:p>
       <w:pPr>
@@ -2457,11 +3891,11 @@
         <w:pStyle w:val="Ttulo1"/>
         <w:spacing w:line="276" w:lineRule="auto"/>
       </w:pPr>
-      <w:bookmarkStart w:id="2" w:name="_Toc179014396"/>
+      <w:bookmarkStart w:id="2" w:name="_Toc179134765"/>
       <w:r>
         <w:t>Documento de projeto</w:t>
       </w:r>
-      <w:bookmarkEnd w:id="1"/>
+      <w:bookmarkEnd w:id="0"/>
       <w:bookmarkEnd w:id="2"/>
     </w:p>
     <w:p>
@@ -2604,7 +4038,7 @@
         <w:pStyle w:val="Ttulo1"/>
         <w:spacing w:line="276" w:lineRule="auto"/>
       </w:pPr>
-      <w:bookmarkStart w:id="3" w:name="_Toc179014397"/>
+      <w:bookmarkStart w:id="3" w:name="_Toc179134766"/>
       <w:r>
         <w:t>Regras do projeto</w:t>
       </w:r>
@@ -2822,7 +4256,21 @@
             <w:rStyle w:val="Hyperlink"/>
             <w:rFonts w:ascii="Arial" w:hAnsi="Arial" w:cs="Arial"/>
           </w:rPr>
-          <w:t>Declarações</w:t>
+          <w:t>Declar</w:t>
+        </w:r>
+        <w:r>
+          <w:rPr>
+            <w:rStyle w:val="Hyperlink"/>
+            <w:rFonts w:ascii="Arial" w:hAnsi="Arial" w:cs="Arial"/>
+          </w:rPr>
+          <w:t>a</w:t>
+        </w:r>
+        <w:r>
+          <w:rPr>
+            <w:rStyle w:val="Hyperlink"/>
+            <w:rFonts w:ascii="Arial" w:hAnsi="Arial" w:cs="Arial"/>
+          </w:rPr>
+          <w:t>ções</w:t>
         </w:r>
       </w:hyperlink>
       <w:r>
@@ -3357,10 +4805,9 @@
     <w:p>
       <w:pPr>
         <w:pStyle w:val="Ttulo2"/>
-        <w:spacing w:line="276" w:lineRule="auto"/>
       </w:pPr>
       <w:bookmarkStart w:id="4" w:name="_Toc169671869"/>
-      <w:bookmarkStart w:id="5" w:name="_Toc179014398"/>
+      <w:bookmarkStart w:id="5" w:name="_Toc179134767"/>
       <w:r>
         <w:t>Critérios de avaliação:</w:t>
       </w:r>
@@ -3374,7 +4821,6 @@
           <w:ilvl w:val="0"/>
           <w:numId w:val="0"/>
         </w:numPr>
-        <w:spacing w:line="276" w:lineRule="auto"/>
         <w:ind w:left="1152"/>
       </w:pPr>
     </w:p>
@@ -3535,7 +4981,7 @@
         <w:spacing w:line="276" w:lineRule="auto"/>
       </w:pPr>
       <w:bookmarkStart w:id="6" w:name="_Toc169671870"/>
-      <w:bookmarkStart w:id="7" w:name="_Toc179014399"/>
+      <w:bookmarkStart w:id="7" w:name="_Toc179134768"/>
       <w:r>
         <w:lastRenderedPageBreak/>
         <w:t>Descrição do Sistema de Gerenciamento de Pedidos</w:t>
@@ -3561,10 +5007,9 @@
     <w:p>
       <w:pPr>
         <w:pStyle w:val="Ttulo2"/>
-        <w:spacing w:line="276" w:lineRule="auto"/>
       </w:pPr>
       <w:bookmarkStart w:id="8" w:name="_Toc169671871"/>
-      <w:bookmarkStart w:id="9" w:name="_Toc179014400"/>
+      <w:bookmarkStart w:id="9" w:name="_Toc179134769"/>
       <w:r>
         <w:t>Objetivo do Projeto:</w:t>
       </w:r>
@@ -3644,10 +5089,9 @@
     <w:p>
       <w:pPr>
         <w:pStyle w:val="Ttulo2"/>
-        <w:spacing w:line="276" w:lineRule="auto"/>
       </w:pPr>
       <w:bookmarkStart w:id="10" w:name="_Toc169671872"/>
-      <w:bookmarkStart w:id="11" w:name="_Toc179014401"/>
+      <w:bookmarkStart w:id="11" w:name="_Toc179134770"/>
       <w:r>
         <w:t>Descrição do Sistema:</w:t>
       </w:r>
@@ -3732,10 +5176,9 @@
     <w:p>
       <w:pPr>
         <w:pStyle w:val="Ttulo2"/>
-        <w:spacing w:line="276" w:lineRule="auto"/>
       </w:pPr>
       <w:bookmarkStart w:id="12" w:name="_Toc169671873"/>
-      <w:bookmarkStart w:id="13" w:name="_Toc179014402"/>
+      <w:bookmarkStart w:id="13" w:name="_Toc179134771"/>
       <w:r>
         <w:t>Requisitos Funcionais:</w:t>
       </w:r>
@@ -4381,10 +5824,9 @@
     <w:p>
       <w:pPr>
         <w:pStyle w:val="Ttulo2"/>
-        <w:spacing w:line="276" w:lineRule="auto"/>
       </w:pPr>
       <w:bookmarkStart w:id="14" w:name="_Toc169671874"/>
-      <w:bookmarkStart w:id="15" w:name="_Toc179014403"/>
+      <w:bookmarkStart w:id="15" w:name="_Toc179134772"/>
       <w:r>
         <w:t xml:space="preserve">Design </w:t>
       </w:r>
@@ -4945,7 +6387,7 @@
         <w:spacing w:line="276" w:lineRule="auto"/>
       </w:pPr>
       <w:bookmarkStart w:id="16" w:name="_Toc169671875"/>
-      <w:bookmarkStart w:id="17" w:name="_Toc179014404"/>
+      <w:bookmarkStart w:id="17" w:name="_Toc179134773"/>
       <w:r>
         <w:t>Repositório da Solução</w:t>
       </w:r>
@@ -5050,10 +6492,11 @@
         <w:spacing w:line="276" w:lineRule="auto"/>
       </w:pPr>
       <w:bookmarkStart w:id="18" w:name="_Toc169671877"/>
-      <w:bookmarkStart w:id="19" w:name="_Toc179014406"/>
+      <w:bookmarkStart w:id="19" w:name="_Toc179134774"/>
       <w:r>
         <w:t>Banco de Dados</w:t>
       </w:r>
+      <w:bookmarkEnd w:id="19"/>
     </w:p>
     <w:p>
       <w:r>
@@ -5117,10 +6560,7 @@
       </w:r>
       <w:proofErr w:type="spellEnd"/>
       <w:r>
-        <w:t xml:space="preserve"> mais utilizados no mundo</w:t>
-      </w:r>
-      <w:r>
-        <w:t>;</w:t>
+        <w:t xml:space="preserve"> mais utilizados no mundo;</w:t>
       </w:r>
     </w:p>
     <w:p>
@@ -5131,10 +6571,7 @@
         </w:numPr>
       </w:pPr>
       <w:r>
-        <w:t>Portabilidade: Suporta diversas plataformas</w:t>
-      </w:r>
-      <w:r>
-        <w:t>;</w:t>
+        <w:t>Portabilidade: Suporta diversas plataformas;</w:t>
       </w:r>
     </w:p>
     <w:p>
@@ -5145,10 +6582,7 @@
         </w:numPr>
       </w:pPr>
       <w:r>
-        <w:t>Desempenho: Oferece excelente desempenho e estabilidade</w:t>
-      </w:r>
-      <w:r>
-        <w:t>;</w:t>
+        <w:t>Desempenho: Oferece excelente desempenho e estabilidade;</w:t>
       </w:r>
     </w:p>
     <w:p>
@@ -5159,13 +6593,7 @@
         </w:numPr>
       </w:pPr>
       <w:r>
-        <w:t xml:space="preserve">Facilidade de uso: Possui uma sintaxe </w:t>
-      </w:r>
-      <w:r>
-        <w:t xml:space="preserve">simples </w:t>
-      </w:r>
-      <w:r>
-        <w:t>e várias ferramentas gráficas para a administração.</w:t>
+        <w:t>Facilidade de uso: Possui uma sintaxe simples e várias ferramentas gráficas para a administração.</w:t>
       </w:r>
     </w:p>
     <w:p>
@@ -5173,11 +6601,12 @@
         <w:pStyle w:val="Ttulo1"/>
         <w:spacing w:line="276" w:lineRule="auto"/>
       </w:pPr>
+      <w:bookmarkStart w:id="20" w:name="_Toc179134775"/>
       <w:r>
         <w:t>Justificativa dos padrões de projetos escolhidos</w:t>
       </w:r>
       <w:bookmarkEnd w:id="18"/>
-      <w:bookmarkEnd w:id="19"/>
+      <w:bookmarkEnd w:id="20"/>
     </w:p>
     <w:p>
       <w:pPr>
@@ -5261,16 +6690,15 @@
     <w:p>
       <w:pPr>
         <w:pStyle w:val="Ttulo2"/>
-        <w:spacing w:line="276" w:lineRule="auto"/>
-      </w:pPr>
-      <w:bookmarkStart w:id="20" w:name="_Toc169671878"/>
-      <w:bookmarkStart w:id="21" w:name="_Toc179014407"/>
+      </w:pPr>
+      <w:bookmarkStart w:id="21" w:name="_Toc169671878"/>
+      <w:bookmarkStart w:id="22" w:name="_Toc179134776"/>
       <w:proofErr w:type="spellStart"/>
       <w:r>
         <w:t>Singleton</w:t>
       </w:r>
-      <w:bookmarkEnd w:id="20"/>
       <w:bookmarkEnd w:id="21"/>
+      <w:bookmarkEnd w:id="22"/>
       <w:proofErr w:type="spellEnd"/>
     </w:p>
     <w:p>
@@ -5928,16 +7356,15 @@
     <w:p>
       <w:pPr>
         <w:pStyle w:val="Ttulo2"/>
-        <w:spacing w:line="276" w:lineRule="auto"/>
-      </w:pPr>
-      <w:bookmarkStart w:id="22" w:name="_Toc169671879"/>
-      <w:bookmarkStart w:id="23" w:name="_Toc179014408"/>
+      </w:pPr>
+      <w:bookmarkStart w:id="23" w:name="_Toc169671879"/>
+      <w:bookmarkStart w:id="24" w:name="_Toc179134777"/>
       <w:proofErr w:type="spellStart"/>
       <w:r>
         <w:t>Strategy</w:t>
       </w:r>
-      <w:bookmarkEnd w:id="22"/>
       <w:bookmarkEnd w:id="23"/>
+      <w:bookmarkEnd w:id="24"/>
       <w:proofErr w:type="spellEnd"/>
     </w:p>
     <w:p>
@@ -7224,10 +8651,9 @@
     <w:p>
       <w:pPr>
         <w:pStyle w:val="Ttulo2"/>
-        <w:spacing w:line="276" w:lineRule="auto"/>
-      </w:pPr>
-      <w:bookmarkStart w:id="24" w:name="_Toc169671880"/>
-      <w:bookmarkStart w:id="25" w:name="_Toc179014409"/>
+      </w:pPr>
+      <w:bookmarkStart w:id="25" w:name="_Toc169671880"/>
+      <w:bookmarkStart w:id="26" w:name="_Toc179134778"/>
       <w:proofErr w:type="spellStart"/>
       <w:r>
         <w:t>Factory</w:t>
@@ -7240,8 +8666,8 @@
       <w:r>
         <w:t>Method</w:t>
       </w:r>
-      <w:bookmarkEnd w:id="24"/>
       <w:bookmarkEnd w:id="25"/>
+      <w:bookmarkEnd w:id="26"/>
       <w:proofErr w:type="spellEnd"/>
     </w:p>
     <w:p>
@@ -8080,16 +9506,15 @@
     <w:p>
       <w:pPr>
         <w:pStyle w:val="Ttulo2"/>
-        <w:spacing w:line="276" w:lineRule="auto"/>
-      </w:pPr>
-      <w:bookmarkStart w:id="26" w:name="_Toc169671881"/>
-      <w:bookmarkStart w:id="27" w:name="_Toc179014410"/>
+      </w:pPr>
+      <w:bookmarkStart w:id="27" w:name="_Toc169671881"/>
+      <w:bookmarkStart w:id="28" w:name="_Toc179134779"/>
       <w:proofErr w:type="spellStart"/>
       <w:r>
         <w:t>Observer</w:t>
       </w:r>
-      <w:bookmarkEnd w:id="26"/>
       <w:bookmarkEnd w:id="27"/>
+      <w:bookmarkEnd w:id="28"/>
       <w:proofErr w:type="spellEnd"/>
     </w:p>
     <w:p>
@@ -9252,16 +10677,15 @@
     <w:p>
       <w:pPr>
         <w:pStyle w:val="Ttulo2"/>
-        <w:spacing w:line="276" w:lineRule="auto"/>
-      </w:pPr>
-      <w:bookmarkStart w:id="28" w:name="_Toc169671882"/>
-      <w:bookmarkStart w:id="29" w:name="_Toc179014411"/>
+      </w:pPr>
+      <w:bookmarkStart w:id="29" w:name="_Toc169671882"/>
+      <w:bookmarkStart w:id="30" w:name="_Toc179134780"/>
       <w:proofErr w:type="spellStart"/>
       <w:r>
         <w:t>Decorator</w:t>
       </w:r>
-      <w:bookmarkEnd w:id="28"/>
       <w:bookmarkEnd w:id="29"/>
+      <w:bookmarkEnd w:id="30"/>
       <w:proofErr w:type="spellEnd"/>
     </w:p>
     <w:p>
@@ -9880,9 +11304,8 @@
     <w:p>
       <w:pPr>
         <w:pStyle w:val="Ttulo2"/>
-        <w:spacing w:line="276" w:lineRule="auto"/>
-      </w:pPr>
-      <w:bookmarkStart w:id="30" w:name="_Toc179014412"/>
+      </w:pPr>
+      <w:bookmarkStart w:id="31" w:name="_Toc179134781"/>
       <w:r>
         <w:t xml:space="preserve">Data Access </w:t>
       </w:r>
@@ -9890,7 +11313,7 @@
       <w:r>
         <w:t>Object</w:t>
       </w:r>
-      <w:bookmarkEnd w:id="30"/>
+      <w:bookmarkEnd w:id="31"/>
       <w:proofErr w:type="spellEnd"/>
     </w:p>
     <w:p>
@@ -10287,6 +11710,7 @@
         <w:pStyle w:val="Ttulo1"/>
         <w:spacing w:line="276" w:lineRule="auto"/>
       </w:pPr>
+      <w:bookmarkStart w:id="32" w:name="_Toc179134782"/>
       <w:r>
         <w:t>Aplicação das Regras do Projeto</w:t>
       </w:r>
@@ -10296,6 +11720,224 @@
       <w:r>
         <w:t>do CEI CERT</w:t>
       </w:r>
+      <w:bookmarkEnd w:id="32"/>
+    </w:p>
+    <w:p/>
+    <w:p>
+      <w:pPr>
+        <w:pStyle w:val="Ttulo2"/>
+      </w:pPr>
+      <w:bookmarkStart w:id="33" w:name="_Toc179134783"/>
+      <w:r>
+        <w:t>Validação e Sanitização de Entrada</w:t>
+      </w:r>
+      <w:bookmarkEnd w:id="33"/>
+    </w:p>
+    <w:p/>
+    <w:p>
+      <w:pPr>
+        <w:pStyle w:val="Ttulo3"/>
+      </w:pPr>
+      <w:bookmarkStart w:id="34" w:name="_Toc179134784"/>
+      <w:r>
+        <w:t xml:space="preserve">IDS00-J. Prevent SQL injection (e XSS, </w:t>
+      </w:r>
+      <w:proofErr w:type="spellStart"/>
+      <w:r>
+        <w:t>caso</w:t>
+      </w:r>
+      <w:proofErr w:type="spellEnd"/>
+      <w:r>
+        <w:t xml:space="preserve"> web)</w:t>
+      </w:r>
+      <w:bookmarkEnd w:id="34"/>
+    </w:p>
+    <w:p>
+      <w:pPr>
+        <w:rPr>
+          <w:lang w:val="en-US"/>
+        </w:rPr>
+      </w:pPr>
+    </w:p>
+    <w:p>
+      <w:pPr>
+        <w:rPr>
+          <w:lang w:val="en-US"/>
+        </w:rPr>
+      </w:pPr>
+      <w:r>
+        <w:rPr>
+          <w:lang w:val="en-US"/>
+        </w:rPr>
+        <w:drawing>
+          <wp:inline distT="0" distB="0" distL="0" distR="0" wp14:anchorId="6422721F" wp14:editId="0364908B">
+            <wp:extent cx="5400040" cy="2034540"/>
+            <wp:effectExtent l="0" t="0" r="0" b="3810"/>
+            <wp:docPr id="979292980" name="Imagem 1" descr="Texto&#10;&#10;Descrição gerada automaticamente"/>
+            <wp:cNvGraphicFramePr>
+              <a:graphicFrameLocks xmlns:a="http://schemas.openxmlformats.org/drawingml/2006/main" noChangeAspect="1"/>
+            </wp:cNvGraphicFramePr>
+            <a:graphic xmlns:a="http://schemas.openxmlformats.org/drawingml/2006/main">
+              <a:graphicData uri="http://schemas.openxmlformats.org/drawingml/2006/picture">
+                <pic:pic xmlns:pic="http://schemas.openxmlformats.org/drawingml/2006/picture">
+                  <pic:nvPicPr>
+                    <pic:cNvPr id="979292980" name="Imagem 1" descr="Texto&#10;&#10;Descrição gerada automaticamente"/>
+                    <pic:cNvPicPr/>
+                  </pic:nvPicPr>
+                  <pic:blipFill>
+                    <a:blip r:embed="rId52"/>
+                    <a:stretch>
+                      <a:fillRect/>
+                    </a:stretch>
+                  </pic:blipFill>
+                  <pic:spPr>
+                    <a:xfrm>
+                      <a:off x="0" y="0"/>
+                      <a:ext cx="5400040" cy="2034540"/>
+                    </a:xfrm>
+                    <a:prstGeom prst="rect">
+                      <a:avLst/>
+                    </a:prstGeom>
+                  </pic:spPr>
+                </pic:pic>
+              </a:graphicData>
+            </a:graphic>
+          </wp:inline>
+        </w:drawing>
+      </w:r>
+    </w:p>
+    <w:p>
+      <w:pPr>
+        <w:pStyle w:val="Ttulo3"/>
+      </w:pPr>
+      <w:bookmarkStart w:id="35" w:name="_Toc179134785"/>
+      <w:r>
+        <w:lastRenderedPageBreak/>
+        <w:t>IDS01-J. Normalize strings before validating them</w:t>
+      </w:r>
+      <w:bookmarkEnd w:id="35"/>
+    </w:p>
+    <w:p>
+      <w:pPr>
+        <w:rPr>
+          <w:lang w:val="en-US"/>
+        </w:rPr>
+      </w:pPr>
+      <w:r>
+        <w:rPr>
+          <w:lang w:val="en-US"/>
+        </w:rPr>
+        <w:drawing>
+          <wp:inline distT="0" distB="0" distL="0" distR="0" wp14:anchorId="0D05B49E" wp14:editId="6B18B8B5">
+            <wp:extent cx="5400040" cy="3792220"/>
+            <wp:effectExtent l="0" t="0" r="0" b="0"/>
+            <wp:docPr id="1290708921" name="Imagem 1" descr="Texto&#10;&#10;Descrição gerada automaticamente"/>
+            <wp:cNvGraphicFramePr>
+              <a:graphicFrameLocks xmlns:a="http://schemas.openxmlformats.org/drawingml/2006/main" noChangeAspect="1"/>
+            </wp:cNvGraphicFramePr>
+            <a:graphic xmlns:a="http://schemas.openxmlformats.org/drawingml/2006/main">
+              <a:graphicData uri="http://schemas.openxmlformats.org/drawingml/2006/picture">
+                <pic:pic xmlns:pic="http://schemas.openxmlformats.org/drawingml/2006/picture">
+                  <pic:nvPicPr>
+                    <pic:cNvPr id="1290708921" name="Imagem 1" descr="Texto&#10;&#10;Descrição gerada automaticamente"/>
+                    <pic:cNvPicPr/>
+                  </pic:nvPicPr>
+                  <pic:blipFill>
+                    <a:blip r:embed="rId53"/>
+                    <a:stretch>
+                      <a:fillRect/>
+                    </a:stretch>
+                  </pic:blipFill>
+                  <pic:spPr>
+                    <a:xfrm>
+                      <a:off x="0" y="0"/>
+                      <a:ext cx="5400040" cy="3792220"/>
+                    </a:xfrm>
+                    <a:prstGeom prst="rect">
+                      <a:avLst/>
+                    </a:prstGeom>
+                  </pic:spPr>
+                </pic:pic>
+              </a:graphicData>
+            </a:graphic>
+          </wp:inline>
+        </w:drawing>
+      </w:r>
+    </w:p>
+    <w:p>
+      <w:pPr>
+        <w:rPr>
+          <w:lang w:val="en-US"/>
+        </w:rPr>
+      </w:pPr>
+      <w:r>
+        <w:rPr>
+          <w:lang w:val="en-US"/>
+        </w:rPr>
+        <w:drawing>
+          <wp:inline distT="0" distB="0" distL="0" distR="0" wp14:anchorId="75EF8026" wp14:editId="59005057">
+            <wp:extent cx="5400040" cy="2294890"/>
+            <wp:effectExtent l="0" t="0" r="0" b="0"/>
+            <wp:docPr id="1420294818" name="Imagem 1" descr="Texto&#10;&#10;Descrição gerada automaticamente"/>
+            <wp:cNvGraphicFramePr>
+              <a:graphicFrameLocks xmlns:a="http://schemas.openxmlformats.org/drawingml/2006/main" noChangeAspect="1"/>
+            </wp:cNvGraphicFramePr>
+            <a:graphic xmlns:a="http://schemas.openxmlformats.org/drawingml/2006/main">
+              <a:graphicData uri="http://schemas.openxmlformats.org/drawingml/2006/picture">
+                <pic:pic xmlns:pic="http://schemas.openxmlformats.org/drawingml/2006/picture">
+                  <pic:nvPicPr>
+                    <pic:cNvPr id="1420294818" name="Imagem 1" descr="Texto&#10;&#10;Descrição gerada automaticamente"/>
+                    <pic:cNvPicPr/>
+                  </pic:nvPicPr>
+                  <pic:blipFill>
+                    <a:blip r:embed="rId54"/>
+                    <a:stretch>
+                      <a:fillRect/>
+                    </a:stretch>
+                  </pic:blipFill>
+                  <pic:spPr>
+                    <a:xfrm>
+                      <a:off x="0" y="0"/>
+                      <a:ext cx="5400040" cy="2294890"/>
+                    </a:xfrm>
+                    <a:prstGeom prst="rect">
+                      <a:avLst/>
+                    </a:prstGeom>
+                  </pic:spPr>
+                </pic:pic>
+              </a:graphicData>
+            </a:graphic>
+          </wp:inline>
+        </w:drawing>
+      </w:r>
+    </w:p>
+    <w:p>
+      <w:pPr>
+        <w:pStyle w:val="Ttulo3"/>
+      </w:pPr>
+      <w:bookmarkStart w:id="36" w:name="_Toc179134786"/>
+      <w:r>
+        <w:t xml:space="preserve">IDS03-J. Do not log </w:t>
+      </w:r>
+      <w:proofErr w:type="spellStart"/>
+      <w:r>
+        <w:t>unsanitized</w:t>
+      </w:r>
+      <w:proofErr w:type="spellEnd"/>
+      <w:r>
+        <w:t xml:space="preserve"> user input</w:t>
+      </w:r>
+      <w:bookmarkEnd w:id="36"/>
+      <w:r>
+        <w:t xml:space="preserve"> </w:t>
+      </w:r>
+    </w:p>
+    <w:p>
+      <w:pPr>
+        <w:rPr>
+          <w:lang w:val="en-US"/>
+        </w:rPr>
+      </w:pPr>
     </w:p>
     <w:p>
       <w:pPr>
@@ -10304,6 +11946,7 @@
           <w:rFonts w:ascii="Arial" w:hAnsi="Arial" w:cs="Arial"/>
           <w:sz w:val="24"/>
           <w:szCs w:val="24"/>
+          <w:lang w:val="en-US"/>
         </w:rPr>
       </w:pPr>
     </w:p>
@@ -10314,8 +11957,349 @@
           <w:rFonts w:ascii="Arial" w:hAnsi="Arial" w:cs="Arial"/>
           <w:sz w:val="24"/>
           <w:szCs w:val="24"/>
-        </w:rPr>
-      </w:pPr>
+          <w:lang w:val="en-US"/>
+        </w:rPr>
+      </w:pPr>
+    </w:p>
+    <w:p>
+      <w:pPr>
+        <w:pStyle w:val="Ttulo2"/>
+      </w:pPr>
+      <w:bookmarkStart w:id="37" w:name="_Toc179134787"/>
+      <w:proofErr w:type="spellStart"/>
+      <w:r>
+        <w:t>Declarações</w:t>
+      </w:r>
+      <w:bookmarkEnd w:id="37"/>
+      <w:proofErr w:type="spellEnd"/>
+    </w:p>
+    <w:p>
+      <w:pPr>
+        <w:spacing w:line="276" w:lineRule="auto"/>
+        <w:rPr>
+          <w:rFonts w:ascii="Arial" w:hAnsi="Arial" w:cs="Arial"/>
+          <w:sz w:val="24"/>
+          <w:szCs w:val="24"/>
+          <w:lang w:val="en-US"/>
+        </w:rPr>
+      </w:pPr>
+    </w:p>
+    <w:p>
+      <w:pPr>
+        <w:pStyle w:val="Ttulo3"/>
+      </w:pPr>
+      <w:bookmarkStart w:id="38" w:name="_Toc179134788"/>
+      <w:r>
+        <w:t>DCL01-J. Do not reuse public identifiers from the Java Standard Library</w:t>
+      </w:r>
+      <w:bookmarkEnd w:id="38"/>
+    </w:p>
+    <w:p/>
+    <w:p>
+      <w:r>
+        <w:lastRenderedPageBreak/>
+        <w:t xml:space="preserve">Quando um desenvolvedor usa um identificador que tem o mesmo nome de uma classe pública, como Vector, um mantenedor subsequente pode não saber que esse identificador na verdade não se refere a </w:t>
+      </w:r>
+      <w:proofErr w:type="spellStart"/>
+      <w:proofErr w:type="gramStart"/>
+      <w:r>
+        <w:t>java.util</w:t>
+      </w:r>
+      <w:proofErr w:type="gramEnd"/>
+      <w:r>
+        <w:t>.Vector</w:t>
+      </w:r>
+      <w:proofErr w:type="spellEnd"/>
+      <w:r>
+        <w:t xml:space="preserve"> e pode usar involuntariamente o Vector personalizado em vez do original Classe </w:t>
+      </w:r>
+      <w:proofErr w:type="spellStart"/>
+      <w:r>
+        <w:t>java.util.Vector</w:t>
+      </w:r>
+      <w:proofErr w:type="spellEnd"/>
+      <w:r>
+        <w:t xml:space="preserve">. O tipo customizado Vector pode ocultar um nome de classe de </w:t>
+      </w:r>
+      <w:proofErr w:type="spellStart"/>
+      <w:proofErr w:type="gramStart"/>
+      <w:r>
+        <w:t>java.util</w:t>
+      </w:r>
+      <w:proofErr w:type="gramEnd"/>
+      <w:r>
+        <w:t>.Vector</w:t>
+      </w:r>
+      <w:proofErr w:type="spellEnd"/>
+      <w:r>
+        <w:t xml:space="preserve">, conforme especificado pela The Java </w:t>
+      </w:r>
+      <w:proofErr w:type="spellStart"/>
+      <w:r>
+        <w:t>Language</w:t>
+      </w:r>
+      <w:proofErr w:type="spellEnd"/>
+      <w:r>
+        <w:t xml:space="preserve"> </w:t>
+      </w:r>
+      <w:proofErr w:type="spellStart"/>
+      <w:r>
+        <w:t>Specification</w:t>
+      </w:r>
+      <w:proofErr w:type="spellEnd"/>
+      <w:r>
+        <w:t xml:space="preserve"> (JLS), §6.3.2, "</w:t>
+      </w:r>
+      <w:proofErr w:type="spellStart"/>
+      <w:r>
+        <w:t>Obscured</w:t>
+      </w:r>
+      <w:proofErr w:type="spellEnd"/>
+      <w:r>
+        <w:t xml:space="preserve"> </w:t>
+      </w:r>
+      <w:proofErr w:type="spellStart"/>
+      <w:r>
+        <w:t>Statements</w:t>
+      </w:r>
+      <w:proofErr w:type="spellEnd"/>
+      <w:r>
+        <w:t>" [JLS 2005], e pode ocorrer comportamento inesperado do programa.</w:t>
+      </w:r>
+    </w:p>
+    <w:p>
+      <w:pPr>
+        <w:rPr>
+          <w:b/>
+          <w:bCs/>
+        </w:rPr>
+      </w:pPr>
+      <w:r>
+        <w:rPr>
+          <w:b/>
+          <w:bCs/>
+        </w:rPr>
+        <w:t>Essa prática foi aplicada em todo o código-fonte.</w:t>
+      </w:r>
+    </w:p>
+    <w:p>
+      <w:pPr>
+        <w:pStyle w:val="Ttulo3"/>
+      </w:pPr>
+      <w:bookmarkStart w:id="39" w:name="_Toc179134789"/>
+      <w:r>
+        <w:t xml:space="preserve">DCL02-J. Do not modify the collection's elements during </w:t>
+      </w:r>
+      <w:proofErr w:type="spellStart"/>
+      <w:r>
+        <w:t>na</w:t>
+      </w:r>
+      <w:proofErr w:type="spellEnd"/>
+      <w:r>
+        <w:t xml:space="preserve"> enhanced for statement</w:t>
+      </w:r>
+      <w:bookmarkEnd w:id="39"/>
+    </w:p>
+    <w:p>
+      <w:pPr>
+        <w:rPr>
+          <w:lang w:val="en-US"/>
+        </w:rPr>
+      </w:pPr>
+    </w:p>
+    <w:p>
+      <w:r>
+        <w:t>No Código, não há casos d</w:t>
+      </w:r>
+      <w:r>
+        <w:t xml:space="preserve">e modificação de coleções na iteração, por se usar os padrões da linguagem aplicada ao Java 8 e superior (“for </w:t>
+      </w:r>
+      <w:proofErr w:type="spellStart"/>
+      <w:r>
+        <w:t>each</w:t>
+      </w:r>
+      <w:proofErr w:type="spellEnd"/>
+      <w:r>
+        <w:t>”, por exemplo).</w:t>
+      </w:r>
+    </w:p>
+    <w:p>
+      <w:r>
+        <w:drawing>
+          <wp:inline distT="0" distB="0" distL="0" distR="0" wp14:anchorId="41642181" wp14:editId="49443434">
+            <wp:extent cx="5400040" cy="2903855"/>
+            <wp:effectExtent l="0" t="0" r="0" b="0"/>
+            <wp:docPr id="331367318" name="Imagem 1"/>
+            <wp:cNvGraphicFramePr>
+              <a:graphicFrameLocks xmlns:a="http://schemas.openxmlformats.org/drawingml/2006/main" noChangeAspect="1"/>
+            </wp:cNvGraphicFramePr>
+            <a:graphic xmlns:a="http://schemas.openxmlformats.org/drawingml/2006/main">
+              <a:graphicData uri="http://schemas.openxmlformats.org/drawingml/2006/picture">
+                <pic:pic xmlns:pic="http://schemas.openxmlformats.org/drawingml/2006/picture">
+                  <pic:nvPicPr>
+                    <pic:cNvPr id="331367318" name=""/>
+                    <pic:cNvPicPr/>
+                  </pic:nvPicPr>
+                  <pic:blipFill>
+                    <a:blip r:embed="rId55"/>
+                    <a:stretch>
+                      <a:fillRect/>
+                    </a:stretch>
+                  </pic:blipFill>
+                  <pic:spPr>
+                    <a:xfrm>
+                      <a:off x="0" y="0"/>
+                      <a:ext cx="5400040" cy="2903855"/>
+                    </a:xfrm>
+                    <a:prstGeom prst="rect">
+                      <a:avLst/>
+                    </a:prstGeom>
+                  </pic:spPr>
+                </pic:pic>
+              </a:graphicData>
+            </a:graphic>
+          </wp:inline>
+        </w:drawing>
+      </w:r>
+    </w:p>
+    <w:p/>
+    <w:p>
+      <w:pPr>
+        <w:pStyle w:val="Ttulo2"/>
+      </w:pPr>
+      <w:bookmarkStart w:id="40" w:name="_Toc179134790"/>
+      <w:proofErr w:type="spellStart"/>
+      <w:r>
+        <w:t>Comportamento</w:t>
+      </w:r>
+      <w:proofErr w:type="spellEnd"/>
+      <w:r>
+        <w:t xml:space="preserve"> </w:t>
+      </w:r>
+      <w:proofErr w:type="spellStart"/>
+      <w:r>
+        <w:t>Excepcional</w:t>
+      </w:r>
+      <w:bookmarkEnd w:id="40"/>
+      <w:proofErr w:type="spellEnd"/>
+    </w:p>
+    <w:p>
+      <w:pPr>
+        <w:rPr>
+          <w:lang w:val="en-US"/>
+        </w:rPr>
+      </w:pPr>
+    </w:p>
+    <w:p>
+      <w:pPr>
+        <w:pStyle w:val="Ttulo3"/>
+      </w:pPr>
+      <w:bookmarkStart w:id="41" w:name="_Toc179134791"/>
+      <w:r>
+        <w:t>ERR00-J. Do not suppress or ignore checked exceptions</w:t>
+      </w:r>
+      <w:bookmarkEnd w:id="41"/>
+    </w:p>
+    <w:p>
+      <w:pPr>
+        <w:rPr>
+          <w:lang w:val="en-US"/>
+        </w:rPr>
+      </w:pPr>
+    </w:p>
+    <w:p>
+      <w:pPr>
+        <w:pStyle w:val="Ttulo3"/>
+      </w:pPr>
+      <w:bookmarkStart w:id="42" w:name="_Toc179134792"/>
+      <w:r>
+        <w:t xml:space="preserve">ERR07-J. Do not throw </w:t>
+      </w:r>
+      <w:proofErr w:type="spellStart"/>
+      <w:r>
+        <w:t>RuntimeException</w:t>
+      </w:r>
+      <w:proofErr w:type="spellEnd"/>
+      <w:r>
+        <w:t>, Exception, or Throwable</w:t>
+      </w:r>
+      <w:bookmarkEnd w:id="42"/>
+    </w:p>
+    <w:p>
+      <w:pPr>
+        <w:rPr>
+          <w:lang w:val="en-US"/>
+        </w:rPr>
+      </w:pPr>
+    </w:p>
+    <w:p>
+      <w:pPr>
+        <w:pStyle w:val="Ttulo2"/>
+      </w:pPr>
+      <w:r>
+        <w:lastRenderedPageBreak/>
+        <w:tab/>
+      </w:r>
+      <w:bookmarkStart w:id="43" w:name="_Toc179134793"/>
+      <w:proofErr w:type="spellStart"/>
+      <w:r>
+        <w:t>Diversos</w:t>
+      </w:r>
+      <w:proofErr w:type="spellEnd"/>
+      <w:r>
+        <w:t>:</w:t>
+      </w:r>
+      <w:bookmarkEnd w:id="43"/>
+    </w:p>
+    <w:p>
+      <w:pPr>
+        <w:pStyle w:val="Ttulo3"/>
+      </w:pPr>
+      <w:bookmarkStart w:id="44" w:name="_Toc179134794"/>
+      <w:r>
+        <w:t>MSC01-J. Do not use an empty infinite loop</w:t>
+      </w:r>
+      <w:bookmarkEnd w:id="44"/>
+    </w:p>
+    <w:p>
+      <w:pPr>
+        <w:pStyle w:val="Ttulo3"/>
+      </w:pPr>
+      <w:bookmarkStart w:id="45" w:name="_Toc179134795"/>
+      <w:r>
+        <w:t>MSC04-J. Do not leak memory</w:t>
+      </w:r>
+      <w:bookmarkEnd w:id="45"/>
+    </w:p>
+    <w:p>
+      <w:pPr>
+        <w:pStyle w:val="Ttulo3"/>
+      </w:pPr>
+      <w:bookmarkStart w:id="46" w:name="_Toc179134796"/>
+      <w:r>
+        <w:t>MSC02-J. Generate strong random number</w:t>
+      </w:r>
+      <w:bookmarkEnd w:id="46"/>
+    </w:p>
+    <w:p>
+      <w:pPr>
+        <w:pStyle w:val="Ttulo3"/>
+      </w:pPr>
+      <w:bookmarkStart w:id="47" w:name="_Toc179134797"/>
+      <w:r>
+        <w:t>MSC03-J. Never hard code sensitive information</w:t>
+      </w:r>
+      <w:bookmarkEnd w:id="47"/>
+    </w:p>
+    <w:p>
+      <w:pPr>
+        <w:pStyle w:val="Ttulo3"/>
+      </w:pPr>
+      <w:bookmarkStart w:id="48" w:name="_Toc179134798"/>
+      <w:r>
+        <w:t>MSC07-J. Prevent multiple instantiations of singleton objects</w:t>
+      </w:r>
+      <w:bookmarkEnd w:id="48"/>
     </w:p>
     <w:sectPr>
       <w:pgSz w:w="11906" w:h="16838"/>
@@ -11271,7 +13255,7 @@
   <w:abstractNum w:abstractNumId="7" w15:restartNumberingAfterBreak="0">
     <w:nsid w:val="5B4F3EA8"/>
     <w:multiLevelType w:val="multilevel"/>
-    <w:tmpl w:val="A7F614A2"/>
+    <w:tmpl w:val="7AD26050"/>
     <w:lvl w:ilvl="0">
       <w:start w:val="1"/>
       <w:numFmt w:val="decimal"/>
@@ -12019,6 +14003,24 @@
   </w:num>
   <w:num w:numId="20" w16cid:durableId="1928689995">
     <w:abstractNumId w:val="2"/>
+  </w:num>
+  <w:num w:numId="21" w16cid:durableId="302657949">
+    <w:abstractNumId w:val="7"/>
+  </w:num>
+  <w:num w:numId="22" w16cid:durableId="1712997567">
+    <w:abstractNumId w:val="7"/>
+  </w:num>
+  <w:num w:numId="23" w16cid:durableId="957571018">
+    <w:abstractNumId w:val="7"/>
+  </w:num>
+  <w:num w:numId="24" w16cid:durableId="1002317529">
+    <w:abstractNumId w:val="7"/>
+  </w:num>
+  <w:num w:numId="25" w16cid:durableId="69272149">
+    <w:abstractNumId w:val="7"/>
+  </w:num>
+  <w:num w:numId="26" w16cid:durableId="58095210">
+    <w:abstractNumId w:val="7"/>
   </w:num>
 </w:numbering>
 </file>
@@ -12461,7 +14463,7 @@
     <w:uiPriority w:val="9"/>
     <w:unhideWhenUsed/>
     <w:qFormat/>
-    <w:rsid w:val="00F65A38"/>
+    <w:rsid w:val="004C6D3E"/>
     <w:pPr>
       <w:keepNext/>
       <w:keepLines/>
@@ -12478,6 +14480,7 @@
       <w:bCs/>
       <w:sz w:val="28"/>
       <w:szCs w:val="28"/>
+      <w:lang w:val="en-US"/>
     </w:rPr>
   </w:style>
   <w:style w:type="paragraph" w:styleId="Ttulo3">
@@ -12488,7 +14491,7 @@
     <w:uiPriority w:val="9"/>
     <w:unhideWhenUsed/>
     <w:qFormat/>
-    <w:rsid w:val="0049137E"/>
+    <w:rsid w:val="004C6D3E"/>
     <w:pPr>
       <w:keepNext/>
       <w:keepLines/>
@@ -12500,10 +14503,12 @@
       <w:outlineLvl w:val="2"/>
     </w:pPr>
     <w:rPr>
-      <w:rFonts w:eastAsiaTheme="majorEastAsia" w:cstheme="majorBidi"/>
-      <w:color w:val="0F4761" w:themeColor="accent1" w:themeShade="BF"/>
-      <w:sz w:val="28"/>
-      <w:szCs w:val="28"/>
+      <w:rFonts w:ascii="Arial" w:eastAsiaTheme="majorEastAsia" w:hAnsi="Arial" w:cs="Arial"/>
+      <w:b/>
+      <w:bCs/>
+      <w:sz w:val="24"/>
+      <w:szCs w:val="24"/>
+      <w:lang w:val="en-US"/>
     </w:rPr>
   </w:style>
   <w:style w:type="paragraph" w:styleId="Ttulo4">
@@ -12665,6 +14670,7 @@
   <w:style w:type="character" w:default="1" w:styleId="Fontepargpadro">
     <w:name w:val="Default Paragraph Font"/>
     <w:uiPriority w:val="1"/>
+    <w:semiHidden/>
     <w:unhideWhenUsed/>
   </w:style>
   <w:style w:type="table" w:default="1" w:styleId="Tabelanormal">
@@ -12707,13 +14713,14 @@
     <w:basedOn w:val="Fontepargpadro"/>
     <w:link w:val="Ttulo2"/>
     <w:uiPriority w:val="9"/>
-    <w:rsid w:val="00F65A38"/>
+    <w:rsid w:val="004C6D3E"/>
     <w:rPr>
       <w:rFonts w:ascii="Arial" w:eastAsiaTheme="majorEastAsia" w:hAnsi="Arial" w:cs="Arial"/>
       <w:b/>
       <w:bCs/>
       <w:sz w:val="28"/>
       <w:szCs w:val="28"/>
+      <w:lang w:val="en-US"/>
     </w:rPr>
   </w:style>
   <w:style w:type="character" w:customStyle="1" w:styleId="Ttulo3Char">
@@ -12721,12 +14728,14 @@
     <w:basedOn w:val="Fontepargpadro"/>
     <w:link w:val="Ttulo3"/>
     <w:uiPriority w:val="9"/>
-    <w:rsid w:val="0049137E"/>
+    <w:rsid w:val="004C6D3E"/>
     <w:rPr>
-      <w:rFonts w:eastAsiaTheme="majorEastAsia" w:cstheme="majorBidi"/>
-      <w:color w:val="0F4761" w:themeColor="accent1" w:themeShade="BF"/>
-      <w:sz w:val="28"/>
-      <w:szCs w:val="28"/>
+      <w:rFonts w:ascii="Arial" w:eastAsiaTheme="majorEastAsia" w:hAnsi="Arial" w:cs="Arial"/>
+      <w:b/>
+      <w:bCs/>
+      <w:sz w:val="24"/>
+      <w:szCs w:val="24"/>
+      <w:lang w:val="en-US"/>
     </w:rPr>
   </w:style>
   <w:style w:type="character" w:customStyle="1" w:styleId="Ttulo4Char">
@@ -13152,6 +15161,31 @@
     <w:uiPriority w:val="99"/>
     <w:rsid w:val="00D70E4C"/>
   </w:style>
+  <w:style w:type="character" w:styleId="HiperlinkVisitado">
+    <w:name w:val="FollowedHyperlink"/>
+    <w:basedOn w:val="Fontepargpadro"/>
+    <w:uiPriority w:val="99"/>
+    <w:semiHidden/>
+    <w:unhideWhenUsed/>
+    <w:rsid w:val="00117F80"/>
+    <w:rPr>
+      <w:color w:val="96607D" w:themeColor="followedHyperlink"/>
+      <w:u w:val="single"/>
+    </w:rPr>
+  </w:style>
+  <w:style w:type="paragraph" w:styleId="Sumrio3">
+    <w:name w:val="toc 3"/>
+    <w:basedOn w:val="Normal"/>
+    <w:next w:val="Normal"/>
+    <w:autoRedefine/>
+    <w:uiPriority w:val="39"/>
+    <w:unhideWhenUsed/>
+    <w:rsid w:val="00B41965"/>
+    <w:pPr>
+      <w:spacing w:after="100"/>
+      <w:ind w:left="440"/>
+    </w:pPr>
+  </w:style>
 </w:styles>
 </file>
 

--- a/Projeto Desenvolvimento Seguro.docx
+++ b/Projeto Desenvolvimento Seguro.docx
@@ -3664,13 +3664,13 @@
         <w:pStyle w:val="Ttulo1"/>
         <w:spacing w:line="276" w:lineRule="auto"/>
       </w:pPr>
-      <w:bookmarkStart w:id="0" w:name="_Toc169671867"/>
-      <w:bookmarkStart w:id="1" w:name="_Toc179134764"/>
+      <w:bookmarkStart w:id="0" w:name="_Toc179134764"/>
+      <w:bookmarkStart w:id="1" w:name="_Toc169671867"/>
       <w:r>
         <w:lastRenderedPageBreak/>
         <w:t>Introdução</w:t>
       </w:r>
-      <w:bookmarkEnd w:id="1"/>
+      <w:bookmarkEnd w:id="0"/>
     </w:p>
     <w:p>
       <w:pPr>
@@ -3895,7 +3895,7 @@
       <w:r>
         <w:t>Documento de projeto</w:t>
       </w:r>
-      <w:bookmarkEnd w:id="0"/>
+      <w:bookmarkEnd w:id="1"/>
       <w:bookmarkEnd w:id="2"/>
     </w:p>
     <w:p>
@@ -4256,21 +4256,7 @@
             <w:rStyle w:val="Hyperlink"/>
             <w:rFonts w:ascii="Arial" w:hAnsi="Arial" w:cs="Arial"/>
           </w:rPr>
-          <w:t>Declar</w:t>
-        </w:r>
-        <w:r>
-          <w:rPr>
-            <w:rStyle w:val="Hyperlink"/>
-            <w:rFonts w:ascii="Arial" w:hAnsi="Arial" w:cs="Arial"/>
-          </w:rPr>
-          <w:t>a</w:t>
-        </w:r>
-        <w:r>
-          <w:rPr>
-            <w:rStyle w:val="Hyperlink"/>
-            <w:rFonts w:ascii="Arial" w:hAnsi="Arial" w:cs="Arial"/>
-          </w:rPr>
-          <w:t>ções</w:t>
+          <w:t>Declarações</w:t>
         </w:r>
       </w:hyperlink>
       <w:r>
@@ -5828,15 +5814,15 @@
       <w:bookmarkStart w:id="14" w:name="_Toc169671874"/>
       <w:bookmarkStart w:id="15" w:name="_Toc179134772"/>
       <w:r>
-        <w:t xml:space="preserve">Design </w:t>
+        <w:t xml:space="preserve">Design Patterns </w:t>
       </w:r>
       <w:proofErr w:type="spellStart"/>
       <w:r>
-        <w:t>Patterns</w:t>
+        <w:t>Utilizados</w:t>
       </w:r>
       <w:proofErr w:type="spellEnd"/>
       <w:r>
-        <w:t xml:space="preserve"> Utilizados:</w:t>
+        <w:t>:</w:t>
       </w:r>
       <w:bookmarkEnd w:id="14"/>
       <w:bookmarkEnd w:id="15"/>
@@ -6085,7 +6071,6 @@
         <w:t xml:space="preserve"> (Padrão </w:t>
       </w:r>
       <w:proofErr w:type="spellStart"/>
-      <w:proofErr w:type="gramStart"/>
       <w:r>
         <w:rPr>
           <w:rFonts w:ascii="Arial" w:hAnsi="Arial" w:cs="Arial"/>
@@ -6105,18 +6090,7 @@
           <w:sz w:val="24"/>
           <w:szCs w:val="24"/>
         </w:rPr>
-        <w:t>)(</w:t>
-      </w:r>
-      <w:proofErr w:type="gramEnd"/>
-      <w:r>
-        <w:rPr>
-          <w:rFonts w:ascii="Arial" w:hAnsi="Arial" w:cs="Arial"/>
-          <w:b/>
-          <w:bCs/>
-          <w:sz w:val="24"/>
-          <w:szCs w:val="24"/>
-        </w:rPr>
-        <w:t>ok):</w:t>
+        <w:t>)(ok):</w:t>
       </w:r>
       <w:r>
         <w:rPr>
@@ -6491,12 +6465,12 @@
         <w:pStyle w:val="Ttulo1"/>
         <w:spacing w:line="276" w:lineRule="auto"/>
       </w:pPr>
-      <w:bookmarkStart w:id="18" w:name="_Toc169671877"/>
-      <w:bookmarkStart w:id="19" w:name="_Toc179134774"/>
+      <w:bookmarkStart w:id="18" w:name="_Toc179134774"/>
+      <w:bookmarkStart w:id="19" w:name="_Toc169671877"/>
       <w:r>
         <w:t>Banco de Dados</w:t>
       </w:r>
-      <w:bookmarkEnd w:id="19"/>
+      <w:bookmarkEnd w:id="18"/>
     </w:p>
     <w:p>
       <w:r>
@@ -6605,7 +6579,7 @@
       <w:r>
         <w:t>Justificativa dos padrões de projetos escolhidos</w:t>
       </w:r>
-      <w:bookmarkEnd w:id="18"/>
+      <w:bookmarkEnd w:id="19"/>
       <w:bookmarkEnd w:id="20"/>
     </w:p>
     <w:p>
@@ -6693,13 +6667,11 @@
       </w:pPr>
       <w:bookmarkStart w:id="21" w:name="_Toc169671878"/>
       <w:bookmarkStart w:id="22" w:name="_Toc179134776"/>
-      <w:proofErr w:type="spellStart"/>
       <w:r>
         <w:t>Singleton</w:t>
       </w:r>
       <w:bookmarkEnd w:id="21"/>
       <w:bookmarkEnd w:id="22"/>
-      <w:proofErr w:type="spellEnd"/>
     </w:p>
     <w:p>
       <w:pPr>
@@ -6938,25 +6910,7 @@
           <w:sz w:val="24"/>
           <w:szCs w:val="24"/>
         </w:rPr>
-        <w:t xml:space="preserve"> uma única vez em todo o programa. Para isso, o construtor dessa classe é tornado privado e um método estático é fornecido para acessar a instância única do objeto. Se o objeto não existir, ele será criado; se já existir, será retornada </w:t>
-      </w:r>
-      <w:proofErr w:type="gramStart"/>
-      <w:r>
-        <w:rPr>
-          <w:rFonts w:ascii="Arial" w:hAnsi="Arial" w:cs="Arial"/>
-          <w:sz w:val="24"/>
-          <w:szCs w:val="24"/>
-        </w:rPr>
-        <w:t>a</w:t>
-      </w:r>
-      <w:proofErr w:type="gramEnd"/>
-      <w:r>
-        <w:rPr>
-          <w:rFonts w:ascii="Arial" w:hAnsi="Arial" w:cs="Arial"/>
-          <w:sz w:val="24"/>
-          <w:szCs w:val="24"/>
-        </w:rPr>
-        <w:t xml:space="preserve"> referência do objeto existente.</w:t>
+        <w:t xml:space="preserve"> uma única vez em todo o programa. Para isso, o construtor dessa classe é tornado privado e um método estático é fornecido para acessar a instância única do objeto. Se o objeto não existir, ele será criado; se já existir, será retornada a referência do objeto existente.</w:t>
       </w:r>
     </w:p>
     <w:p>
@@ -7359,13 +7313,11 @@
       </w:pPr>
       <w:bookmarkStart w:id="23" w:name="_Toc169671879"/>
       <w:bookmarkStart w:id="24" w:name="_Toc179134777"/>
-      <w:proofErr w:type="spellStart"/>
       <w:r>
         <w:t>Strategy</w:t>
       </w:r>
       <w:bookmarkEnd w:id="23"/>
       <w:bookmarkEnd w:id="24"/>
-      <w:proofErr w:type="spellEnd"/>
     </w:p>
     <w:p>
       <w:pPr>
@@ -8654,21 +8606,11 @@
       </w:pPr>
       <w:bookmarkStart w:id="25" w:name="_Toc169671880"/>
       <w:bookmarkStart w:id="26" w:name="_Toc179134778"/>
-      <w:proofErr w:type="spellStart"/>
-      <w:r>
-        <w:t>Factory</w:t>
-      </w:r>
-      <w:proofErr w:type="spellEnd"/>
-      <w:r>
-        <w:t xml:space="preserve"> </w:t>
-      </w:r>
-      <w:proofErr w:type="spellStart"/>
-      <w:r>
-        <w:t>Method</w:t>
+      <w:r>
+        <w:t>Factory Method</w:t>
       </w:r>
       <w:bookmarkEnd w:id="25"/>
       <w:bookmarkEnd w:id="26"/>
-      <w:proofErr w:type="spellEnd"/>
     </w:p>
     <w:p>
       <w:pPr>
@@ -8891,25 +8833,7 @@
           <w:szCs w:val="24"/>
         </w:rPr>
         <w:tab/>
-        <w:t xml:space="preserve">Neste </w:t>
-      </w:r>
-      <w:proofErr w:type="gramStart"/>
-      <w:r>
-        <w:rPr>
-          <w:rFonts w:ascii="Arial" w:hAnsi="Arial" w:cs="Arial"/>
-          <w:sz w:val="24"/>
-          <w:szCs w:val="24"/>
-        </w:rPr>
-        <w:t xml:space="preserve">projeto,   </w:t>
-      </w:r>
-      <w:proofErr w:type="gramEnd"/>
-      <w:r>
-        <w:rPr>
-          <w:rFonts w:ascii="Arial" w:hAnsi="Arial" w:cs="Arial"/>
-          <w:sz w:val="24"/>
-          <w:szCs w:val="24"/>
-        </w:rPr>
-        <w:t>útil para flexibilizar e expandir os componentes de um sistema sem a necessidade de modificar o código existente.</w:t>
+        <w:t>Neste projeto,   útil para flexibilizar e expandir os componentes de um sistema sem a necessidade de modificar o código existente.</w:t>
       </w:r>
     </w:p>
     <w:p>
@@ -9509,13 +9433,11 @@
       </w:pPr>
       <w:bookmarkStart w:id="27" w:name="_Toc169671881"/>
       <w:bookmarkStart w:id="28" w:name="_Toc179134779"/>
-      <w:proofErr w:type="spellStart"/>
       <w:r>
         <w:t>Observer</w:t>
       </w:r>
       <w:bookmarkEnd w:id="27"/>
       <w:bookmarkEnd w:id="28"/>
-      <w:proofErr w:type="spellEnd"/>
     </w:p>
     <w:p>
       <w:pPr>
@@ -9739,25 +9661,7 @@
           <w:sz w:val="24"/>
           <w:szCs w:val="24"/>
         </w:rPr>
-        <w:t xml:space="preserve"> e são notificados automaticamente de </w:t>
-      </w:r>
-      <w:proofErr w:type="gramStart"/>
-      <w:r>
-        <w:rPr>
-          <w:rFonts w:ascii="Arial" w:hAnsi="Arial" w:cs="Arial"/>
-          <w:sz w:val="24"/>
-          <w:szCs w:val="24"/>
-        </w:rPr>
-        <w:t>quaisquer mudança</w:t>
-      </w:r>
-      <w:proofErr w:type="gramEnd"/>
-      <w:r>
-        <w:rPr>
-          <w:rFonts w:ascii="Arial" w:hAnsi="Arial" w:cs="Arial"/>
-          <w:sz w:val="24"/>
-          <w:szCs w:val="24"/>
-        </w:rPr>
-        <w:t xml:space="preserve">. </w:t>
+        <w:t xml:space="preserve"> e são notificados automaticamente de quaisquer mudança. </w:t>
       </w:r>
     </w:p>
     <w:p>
@@ -9834,25 +9738,7 @@
           <w:sz w:val="24"/>
           <w:szCs w:val="24"/>
         </w:rPr>
-        <w:t xml:space="preserve">. Tudo isso proporciona maior coesão, uma vez que </w:t>
-      </w:r>
-      <w:proofErr w:type="gramStart"/>
-      <w:r>
-        <w:rPr>
-          <w:rFonts w:ascii="Arial" w:hAnsi="Arial" w:cs="Arial"/>
-          <w:sz w:val="24"/>
-          <w:szCs w:val="24"/>
-        </w:rPr>
-        <w:t>os objetos se mantém</w:t>
-      </w:r>
-      <w:proofErr w:type="gramEnd"/>
-      <w:r>
-        <w:rPr>
-          <w:rFonts w:ascii="Arial" w:hAnsi="Arial" w:cs="Arial"/>
-          <w:sz w:val="24"/>
-          <w:szCs w:val="24"/>
-        </w:rPr>
-        <w:t xml:space="preserve"> focados em suas responsabilidades.</w:t>
+        <w:t>. Tudo isso proporciona maior coesão, uma vez que os objetos se mantém focados em suas responsabilidades.</w:t>
       </w:r>
     </w:p>
     <w:p>
@@ -10316,16 +10202,7 @@
           <w:szCs w:val="24"/>
         </w:rPr>
         <w:tab/>
-        <w:t xml:space="preserve">Abaixo </w:t>
-      </w:r>
-      <w:proofErr w:type="gramStart"/>
-      <w:r>
-        <w:rPr>
-          <w:rFonts w:ascii="Arial" w:hAnsi="Arial" w:cs="Arial"/>
-          <w:sz w:val="24"/>
-          <w:szCs w:val="24"/>
-        </w:rPr>
-        <w:t xml:space="preserve">o </w:t>
+        <w:t xml:space="preserve">Abaixo o </w:t>
       </w:r>
       <w:proofErr w:type="spellStart"/>
       <w:r>
@@ -10337,7 +10214,6 @@
         <w:t>o</w:t>
       </w:r>
       <w:proofErr w:type="spellEnd"/>
-      <w:proofErr w:type="gramEnd"/>
       <w:r>
         <w:rPr>
           <w:rFonts w:ascii="Arial" w:hAnsi="Arial" w:cs="Arial"/>
@@ -10582,25 +10458,7 @@
         </w:rPr>
         <w:lastRenderedPageBreak/>
         <w:tab/>
-        <w:t xml:space="preserve">A seguir a criação de um produto novo, </w:t>
-      </w:r>
-      <w:proofErr w:type="gramStart"/>
-      <w:r>
-        <w:rPr>
-          <w:rFonts w:ascii="Arial" w:hAnsi="Arial" w:cs="Arial"/>
-          <w:sz w:val="24"/>
-          <w:szCs w:val="24"/>
-        </w:rPr>
-        <w:t>o registros</w:t>
-      </w:r>
-      <w:proofErr w:type="gramEnd"/>
-      <w:r>
-        <w:rPr>
-          <w:rFonts w:ascii="Arial" w:hAnsi="Arial" w:cs="Arial"/>
-          <w:sz w:val="24"/>
-          <w:szCs w:val="24"/>
-        </w:rPr>
-        <w:t xml:space="preserve"> dos observadores concretos e a mudança de estado que notifica os dois observadores sobre um novo produto de interesse do cliente.</w:t>
+        <w:t>A seguir a criação de um produto novo, o registros dos observadores concretos e a mudança de estado que notifica os dois observadores sobre um novo produto de interesse do cliente.</w:t>
       </w:r>
     </w:p>
     <w:p>
@@ -10680,13 +10538,11 @@
       </w:pPr>
       <w:bookmarkStart w:id="29" w:name="_Toc169671882"/>
       <w:bookmarkStart w:id="30" w:name="_Toc179134780"/>
-      <w:proofErr w:type="spellStart"/>
       <w:r>
         <w:t>Decorator</w:t>
       </w:r>
       <w:bookmarkEnd w:id="29"/>
       <w:bookmarkEnd w:id="30"/>
-      <w:proofErr w:type="spellEnd"/>
     </w:p>
     <w:p>
       <w:pPr>
@@ -11307,14 +11163,9 @@
       </w:pPr>
       <w:bookmarkStart w:id="31" w:name="_Toc179134781"/>
       <w:r>
-        <w:t xml:space="preserve">Data Access </w:t>
-      </w:r>
-      <w:proofErr w:type="spellStart"/>
-      <w:r>
-        <w:t>Object</w:t>
+        <w:t>Data Access Object</w:t>
       </w:r>
       <w:bookmarkEnd w:id="31"/>
-      <w:proofErr w:type="spellEnd"/>
     </w:p>
     <w:p>
       <w:pPr>
@@ -11767,6 +11618,7 @@
       </w:pPr>
       <w:r>
         <w:rPr>
+          <w:noProof/>
           <w:lang w:val="en-US"/>
         </w:rPr>
         <w:drawing>
@@ -11825,6 +11677,7 @@
       </w:pPr>
       <w:r>
         <w:rPr>
+          <w:noProof/>
           <w:lang w:val="en-US"/>
         </w:rPr>
         <w:drawing>
@@ -11872,6 +11725,7 @@
       </w:pPr>
       <w:r>
         <w:rPr>
+          <w:noProof/>
           <w:lang w:val="en-US"/>
         </w:rPr>
         <w:drawing>
@@ -11994,20 +11848,21 @@
       </w:r>
       <w:bookmarkEnd w:id="38"/>
     </w:p>
-    <w:p/>
+    <w:p>
+      <w:pPr>
+        <w:rPr>
+          <w:lang w:val="en-US"/>
+        </w:rPr>
+      </w:pPr>
+    </w:p>
     <w:p>
       <w:r>
         <w:lastRenderedPageBreak/>
         <w:t xml:space="preserve">Quando um desenvolvedor usa um identificador que tem o mesmo nome de uma classe pública, como Vector, um mantenedor subsequente pode não saber que esse identificador na verdade não se refere a </w:t>
       </w:r>
       <w:proofErr w:type="spellStart"/>
-      <w:proofErr w:type="gramStart"/>
-      <w:r>
-        <w:t>java.util</w:t>
-      </w:r>
-      <w:proofErr w:type="gramEnd"/>
-      <w:r>
-        <w:t>.Vector</w:t>
+      <w:r>
+        <w:t>java.util.Vector</w:t>
       </w:r>
       <w:proofErr w:type="spellEnd"/>
       <w:r>
@@ -12022,13 +11877,8 @@
         <w:t xml:space="preserve">. O tipo customizado Vector pode ocultar um nome de classe de </w:t>
       </w:r>
       <w:proofErr w:type="spellStart"/>
-      <w:proofErr w:type="gramStart"/>
-      <w:r>
-        <w:t>java.util</w:t>
-      </w:r>
-      <w:proofErr w:type="gramEnd"/>
-      <w:r>
-        <w:t>.Vector</w:t>
+      <w:r>
+        <w:t>java.util.Vector</w:t>
       </w:r>
       <w:proofErr w:type="spellEnd"/>
       <w:r>
@@ -12125,6 +11975,9 @@
     </w:p>
     <w:p>
       <w:r>
+        <w:rPr>
+          <w:noProof/>
+        </w:rPr>
         <w:drawing>
           <wp:inline distT="0" distB="0" distL="0" distR="0" wp14:anchorId="41642181" wp14:editId="49443434">
             <wp:extent cx="5400040" cy="2903855"/>
@@ -12200,6 +12053,96 @@
       </w:r>
       <w:bookmarkEnd w:id="41"/>
     </w:p>
+    <w:p/>
+    <w:p>
+      <w:r>
+        <w:t xml:space="preserve">A regra EXP00-J do SEI CERT Oracle </w:t>
+      </w:r>
+      <w:proofErr w:type="spellStart"/>
+      <w:r>
+        <w:t>Coding</w:t>
+      </w:r>
+      <w:proofErr w:type="spellEnd"/>
+      <w:r>
+        <w:t xml:space="preserve"> Standard for Java enfatiza a importância de não ignorar os valores retornados pelos métodos. Ignorar esses valores pode levar a riscos de segurança ou erros lógicos no seu programa. Aqui </w:t>
+      </w:r>
+      <w:r>
+        <w:t xml:space="preserve">está um </w:t>
+      </w:r>
+      <w:r>
+        <w:t>exemplo</w:t>
+      </w:r>
+      <w:r>
+        <w:t xml:space="preserve"> da aplicação desta regra no </w:t>
+      </w:r>
+      <w:r>
+        <w:t>códig</w:t>
+      </w:r>
+      <w:r>
+        <w:t>o, mais especificamente linhas 80 a 83)</w:t>
+      </w:r>
+      <w:r>
+        <w:t>:</w:t>
+      </w:r>
+    </w:p>
+    <w:p>
+      <w:r>
+        <w:lastRenderedPageBreak/>
+        <w:drawing>
+          <wp:inline distT="0" distB="0" distL="0" distR="0" wp14:anchorId="30EB7542" wp14:editId="16B7F0D0">
+            <wp:extent cx="5400040" cy="2453640"/>
+            <wp:effectExtent l="0" t="0" r="0" b="3810"/>
+            <wp:docPr id="980017903" name="Imagem 1" descr="Texto&#10;&#10;Descrição gerada automaticamente"/>
+            <wp:cNvGraphicFramePr>
+              <a:graphicFrameLocks xmlns:a="http://schemas.openxmlformats.org/drawingml/2006/main" noChangeAspect="1"/>
+            </wp:cNvGraphicFramePr>
+            <a:graphic xmlns:a="http://schemas.openxmlformats.org/drawingml/2006/main">
+              <a:graphicData uri="http://schemas.openxmlformats.org/drawingml/2006/picture">
+                <pic:pic xmlns:pic="http://schemas.openxmlformats.org/drawingml/2006/picture">
+                  <pic:nvPicPr>
+                    <pic:cNvPr id="980017903" name="Imagem 1" descr="Texto&#10;&#10;Descrição gerada automaticamente"/>
+                    <pic:cNvPicPr/>
+                  </pic:nvPicPr>
+                  <pic:blipFill>
+                    <a:blip r:embed="rId56"/>
+                    <a:stretch>
+                      <a:fillRect/>
+                    </a:stretch>
+                  </pic:blipFill>
+                  <pic:spPr>
+                    <a:xfrm>
+                      <a:off x="0" y="0"/>
+                      <a:ext cx="5400040" cy="2453640"/>
+                    </a:xfrm>
+                    <a:prstGeom prst="rect">
+                      <a:avLst/>
+                    </a:prstGeom>
+                  </pic:spPr>
+                </pic:pic>
+              </a:graphicData>
+            </a:graphic>
+          </wp:inline>
+        </w:drawing>
+      </w:r>
+    </w:p>
+    <w:p>
+      <w:pPr>
+        <w:pStyle w:val="Ttulo3"/>
+      </w:pPr>
+      <w:bookmarkStart w:id="42" w:name="_Toc179134792"/>
+      <w:r>
+        <w:t xml:space="preserve">ERR07-J. Do not throw </w:t>
+      </w:r>
+      <w:proofErr w:type="spellStart"/>
+      <w:r>
+        <w:t>RuntimeException</w:t>
+      </w:r>
+      <w:proofErr w:type="spellEnd"/>
+      <w:r>
+        <w:t>, Exception, or Throwable</w:t>
+      </w:r>
+      <w:bookmarkEnd w:id="42"/>
+    </w:p>
     <w:p>
       <w:pPr>
         <w:rPr>
@@ -12208,36 +12151,110 @@
       </w:pPr>
     </w:p>
     <w:p>
-      <w:pPr>
-        <w:pStyle w:val="Ttulo3"/>
-      </w:pPr>
-      <w:bookmarkStart w:id="42" w:name="_Toc179134792"/>
-      <w:r>
-        <w:t xml:space="preserve">ERR07-J. Do not throw </w:t>
+      <w:r>
+        <w:rPr>
+          <w:lang w:val="pt-PT"/>
+        </w:rPr>
+        <w:t xml:space="preserve">A regra ERR07-J do SEI CERT Oracle </w:t>
       </w:r>
       <w:proofErr w:type="spellStart"/>
       <w:r>
+        <w:rPr>
+          <w:lang w:val="pt-PT"/>
+        </w:rPr>
+        <w:t>Coding</w:t>
+      </w:r>
+      <w:proofErr w:type="spellEnd"/>
+      <w:r>
+        <w:rPr>
+          <w:lang w:val="pt-PT"/>
+        </w:rPr>
+        <w:t xml:space="preserve"> Standard for Java desaconselha lançar </w:t>
+      </w:r>
+      <w:proofErr w:type="spellStart"/>
+      <w:r>
+        <w:rPr>
+          <w:lang w:val="pt-PT"/>
+        </w:rPr>
         <w:t>RuntimeException</w:t>
       </w:r>
       <w:proofErr w:type="spellEnd"/>
       <w:r>
-        <w:t>, Exception, or Throwable</w:t>
-      </w:r>
-      <w:bookmarkEnd w:id="42"/>
-    </w:p>
-    <w:p>
-      <w:pPr>
-        <w:rPr>
-          <w:lang w:val="en-US"/>
-        </w:rPr>
-      </w:pPr>
+        <w:rPr>
+          <w:lang w:val="pt-PT"/>
+        </w:rPr>
+        <w:t xml:space="preserve">, </w:t>
+      </w:r>
+      <w:proofErr w:type="spellStart"/>
+      <w:r>
+        <w:rPr>
+          <w:lang w:val="pt-PT"/>
+        </w:rPr>
+        <w:t>Exception</w:t>
+      </w:r>
+      <w:proofErr w:type="spellEnd"/>
+      <w:r>
+        <w:rPr>
+          <w:lang w:val="pt-PT"/>
+        </w:rPr>
+        <w:t xml:space="preserve"> ou </w:t>
+      </w:r>
+      <w:proofErr w:type="spellStart"/>
+      <w:r>
+        <w:rPr>
+          <w:lang w:val="pt-PT"/>
+        </w:rPr>
+        <w:t>Throwable</w:t>
+      </w:r>
+      <w:proofErr w:type="spellEnd"/>
+      <w:r>
+        <w:rPr>
+          <w:lang w:val="pt-PT"/>
+        </w:rPr>
+        <w:t xml:space="preserve"> diretamente. Essa prática pode obscurecer a causa do erro e dificultar o tratamento adequado da exceção pelo chamador.</w:t>
+      </w:r>
+    </w:p>
+    <w:p/>
+    <w:p>
+      <w:r>
+        <w:t>O Código do projeto n</w:t>
+      </w:r>
+      <w:r>
+        <w:t xml:space="preserve">ão lança </w:t>
+      </w:r>
+      <w:proofErr w:type="spellStart"/>
+      <w:r>
+        <w:t>RuntimeException</w:t>
+      </w:r>
+      <w:proofErr w:type="spellEnd"/>
+      <w:r>
+        <w:t xml:space="preserve">, </w:t>
+      </w:r>
+      <w:proofErr w:type="spellStart"/>
+      <w:r>
+        <w:t>Exception</w:t>
+      </w:r>
+      <w:proofErr w:type="spellEnd"/>
+      <w:r>
+        <w:t xml:space="preserve"> ou </w:t>
+      </w:r>
+      <w:proofErr w:type="spellStart"/>
+      <w:r>
+        <w:t>Throwable</w:t>
+      </w:r>
+      <w:proofErr w:type="spellEnd"/>
+      <w:r>
+        <w:t xml:space="preserve"> em nenhum ponto.</w:t>
+      </w:r>
     </w:p>
     <w:p>
       <w:pPr>
         <w:pStyle w:val="Ttulo2"/>
       </w:pPr>
       <w:r>
-        <w:lastRenderedPageBreak/>
+        <w:rPr>
+          <w:lang w:val="pt-BR"/>
+        </w:rPr>
         <w:tab/>
       </w:r>
       <w:bookmarkStart w:id="43" w:name="_Toc179134793"/>
@@ -12262,6 +12279,36 @@
       <w:bookmarkEnd w:id="44"/>
     </w:p>
     <w:p>
+      <w:r>
+        <w:t>Esse ponto tem que s</w:t>
+      </w:r>
+      <w:r>
+        <w:t xml:space="preserve">er corrigido no código, tem </w:t>
+      </w:r>
+      <w:r>
+        <w:t xml:space="preserve">vários </w:t>
+      </w:r>
+      <w:proofErr w:type="spellStart"/>
+      <w:r>
+        <w:t>w</w:t>
+      </w:r>
+      <w:r>
+        <w:t>hile</w:t>
+      </w:r>
+      <w:proofErr w:type="spellEnd"/>
+      <w:r>
+        <w:t xml:space="preserve"> </w:t>
+      </w:r>
+      <w:proofErr w:type="spellStart"/>
+      <w:r>
+        <w:t>true</w:t>
+      </w:r>
+      <w:proofErr w:type="spellEnd"/>
+      <w:r>
+        <w:t>,</w:t>
+      </w:r>
+    </w:p>
+    <w:p>
       <w:pPr>
         <w:pStyle w:val="Ttulo3"/>
       </w:pPr>
@@ -12273,6 +12320,41 @@
     </w:p>
     <w:p>
       <w:pPr>
+        <w:rPr>
+          <w:lang w:val="en-US"/>
+        </w:rPr>
+      </w:pPr>
+      <w:proofErr w:type="spellStart"/>
+      <w:r>
+        <w:rPr>
+          <w:lang w:val="en-US"/>
+        </w:rPr>
+        <w:t>Nâo</w:t>
+      </w:r>
+      <w:proofErr w:type="spellEnd"/>
+      <w:r>
+        <w:rPr>
+          <w:lang w:val="en-US"/>
+        </w:rPr>
+        <w:t xml:space="preserve"> sei </w:t>
+      </w:r>
+      <w:proofErr w:type="spellStart"/>
+      <w:r>
+        <w:rPr>
+          <w:lang w:val="en-US"/>
+        </w:rPr>
+        <w:t>avaliar</w:t>
+      </w:r>
+      <w:proofErr w:type="spellEnd"/>
+      <w:r>
+        <w:rPr>
+          <w:lang w:val="en-US"/>
+        </w:rPr>
+        <w:t>.</w:t>
+      </w:r>
+    </w:p>
+    <w:p>
+      <w:pPr>
         <w:pStyle w:val="Ttulo3"/>
       </w:pPr>
       <w:bookmarkStart w:id="46" w:name="_Toc179134796"/>
@@ -12282,17 +12364,125 @@
       <w:bookmarkEnd w:id="46"/>
     </w:p>
     <w:p>
+      <w:proofErr w:type="spellStart"/>
+      <w:r>
+        <w:t>Nâo</w:t>
+      </w:r>
+      <w:proofErr w:type="spellEnd"/>
+      <w:r>
+        <w:t xml:space="preserve"> se aplica ao p</w:t>
+      </w:r>
+      <w:r>
+        <w:t>rojeto, por não fazermos uso.</w:t>
+      </w:r>
+    </w:p>
+    <w:p>
       <w:pPr>
         <w:pStyle w:val="Ttulo3"/>
       </w:pPr>
       <w:bookmarkStart w:id="47" w:name="_Toc179134797"/>
       <w:r>
+        <w:lastRenderedPageBreak/>
         <w:t>MSC03-J. Never hard code sensitive information</w:t>
       </w:r>
       <w:bookmarkEnd w:id="47"/>
     </w:p>
     <w:p>
       <w:pPr>
+        <w:rPr>
+          <w:lang w:val="en-US"/>
+        </w:rPr>
+      </w:pPr>
+      <w:r>
+        <w:rPr>
+          <w:lang w:val="en-US"/>
+        </w:rPr>
+        <w:drawing>
+          <wp:inline distT="0" distB="0" distL="0" distR="0" wp14:anchorId="06B662EB" wp14:editId="18A79DF2">
+            <wp:extent cx="5400040" cy="4137025"/>
+            <wp:effectExtent l="0" t="0" r="0" b="0"/>
+            <wp:docPr id="1704161654" name="Imagem 1"/>
+            <wp:cNvGraphicFramePr>
+              <a:graphicFrameLocks xmlns:a="http://schemas.openxmlformats.org/drawingml/2006/main" noChangeAspect="1"/>
+            </wp:cNvGraphicFramePr>
+            <a:graphic xmlns:a="http://schemas.openxmlformats.org/drawingml/2006/main">
+              <a:graphicData uri="http://schemas.openxmlformats.org/drawingml/2006/picture">
+                <pic:pic xmlns:pic="http://schemas.openxmlformats.org/drawingml/2006/picture">
+                  <pic:nvPicPr>
+                    <pic:cNvPr id="1704161654" name=""/>
+                    <pic:cNvPicPr/>
+                  </pic:nvPicPr>
+                  <pic:blipFill>
+                    <a:blip r:embed="rId57"/>
+                    <a:stretch>
+                      <a:fillRect/>
+                    </a:stretch>
+                  </pic:blipFill>
+                  <pic:spPr>
+                    <a:xfrm>
+                      <a:off x="0" y="0"/>
+                      <a:ext cx="5400040" cy="4137025"/>
+                    </a:xfrm>
+                    <a:prstGeom prst="rect">
+                      <a:avLst/>
+                    </a:prstGeom>
+                  </pic:spPr>
+                </pic:pic>
+              </a:graphicData>
+            </a:graphic>
+          </wp:inline>
+        </w:drawing>
+      </w:r>
+    </w:p>
+    <w:p>
+      <w:pPr>
+        <w:rPr>
+          <w:lang w:val="en-US"/>
+        </w:rPr>
+      </w:pPr>
+      <w:r>
+        <w:rPr>
+          <w:lang w:val="en-US"/>
+        </w:rPr>
+        <w:drawing>
+          <wp:inline distT="0" distB="0" distL="0" distR="0" wp14:anchorId="16427D5B" wp14:editId="5410CDA6">
+            <wp:extent cx="5400040" cy="2216785"/>
+            <wp:effectExtent l="0" t="0" r="0" b="0"/>
+            <wp:docPr id="1155829169" name="Imagem 1" descr="Tela de computador com texto preto sobre fundo branco&#10;&#10;Descrição gerada automaticamente"/>
+            <wp:cNvGraphicFramePr>
+              <a:graphicFrameLocks xmlns:a="http://schemas.openxmlformats.org/drawingml/2006/main" noChangeAspect="1"/>
+            </wp:cNvGraphicFramePr>
+            <a:graphic xmlns:a="http://schemas.openxmlformats.org/drawingml/2006/main">
+              <a:graphicData uri="http://schemas.openxmlformats.org/drawingml/2006/picture">
+                <pic:pic xmlns:pic="http://schemas.openxmlformats.org/drawingml/2006/picture">
+                  <pic:nvPicPr>
+                    <pic:cNvPr id="1155829169" name="Imagem 1" descr="Tela de computador com texto preto sobre fundo branco&#10;&#10;Descrição gerada automaticamente"/>
+                    <pic:cNvPicPr/>
+                  </pic:nvPicPr>
+                  <pic:blipFill>
+                    <a:blip r:embed="rId58"/>
+                    <a:stretch>
+                      <a:fillRect/>
+                    </a:stretch>
+                  </pic:blipFill>
+                  <pic:spPr>
+                    <a:xfrm>
+                      <a:off x="0" y="0"/>
+                      <a:ext cx="5400040" cy="2216785"/>
+                    </a:xfrm>
+                    <a:prstGeom prst="rect">
+                      <a:avLst/>
+                    </a:prstGeom>
+                  </pic:spPr>
+                </pic:pic>
+              </a:graphicData>
+            </a:graphic>
+          </wp:inline>
+        </w:drawing>
+      </w:r>
+    </w:p>
+    <w:p>
+      <w:pPr>
         <w:pStyle w:val="Ttulo3"/>
       </w:pPr>
       <w:bookmarkStart w:id="48" w:name="_Toc179134798"/>
@@ -12300,6 +12490,62 @@
         <w:t>MSC07-J. Prevent multiple instantiations of singleton objects</w:t>
       </w:r>
       <w:bookmarkEnd w:id="48"/>
+    </w:p>
+    <w:p>
+      <w:pPr>
+        <w:rPr>
+          <w:lang w:val="en-US"/>
+        </w:rPr>
+      </w:pPr>
+    </w:p>
+    <w:p>
+      <w:pPr>
+        <w:rPr>
+          <w:u w:val="single"/>
+          <w:lang w:val="en-US"/>
+        </w:rPr>
+      </w:pPr>
+      <w:proofErr w:type="spellStart"/>
+      <w:r>
+        <w:rPr>
+          <w:lang w:val="en-US"/>
+        </w:rPr>
+        <w:t>Nâo</w:t>
+      </w:r>
+      <w:proofErr w:type="spellEnd"/>
+      <w:r>
+        <w:rPr>
+          <w:lang w:val="en-US"/>
+        </w:rPr>
+        <w:t xml:space="preserve"> </w:t>
+      </w:r>
+      <w:proofErr w:type="spellStart"/>
+      <w:r>
+        <w:rPr>
+          <w:lang w:val="en-US"/>
+        </w:rPr>
+        <w:t>avali</w:t>
+      </w:r>
+      <w:r>
+        <w:rPr>
+          <w:lang w:val="en-US"/>
+        </w:rPr>
+        <w:t>ei</w:t>
+      </w:r>
+      <w:proofErr w:type="spellEnd"/>
+      <w:r>
+        <w:rPr>
+          <w:lang w:val="en-US"/>
+        </w:rPr>
+        <w:t>.</w:t>
+      </w:r>
+    </w:p>
+    <w:p>
+      <w:pPr>
+        <w:rPr>
+          <w:lang w:val="en-US"/>
+        </w:rPr>
+      </w:pPr>
     </w:p>
     <w:sectPr>
       <w:pgSz w:w="11906" w:h="16838"/>
@@ -14670,7 +14916,6 @@
   <w:style w:type="character" w:default="1" w:styleId="Fontepargpadro">
     <w:name w:val="Default Paragraph Font"/>
     <w:uiPriority w:val="1"/>
-    <w:semiHidden/>
     <w:unhideWhenUsed/>
   </w:style>
   <w:style w:type="table" w:default="1" w:styleId="Tabelanormal">

--- a/Projeto Desenvolvimento Seguro.docx
+++ b/Projeto Desenvolvimento Seguro.docx
@@ -9,7 +9,7 @@
           <w:tab w:val="left" w:pos="1418"/>
         </w:tabs>
         <w:spacing w:line="276" w:lineRule="auto"/>
-        <w:jc w:val="center"/>
+        <w:jc w:val="both"/>
         <w:rPr>
           <w:rFonts w:ascii="Arial" w:hAnsi="Arial" w:cs="Arial"/>
           <w:sz w:val="32"/>
@@ -24,7 +24,7 @@
           <w:tab w:val="left" w:pos="1418"/>
         </w:tabs>
         <w:spacing w:line="276" w:lineRule="auto"/>
-        <w:jc w:val="center"/>
+        <w:jc w:val="both"/>
         <w:rPr>
           <w:rFonts w:ascii="Arial" w:hAnsi="Arial" w:cs="Arial"/>
           <w:sz w:val="32"/>
@@ -39,7 +39,7 @@
           <w:tab w:val="left" w:pos="1418"/>
         </w:tabs>
         <w:spacing w:line="276" w:lineRule="auto"/>
-        <w:jc w:val="center"/>
+        <w:jc w:val="both"/>
         <w:rPr>
           <w:rFonts w:ascii="Arial" w:hAnsi="Arial" w:cs="Arial"/>
           <w:sz w:val="32"/>
@@ -54,7 +54,7 @@
           <w:tab w:val="left" w:pos="1418"/>
         </w:tabs>
         <w:spacing w:line="276" w:lineRule="auto"/>
-        <w:jc w:val="center"/>
+        <w:jc w:val="both"/>
         <w:rPr>
           <w:rFonts w:ascii="Arial" w:hAnsi="Arial" w:cs="Arial"/>
           <w:sz w:val="32"/>
@@ -119,6 +119,7 @@
           <w:tab w:val="left" w:pos="1418"/>
         </w:tabs>
         <w:spacing w:line="276" w:lineRule="auto"/>
+        <w:jc w:val="center"/>
         <w:rPr>
           <w:rFonts w:ascii="Arial" w:hAnsi="Arial" w:cs="Arial"/>
           <w:spacing w:val="-2"/>
@@ -175,6 +176,7 @@
           <w:tab w:val="left" w:pos="1418"/>
         </w:tabs>
         <w:spacing w:line="276" w:lineRule="auto"/>
+        <w:jc w:val="both"/>
         <w:rPr>
           <w:rFonts w:ascii="Arial" w:hAnsi="Arial" w:cs="Arial"/>
           <w:spacing w:val="-2"/>
@@ -190,6 +192,7 @@
           <w:tab w:val="left" w:pos="1418"/>
         </w:tabs>
         <w:spacing w:line="276" w:lineRule="auto"/>
+        <w:jc w:val="both"/>
         <w:rPr>
           <w:rFonts w:ascii="Arial" w:hAnsi="Arial" w:cs="Arial"/>
           <w:spacing w:val="-2"/>
@@ -205,6 +208,7 @@
           <w:tab w:val="left" w:pos="1418"/>
         </w:tabs>
         <w:spacing w:line="276" w:lineRule="auto"/>
+        <w:jc w:val="both"/>
         <w:rPr>
           <w:rFonts w:ascii="Arial" w:hAnsi="Arial" w:cs="Arial"/>
           <w:spacing w:val="-2"/>
@@ -220,6 +224,7 @@
           <w:tab w:val="left" w:pos="1418"/>
         </w:tabs>
         <w:spacing w:line="276" w:lineRule="auto"/>
+        <w:jc w:val="both"/>
         <w:rPr>
           <w:rFonts w:ascii="Arial" w:hAnsi="Arial" w:cs="Arial"/>
           <w:spacing w:val="-2"/>
@@ -235,6 +240,7 @@
           <w:tab w:val="left" w:pos="1418"/>
         </w:tabs>
         <w:spacing w:line="276" w:lineRule="auto"/>
+        <w:jc w:val="both"/>
         <w:rPr>
           <w:rFonts w:ascii="Arial" w:hAnsi="Arial" w:cs="Arial"/>
           <w:spacing w:val="-2"/>
@@ -348,6 +354,7 @@
     <w:p>
       <w:pPr>
         <w:spacing w:line="276" w:lineRule="auto"/>
+        <w:jc w:val="both"/>
         <w:rPr>
           <w:rFonts w:ascii="Arial" w:hAnsi="Arial" w:cs="Arial"/>
           <w:sz w:val="28"/>
@@ -358,6 +365,7 @@
     <w:p>
       <w:pPr>
         <w:spacing w:line="276" w:lineRule="auto"/>
+        <w:jc w:val="both"/>
         <w:rPr>
           <w:rFonts w:ascii="Arial" w:hAnsi="Arial" w:cs="Arial"/>
         </w:rPr>
@@ -366,6 +374,7 @@
     <w:p>
       <w:pPr>
         <w:spacing w:line="276" w:lineRule="auto"/>
+        <w:jc w:val="both"/>
         <w:rPr>
           <w:rFonts w:ascii="Arial" w:hAnsi="Arial" w:cs="Arial"/>
         </w:rPr>
@@ -374,6 +383,7 @@
     <w:p>
       <w:pPr>
         <w:spacing w:line="276" w:lineRule="auto"/>
+        <w:jc w:val="both"/>
         <w:rPr>
           <w:rFonts w:ascii="Arial" w:hAnsi="Arial" w:cs="Arial"/>
         </w:rPr>
@@ -382,6 +392,7 @@
     <w:p>
       <w:pPr>
         <w:spacing w:line="276" w:lineRule="auto"/>
+        <w:jc w:val="both"/>
         <w:rPr>
           <w:rFonts w:ascii="Arial" w:hAnsi="Arial" w:cs="Arial"/>
         </w:rPr>
@@ -390,6 +401,7 @@
     <w:p>
       <w:pPr>
         <w:spacing w:line="276" w:lineRule="auto"/>
+        <w:jc w:val="both"/>
         <w:rPr>
           <w:rFonts w:ascii="Arial" w:hAnsi="Arial" w:cs="Arial"/>
         </w:rPr>
@@ -398,7 +410,7 @@
     <w:p>
       <w:pPr>
         <w:spacing w:line="276" w:lineRule="auto"/>
-        <w:jc w:val="center"/>
+        <w:jc w:val="both"/>
         <w:rPr>
           <w:rFonts w:ascii="Arial" w:hAnsi="Arial" w:cs="Arial"/>
           <w:b/>
@@ -411,7 +423,7 @@
     <w:p>
       <w:pPr>
         <w:spacing w:line="276" w:lineRule="auto"/>
-        <w:jc w:val="center"/>
+        <w:jc w:val="both"/>
         <w:rPr>
           <w:rFonts w:ascii="Arial" w:hAnsi="Arial" w:cs="Arial"/>
           <w:b/>
@@ -424,7 +436,7 @@
     <w:p>
       <w:pPr>
         <w:spacing w:line="276" w:lineRule="auto"/>
-        <w:jc w:val="center"/>
+        <w:jc w:val="both"/>
         <w:rPr>
           <w:rFonts w:ascii="Arial" w:hAnsi="Arial" w:cs="Arial"/>
           <w:b/>
@@ -483,6 +495,7 @@
     <w:p>
       <w:pPr>
         <w:spacing w:line="276" w:lineRule="auto"/>
+        <w:jc w:val="both"/>
         <w:rPr>
           <w:rFonts w:ascii="Arial" w:hAnsi="Arial" w:cs="Arial"/>
           <w:b/>
@@ -527,7 +540,7 @@
         <w:p>
           <w:pPr>
             <w:spacing w:line="276" w:lineRule="auto"/>
-            <w:jc w:val="center"/>
+            <w:jc w:val="both"/>
             <w:rPr>
               <w:rFonts w:ascii="Arial" w:hAnsi="Arial" w:cs="Arial"/>
               <w:b/>
@@ -551,7 +564,7 @@
           <w:pPr>
             <w:pStyle w:val="Sumrio1"/>
             <w:tabs>
-              <w:tab w:val="left" w:pos="480"/>
+              <w:tab w:val="left" w:pos="440"/>
               <w:tab w:val="right" w:leader="dot" w:pos="9434"/>
             </w:tabs>
             <w:rPr>
@@ -580,7 +593,7 @@
             </w:rPr>
             <w:fldChar w:fldCharType="separate"/>
           </w:r>
-          <w:hyperlink w:anchor="_Toc179134764" w:history="1">
+          <w:hyperlink w:anchor="_Toc181537472" w:history="1">
             <w:r>
               <w:rPr>
                 <w:rStyle w:val="Hyperlink"/>
@@ -624,7 +637,7 @@
                 <w:noProof/>
                 <w:webHidden/>
               </w:rPr>
-              <w:instrText xml:space="preserve"> PAGEREF _Toc179134764 \h </w:instrText>
+              <w:instrText xml:space="preserve"> PAGEREF _Toc181537472 \h </w:instrText>
             </w:r>
             <w:r>
               <w:rPr>
@@ -644,7 +657,7 @@
                 <w:noProof/>
                 <w:webHidden/>
               </w:rPr>
-              <w:t>4</w:t>
+              <w:t>3</w:t>
             </w:r>
             <w:r>
               <w:rPr>
@@ -659,7 +672,7 @@
           <w:pPr>
             <w:pStyle w:val="Sumrio1"/>
             <w:tabs>
-              <w:tab w:val="left" w:pos="480"/>
+              <w:tab w:val="left" w:pos="440"/>
               <w:tab w:val="right" w:leader="dot" w:pos="9434"/>
             </w:tabs>
             <w:rPr>
@@ -670,7 +683,7 @@
               <w:lang w:eastAsia="pt-BR"/>
             </w:rPr>
           </w:pPr>
-          <w:hyperlink w:anchor="_Toc179134765" w:history="1">
+          <w:hyperlink w:anchor="_Toc181537473" w:history="1">
             <w:r>
               <w:rPr>
                 <w:rStyle w:val="Hyperlink"/>
@@ -714,7 +727,7 @@
                 <w:noProof/>
                 <w:webHidden/>
               </w:rPr>
-              <w:instrText xml:space="preserve"> PAGEREF _Toc179134765 \h </w:instrText>
+              <w:instrText xml:space="preserve"> PAGEREF _Toc181537473 \h </w:instrText>
             </w:r>
             <w:r>
               <w:rPr>
@@ -734,7 +747,7 @@
                 <w:noProof/>
                 <w:webHidden/>
               </w:rPr>
-              <w:t>4</w:t>
+              <w:t>3</w:t>
             </w:r>
             <w:r>
               <w:rPr>
@@ -749,7 +762,7 @@
           <w:pPr>
             <w:pStyle w:val="Sumrio1"/>
             <w:tabs>
-              <w:tab w:val="left" w:pos="480"/>
+              <w:tab w:val="left" w:pos="440"/>
               <w:tab w:val="right" w:leader="dot" w:pos="9434"/>
             </w:tabs>
             <w:rPr>
@@ -760,7 +773,7 @@
               <w:lang w:eastAsia="pt-BR"/>
             </w:rPr>
           </w:pPr>
-          <w:hyperlink w:anchor="_Toc179134766" w:history="1">
+          <w:hyperlink w:anchor="_Toc181537474" w:history="1">
             <w:r>
               <w:rPr>
                 <w:rStyle w:val="Hyperlink"/>
@@ -804,7 +817,7 @@
                 <w:noProof/>
                 <w:webHidden/>
               </w:rPr>
-              <w:instrText xml:space="preserve"> PAGEREF _Toc179134766 \h </w:instrText>
+              <w:instrText xml:space="preserve"> PAGEREF _Toc181537474 \h </w:instrText>
             </w:r>
             <w:r>
               <w:rPr>
@@ -824,7 +837,7 @@
                 <w:noProof/>
                 <w:webHidden/>
               </w:rPr>
-              <w:t>4</w:t>
+              <w:t>3</w:t>
             </w:r>
             <w:r>
               <w:rPr>
@@ -850,7 +863,7 @@
               <w:lang w:eastAsia="pt-BR"/>
             </w:rPr>
           </w:pPr>
-          <w:hyperlink w:anchor="_Toc179134767" w:history="1">
+          <w:hyperlink w:anchor="_Toc181537475" w:history="1">
             <w:r>
               <w:rPr>
                 <w:rStyle w:val="Hyperlink"/>
@@ -894,7 +907,7 @@
                 <w:noProof/>
                 <w:webHidden/>
               </w:rPr>
-              <w:instrText xml:space="preserve"> PAGEREF _Toc179134767 \h </w:instrText>
+              <w:instrText xml:space="preserve"> PAGEREF _Toc181537475 \h </w:instrText>
             </w:r>
             <w:r>
               <w:rPr>
@@ -914,7 +927,7 @@
                 <w:noProof/>
                 <w:webHidden/>
               </w:rPr>
-              <w:t>5</w:t>
+              <w:t>4</w:t>
             </w:r>
             <w:r>
               <w:rPr>
@@ -929,7 +942,7 @@
           <w:pPr>
             <w:pStyle w:val="Sumrio1"/>
             <w:tabs>
-              <w:tab w:val="left" w:pos="480"/>
+              <w:tab w:val="left" w:pos="440"/>
               <w:tab w:val="right" w:leader="dot" w:pos="9434"/>
             </w:tabs>
             <w:rPr>
@@ -940,7 +953,7 @@
               <w:lang w:eastAsia="pt-BR"/>
             </w:rPr>
           </w:pPr>
-          <w:hyperlink w:anchor="_Toc179134768" w:history="1">
+          <w:hyperlink w:anchor="_Toc181537476" w:history="1">
             <w:r>
               <w:rPr>
                 <w:rStyle w:val="Hyperlink"/>
@@ -984,7 +997,7 @@
                 <w:noProof/>
                 <w:webHidden/>
               </w:rPr>
-              <w:instrText xml:space="preserve"> PAGEREF _Toc179134768 \h </w:instrText>
+              <w:instrText xml:space="preserve"> PAGEREF _Toc181537476 \h </w:instrText>
             </w:r>
             <w:r>
               <w:rPr>
@@ -1004,7 +1017,7 @@
                 <w:noProof/>
                 <w:webHidden/>
               </w:rPr>
-              <w:t>6</w:t>
+              <w:t>5</w:t>
             </w:r>
             <w:r>
               <w:rPr>
@@ -1030,7 +1043,7 @@
               <w:lang w:eastAsia="pt-BR"/>
             </w:rPr>
           </w:pPr>
-          <w:hyperlink w:anchor="_Toc179134769" w:history="1">
+          <w:hyperlink w:anchor="_Toc181537477" w:history="1">
             <w:r>
               <w:rPr>
                 <w:rStyle w:val="Hyperlink"/>
@@ -1074,7 +1087,7 @@
                 <w:noProof/>
                 <w:webHidden/>
               </w:rPr>
-              <w:instrText xml:space="preserve"> PAGEREF _Toc179134769 \h </w:instrText>
+              <w:instrText xml:space="preserve"> PAGEREF _Toc181537477 \h </w:instrText>
             </w:r>
             <w:r>
               <w:rPr>
@@ -1094,7 +1107,7 @@
                 <w:noProof/>
                 <w:webHidden/>
               </w:rPr>
-              <w:t>6</w:t>
+              <w:t>5</w:t>
             </w:r>
             <w:r>
               <w:rPr>
@@ -1120,7 +1133,7 @@
               <w:lang w:eastAsia="pt-BR"/>
             </w:rPr>
           </w:pPr>
-          <w:hyperlink w:anchor="_Toc179134770" w:history="1">
+          <w:hyperlink w:anchor="_Toc181537478" w:history="1">
             <w:r>
               <w:rPr>
                 <w:rStyle w:val="Hyperlink"/>
@@ -1164,7 +1177,7 @@
                 <w:noProof/>
                 <w:webHidden/>
               </w:rPr>
-              <w:instrText xml:space="preserve"> PAGEREF _Toc179134770 \h </w:instrText>
+              <w:instrText xml:space="preserve"> PAGEREF _Toc181537478 \h </w:instrText>
             </w:r>
             <w:r>
               <w:rPr>
@@ -1184,7 +1197,7 @@
                 <w:noProof/>
                 <w:webHidden/>
               </w:rPr>
-              <w:t>6</w:t>
+              <w:t>5</w:t>
             </w:r>
             <w:r>
               <w:rPr>
@@ -1210,7 +1223,7 @@
               <w:lang w:eastAsia="pt-BR"/>
             </w:rPr>
           </w:pPr>
-          <w:hyperlink w:anchor="_Toc179134771" w:history="1">
+          <w:hyperlink w:anchor="_Toc181537479" w:history="1">
             <w:r>
               <w:rPr>
                 <w:rStyle w:val="Hyperlink"/>
@@ -1254,7 +1267,7 @@
                 <w:noProof/>
                 <w:webHidden/>
               </w:rPr>
-              <w:instrText xml:space="preserve"> PAGEREF _Toc179134771 \h </w:instrText>
+              <w:instrText xml:space="preserve"> PAGEREF _Toc181537479 \h </w:instrText>
             </w:r>
             <w:r>
               <w:rPr>
@@ -1274,7 +1287,7 @@
                 <w:noProof/>
                 <w:webHidden/>
               </w:rPr>
-              <w:t>6</w:t>
+              <w:t>5</w:t>
             </w:r>
             <w:r>
               <w:rPr>
@@ -1300,7 +1313,7 @@
               <w:lang w:eastAsia="pt-BR"/>
             </w:rPr>
           </w:pPr>
-          <w:hyperlink w:anchor="_Toc179134772" w:history="1">
+          <w:hyperlink w:anchor="_Toc181537480" w:history="1">
             <w:r>
               <w:rPr>
                 <w:rStyle w:val="Hyperlink"/>
@@ -1344,7 +1357,7 @@
                 <w:noProof/>
                 <w:webHidden/>
               </w:rPr>
-              <w:instrText xml:space="preserve"> PAGEREF _Toc179134772 \h </w:instrText>
+              <w:instrText xml:space="preserve"> PAGEREF _Toc181537480 \h </w:instrText>
             </w:r>
             <w:r>
               <w:rPr>
@@ -1364,7 +1377,7 @@
                 <w:noProof/>
                 <w:webHidden/>
               </w:rPr>
-              <w:t>7</w:t>
+              <w:t>6</w:t>
             </w:r>
             <w:r>
               <w:rPr>
@@ -1379,7 +1392,7 @@
           <w:pPr>
             <w:pStyle w:val="Sumrio1"/>
             <w:tabs>
-              <w:tab w:val="left" w:pos="480"/>
+              <w:tab w:val="left" w:pos="440"/>
               <w:tab w:val="right" w:leader="dot" w:pos="9434"/>
             </w:tabs>
             <w:rPr>
@@ -1390,7 +1403,7 @@
               <w:lang w:eastAsia="pt-BR"/>
             </w:rPr>
           </w:pPr>
-          <w:hyperlink w:anchor="_Toc179134773" w:history="1">
+          <w:hyperlink w:anchor="_Toc181537481" w:history="1">
             <w:r>
               <w:rPr>
                 <w:rStyle w:val="Hyperlink"/>
@@ -1434,7 +1447,7 @@
                 <w:noProof/>
                 <w:webHidden/>
               </w:rPr>
-              <w:instrText xml:space="preserve"> PAGEREF _Toc179134773 \h </w:instrText>
+              <w:instrText xml:space="preserve"> PAGEREF _Toc181537481 \h </w:instrText>
             </w:r>
             <w:r>
               <w:rPr>
@@ -1454,7 +1467,7 @@
                 <w:noProof/>
                 <w:webHidden/>
               </w:rPr>
-              <w:t>7</w:t>
+              <w:t>6</w:t>
             </w:r>
             <w:r>
               <w:rPr>
@@ -1469,7 +1482,7 @@
           <w:pPr>
             <w:pStyle w:val="Sumrio1"/>
             <w:tabs>
-              <w:tab w:val="left" w:pos="480"/>
+              <w:tab w:val="left" w:pos="440"/>
               <w:tab w:val="right" w:leader="dot" w:pos="9434"/>
             </w:tabs>
             <w:rPr>
@@ -1480,7 +1493,7 @@
               <w:lang w:eastAsia="pt-BR"/>
             </w:rPr>
           </w:pPr>
-          <w:hyperlink w:anchor="_Toc179134774" w:history="1">
+          <w:hyperlink w:anchor="_Toc181537482" w:history="1">
             <w:r>
               <w:rPr>
                 <w:rStyle w:val="Hyperlink"/>
@@ -1524,7 +1537,7 @@
                 <w:noProof/>
                 <w:webHidden/>
               </w:rPr>
-              <w:instrText xml:space="preserve"> PAGEREF _Toc179134774 \h </w:instrText>
+              <w:instrText xml:space="preserve"> PAGEREF _Toc181537482 \h </w:instrText>
             </w:r>
             <w:r>
               <w:rPr>
@@ -1544,7 +1557,7 @@
                 <w:noProof/>
                 <w:webHidden/>
               </w:rPr>
-              <w:t>7</w:t>
+              <w:t>6</w:t>
             </w:r>
             <w:r>
               <w:rPr>
@@ -1559,7 +1572,7 @@
           <w:pPr>
             <w:pStyle w:val="Sumrio1"/>
             <w:tabs>
-              <w:tab w:val="left" w:pos="480"/>
+              <w:tab w:val="left" w:pos="440"/>
               <w:tab w:val="right" w:leader="dot" w:pos="9434"/>
             </w:tabs>
             <w:rPr>
@@ -1570,7 +1583,7 @@
               <w:lang w:eastAsia="pt-BR"/>
             </w:rPr>
           </w:pPr>
-          <w:hyperlink w:anchor="_Toc179134775" w:history="1">
+          <w:hyperlink w:anchor="_Toc181537483" w:history="1">
             <w:r>
               <w:rPr>
                 <w:rStyle w:val="Hyperlink"/>
@@ -1614,7 +1627,7 @@
                 <w:noProof/>
                 <w:webHidden/>
               </w:rPr>
-              <w:instrText xml:space="preserve"> PAGEREF _Toc179134775 \h </w:instrText>
+              <w:instrText xml:space="preserve"> PAGEREF _Toc181537483 \h </w:instrText>
             </w:r>
             <w:r>
               <w:rPr>
@@ -1634,7 +1647,7 @@
                 <w:noProof/>
                 <w:webHidden/>
               </w:rPr>
-              <w:t>8</w:t>
+              <w:t>7</w:t>
             </w:r>
             <w:r>
               <w:rPr>
@@ -1660,7 +1673,7 @@
               <w:lang w:eastAsia="pt-BR"/>
             </w:rPr>
           </w:pPr>
-          <w:hyperlink w:anchor="_Toc179134776" w:history="1">
+          <w:hyperlink w:anchor="_Toc181537484" w:history="1">
             <w:r>
               <w:rPr>
                 <w:rStyle w:val="Hyperlink"/>
@@ -1704,7 +1717,7 @@
                 <w:noProof/>
                 <w:webHidden/>
               </w:rPr>
-              <w:instrText xml:space="preserve"> PAGEREF _Toc179134776 \h </w:instrText>
+              <w:instrText xml:space="preserve"> PAGEREF _Toc181537484 \h </w:instrText>
             </w:r>
             <w:r>
               <w:rPr>
@@ -1724,7 +1737,7 @@
                 <w:noProof/>
                 <w:webHidden/>
               </w:rPr>
-              <w:t>8</w:t>
+              <w:t>7</w:t>
             </w:r>
             <w:r>
               <w:rPr>
@@ -1750,7 +1763,7 @@
               <w:lang w:eastAsia="pt-BR"/>
             </w:rPr>
           </w:pPr>
-          <w:hyperlink w:anchor="_Toc179134777" w:history="1">
+          <w:hyperlink w:anchor="_Toc181537485" w:history="1">
             <w:r>
               <w:rPr>
                 <w:rStyle w:val="Hyperlink"/>
@@ -1794,7 +1807,7 @@
                 <w:noProof/>
                 <w:webHidden/>
               </w:rPr>
-              <w:instrText xml:space="preserve"> PAGEREF _Toc179134777 \h </w:instrText>
+              <w:instrText xml:space="preserve"> PAGEREF _Toc181537485 \h </w:instrText>
             </w:r>
             <w:r>
               <w:rPr>
@@ -1814,7 +1827,7 @@
                 <w:noProof/>
                 <w:webHidden/>
               </w:rPr>
-              <w:t>10</w:t>
+              <w:t>9</w:t>
             </w:r>
             <w:r>
               <w:rPr>
@@ -1840,7 +1853,7 @@
               <w:lang w:eastAsia="pt-BR"/>
             </w:rPr>
           </w:pPr>
-          <w:hyperlink w:anchor="_Toc179134778" w:history="1">
+          <w:hyperlink w:anchor="_Toc181537486" w:history="1">
             <w:r>
               <w:rPr>
                 <w:rStyle w:val="Hyperlink"/>
@@ -1884,7 +1897,7 @@
                 <w:noProof/>
                 <w:webHidden/>
               </w:rPr>
-              <w:instrText xml:space="preserve"> PAGEREF _Toc179134778 \h </w:instrText>
+              <w:instrText xml:space="preserve"> PAGEREF _Toc181537486 \h </w:instrText>
             </w:r>
             <w:r>
               <w:rPr>
@@ -1904,7 +1917,7 @@
                 <w:noProof/>
                 <w:webHidden/>
               </w:rPr>
-              <w:t>13</w:t>
+              <w:t>12</w:t>
             </w:r>
             <w:r>
               <w:rPr>
@@ -1930,7 +1943,7 @@
               <w:lang w:eastAsia="pt-BR"/>
             </w:rPr>
           </w:pPr>
-          <w:hyperlink w:anchor="_Toc179134779" w:history="1">
+          <w:hyperlink w:anchor="_Toc181537487" w:history="1">
             <w:r>
               <w:rPr>
                 <w:rStyle w:val="Hyperlink"/>
@@ -1974,7 +1987,7 @@
                 <w:noProof/>
                 <w:webHidden/>
               </w:rPr>
-              <w:instrText xml:space="preserve"> PAGEREF _Toc179134779 \h </w:instrText>
+              <w:instrText xml:space="preserve"> PAGEREF _Toc181537487 \h </w:instrText>
             </w:r>
             <w:r>
               <w:rPr>
@@ -1994,7 +2007,7 @@
                 <w:noProof/>
                 <w:webHidden/>
               </w:rPr>
-              <w:t>15</w:t>
+              <w:t>14</w:t>
             </w:r>
             <w:r>
               <w:rPr>
@@ -2020,7 +2033,7 @@
               <w:lang w:eastAsia="pt-BR"/>
             </w:rPr>
           </w:pPr>
-          <w:hyperlink w:anchor="_Toc179134780" w:history="1">
+          <w:hyperlink w:anchor="_Toc181537488" w:history="1">
             <w:r>
               <w:rPr>
                 <w:rStyle w:val="Hyperlink"/>
@@ -2064,7 +2077,7 @@
                 <w:noProof/>
                 <w:webHidden/>
               </w:rPr>
-              <w:instrText xml:space="preserve"> PAGEREF _Toc179134780 \h </w:instrText>
+              <w:instrText xml:space="preserve"> PAGEREF _Toc181537488 \h </w:instrText>
             </w:r>
             <w:r>
               <w:rPr>
@@ -2084,7 +2097,7 @@
                 <w:noProof/>
                 <w:webHidden/>
               </w:rPr>
-              <w:t>20</w:t>
+              <w:t>19</w:t>
             </w:r>
             <w:r>
               <w:rPr>
@@ -2110,7 +2123,7 @@
               <w:lang w:eastAsia="pt-BR"/>
             </w:rPr>
           </w:pPr>
-          <w:hyperlink w:anchor="_Toc179134781" w:history="1">
+          <w:hyperlink w:anchor="_Toc181537489" w:history="1">
             <w:r>
               <w:rPr>
                 <w:rStyle w:val="Hyperlink"/>
@@ -2154,7 +2167,7 @@
                 <w:noProof/>
                 <w:webHidden/>
               </w:rPr>
-              <w:instrText xml:space="preserve"> PAGEREF _Toc179134781 \h </w:instrText>
+              <w:instrText xml:space="preserve"> PAGEREF _Toc181537489 \h </w:instrText>
             </w:r>
             <w:r>
               <w:rPr>
@@ -2174,7 +2187,7 @@
                 <w:noProof/>
                 <w:webHidden/>
               </w:rPr>
-              <w:t>23</w:t>
+              <w:t>22</w:t>
             </w:r>
             <w:r>
               <w:rPr>
@@ -2189,7 +2202,7 @@
           <w:pPr>
             <w:pStyle w:val="Sumrio1"/>
             <w:tabs>
-              <w:tab w:val="left" w:pos="480"/>
+              <w:tab w:val="left" w:pos="440"/>
               <w:tab w:val="right" w:leader="dot" w:pos="9434"/>
             </w:tabs>
             <w:rPr>
@@ -2200,7 +2213,7 @@
               <w:lang w:eastAsia="pt-BR"/>
             </w:rPr>
           </w:pPr>
-          <w:hyperlink w:anchor="_Toc179134782" w:history="1">
+          <w:hyperlink w:anchor="_Toc181537490" w:history="1">
             <w:r>
               <w:rPr>
                 <w:rStyle w:val="Hyperlink"/>
@@ -2244,7 +2257,7 @@
                 <w:noProof/>
                 <w:webHidden/>
               </w:rPr>
-              <w:instrText xml:space="preserve"> PAGEREF _Toc179134782 \h </w:instrText>
+              <w:instrText xml:space="preserve"> PAGEREF _Toc181537490 \h </w:instrText>
             </w:r>
             <w:r>
               <w:rPr>
@@ -2264,7 +2277,7 @@
                 <w:noProof/>
                 <w:webHidden/>
               </w:rPr>
-              <w:t>27</w:t>
+              <w:t>26</w:t>
             </w:r>
             <w:r>
               <w:rPr>
@@ -2290,7 +2303,7 @@
               <w:lang w:eastAsia="pt-BR"/>
             </w:rPr>
           </w:pPr>
-          <w:hyperlink w:anchor="_Toc179134783" w:history="1">
+          <w:hyperlink w:anchor="_Toc181537491" w:history="1">
             <w:r>
               <w:rPr>
                 <w:rStyle w:val="Hyperlink"/>
@@ -2334,7 +2347,7 @@
                 <w:noProof/>
                 <w:webHidden/>
               </w:rPr>
-              <w:instrText xml:space="preserve"> PAGEREF _Toc179134783 \h </w:instrText>
+              <w:instrText xml:space="preserve"> PAGEREF _Toc181537491 \h </w:instrText>
             </w:r>
             <w:r>
               <w:rPr>
@@ -2354,7 +2367,7 @@
                 <w:noProof/>
                 <w:webHidden/>
               </w:rPr>
-              <w:t>27</w:t>
+              <w:t>26</w:t>
             </w:r>
             <w:r>
               <w:rPr>
@@ -2369,14 +2382,18 @@
           <w:pPr>
             <w:pStyle w:val="Sumrio3"/>
             <w:tabs>
-              <w:tab w:val="left" w:pos="1440"/>
+              <w:tab w:val="left" w:pos="1200"/>
               <w:tab w:val="right" w:leader="dot" w:pos="9434"/>
             </w:tabs>
             <w:rPr>
+              <w:rFonts w:eastAsiaTheme="minorEastAsia"/>
               <w:noProof/>
+              <w:sz w:val="24"/>
+              <w:szCs w:val="24"/>
+              <w:lang w:eastAsia="pt-BR"/>
             </w:rPr>
           </w:pPr>
-          <w:hyperlink w:anchor="_Toc179134784" w:history="1">
+          <w:hyperlink w:anchor="_Toc181537492" w:history="1">
             <w:r>
               <w:rPr>
                 <w:rStyle w:val="Hyperlink"/>
@@ -2386,7 +2403,11 @@
             </w:r>
             <w:r>
               <w:rPr>
-                <w:noProof/>
+                <w:rFonts w:eastAsiaTheme="minorEastAsia"/>
+                <w:noProof/>
+                <w:sz w:val="24"/>
+                <w:szCs w:val="24"/>
+                <w:lang w:eastAsia="pt-BR"/>
               </w:rPr>
               <w:tab/>
             </w:r>
@@ -2416,7 +2437,7 @@
                 <w:noProof/>
                 <w:webHidden/>
               </w:rPr>
-              <w:instrText xml:space="preserve"> PAGEREF _Toc179134784 \h </w:instrText>
+              <w:instrText xml:space="preserve"> PAGEREF _Toc181537492 \h </w:instrText>
             </w:r>
             <w:r>
               <w:rPr>
@@ -2436,7 +2457,7 @@
                 <w:noProof/>
                 <w:webHidden/>
               </w:rPr>
-              <w:t>27</w:t>
+              <w:t>26</w:t>
             </w:r>
             <w:r>
               <w:rPr>
@@ -2451,14 +2472,18 @@
           <w:pPr>
             <w:pStyle w:val="Sumrio3"/>
             <w:tabs>
-              <w:tab w:val="left" w:pos="1440"/>
+              <w:tab w:val="left" w:pos="1200"/>
               <w:tab w:val="right" w:leader="dot" w:pos="9434"/>
             </w:tabs>
             <w:rPr>
+              <w:rFonts w:eastAsiaTheme="minorEastAsia"/>
               <w:noProof/>
+              <w:sz w:val="24"/>
+              <w:szCs w:val="24"/>
+              <w:lang w:eastAsia="pt-BR"/>
             </w:rPr>
           </w:pPr>
-          <w:hyperlink w:anchor="_Toc179134785" w:history="1">
+          <w:hyperlink w:anchor="_Toc181537493" w:history="1">
             <w:r>
               <w:rPr>
                 <w:rStyle w:val="Hyperlink"/>
@@ -2468,7 +2493,11 @@
             </w:r>
             <w:r>
               <w:rPr>
-                <w:noProof/>
+                <w:rFonts w:eastAsiaTheme="minorEastAsia"/>
+                <w:noProof/>
+                <w:sz w:val="24"/>
+                <w:szCs w:val="24"/>
+                <w:lang w:eastAsia="pt-BR"/>
               </w:rPr>
               <w:tab/>
             </w:r>
@@ -2498,7 +2527,7 @@
                 <w:noProof/>
                 <w:webHidden/>
               </w:rPr>
-              <w:instrText xml:space="preserve"> PAGEREF _Toc179134785 \h </w:instrText>
+              <w:instrText xml:space="preserve"> PAGEREF _Toc181537493 \h </w:instrText>
             </w:r>
             <w:r>
               <w:rPr>
@@ -2518,7 +2547,7 @@
                 <w:noProof/>
                 <w:webHidden/>
               </w:rPr>
-              <w:t>28</w:t>
+              <w:t>27</w:t>
             </w:r>
             <w:r>
               <w:rPr>
@@ -2533,14 +2562,18 @@
           <w:pPr>
             <w:pStyle w:val="Sumrio3"/>
             <w:tabs>
-              <w:tab w:val="left" w:pos="1440"/>
+              <w:tab w:val="left" w:pos="1200"/>
               <w:tab w:val="right" w:leader="dot" w:pos="9434"/>
             </w:tabs>
             <w:rPr>
+              <w:rFonts w:eastAsiaTheme="minorEastAsia"/>
               <w:noProof/>
+              <w:sz w:val="24"/>
+              <w:szCs w:val="24"/>
+              <w:lang w:eastAsia="pt-BR"/>
             </w:rPr>
           </w:pPr>
-          <w:hyperlink w:anchor="_Toc179134786" w:history="1">
+          <w:hyperlink w:anchor="_Toc181537494" w:history="1">
             <w:r>
               <w:rPr>
                 <w:rStyle w:val="Hyperlink"/>
@@ -2550,7 +2583,11 @@
             </w:r>
             <w:r>
               <w:rPr>
-                <w:noProof/>
+                <w:rFonts w:eastAsiaTheme="minorEastAsia"/>
+                <w:noProof/>
+                <w:sz w:val="24"/>
+                <w:szCs w:val="24"/>
+                <w:lang w:eastAsia="pt-BR"/>
               </w:rPr>
               <w:tab/>
             </w:r>
@@ -2580,7 +2617,7 @@
                 <w:noProof/>
                 <w:webHidden/>
               </w:rPr>
-              <w:instrText xml:space="preserve"> PAGEREF _Toc179134786 \h </w:instrText>
+              <w:instrText xml:space="preserve"> PAGEREF _Toc181537494 \h </w:instrText>
             </w:r>
             <w:r>
               <w:rPr>
@@ -2626,7 +2663,7 @@
               <w:lang w:eastAsia="pt-BR"/>
             </w:rPr>
           </w:pPr>
-          <w:hyperlink w:anchor="_Toc179134787" w:history="1">
+          <w:hyperlink w:anchor="_Toc181537495" w:history="1">
             <w:r>
               <w:rPr>
                 <w:rStyle w:val="Hyperlink"/>
@@ -2670,7 +2707,7 @@
                 <w:noProof/>
                 <w:webHidden/>
               </w:rPr>
-              <w:instrText xml:space="preserve"> PAGEREF _Toc179134787 \h </w:instrText>
+              <w:instrText xml:space="preserve"> PAGEREF _Toc181537495 \h </w:instrText>
             </w:r>
             <w:r>
               <w:rPr>
@@ -2690,7 +2727,7 @@
                 <w:noProof/>
                 <w:webHidden/>
               </w:rPr>
-              <w:t>28</w:t>
+              <w:t>29</w:t>
             </w:r>
             <w:r>
               <w:rPr>
@@ -2705,14 +2742,18 @@
           <w:pPr>
             <w:pStyle w:val="Sumrio3"/>
             <w:tabs>
-              <w:tab w:val="left" w:pos="1440"/>
+              <w:tab w:val="left" w:pos="1200"/>
               <w:tab w:val="right" w:leader="dot" w:pos="9434"/>
             </w:tabs>
             <w:rPr>
+              <w:rFonts w:eastAsiaTheme="minorEastAsia"/>
               <w:noProof/>
+              <w:sz w:val="24"/>
+              <w:szCs w:val="24"/>
+              <w:lang w:eastAsia="pt-BR"/>
             </w:rPr>
           </w:pPr>
-          <w:hyperlink w:anchor="_Toc179134788" w:history="1">
+          <w:hyperlink w:anchor="_Toc181537496" w:history="1">
             <w:r>
               <w:rPr>
                 <w:rStyle w:val="Hyperlink"/>
@@ -2722,7 +2763,11 @@
             </w:r>
             <w:r>
               <w:rPr>
-                <w:noProof/>
+                <w:rFonts w:eastAsiaTheme="minorEastAsia"/>
+                <w:noProof/>
+                <w:sz w:val="24"/>
+                <w:szCs w:val="24"/>
+                <w:lang w:eastAsia="pt-BR"/>
               </w:rPr>
               <w:tab/>
             </w:r>
@@ -2752,7 +2797,7 @@
                 <w:noProof/>
                 <w:webHidden/>
               </w:rPr>
-              <w:instrText xml:space="preserve"> PAGEREF _Toc179134788 \h </w:instrText>
+              <w:instrText xml:space="preserve"> PAGEREF _Toc181537496 \h </w:instrText>
             </w:r>
             <w:r>
               <w:rPr>
@@ -2772,7 +2817,7 @@
                 <w:noProof/>
                 <w:webHidden/>
               </w:rPr>
-              <w:t>28</w:t>
+              <w:t>29</w:t>
             </w:r>
             <w:r>
               <w:rPr>
@@ -2787,14 +2832,18 @@
           <w:pPr>
             <w:pStyle w:val="Sumrio3"/>
             <w:tabs>
-              <w:tab w:val="left" w:pos="1440"/>
+              <w:tab w:val="left" w:pos="1200"/>
               <w:tab w:val="right" w:leader="dot" w:pos="9434"/>
             </w:tabs>
             <w:rPr>
+              <w:rFonts w:eastAsiaTheme="minorEastAsia"/>
               <w:noProof/>
+              <w:sz w:val="24"/>
+              <w:szCs w:val="24"/>
+              <w:lang w:eastAsia="pt-BR"/>
             </w:rPr>
           </w:pPr>
-          <w:hyperlink w:anchor="_Toc179134789" w:history="1">
+          <w:hyperlink w:anchor="_Toc181537497" w:history="1">
             <w:r>
               <w:rPr>
                 <w:rStyle w:val="Hyperlink"/>
@@ -2804,7 +2853,11 @@
             </w:r>
             <w:r>
               <w:rPr>
-                <w:noProof/>
+                <w:rFonts w:eastAsiaTheme="minorEastAsia"/>
+                <w:noProof/>
+                <w:sz w:val="24"/>
+                <w:szCs w:val="24"/>
+                <w:lang w:eastAsia="pt-BR"/>
               </w:rPr>
               <w:tab/>
             </w:r>
@@ -2834,7 +2887,7 @@
                 <w:noProof/>
                 <w:webHidden/>
               </w:rPr>
-              <w:instrText xml:space="preserve"> PAGEREF _Toc179134789 \h </w:instrText>
+              <w:instrText xml:space="preserve"> PAGEREF _Toc181537497 \h </w:instrText>
             </w:r>
             <w:r>
               <w:rPr>
@@ -2880,7 +2933,7 @@
               <w:lang w:eastAsia="pt-BR"/>
             </w:rPr>
           </w:pPr>
-          <w:hyperlink w:anchor="_Toc179134790" w:history="1">
+          <w:hyperlink w:anchor="_Toc181537498" w:history="1">
             <w:r>
               <w:rPr>
                 <w:rStyle w:val="Hyperlink"/>
@@ -2924,7 +2977,7 @@
                 <w:noProof/>
                 <w:webHidden/>
               </w:rPr>
-              <w:instrText xml:space="preserve"> PAGEREF _Toc179134790 \h </w:instrText>
+              <w:instrText xml:space="preserve"> PAGEREF _Toc181537498 \h </w:instrText>
             </w:r>
             <w:r>
               <w:rPr>
@@ -2959,14 +3012,18 @@
           <w:pPr>
             <w:pStyle w:val="Sumrio3"/>
             <w:tabs>
-              <w:tab w:val="left" w:pos="1440"/>
+              <w:tab w:val="left" w:pos="1200"/>
               <w:tab w:val="right" w:leader="dot" w:pos="9434"/>
             </w:tabs>
             <w:rPr>
+              <w:rFonts w:eastAsiaTheme="minorEastAsia"/>
               <w:noProof/>
+              <w:sz w:val="24"/>
+              <w:szCs w:val="24"/>
+              <w:lang w:eastAsia="pt-BR"/>
             </w:rPr>
           </w:pPr>
-          <w:hyperlink w:anchor="_Toc179134791" w:history="1">
+          <w:hyperlink w:anchor="_Toc181537499" w:history="1">
             <w:r>
               <w:rPr>
                 <w:rStyle w:val="Hyperlink"/>
@@ -2976,7 +3033,11 @@
             </w:r>
             <w:r>
               <w:rPr>
-                <w:noProof/>
+                <w:rFonts w:eastAsiaTheme="minorEastAsia"/>
+                <w:noProof/>
+                <w:sz w:val="24"/>
+                <w:szCs w:val="24"/>
+                <w:lang w:eastAsia="pt-BR"/>
               </w:rPr>
               <w:tab/>
             </w:r>
@@ -3006,7 +3067,7 @@
                 <w:noProof/>
                 <w:webHidden/>
               </w:rPr>
-              <w:instrText xml:space="preserve"> PAGEREF _Toc179134791 \h </w:instrText>
+              <w:instrText xml:space="preserve"> PAGEREF _Toc181537499 \h </w:instrText>
             </w:r>
             <w:r>
               <w:rPr>
@@ -3041,14 +3102,18 @@
           <w:pPr>
             <w:pStyle w:val="Sumrio3"/>
             <w:tabs>
-              <w:tab w:val="left" w:pos="1440"/>
+              <w:tab w:val="left" w:pos="1200"/>
               <w:tab w:val="right" w:leader="dot" w:pos="9434"/>
             </w:tabs>
             <w:rPr>
+              <w:rFonts w:eastAsiaTheme="minorEastAsia"/>
               <w:noProof/>
+              <w:sz w:val="24"/>
+              <w:szCs w:val="24"/>
+              <w:lang w:eastAsia="pt-BR"/>
             </w:rPr>
           </w:pPr>
-          <w:hyperlink w:anchor="_Toc179134792" w:history="1">
+          <w:hyperlink w:anchor="_Toc181537500" w:history="1">
             <w:r>
               <w:rPr>
                 <w:rStyle w:val="Hyperlink"/>
@@ -3058,7 +3123,11 @@
             </w:r>
             <w:r>
               <w:rPr>
-                <w:noProof/>
+                <w:rFonts w:eastAsiaTheme="minorEastAsia"/>
+                <w:noProof/>
+                <w:sz w:val="24"/>
+                <w:szCs w:val="24"/>
+                <w:lang w:eastAsia="pt-BR"/>
               </w:rPr>
               <w:tab/>
             </w:r>
@@ -3088,7 +3157,7 @@
                 <w:noProof/>
                 <w:webHidden/>
               </w:rPr>
-              <w:instrText xml:space="preserve"> PAGEREF _Toc179134792 \h </w:instrText>
+              <w:instrText xml:space="preserve"> PAGEREF _Toc181537500 \h </w:instrText>
             </w:r>
             <w:r>
               <w:rPr>
@@ -3108,7 +3177,7 @@
                 <w:noProof/>
                 <w:webHidden/>
               </w:rPr>
-              <w:t>29</w:t>
+              <w:t>30</w:t>
             </w:r>
             <w:r>
               <w:rPr>
@@ -3134,7 +3203,7 @@
               <w:lang w:eastAsia="pt-BR"/>
             </w:rPr>
           </w:pPr>
-          <w:hyperlink w:anchor="_Toc179134793" w:history="1">
+          <w:hyperlink w:anchor="_Toc181537501" w:history="1">
             <w:r>
               <w:rPr>
                 <w:rStyle w:val="Hyperlink"/>
@@ -3178,7 +3247,7 @@
                 <w:noProof/>
                 <w:webHidden/>
               </w:rPr>
-              <w:instrText xml:space="preserve"> PAGEREF _Toc179134793 \h </w:instrText>
+              <w:instrText xml:space="preserve"> PAGEREF _Toc181537501 \h </w:instrText>
             </w:r>
             <w:r>
               <w:rPr>
@@ -3213,14 +3282,18 @@
           <w:pPr>
             <w:pStyle w:val="Sumrio3"/>
             <w:tabs>
-              <w:tab w:val="left" w:pos="1440"/>
+              <w:tab w:val="left" w:pos="1200"/>
               <w:tab w:val="right" w:leader="dot" w:pos="9434"/>
             </w:tabs>
             <w:rPr>
+              <w:rFonts w:eastAsiaTheme="minorEastAsia"/>
               <w:noProof/>
+              <w:sz w:val="24"/>
+              <w:szCs w:val="24"/>
+              <w:lang w:eastAsia="pt-BR"/>
             </w:rPr>
           </w:pPr>
-          <w:hyperlink w:anchor="_Toc179134794" w:history="1">
+          <w:hyperlink w:anchor="_Toc181537502" w:history="1">
             <w:r>
               <w:rPr>
                 <w:rStyle w:val="Hyperlink"/>
@@ -3230,7 +3303,11 @@
             </w:r>
             <w:r>
               <w:rPr>
-                <w:noProof/>
+                <w:rFonts w:eastAsiaTheme="minorEastAsia"/>
+                <w:noProof/>
+                <w:sz w:val="24"/>
+                <w:szCs w:val="24"/>
+                <w:lang w:eastAsia="pt-BR"/>
               </w:rPr>
               <w:tab/>
             </w:r>
@@ -3260,7 +3337,7 @@
                 <w:noProof/>
                 <w:webHidden/>
               </w:rPr>
-              <w:instrText xml:space="preserve"> PAGEREF _Toc179134794 \h </w:instrText>
+              <w:instrText xml:space="preserve"> PAGEREF _Toc181537502 \h </w:instrText>
             </w:r>
             <w:r>
               <w:rPr>
@@ -3295,14 +3372,18 @@
           <w:pPr>
             <w:pStyle w:val="Sumrio3"/>
             <w:tabs>
-              <w:tab w:val="left" w:pos="1440"/>
+              <w:tab w:val="left" w:pos="1200"/>
               <w:tab w:val="right" w:leader="dot" w:pos="9434"/>
             </w:tabs>
             <w:rPr>
+              <w:rFonts w:eastAsiaTheme="minorEastAsia"/>
               <w:noProof/>
+              <w:sz w:val="24"/>
+              <w:szCs w:val="24"/>
+              <w:lang w:eastAsia="pt-BR"/>
             </w:rPr>
           </w:pPr>
-          <w:hyperlink w:anchor="_Toc179134795" w:history="1">
+          <w:hyperlink w:anchor="_Toc181537503" w:history="1">
             <w:r>
               <w:rPr>
                 <w:rStyle w:val="Hyperlink"/>
@@ -3312,7 +3393,11 @@
             </w:r>
             <w:r>
               <w:rPr>
-                <w:noProof/>
+                <w:rFonts w:eastAsiaTheme="minorEastAsia"/>
+                <w:noProof/>
+                <w:sz w:val="24"/>
+                <w:szCs w:val="24"/>
+                <w:lang w:eastAsia="pt-BR"/>
               </w:rPr>
               <w:tab/>
             </w:r>
@@ -3342,7 +3427,7 @@
                 <w:noProof/>
                 <w:webHidden/>
               </w:rPr>
-              <w:instrText xml:space="preserve"> PAGEREF _Toc179134795 \h </w:instrText>
+              <w:instrText xml:space="preserve"> PAGEREF _Toc181537503 \h </w:instrText>
             </w:r>
             <w:r>
               <w:rPr>
@@ -3362,7 +3447,7 @@
                 <w:noProof/>
                 <w:webHidden/>
               </w:rPr>
-              <w:t>30</w:t>
+              <w:t>32</w:t>
             </w:r>
             <w:r>
               <w:rPr>
@@ -3377,14 +3462,18 @@
           <w:pPr>
             <w:pStyle w:val="Sumrio3"/>
             <w:tabs>
-              <w:tab w:val="left" w:pos="1440"/>
+              <w:tab w:val="left" w:pos="1200"/>
               <w:tab w:val="right" w:leader="dot" w:pos="9434"/>
             </w:tabs>
             <w:rPr>
+              <w:rFonts w:eastAsiaTheme="minorEastAsia"/>
               <w:noProof/>
+              <w:sz w:val="24"/>
+              <w:szCs w:val="24"/>
+              <w:lang w:eastAsia="pt-BR"/>
             </w:rPr>
           </w:pPr>
-          <w:hyperlink w:anchor="_Toc179134796" w:history="1">
+          <w:hyperlink w:anchor="_Toc181537504" w:history="1">
             <w:r>
               <w:rPr>
                 <w:rStyle w:val="Hyperlink"/>
@@ -3394,7 +3483,11 @@
             </w:r>
             <w:r>
               <w:rPr>
-                <w:noProof/>
+                <w:rFonts w:eastAsiaTheme="minorEastAsia"/>
+                <w:noProof/>
+                <w:sz w:val="24"/>
+                <w:szCs w:val="24"/>
+                <w:lang w:eastAsia="pt-BR"/>
               </w:rPr>
               <w:tab/>
             </w:r>
@@ -3424,7 +3517,7 @@
                 <w:noProof/>
                 <w:webHidden/>
               </w:rPr>
-              <w:instrText xml:space="preserve"> PAGEREF _Toc179134796 \h </w:instrText>
+              <w:instrText xml:space="preserve"> PAGEREF _Toc181537504 \h </w:instrText>
             </w:r>
             <w:r>
               <w:rPr>
@@ -3444,7 +3537,7 @@
                 <w:noProof/>
                 <w:webHidden/>
               </w:rPr>
-              <w:t>30</w:t>
+              <w:t>32</w:t>
             </w:r>
             <w:r>
               <w:rPr>
@@ -3459,14 +3552,18 @@
           <w:pPr>
             <w:pStyle w:val="Sumrio3"/>
             <w:tabs>
-              <w:tab w:val="left" w:pos="1440"/>
+              <w:tab w:val="left" w:pos="1200"/>
               <w:tab w:val="right" w:leader="dot" w:pos="9434"/>
             </w:tabs>
             <w:rPr>
+              <w:rFonts w:eastAsiaTheme="minorEastAsia"/>
               <w:noProof/>
+              <w:sz w:val="24"/>
+              <w:szCs w:val="24"/>
+              <w:lang w:eastAsia="pt-BR"/>
             </w:rPr>
           </w:pPr>
-          <w:hyperlink w:anchor="_Toc179134797" w:history="1">
+          <w:hyperlink w:anchor="_Toc181537505" w:history="1">
             <w:r>
               <w:rPr>
                 <w:rStyle w:val="Hyperlink"/>
@@ -3476,7 +3573,11 @@
             </w:r>
             <w:r>
               <w:rPr>
-                <w:noProof/>
+                <w:rFonts w:eastAsiaTheme="minorEastAsia"/>
+                <w:noProof/>
+                <w:sz w:val="24"/>
+                <w:szCs w:val="24"/>
+                <w:lang w:eastAsia="pt-BR"/>
               </w:rPr>
               <w:tab/>
             </w:r>
@@ -3506,7 +3607,7 @@
                 <w:noProof/>
                 <w:webHidden/>
               </w:rPr>
-              <w:instrText xml:space="preserve"> PAGEREF _Toc179134797 \h </w:instrText>
+              <w:instrText xml:space="preserve"> PAGEREF _Toc181537505 \h </w:instrText>
             </w:r>
             <w:r>
               <w:rPr>
@@ -3526,7 +3627,7 @@
                 <w:noProof/>
                 <w:webHidden/>
               </w:rPr>
-              <w:t>30</w:t>
+              <w:t>33</w:t>
             </w:r>
             <w:r>
               <w:rPr>
@@ -3541,14 +3642,18 @@
           <w:pPr>
             <w:pStyle w:val="Sumrio3"/>
             <w:tabs>
-              <w:tab w:val="left" w:pos="1440"/>
+              <w:tab w:val="left" w:pos="1200"/>
               <w:tab w:val="right" w:leader="dot" w:pos="9434"/>
             </w:tabs>
             <w:rPr>
+              <w:rFonts w:eastAsiaTheme="minorEastAsia"/>
               <w:noProof/>
+              <w:sz w:val="24"/>
+              <w:szCs w:val="24"/>
+              <w:lang w:eastAsia="pt-BR"/>
             </w:rPr>
           </w:pPr>
-          <w:hyperlink w:anchor="_Toc179134798" w:history="1">
+          <w:hyperlink w:anchor="_Toc181537506" w:history="1">
             <w:r>
               <w:rPr>
                 <w:rStyle w:val="Hyperlink"/>
@@ -3558,7 +3663,11 @@
             </w:r>
             <w:r>
               <w:rPr>
-                <w:noProof/>
+                <w:rFonts w:eastAsiaTheme="minorEastAsia"/>
+                <w:noProof/>
+                <w:sz w:val="24"/>
+                <w:szCs w:val="24"/>
+                <w:lang w:eastAsia="pt-BR"/>
               </w:rPr>
               <w:tab/>
             </w:r>
@@ -3588,7 +3697,7 @@
                 <w:noProof/>
                 <w:webHidden/>
               </w:rPr>
-              <w:instrText xml:space="preserve"> PAGEREF _Toc179134798 \h </w:instrText>
+              <w:instrText xml:space="preserve"> PAGEREF _Toc181537506 \h </w:instrText>
             </w:r>
             <w:r>
               <w:rPr>
@@ -3608,7 +3717,7 @@
                 <w:noProof/>
                 <w:webHidden/>
               </w:rPr>
-              <w:t>30</w:t>
+              <w:t>33</w:t>
             </w:r>
             <w:r>
               <w:rPr>
@@ -3622,6 +3731,7 @@
         <w:p>
           <w:pPr>
             <w:spacing w:line="276" w:lineRule="auto"/>
+            <w:jc w:val="both"/>
             <w:rPr>
               <w:rFonts w:ascii="Arial" w:hAnsi="Arial" w:cs="Arial"/>
             </w:rPr>
@@ -3632,6 +3742,7 @@
               <w:b/>
               <w:bCs/>
             </w:rPr>
+            <w:lastRenderedPageBreak/>
             <w:fldChar w:fldCharType="end"/>
           </w:r>
         </w:p>
@@ -3640,6 +3751,7 @@
     <w:p>
       <w:pPr>
         <w:spacing w:line="276" w:lineRule="auto"/>
+        <w:jc w:val="both"/>
         <w:rPr>
           <w:rFonts w:ascii="Arial" w:hAnsi="Arial" w:cs="Arial"/>
           <w:b/>
@@ -3648,26 +3760,15 @@
           <w:szCs w:val="28"/>
         </w:rPr>
       </w:pPr>
-      <w:r>
-        <w:rPr>
-          <w:rFonts w:ascii="Arial" w:hAnsi="Arial" w:cs="Arial"/>
-          <w:b/>
-          <w:bCs/>
-          <w:sz w:val="28"/>
-          <w:szCs w:val="28"/>
-        </w:rPr>
-        <w:br w:type="page"/>
-      </w:r>
     </w:p>
     <w:p>
       <w:pPr>
         <w:pStyle w:val="Ttulo1"/>
         <w:spacing w:line="276" w:lineRule="auto"/>
       </w:pPr>
-      <w:bookmarkStart w:id="0" w:name="_Toc179134764"/>
+      <w:bookmarkStart w:id="0" w:name="_Toc181537472"/>
       <w:bookmarkStart w:id="1" w:name="_Toc169671867"/>
       <w:r>
-        <w:lastRenderedPageBreak/>
         <w:t>Introdução</w:t>
       </w:r>
       <w:bookmarkEnd w:id="0"/>
@@ -3675,6 +3776,7 @@
     <w:p>
       <w:pPr>
         <w:spacing w:line="276" w:lineRule="auto"/>
+        <w:jc w:val="both"/>
         <w:rPr>
           <w:rFonts w:ascii="Arial" w:hAnsi="Arial" w:cs="Arial"/>
         </w:rPr>
@@ -3684,6 +3786,7 @@
       <w:pPr>
         <w:spacing w:line="276" w:lineRule="auto"/>
         <w:ind w:firstLine="432"/>
+        <w:jc w:val="both"/>
         <w:rPr>
           <w:rFonts w:ascii="Arial" w:hAnsi="Arial" w:cs="Arial"/>
           <w:sz w:val="24"/>
@@ -3721,6 +3824,7 @@
       <w:pPr>
         <w:spacing w:line="276" w:lineRule="auto"/>
         <w:ind w:firstLine="432"/>
+        <w:jc w:val="both"/>
         <w:rPr>
           <w:rFonts w:ascii="Arial" w:hAnsi="Arial" w:cs="Arial"/>
           <w:sz w:val="24"/>
@@ -3740,6 +3844,7 @@
       <w:pPr>
         <w:spacing w:line="276" w:lineRule="auto"/>
         <w:ind w:firstLine="432"/>
+        <w:jc w:val="both"/>
         <w:rPr>
           <w:rFonts w:ascii="Arial" w:hAnsi="Arial" w:cs="Arial"/>
           <w:sz w:val="24"/>
@@ -3780,6 +3885,7 @@
       <w:pPr>
         <w:spacing w:line="276" w:lineRule="auto"/>
         <w:ind w:firstLine="432"/>
+        <w:jc w:val="both"/>
         <w:rPr>
           <w:rFonts w:ascii="Arial" w:hAnsi="Arial" w:cs="Arial"/>
           <w:sz w:val="24"/>
@@ -3879,6 +3985,7 @@
     <w:p>
       <w:pPr>
         <w:spacing w:line="276" w:lineRule="auto"/>
+        <w:jc w:val="both"/>
         <w:rPr>
           <w:rFonts w:ascii="Arial" w:hAnsi="Arial" w:cs="Arial"/>
           <w:sz w:val="24"/>
@@ -3891,7 +3998,7 @@
         <w:pStyle w:val="Ttulo1"/>
         <w:spacing w:line="276" w:lineRule="auto"/>
       </w:pPr>
-      <w:bookmarkStart w:id="2" w:name="_Toc179134765"/>
+      <w:bookmarkStart w:id="2" w:name="_Toc181537473"/>
       <w:r>
         <w:t>Documento de projeto</w:t>
       </w:r>
@@ -4024,6 +4131,7 @@
     <w:p>
       <w:pPr>
         <w:spacing w:line="276" w:lineRule="auto"/>
+        <w:jc w:val="both"/>
         <w:rPr>
           <w:rFonts w:ascii="Arial" w:hAnsi="Arial" w:cs="Arial"/>
           <w:b/>
@@ -4038,7 +4146,7 @@
         <w:pStyle w:val="Ttulo1"/>
         <w:spacing w:line="276" w:lineRule="auto"/>
       </w:pPr>
-      <w:bookmarkStart w:id="3" w:name="_Toc179134766"/>
+      <w:bookmarkStart w:id="3" w:name="_Toc181537474"/>
       <w:r>
         <w:t>Regras do projeto</w:t>
       </w:r>
@@ -4047,6 +4155,7 @@
     <w:p>
       <w:pPr>
         <w:spacing w:line="276" w:lineRule="auto"/>
+        <w:jc w:val="both"/>
         <w:rPr>
           <w:rFonts w:ascii="Arial" w:hAnsi="Arial" w:cs="Arial"/>
         </w:rPr>
@@ -4055,6 +4164,7 @@
     <w:p>
       <w:pPr>
         <w:spacing w:line="276" w:lineRule="auto"/>
+        <w:jc w:val="both"/>
         <w:rPr>
           <w:rFonts w:ascii="Arial" w:hAnsi="Arial" w:cs="Arial"/>
           <w:sz w:val="24"/>
@@ -4094,6 +4204,7 @@
           <w:numId w:val="10"/>
         </w:numPr>
         <w:spacing w:line="276" w:lineRule="auto"/>
+        <w:jc w:val="both"/>
         <w:rPr>
           <w:rFonts w:ascii="Arial" w:hAnsi="Arial" w:cs="Arial"/>
         </w:rPr>
@@ -4128,14 +4239,19 @@
           <w:numId w:val="10"/>
         </w:numPr>
         <w:spacing w:line="276" w:lineRule="auto"/>
-        <w:rPr>
-          <w:rFonts w:ascii="Arial" w:hAnsi="Arial" w:cs="Arial"/>
+        <w:jc w:val="both"/>
+        <w:rPr>
+          <w:rFonts w:ascii="Arial" w:hAnsi="Arial" w:cs="Arial"/>
+          <w:b/>
+          <w:bCs/>
           <w:lang w:val="en-US"/>
         </w:rPr>
       </w:pPr>
       <w:r>
         <w:rPr>
           <w:rFonts w:ascii="Arial" w:hAnsi="Arial" w:cs="Arial"/>
+          <w:b/>
+          <w:bCs/>
           <w:lang w:val="en-US"/>
         </w:rPr>
         <w:t xml:space="preserve">IDS00-J. Prevent SQL injection (e XSS, </w:t>
@@ -4144,6 +4260,8 @@
       <w:r>
         <w:rPr>
           <w:rFonts w:ascii="Arial" w:hAnsi="Arial" w:cs="Arial"/>
+          <w:b/>
+          <w:bCs/>
           <w:lang w:val="en-US"/>
         </w:rPr>
         <w:t>caso</w:t>
@@ -4152,16 +4270,11 @@
       <w:r>
         <w:rPr>
           <w:rFonts w:ascii="Arial" w:hAnsi="Arial" w:cs="Arial"/>
+          <w:b/>
+          <w:bCs/>
           <w:lang w:val="en-US"/>
         </w:rPr>
-        <w:t xml:space="preserve"> web</w:t>
-      </w:r>
-      <w:r>
-        <w:rPr>
-          <w:rFonts w:ascii="Arial" w:hAnsi="Arial" w:cs="Arial"/>
-          <w:lang w:val="en-US"/>
-        </w:rPr>
-        <w:t>)</w:t>
+        <w:t xml:space="preserve"> web)</w:t>
       </w:r>
     </w:p>
     <w:p>
@@ -4172,14 +4285,19 @@
           <w:numId w:val="10"/>
         </w:numPr>
         <w:spacing w:line="276" w:lineRule="auto"/>
-        <w:rPr>
-          <w:rFonts w:ascii="Arial" w:hAnsi="Arial" w:cs="Arial"/>
+        <w:jc w:val="both"/>
+        <w:rPr>
+          <w:rFonts w:ascii="Arial" w:hAnsi="Arial" w:cs="Arial"/>
+          <w:b/>
+          <w:bCs/>
           <w:lang w:val="en-US"/>
         </w:rPr>
       </w:pPr>
       <w:r>
         <w:rPr>
           <w:rFonts w:ascii="Arial" w:hAnsi="Arial" w:cs="Arial"/>
+          <w:b/>
+          <w:bCs/>
           <w:lang w:val="en-US"/>
         </w:rPr>
         <w:t>IDS01-J. Normalize strings before validating them</w:t>
@@ -4193,22 +4311,30 @@
           <w:numId w:val="10"/>
         </w:numPr>
         <w:spacing w:line="276" w:lineRule="auto"/>
-        <w:rPr>
-          <w:rFonts w:ascii="Arial" w:hAnsi="Arial" w:cs="Arial"/>
+        <w:jc w:val="both"/>
+        <w:rPr>
+          <w:rFonts w:ascii="Arial" w:hAnsi="Arial" w:cs="Arial"/>
+          <w:b/>
+          <w:bCs/>
           <w:lang w:val="en-US"/>
         </w:rPr>
       </w:pPr>
       <w:r>
         <w:rPr>
           <w:rFonts w:ascii="Arial" w:hAnsi="Arial" w:cs="Arial"/>
+          <w:b/>
+          <w:bCs/>
           <w:lang w:val="en-US"/>
         </w:rPr>
+        <w:lastRenderedPageBreak/>
         <w:t xml:space="preserve">IDS03-J. Do not log </w:t>
       </w:r>
       <w:proofErr w:type="spellStart"/>
       <w:r>
         <w:rPr>
           <w:rFonts w:ascii="Arial" w:hAnsi="Arial" w:cs="Arial"/>
+          <w:b/>
+          <w:bCs/>
           <w:lang w:val="en-US"/>
         </w:rPr>
         <w:t>unsanitized</w:t>
@@ -4217,21 +4343,17 @@
       <w:r>
         <w:rPr>
           <w:rFonts w:ascii="Arial" w:hAnsi="Arial" w:cs="Arial"/>
+          <w:b/>
+          <w:bCs/>
           <w:lang w:val="en-US"/>
         </w:rPr>
-        <w:t xml:space="preserve"> user input</w:t>
-      </w:r>
-      <w:r>
-        <w:rPr>
-          <w:rFonts w:ascii="Arial" w:hAnsi="Arial" w:cs="Arial"/>
-          <w:lang w:val="en-US"/>
-        </w:rPr>
-        <w:t xml:space="preserve"> </w:t>
+        <w:t xml:space="preserve"> user input </w:t>
       </w:r>
     </w:p>
     <w:p>
       <w:pPr>
         <w:spacing w:line="276" w:lineRule="auto"/>
+        <w:jc w:val="both"/>
         <w:rPr>
           <w:rFonts w:ascii="Arial" w:hAnsi="Arial" w:cs="Arial"/>
           <w:lang w:val="en-US"/>
@@ -4246,6 +4368,7 @@
           <w:numId w:val="10"/>
         </w:numPr>
         <w:spacing w:line="276" w:lineRule="auto"/>
+        <w:jc w:val="both"/>
         <w:rPr>
           <w:rFonts w:ascii="Arial" w:hAnsi="Arial" w:cs="Arial"/>
         </w:rPr>
@@ -4274,32 +4397,22 @@
           <w:numId w:val="10"/>
         </w:numPr>
         <w:spacing w:line="276" w:lineRule="auto"/>
-        <w:rPr>
-          <w:rFonts w:ascii="Arial" w:hAnsi="Arial" w:cs="Arial"/>
+        <w:jc w:val="both"/>
+        <w:rPr>
+          <w:rFonts w:ascii="Arial" w:hAnsi="Arial" w:cs="Arial"/>
+          <w:b/>
+          <w:bCs/>
           <w:lang w:val="en-US"/>
         </w:rPr>
       </w:pPr>
       <w:r>
         <w:rPr>
           <w:rFonts w:ascii="Arial" w:hAnsi="Arial" w:cs="Arial"/>
+          <w:b/>
+          <w:bCs/>
           <w:lang w:val="en-US"/>
         </w:rPr>
-        <w:lastRenderedPageBreak/>
-        <w:t>DCL01-J. Do not reuse public identifiers from the Java</w:t>
-      </w:r>
-      <w:r>
-        <w:rPr>
-          <w:rFonts w:ascii="Arial" w:hAnsi="Arial" w:cs="Arial"/>
-          <w:lang w:val="en-US"/>
-        </w:rPr>
-        <w:t xml:space="preserve"> </w:t>
-      </w:r>
-      <w:r>
-        <w:rPr>
-          <w:rFonts w:ascii="Arial" w:hAnsi="Arial" w:cs="Arial"/>
-          <w:lang w:val="en-US"/>
-        </w:rPr>
-        <w:t>Standard Library</w:t>
+        <w:t>DCL01-J. Do not reuse public identifiers from the Java Standard Library</w:t>
       </w:r>
     </w:p>
     <w:p>
@@ -4310,45 +4423,46 @@
           <w:numId w:val="10"/>
         </w:numPr>
         <w:spacing w:line="276" w:lineRule="auto"/>
-        <w:rPr>
-          <w:rFonts w:ascii="Arial" w:hAnsi="Arial" w:cs="Arial"/>
+        <w:jc w:val="both"/>
+        <w:rPr>
+          <w:rFonts w:ascii="Arial" w:hAnsi="Arial" w:cs="Arial"/>
+          <w:b/>
+          <w:bCs/>
           <w:lang w:val="en-US"/>
         </w:rPr>
       </w:pPr>
       <w:r>
         <w:rPr>
           <w:rFonts w:ascii="Arial" w:hAnsi="Arial" w:cs="Arial"/>
+          <w:b/>
+          <w:bCs/>
           <w:lang w:val="en-US"/>
         </w:rPr>
-        <w:t xml:space="preserve">DCL02-J. Do not modify the collection's elements during </w:t>
-      </w:r>
-      <w:proofErr w:type="spellStart"/>
-      <w:r>
-        <w:rPr>
-          <w:rFonts w:ascii="Arial" w:hAnsi="Arial" w:cs="Arial"/>
+        <w:t>DCL02-J. Do not modify the collection's elements during a</w:t>
+      </w:r>
+      <w:r>
+        <w:rPr>
+          <w:rFonts w:ascii="Arial" w:hAnsi="Arial" w:cs="Arial"/>
+          <w:b/>
+          <w:bCs/>
           <w:lang w:val="en-US"/>
         </w:rPr>
-        <w:t>na</w:t>
-      </w:r>
-      <w:proofErr w:type="spellEnd"/>
-      <w:r>
-        <w:rPr>
-          <w:rFonts w:ascii="Arial" w:hAnsi="Arial" w:cs="Arial"/>
+        <w:t>n</w:t>
+      </w:r>
+      <w:r>
+        <w:rPr>
+          <w:rFonts w:ascii="Arial" w:hAnsi="Arial" w:cs="Arial"/>
+          <w:b/>
+          <w:bCs/>
           <w:lang w:val="en-US"/>
         </w:rPr>
-        <w:t xml:space="preserve"> </w:t>
-      </w:r>
-      <w:r>
-        <w:rPr>
-          <w:rFonts w:ascii="Arial" w:hAnsi="Arial" w:cs="Arial"/>
-          <w:lang w:val="en-US"/>
-        </w:rPr>
-        <w:t>enhanced for statement</w:t>
+        <w:t xml:space="preserve"> enhanced for statement</w:t>
       </w:r>
     </w:p>
     <w:p>
       <w:pPr>
         <w:spacing w:line="276" w:lineRule="auto"/>
+        <w:jc w:val="both"/>
         <w:rPr>
           <w:rFonts w:ascii="Arial" w:hAnsi="Arial" w:cs="Arial"/>
           <w:lang w:val="en-US"/>
@@ -4363,6 +4477,7 @@
           <w:numId w:val="10"/>
         </w:numPr>
         <w:spacing w:line="276" w:lineRule="auto"/>
+        <w:jc w:val="both"/>
         <w:rPr>
           <w:rFonts w:ascii="Arial" w:hAnsi="Arial" w:cs="Arial"/>
         </w:rPr>
@@ -4391,14 +4506,19 @@
           <w:numId w:val="10"/>
         </w:numPr>
         <w:spacing w:line="276" w:lineRule="auto"/>
-        <w:rPr>
-          <w:rFonts w:ascii="Arial" w:hAnsi="Arial" w:cs="Arial"/>
+        <w:jc w:val="both"/>
+        <w:rPr>
+          <w:rFonts w:ascii="Arial" w:hAnsi="Arial" w:cs="Arial"/>
+          <w:b/>
+          <w:bCs/>
           <w:lang w:val="en-US"/>
         </w:rPr>
       </w:pPr>
       <w:r>
         <w:rPr>
           <w:rFonts w:ascii="Arial" w:hAnsi="Arial" w:cs="Arial"/>
+          <w:b/>
+          <w:bCs/>
           <w:lang w:val="en-US"/>
         </w:rPr>
         <w:t>ERR00-J. Do not suppress or ignore checked exceptions</w:t>
@@ -4412,14 +4532,19 @@
           <w:numId w:val="10"/>
         </w:numPr>
         <w:spacing w:line="276" w:lineRule="auto"/>
-        <w:rPr>
-          <w:rFonts w:ascii="Arial" w:hAnsi="Arial" w:cs="Arial"/>
+        <w:jc w:val="both"/>
+        <w:rPr>
+          <w:rFonts w:ascii="Arial" w:hAnsi="Arial" w:cs="Arial"/>
+          <w:b/>
+          <w:bCs/>
           <w:lang w:val="en-US"/>
         </w:rPr>
       </w:pPr>
       <w:r>
         <w:rPr>
           <w:rFonts w:ascii="Arial" w:hAnsi="Arial" w:cs="Arial"/>
+          <w:b/>
+          <w:bCs/>
           <w:lang w:val="en-US"/>
         </w:rPr>
         <w:t xml:space="preserve">ERR07-J. Do not throw </w:t>
@@ -4428,6 +4553,8 @@
       <w:r>
         <w:rPr>
           <w:rFonts w:ascii="Arial" w:hAnsi="Arial" w:cs="Arial"/>
+          <w:b/>
+          <w:bCs/>
           <w:lang w:val="en-US"/>
         </w:rPr>
         <w:t>RuntimeException</w:t>
@@ -4436,28 +4563,17 @@
       <w:r>
         <w:rPr>
           <w:rFonts w:ascii="Arial" w:hAnsi="Arial" w:cs="Arial"/>
+          <w:b/>
+          <w:bCs/>
           <w:lang w:val="en-US"/>
         </w:rPr>
-        <w:t>, Exception, or</w:t>
-      </w:r>
-      <w:r>
-        <w:rPr>
-          <w:rFonts w:ascii="Arial" w:hAnsi="Arial" w:cs="Arial"/>
-          <w:lang w:val="en-US"/>
-        </w:rPr>
-        <w:t xml:space="preserve"> </w:t>
-      </w:r>
-      <w:r>
-        <w:rPr>
-          <w:rFonts w:ascii="Arial" w:hAnsi="Arial" w:cs="Arial"/>
-          <w:lang w:val="en-US"/>
-        </w:rPr>
-        <w:t>Throwable</w:t>
+        <w:t>, Exception, or Throwable</w:t>
       </w:r>
     </w:p>
     <w:p>
       <w:pPr>
         <w:spacing w:line="276" w:lineRule="auto"/>
+        <w:jc w:val="both"/>
         <w:rPr>
           <w:rFonts w:ascii="Arial" w:hAnsi="Arial" w:cs="Arial"/>
           <w:lang w:val="en-US"/>
@@ -4472,6 +4588,7 @@
           <w:numId w:val="10"/>
         </w:numPr>
         <w:spacing w:line="276" w:lineRule="auto"/>
+        <w:jc w:val="both"/>
         <w:rPr>
           <w:rFonts w:ascii="Arial" w:hAnsi="Arial" w:cs="Arial"/>
         </w:rPr>
@@ -4500,14 +4617,19 @@
           <w:numId w:val="10"/>
         </w:numPr>
         <w:spacing w:line="276" w:lineRule="auto"/>
-        <w:rPr>
-          <w:rFonts w:ascii="Arial" w:hAnsi="Arial" w:cs="Arial"/>
+        <w:jc w:val="both"/>
+        <w:rPr>
+          <w:rFonts w:ascii="Arial" w:hAnsi="Arial" w:cs="Arial"/>
+          <w:b/>
+          <w:bCs/>
           <w:lang w:val="en-US"/>
         </w:rPr>
       </w:pPr>
       <w:r>
         <w:rPr>
           <w:rFonts w:ascii="Arial" w:hAnsi="Arial" w:cs="Arial"/>
+          <w:b/>
+          <w:bCs/>
           <w:lang w:val="en-US"/>
         </w:rPr>
         <w:t>MSC01-J. Do not use an empty infinite loop</w:t>
@@ -4521,14 +4643,19 @@
           <w:numId w:val="10"/>
         </w:numPr>
         <w:spacing w:line="276" w:lineRule="auto"/>
-        <w:rPr>
-          <w:rFonts w:ascii="Arial" w:hAnsi="Arial" w:cs="Arial"/>
+        <w:jc w:val="both"/>
+        <w:rPr>
+          <w:rFonts w:ascii="Arial" w:hAnsi="Arial" w:cs="Arial"/>
+          <w:b/>
+          <w:bCs/>
           <w:lang w:val="en-US"/>
         </w:rPr>
       </w:pPr>
       <w:r>
         <w:rPr>
           <w:rFonts w:ascii="Arial" w:hAnsi="Arial" w:cs="Arial"/>
+          <w:b/>
+          <w:bCs/>
           <w:lang w:val="en-US"/>
         </w:rPr>
         <w:t>MSC04-J. Do not leak memory</w:t>
@@ -4542,14 +4669,19 @@
           <w:numId w:val="10"/>
         </w:numPr>
         <w:spacing w:line="276" w:lineRule="auto"/>
-        <w:rPr>
-          <w:rFonts w:ascii="Arial" w:hAnsi="Arial" w:cs="Arial"/>
+        <w:jc w:val="both"/>
+        <w:rPr>
+          <w:rFonts w:ascii="Arial" w:hAnsi="Arial" w:cs="Arial"/>
+          <w:b/>
+          <w:bCs/>
           <w:lang w:val="en-US"/>
         </w:rPr>
       </w:pPr>
       <w:r>
         <w:rPr>
           <w:rFonts w:ascii="Arial" w:hAnsi="Arial" w:cs="Arial"/>
+          <w:b/>
+          <w:bCs/>
           <w:lang w:val="en-US"/>
         </w:rPr>
         <w:t>MSC02-J. Generate strong random number</w:t>
@@ -4563,14 +4695,19 @@
           <w:numId w:val="10"/>
         </w:numPr>
         <w:spacing w:line="276" w:lineRule="auto"/>
-        <w:rPr>
-          <w:rFonts w:ascii="Arial" w:hAnsi="Arial" w:cs="Arial"/>
+        <w:jc w:val="both"/>
+        <w:rPr>
+          <w:rFonts w:ascii="Arial" w:hAnsi="Arial" w:cs="Arial"/>
+          <w:b/>
+          <w:bCs/>
           <w:lang w:val="en-US"/>
         </w:rPr>
       </w:pPr>
       <w:r>
         <w:rPr>
           <w:rFonts w:ascii="Arial" w:hAnsi="Arial" w:cs="Arial"/>
+          <w:b/>
+          <w:bCs/>
           <w:lang w:val="en-US"/>
         </w:rPr>
         <w:t>MSC03-J. Never hard code sensitive information</w:t>
@@ -4584,36 +4721,28 @@
           <w:numId w:val="10"/>
         </w:numPr>
         <w:spacing w:line="276" w:lineRule="auto"/>
-        <w:rPr>
-          <w:rFonts w:ascii="Arial" w:hAnsi="Arial" w:cs="Arial"/>
+        <w:jc w:val="both"/>
+        <w:rPr>
+          <w:rFonts w:ascii="Arial" w:hAnsi="Arial" w:cs="Arial"/>
+          <w:b/>
+          <w:bCs/>
           <w:lang w:val="en-US"/>
         </w:rPr>
       </w:pPr>
       <w:r>
         <w:rPr>
           <w:rFonts w:ascii="Arial" w:hAnsi="Arial" w:cs="Arial"/>
+          <w:b/>
+          <w:bCs/>
           <w:lang w:val="en-US"/>
         </w:rPr>
-        <w:t>MSC07-J. Prevent multiple instantiations of singleton</w:t>
-      </w:r>
-      <w:r>
-        <w:rPr>
-          <w:rFonts w:ascii="Arial" w:hAnsi="Arial" w:cs="Arial"/>
-          <w:lang w:val="en-US"/>
-        </w:rPr>
-        <w:t xml:space="preserve"> </w:t>
-      </w:r>
-      <w:r>
-        <w:rPr>
-          <w:rFonts w:ascii="Arial" w:hAnsi="Arial" w:cs="Arial"/>
-          <w:lang w:val="en-US"/>
-        </w:rPr>
-        <w:t>objects</w:t>
+        <w:t>MSC07-J. Prevent multiple instantiations of singleton objects</w:t>
       </w:r>
     </w:p>
     <w:p>
       <w:pPr>
         <w:spacing w:line="276" w:lineRule="auto"/>
+        <w:jc w:val="both"/>
         <w:rPr>
           <w:rFonts w:ascii="Arial" w:hAnsi="Arial" w:cs="Arial"/>
           <w:lang w:val="en-US"/>
@@ -4628,27 +4757,16 @@
           <w:numId w:val="19"/>
         </w:numPr>
         <w:spacing w:line="276" w:lineRule="auto"/>
-        <w:rPr>
-          <w:rFonts w:ascii="Arial" w:hAnsi="Arial" w:cs="Arial"/>
-        </w:rPr>
-      </w:pPr>
-      <w:r>
-        <w:rPr>
-          <w:rFonts w:ascii="Arial" w:hAnsi="Arial" w:cs="Arial"/>
-        </w:rPr>
-        <w:t>Deverá desenvolver um projeto em Java (web ou console)</w:t>
-      </w:r>
-      <w:r>
-        <w:rPr>
-          <w:rFonts w:ascii="Arial" w:hAnsi="Arial" w:cs="Arial"/>
-        </w:rPr>
-        <w:t xml:space="preserve"> </w:t>
-      </w:r>
-      <w:r>
-        <w:rPr>
-          <w:rFonts w:ascii="Arial" w:hAnsi="Arial" w:cs="Arial"/>
-        </w:rPr>
-        <w:t xml:space="preserve">e cadastrar as tarefas no </w:t>
+        <w:jc w:val="both"/>
+        <w:rPr>
+          <w:rFonts w:ascii="Arial" w:hAnsi="Arial" w:cs="Arial"/>
+        </w:rPr>
+      </w:pPr>
+      <w:r>
+        <w:rPr>
+          <w:rFonts w:ascii="Arial" w:hAnsi="Arial" w:cs="Arial"/>
+        </w:rPr>
+        <w:t xml:space="preserve">Deverá desenvolver um projeto em Java (web ou console) e cadastrar as tarefas no </w:t>
       </w:r>
       <w:proofErr w:type="spellStart"/>
       <w:r>
@@ -4673,27 +4791,16 @@
           <w:numId w:val="19"/>
         </w:numPr>
         <w:spacing w:line="276" w:lineRule="auto"/>
-        <w:rPr>
-          <w:rFonts w:ascii="Arial" w:hAnsi="Arial" w:cs="Arial"/>
-        </w:rPr>
-      </w:pPr>
-      <w:r>
-        <w:rPr>
-          <w:rFonts w:ascii="Arial" w:hAnsi="Arial" w:cs="Arial"/>
-        </w:rPr>
-        <w:t>Deverá possuir pelo menos 5 funcionalidades diferentes neste projeto, com persistência em banco de dados</w:t>
-      </w:r>
-      <w:r>
-        <w:rPr>
-          <w:rFonts w:ascii="Arial" w:hAnsi="Arial" w:cs="Arial"/>
-        </w:rPr>
-        <w:t xml:space="preserve"> </w:t>
-      </w:r>
-      <w:r>
-        <w:rPr>
-          <w:rFonts w:ascii="Arial" w:hAnsi="Arial" w:cs="Arial"/>
-        </w:rPr>
-        <w:t>relacional.</w:t>
+        <w:jc w:val="both"/>
+        <w:rPr>
+          <w:rFonts w:ascii="Arial" w:hAnsi="Arial" w:cs="Arial"/>
+        </w:rPr>
+      </w:pPr>
+      <w:r>
+        <w:rPr>
+          <w:rFonts w:ascii="Arial" w:hAnsi="Arial" w:cs="Arial"/>
+        </w:rPr>
+        <w:t>Deverá possuir pelo menos 5 funcionalidades diferentes neste projeto, com persistência em banco de dados relacional.</w:t>
       </w:r>
     </w:p>
     <w:p>
@@ -4704,6 +4811,7 @@
           <w:numId w:val="19"/>
         </w:numPr>
         <w:spacing w:line="276" w:lineRule="auto"/>
+        <w:jc w:val="both"/>
         <w:rPr>
           <w:rFonts w:ascii="Arial" w:hAnsi="Arial" w:cs="Arial"/>
         </w:rPr>
@@ -4726,13 +4834,7 @@
         <w:rPr>
           <w:rFonts w:ascii="Arial" w:hAnsi="Arial" w:cs="Arial"/>
         </w:rPr>
-        <w:t xml:space="preserve"> </w:t>
-      </w:r>
-      <w:r>
-        <w:rPr>
-          <w:rFonts w:ascii="Arial" w:hAnsi="Arial" w:cs="Arial"/>
-        </w:rPr>
-        <w:t>para a classe de conexão ao banco de dados relacional.</w:t>
+        <w:t xml:space="preserve"> para a classe de conexão ao banco de dados relacional.</w:t>
       </w:r>
     </w:p>
     <w:p>
@@ -4743,6 +4845,7 @@
           <w:numId w:val="19"/>
         </w:numPr>
         <w:spacing w:line="276" w:lineRule="auto"/>
+        <w:jc w:val="both"/>
         <w:rPr>
           <w:rFonts w:ascii="Arial" w:hAnsi="Arial" w:cs="Arial"/>
         </w:rPr>
@@ -4765,24 +4868,13 @@
         <w:rPr>
           <w:rFonts w:ascii="Arial" w:hAnsi="Arial" w:cs="Arial"/>
         </w:rPr>
-        <w:t xml:space="preserve"> para cadastro e autenticação dos usuários do projeto em um ou mais</w:t>
-      </w:r>
-      <w:r>
-        <w:rPr>
-          <w:rFonts w:ascii="Arial" w:hAnsi="Arial" w:cs="Arial"/>
-        </w:rPr>
-        <w:t xml:space="preserve"> </w:t>
-      </w:r>
-      <w:r>
-        <w:rPr>
-          <w:rFonts w:ascii="Arial" w:hAnsi="Arial" w:cs="Arial"/>
-        </w:rPr>
-        <w:t>grupos.</w:t>
+        <w:t xml:space="preserve"> para cadastro e autenticação dos usuários do projeto em um ou mais grupos.</w:t>
       </w:r>
     </w:p>
     <w:p>
       <w:pPr>
         <w:spacing w:line="276" w:lineRule="auto"/>
+        <w:jc w:val="both"/>
         <w:rPr>
           <w:rFonts w:ascii="Arial" w:hAnsi="Arial" w:cs="Arial"/>
         </w:rPr>
@@ -4791,10 +4883,17 @@
     <w:p>
       <w:pPr>
         <w:pStyle w:val="Ttulo2"/>
+        <w:jc w:val="both"/>
+        <w:rPr>
+          <w:lang w:val="pt-BR"/>
+        </w:rPr>
       </w:pPr>
       <w:bookmarkStart w:id="4" w:name="_Toc169671869"/>
-      <w:bookmarkStart w:id="5" w:name="_Toc179134767"/>
-      <w:r>
+      <w:bookmarkStart w:id="5" w:name="_Toc181537475"/>
+      <w:r>
+        <w:rPr>
+          <w:lang w:val="pt-BR"/>
+        </w:rPr>
         <w:t>Critérios de avaliação:</w:t>
       </w:r>
       <w:bookmarkEnd w:id="4"/>
@@ -4808,6 +4907,10 @@
           <w:numId w:val="0"/>
         </w:numPr>
         <w:ind w:left="1152"/>
+        <w:jc w:val="both"/>
+        <w:rPr>
+          <w:lang w:val="pt-BR"/>
+        </w:rPr>
       </w:pPr>
     </w:p>
     <w:p>
@@ -4825,12 +4928,14 @@
         <w:rPr>
           <w:sz w:val="24"/>
           <w:szCs w:val="24"/>
-        </w:rPr>
-      </w:pPr>
-      <w:r>
-        <w:rPr>
-          <w:sz w:val="24"/>
-          <w:szCs w:val="24"/>
+          <w:lang w:val="pt-BR"/>
+        </w:rPr>
+      </w:pPr>
+      <w:r>
+        <w:rPr>
+          <w:sz w:val="24"/>
+          <w:szCs w:val="24"/>
+          <w:lang w:val="pt-BR"/>
         </w:rPr>
         <w:t>Qualidade da Solução: Os projetos serão avaliados com base na clareza do plano, na relevância e aplicabilidade d</w:t>
       </w:r>
@@ -4838,6 +4943,7 @@
         <w:rPr>
           <w:sz w:val="24"/>
           <w:szCs w:val="24"/>
+          <w:lang w:val="pt-BR"/>
         </w:rPr>
         <w:t>as</w:t>
       </w:r>
@@ -4845,6 +4951,7 @@
         <w:rPr>
           <w:sz w:val="24"/>
           <w:szCs w:val="24"/>
+          <w:lang w:val="pt-BR"/>
         </w:rPr>
         <w:t xml:space="preserve"> </w:t>
       </w:r>
@@ -4852,6 +4959,7 @@
         <w:rPr>
           <w:sz w:val="24"/>
           <w:szCs w:val="24"/>
+          <w:lang w:val="pt-BR"/>
         </w:rPr>
         <w:t>boas práticas escolhidas</w:t>
       </w:r>
@@ -4859,6 +4967,7 @@
         <w:rPr>
           <w:sz w:val="24"/>
           <w:szCs w:val="24"/>
+          <w:lang w:val="pt-BR"/>
         </w:rPr>
         <w:t>, e na qualidade da justificativa para cada escolha.</w:t>
       </w:r>
@@ -4878,12 +4987,14 @@
         <w:rPr>
           <w:sz w:val="24"/>
           <w:szCs w:val="24"/>
-        </w:rPr>
-      </w:pPr>
-      <w:r>
-        <w:rPr>
-          <w:sz w:val="24"/>
-          <w:szCs w:val="24"/>
+          <w:lang w:val="pt-BR"/>
+        </w:rPr>
+      </w:pPr>
+      <w:r>
+        <w:rPr>
+          <w:sz w:val="24"/>
+          <w:szCs w:val="24"/>
+          <w:lang w:val="pt-BR"/>
         </w:rPr>
         <w:t>Criatividade: Inovação na escolha do tema, na abordagem do problema e na solução proposta.</w:t>
       </w:r>
@@ -4903,6 +5014,7 @@
         <w:rPr>
           <w:sz w:val="24"/>
           <w:szCs w:val="24"/>
+          <w:lang w:val="pt-BR"/>
         </w:rPr>
         <w:sectPr>
           <w:footerReference w:type="default" r:id="rId12"/>
@@ -4915,6 +5027,7 @@
         <w:rPr>
           <w:sz w:val="24"/>
           <w:szCs w:val="24"/>
+          <w:lang w:val="pt-BR"/>
         </w:rPr>
         <w:t>O projeto dev</w:t>
       </w:r>
@@ -4922,6 +5035,7 @@
         <w:rPr>
           <w:sz w:val="24"/>
           <w:szCs w:val="24"/>
+          <w:lang w:val="pt-BR"/>
         </w:rPr>
         <w:t>e</w:t>
       </w:r>
@@ -4929,6 +5043,7 @@
         <w:rPr>
           <w:sz w:val="24"/>
           <w:szCs w:val="24"/>
+          <w:lang w:val="pt-BR"/>
         </w:rPr>
         <w:t xml:space="preserve"> </w:t>
       </w:r>
@@ -4936,6 +5051,7 @@
         <w:rPr>
           <w:sz w:val="24"/>
           <w:szCs w:val="24"/>
+          <w:lang w:val="pt-BR"/>
         </w:rPr>
         <w:t>ter pelo menos</w:t>
       </w:r>
@@ -4943,6 +5059,7 @@
         <w:rPr>
           <w:sz w:val="24"/>
           <w:szCs w:val="24"/>
+          <w:lang w:val="pt-BR"/>
         </w:rPr>
         <w:t xml:space="preserve"> 5 </w:t>
       </w:r>
@@ -4950,6 +5067,7 @@
         <w:rPr>
           <w:sz w:val="24"/>
           <w:szCs w:val="24"/>
+          <w:lang w:val="pt-BR"/>
         </w:rPr>
         <w:t>funcionalidades, com aplicação de x boas práticas</w:t>
       </w:r>
@@ -4957,6 +5075,7 @@
         <w:rPr>
           <w:sz w:val="24"/>
           <w:szCs w:val="24"/>
+          <w:lang w:val="pt-BR"/>
         </w:rPr>
         <w:t>.</w:t>
       </w:r>
@@ -4967,7 +5086,7 @@
         <w:spacing w:line="276" w:lineRule="auto"/>
       </w:pPr>
       <w:bookmarkStart w:id="6" w:name="_Toc169671870"/>
-      <w:bookmarkStart w:id="7" w:name="_Toc179134768"/>
+      <w:bookmarkStart w:id="7" w:name="_Toc181537476"/>
       <w:r>
         <w:lastRenderedPageBreak/>
         <w:t>Descrição do Sistema de Gerenciamento de Pedidos</w:t>
@@ -4993,10 +5112,17 @@
     <w:p>
       <w:pPr>
         <w:pStyle w:val="Ttulo2"/>
+        <w:jc w:val="both"/>
+        <w:rPr>
+          <w:lang w:val="pt-BR"/>
+        </w:rPr>
       </w:pPr>
       <w:bookmarkStart w:id="8" w:name="_Toc169671871"/>
-      <w:bookmarkStart w:id="9" w:name="_Toc179134769"/>
-      <w:r>
+      <w:bookmarkStart w:id="9" w:name="_Toc181537477"/>
+      <w:r>
+        <w:rPr>
+          <w:lang w:val="pt-BR"/>
+        </w:rPr>
         <w:t>Objetivo do Projeto:</w:t>
       </w:r>
       <w:bookmarkEnd w:id="8"/>
@@ -5069,16 +5195,24 @@
         <w:rPr>
           <w:sz w:val="24"/>
           <w:szCs w:val="24"/>
+          <w:lang w:val="pt-BR"/>
         </w:rPr>
       </w:pPr>
     </w:p>
     <w:p>
       <w:pPr>
         <w:pStyle w:val="Ttulo2"/>
+        <w:jc w:val="both"/>
+        <w:rPr>
+          <w:lang w:val="pt-BR"/>
+        </w:rPr>
       </w:pPr>
       <w:bookmarkStart w:id="10" w:name="_Toc169671872"/>
-      <w:bookmarkStart w:id="11" w:name="_Toc179134770"/>
-      <w:r>
+      <w:bookmarkStart w:id="11" w:name="_Toc181537478"/>
+      <w:r>
+        <w:rPr>
+          <w:lang w:val="pt-BR"/>
+        </w:rPr>
         <w:t>Descrição do Sistema:</w:t>
       </w:r>
       <w:bookmarkEnd w:id="10"/>
@@ -5156,16 +5290,24 @@
         <w:rPr>
           <w:sz w:val="24"/>
           <w:szCs w:val="24"/>
+          <w:lang w:val="pt-BR"/>
         </w:rPr>
       </w:pPr>
     </w:p>
     <w:p>
       <w:pPr>
         <w:pStyle w:val="Ttulo2"/>
+        <w:jc w:val="both"/>
+        <w:rPr>
+          <w:lang w:val="pt-BR"/>
+        </w:rPr>
       </w:pPr>
       <w:bookmarkStart w:id="12" w:name="_Toc169671873"/>
-      <w:bookmarkStart w:id="13" w:name="_Toc179134771"/>
-      <w:r>
+      <w:bookmarkStart w:id="13" w:name="_Toc181537479"/>
+      <w:r>
+        <w:rPr>
+          <w:lang w:val="pt-BR"/>
+        </w:rPr>
         <w:t>Requisitos Funcionais:</w:t>
       </w:r>
       <w:bookmarkEnd w:id="12"/>
@@ -5798,6 +5940,7 @@
     <w:p>
       <w:pPr>
         <w:spacing w:line="276" w:lineRule="auto"/>
+        <w:jc w:val="both"/>
         <w:rPr>
           <w:rFonts w:ascii="Arial" w:hAnsi="Arial" w:cs="Arial"/>
           <w:b/>
@@ -5810,19 +5953,32 @@
     <w:p>
       <w:pPr>
         <w:pStyle w:val="Ttulo2"/>
+        <w:jc w:val="both"/>
+        <w:rPr>
+          <w:lang w:val="pt-BR"/>
+        </w:rPr>
       </w:pPr>
       <w:bookmarkStart w:id="14" w:name="_Toc169671874"/>
-      <w:bookmarkStart w:id="15" w:name="_Toc179134772"/>
-      <w:r>
-        <w:t xml:space="preserve">Design Patterns </w:t>
+      <w:bookmarkStart w:id="15" w:name="_Toc181537480"/>
+      <w:r>
+        <w:rPr>
+          <w:lang w:val="pt-BR"/>
+        </w:rPr>
+        <w:t xml:space="preserve">Design </w:t>
       </w:r>
       <w:proofErr w:type="spellStart"/>
       <w:r>
-        <w:t>Utilizados</w:t>
+        <w:rPr>
+          <w:lang w:val="pt-BR"/>
+        </w:rPr>
+        <w:t>Patterns</w:t>
       </w:r>
       <w:proofErr w:type="spellEnd"/>
       <w:r>
-        <w:t>:</w:t>
+        <w:rPr>
+          <w:lang w:val="pt-BR"/>
+        </w:rPr>
+        <w:t xml:space="preserve"> Utilizados:</w:t>
       </w:r>
       <w:bookmarkEnd w:id="14"/>
       <w:bookmarkEnd w:id="15"/>
@@ -6071,6 +6227,7 @@
         <w:t xml:space="preserve"> (Padrão </w:t>
       </w:r>
       <w:proofErr w:type="spellStart"/>
+      <w:proofErr w:type="gramStart"/>
       <w:r>
         <w:rPr>
           <w:rFonts w:ascii="Arial" w:hAnsi="Arial" w:cs="Arial"/>
@@ -6090,7 +6247,18 @@
           <w:sz w:val="24"/>
           <w:szCs w:val="24"/>
         </w:rPr>
-        <w:t>)(ok):</w:t>
+        <w:t>)(</w:t>
+      </w:r>
+      <w:proofErr w:type="gramEnd"/>
+      <w:r>
+        <w:rPr>
+          <w:rFonts w:ascii="Arial" w:hAnsi="Arial" w:cs="Arial"/>
+          <w:b/>
+          <w:bCs/>
+          <w:sz w:val="24"/>
+          <w:szCs w:val="24"/>
+        </w:rPr>
+        <w:t>ok):</w:t>
       </w:r>
       <w:r>
         <w:rPr>
@@ -6361,7 +6529,7 @@
         <w:spacing w:line="276" w:lineRule="auto"/>
       </w:pPr>
       <w:bookmarkStart w:id="16" w:name="_Toc169671875"/>
-      <w:bookmarkStart w:id="17" w:name="_Toc179134773"/>
+      <w:bookmarkStart w:id="17" w:name="_Toc181537481"/>
       <w:r>
         <w:t>Repositório da Solução</w:t>
       </w:r>
@@ -6430,7 +6598,7 @@
           <w:tab w:val="left" w:pos="1418"/>
         </w:tabs>
         <w:spacing w:after="240" w:line="276" w:lineRule="auto"/>
-        <w:jc w:val="center"/>
+        <w:jc w:val="both"/>
         <w:rPr>
           <w:rFonts w:ascii="Arial" w:hAnsi="Arial" w:cs="Arial"/>
         </w:rPr>
@@ -6465,7 +6633,7 @@
         <w:pStyle w:val="Ttulo1"/>
         <w:spacing w:line="276" w:lineRule="auto"/>
       </w:pPr>
-      <w:bookmarkStart w:id="18" w:name="_Toc179134774"/>
+      <w:bookmarkStart w:id="18" w:name="_Toc181537482"/>
       <w:bookmarkStart w:id="19" w:name="_Toc169671877"/>
       <w:r>
         <w:t>Banco de Dados</w:t>
@@ -6473,6 +6641,9 @@
       <w:bookmarkEnd w:id="18"/>
     </w:p>
     <w:p>
+      <w:pPr>
+        <w:jc w:val="both"/>
+      </w:pPr>
       <w:r>
         <w:t>Para o projeto utilizamos o MySQL</w:t>
       </w:r>
@@ -6484,24 +6655,15 @@
       </w:r>
     </w:p>
     <w:p>
+      <w:pPr>
+        <w:jc w:val="both"/>
+      </w:pPr>
       <w:r>
         <w:lastRenderedPageBreak/>
         <w:t>P</w:t>
       </w:r>
       <w:r>
-        <w:t>ontos importantes</w:t>
-      </w:r>
-      <w:r>
-        <w:t xml:space="preserve"> para escolha</w:t>
-      </w:r>
-      <w:r>
-        <w:t xml:space="preserve"> </w:t>
-      </w:r>
-      <w:r>
-        <w:t>d</w:t>
-      </w:r>
-      <w:r>
-        <w:t>o MySQL:</w:t>
+        <w:t>ontos importantes para escolha do MySQL:</w:t>
       </w:r>
     </w:p>
     <w:p>
@@ -6510,12 +6672,10 @@
           <w:ilvl w:val="0"/>
           <w:numId w:val="20"/>
         </w:numPr>
-      </w:pPr>
-      <w:r>
-        <w:t>Código aberto: O MySQL é um software de código aberto</w:t>
-      </w:r>
-      <w:r>
-        <w:t>;</w:t>
+        <w:jc w:val="both"/>
+      </w:pPr>
+      <w:r>
+        <w:t>Código aberto: O MySQL é um software de código aberto;</w:t>
       </w:r>
     </w:p>
     <w:p>
@@ -6524,6 +6684,7 @@
           <w:ilvl w:val="0"/>
           <w:numId w:val="20"/>
         </w:numPr>
+        <w:jc w:val="both"/>
       </w:pPr>
       <w:r>
         <w:t xml:space="preserve">Popularidade: É um dos </w:t>
@@ -6543,6 +6704,7 @@
           <w:ilvl w:val="0"/>
           <w:numId w:val="20"/>
         </w:numPr>
+        <w:jc w:val="both"/>
       </w:pPr>
       <w:r>
         <w:t>Portabilidade: Suporta diversas plataformas;</w:t>
@@ -6554,6 +6716,7 @@
           <w:ilvl w:val="0"/>
           <w:numId w:val="20"/>
         </w:numPr>
+        <w:jc w:val="both"/>
       </w:pPr>
       <w:r>
         <w:t>Desempenho: Oferece excelente desempenho e estabilidade;</w:t>
@@ -6565,6 +6728,7 @@
           <w:ilvl w:val="0"/>
           <w:numId w:val="20"/>
         </w:numPr>
+        <w:jc w:val="both"/>
       </w:pPr>
       <w:r>
         <w:t>Facilidade de uso: Possui uma sintaxe simples e várias ferramentas gráficas para a administração.</w:t>
@@ -6575,7 +6739,7 @@
         <w:pStyle w:val="Ttulo1"/>
         <w:spacing w:line="276" w:lineRule="auto"/>
       </w:pPr>
-      <w:bookmarkStart w:id="20" w:name="_Toc179134775"/>
+      <w:bookmarkStart w:id="20" w:name="_Toc181537483"/>
       <w:r>
         <w:t>Justificativa dos padrões de projetos escolhidos</w:t>
       </w:r>
@@ -6664,14 +6828,23 @@
     <w:p>
       <w:pPr>
         <w:pStyle w:val="Ttulo2"/>
+        <w:jc w:val="both"/>
+        <w:rPr>
+          <w:lang w:val="pt-BR"/>
+        </w:rPr>
       </w:pPr>
       <w:bookmarkStart w:id="21" w:name="_Toc169671878"/>
-      <w:bookmarkStart w:id="22" w:name="_Toc179134776"/>
-      <w:r>
+      <w:bookmarkStart w:id="22" w:name="_Toc181537484"/>
+      <w:proofErr w:type="spellStart"/>
+      <w:r>
+        <w:rPr>
+          <w:lang w:val="pt-BR"/>
+        </w:rPr>
         <w:t>Singleton</w:t>
       </w:r>
       <w:bookmarkEnd w:id="21"/>
       <w:bookmarkEnd w:id="22"/>
+      <w:proofErr w:type="spellEnd"/>
     </w:p>
     <w:p>
       <w:pPr>
@@ -6910,7 +7083,25 @@
           <w:sz w:val="24"/>
           <w:szCs w:val="24"/>
         </w:rPr>
-        <w:t xml:space="preserve"> uma única vez em todo o programa. Para isso, o construtor dessa classe é tornado privado e um método estático é fornecido para acessar a instância única do objeto. Se o objeto não existir, ele será criado; se já existir, será retornada a referência do objeto existente.</w:t>
+        <w:t xml:space="preserve"> uma única vez em todo o programa. Para isso, o construtor dessa classe é tornado privado e um método estático é fornecido para acessar a instância única do objeto. Se o objeto não existir, ele será criado; se já existir, será retornada </w:t>
+      </w:r>
+      <w:proofErr w:type="gramStart"/>
+      <w:r>
+        <w:rPr>
+          <w:rFonts w:ascii="Arial" w:hAnsi="Arial" w:cs="Arial"/>
+          <w:sz w:val="24"/>
+          <w:szCs w:val="24"/>
+        </w:rPr>
+        <w:t>a</w:t>
+      </w:r>
+      <w:proofErr w:type="gramEnd"/>
+      <w:r>
+        <w:rPr>
+          <w:rFonts w:ascii="Arial" w:hAnsi="Arial" w:cs="Arial"/>
+          <w:sz w:val="24"/>
+          <w:szCs w:val="24"/>
+        </w:rPr>
+        <w:t xml:space="preserve"> referência do objeto existente.</w:t>
       </w:r>
     </w:p>
     <w:p>
@@ -6944,7 +7135,7 @@
           <w:tab w:val="left" w:pos="1418"/>
         </w:tabs>
         <w:spacing w:after="240" w:line="276" w:lineRule="auto"/>
-        <w:jc w:val="center"/>
+        <w:jc w:val="both"/>
         <w:rPr>
           <w:rFonts w:ascii="Arial" w:hAnsi="Arial" w:cs="Arial"/>
         </w:rPr>
@@ -6997,42 +7188,67 @@
       <w:pPr>
         <w:pStyle w:val="Legenda"/>
         <w:spacing w:line="276" w:lineRule="auto"/>
-        <w:jc w:val="center"/>
-        <w:rPr>
-          <w:sz w:val="24"/>
-          <w:szCs w:val="24"/>
-        </w:rPr>
-      </w:pPr>
-      <w:r>
+        <w:jc w:val="both"/>
+        <w:rPr>
+          <w:sz w:val="24"/>
+          <w:szCs w:val="24"/>
+          <w:lang w:val="pt-BR"/>
+        </w:rPr>
+      </w:pPr>
+      <w:r>
+        <w:rPr>
+          <w:lang w:val="pt-BR"/>
+        </w:rPr>
         <w:t xml:space="preserve">Figura </w:t>
       </w:r>
       <w:r>
+        <w:rPr>
+          <w:lang w:val="pt-BR"/>
+        </w:rPr>
         <w:fldChar w:fldCharType="begin"/>
       </w:r>
       <w:r>
+        <w:rPr>
+          <w:lang w:val="pt-BR"/>
+        </w:rPr>
         <w:instrText xml:space="preserve"> SEQ Figura \* ARABIC </w:instrText>
       </w:r>
       <w:r>
+        <w:rPr>
+          <w:lang w:val="pt-BR"/>
+        </w:rPr>
         <w:fldChar w:fldCharType="separate"/>
       </w:r>
       <w:r>
         <w:rPr>
-          <w:noProof/>
+          <w:lang w:val="pt-BR"/>
         </w:rPr>
         <w:t>1</w:t>
       </w:r>
       <w:r>
+        <w:rPr>
+          <w:lang w:val="pt-BR"/>
+        </w:rPr>
         <w:fldChar w:fldCharType="end"/>
       </w:r>
       <w:r>
+        <w:rPr>
+          <w:lang w:val="pt-BR"/>
+        </w:rPr>
         <w:t xml:space="preserve"> Diagrama de Classes da utilização do padrão </w:t>
       </w:r>
       <w:proofErr w:type="spellStart"/>
       <w:r>
+        <w:rPr>
+          <w:lang w:val="pt-BR"/>
+        </w:rPr>
         <w:t>Singleton</w:t>
       </w:r>
       <w:proofErr w:type="spellEnd"/>
       <w:r>
+        <w:rPr>
+          <w:lang w:val="pt-BR"/>
+        </w:rPr>
         <w:t xml:space="preserve"> no projeto</w:t>
       </w:r>
     </w:p>
@@ -7310,14 +7526,23 @@
     <w:p>
       <w:pPr>
         <w:pStyle w:val="Ttulo2"/>
+        <w:jc w:val="both"/>
+        <w:rPr>
+          <w:lang w:val="pt-BR"/>
+        </w:rPr>
       </w:pPr>
       <w:bookmarkStart w:id="23" w:name="_Toc169671879"/>
-      <w:bookmarkStart w:id="24" w:name="_Toc179134777"/>
-      <w:r>
+      <w:bookmarkStart w:id="24" w:name="_Toc181537485"/>
+      <w:proofErr w:type="spellStart"/>
+      <w:r>
+        <w:rPr>
+          <w:lang w:val="pt-BR"/>
+        </w:rPr>
         <w:t>Strategy</w:t>
       </w:r>
       <w:bookmarkEnd w:id="23"/>
       <w:bookmarkEnd w:id="24"/>
+      <w:proofErr w:type="spellEnd"/>
     </w:p>
     <w:p>
       <w:pPr>
@@ -7959,43 +8184,71 @@
         <w:pStyle w:val="Legenda"/>
         <w:spacing w:line="276" w:lineRule="auto"/>
         <w:jc w:val="both"/>
-      </w:pPr>
-      <w:r>
+        <w:rPr>
+          <w:lang w:val="pt-BR"/>
+        </w:rPr>
+      </w:pPr>
+      <w:r>
+        <w:rPr>
+          <w:lang w:val="pt-BR"/>
+        </w:rPr>
         <w:t xml:space="preserve">Figura </w:t>
       </w:r>
       <w:r>
+        <w:rPr>
+          <w:lang w:val="pt-BR"/>
+        </w:rPr>
         <w:fldChar w:fldCharType="begin"/>
       </w:r>
       <w:r>
+        <w:rPr>
+          <w:lang w:val="pt-BR"/>
+        </w:rPr>
         <w:instrText xml:space="preserve"> SEQ Figura \* ARABIC </w:instrText>
       </w:r>
       <w:r>
+        <w:rPr>
+          <w:lang w:val="pt-BR"/>
+        </w:rPr>
         <w:fldChar w:fldCharType="separate"/>
       </w:r>
       <w:r>
         <w:rPr>
-          <w:noProof/>
+          <w:lang w:val="pt-BR"/>
         </w:rPr>
         <w:t>2</w:t>
       </w:r>
       <w:r>
+        <w:rPr>
+          <w:lang w:val="pt-BR"/>
+        </w:rPr>
         <w:fldChar w:fldCharType="end"/>
       </w:r>
       <w:r>
+        <w:rPr>
+          <w:lang w:val="pt-BR"/>
+        </w:rPr>
         <w:t xml:space="preserve"> Diagrama de Classes da utilização do padrão </w:t>
       </w:r>
       <w:proofErr w:type="spellStart"/>
       <w:r>
+        <w:rPr>
+          <w:lang w:val="pt-BR"/>
+        </w:rPr>
         <w:t>Strategy</w:t>
       </w:r>
       <w:proofErr w:type="spellEnd"/>
       <w:r>
+        <w:rPr>
+          <w:lang w:val="pt-BR"/>
+        </w:rPr>
         <w:t xml:space="preserve"> no projeto</w:t>
       </w:r>
     </w:p>
     <w:p>
       <w:pPr>
         <w:spacing w:line="276" w:lineRule="auto"/>
+        <w:jc w:val="both"/>
         <w:rPr>
           <w:rFonts w:ascii="Arial" w:hAnsi="Arial" w:cs="Arial"/>
         </w:rPr>
@@ -8603,14 +8856,37 @@
     <w:p>
       <w:pPr>
         <w:pStyle w:val="Ttulo2"/>
+        <w:jc w:val="both"/>
+        <w:rPr>
+          <w:lang w:val="pt-BR"/>
+        </w:rPr>
       </w:pPr>
       <w:bookmarkStart w:id="25" w:name="_Toc169671880"/>
-      <w:bookmarkStart w:id="26" w:name="_Toc179134778"/>
-      <w:r>
-        <w:t>Factory Method</w:t>
+      <w:bookmarkStart w:id="26" w:name="_Toc181537486"/>
+      <w:proofErr w:type="spellStart"/>
+      <w:r>
+        <w:rPr>
+          <w:lang w:val="pt-BR"/>
+        </w:rPr>
+        <w:t>Factory</w:t>
+      </w:r>
+      <w:proofErr w:type="spellEnd"/>
+      <w:r>
+        <w:rPr>
+          <w:lang w:val="pt-BR"/>
+        </w:rPr>
+        <w:t xml:space="preserve"> </w:t>
+      </w:r>
+      <w:proofErr w:type="spellStart"/>
+      <w:r>
+        <w:rPr>
+          <w:lang w:val="pt-BR"/>
+        </w:rPr>
+        <w:t>Method</w:t>
       </w:r>
       <w:bookmarkEnd w:id="25"/>
       <w:bookmarkEnd w:id="26"/>
+      <w:proofErr w:type="spellEnd"/>
     </w:p>
     <w:p>
       <w:pPr>
@@ -8833,7 +9109,33 @@
           <w:szCs w:val="24"/>
         </w:rPr>
         <w:tab/>
-        <w:t>Neste projeto,   útil para flexibilizar e expandir os componentes de um sistema sem a necessidade de modificar o código existente.</w:t>
+        <w:t xml:space="preserve">Neste </w:t>
+      </w:r>
+      <w:proofErr w:type="gramStart"/>
+      <w:r>
+        <w:rPr>
+          <w:rFonts w:ascii="Arial" w:hAnsi="Arial" w:cs="Arial"/>
+          <w:sz w:val="24"/>
+          <w:szCs w:val="24"/>
+        </w:rPr>
+        <w:t xml:space="preserve">projeto,  </w:t>
+      </w:r>
+      <w:r>
+        <w:rPr>
+          <w:rFonts w:ascii="Arial" w:hAnsi="Arial" w:cs="Arial"/>
+          <w:sz w:val="24"/>
+          <w:szCs w:val="24"/>
+        </w:rPr>
+        <w:t>útil</w:t>
+      </w:r>
+      <w:proofErr w:type="gramEnd"/>
+      <w:r>
+        <w:rPr>
+          <w:rFonts w:ascii="Arial" w:hAnsi="Arial" w:cs="Arial"/>
+          <w:sz w:val="24"/>
+          <w:szCs w:val="24"/>
+        </w:rPr>
+        <w:t xml:space="preserve"> para flexibilizar e expandir os componentes de um sistema sem a necessidade de modificar o código existente.</w:t>
       </w:r>
     </w:p>
     <w:p>
@@ -8901,46 +9203,77 @@
         <w:rPr>
           <w:sz w:val="24"/>
           <w:szCs w:val="24"/>
-        </w:rPr>
-      </w:pPr>
-      <w:r>
+          <w:lang w:val="pt-BR"/>
+        </w:rPr>
+      </w:pPr>
+      <w:r>
+        <w:rPr>
+          <w:lang w:val="pt-BR"/>
+        </w:rPr>
         <w:t xml:space="preserve">Figura </w:t>
       </w:r>
       <w:r>
+        <w:rPr>
+          <w:lang w:val="pt-BR"/>
+        </w:rPr>
         <w:fldChar w:fldCharType="begin"/>
       </w:r>
       <w:r>
+        <w:rPr>
+          <w:lang w:val="pt-BR"/>
+        </w:rPr>
         <w:instrText xml:space="preserve"> SEQ Figura \* ARABIC </w:instrText>
       </w:r>
       <w:r>
+        <w:rPr>
+          <w:lang w:val="pt-BR"/>
+        </w:rPr>
         <w:fldChar w:fldCharType="separate"/>
       </w:r>
       <w:r>
         <w:rPr>
-          <w:noProof/>
+          <w:lang w:val="pt-BR"/>
         </w:rPr>
         <w:t>3</w:t>
       </w:r>
       <w:r>
+        <w:rPr>
+          <w:lang w:val="pt-BR"/>
+        </w:rPr>
         <w:fldChar w:fldCharType="end"/>
       </w:r>
       <w:r>
+        <w:rPr>
+          <w:lang w:val="pt-BR"/>
+        </w:rPr>
         <w:t xml:space="preserve"> Diagrama de Classes da utilização do padrão </w:t>
       </w:r>
       <w:proofErr w:type="spellStart"/>
       <w:r>
+        <w:rPr>
+          <w:lang w:val="pt-BR"/>
+        </w:rPr>
         <w:t>Factory</w:t>
       </w:r>
       <w:proofErr w:type="spellEnd"/>
       <w:r>
+        <w:rPr>
+          <w:lang w:val="pt-BR"/>
+        </w:rPr>
         <w:t xml:space="preserve"> </w:t>
       </w:r>
       <w:proofErr w:type="spellStart"/>
       <w:r>
+        <w:rPr>
+          <w:lang w:val="pt-BR"/>
+        </w:rPr>
         <w:t>Method</w:t>
       </w:r>
       <w:proofErr w:type="spellEnd"/>
       <w:r>
+        <w:rPr>
+          <w:lang w:val="pt-BR"/>
+        </w:rPr>
         <w:t xml:space="preserve"> no projeto</w:t>
       </w:r>
     </w:p>
@@ -9430,14 +9763,23 @@
     <w:p>
       <w:pPr>
         <w:pStyle w:val="Ttulo2"/>
+        <w:jc w:val="both"/>
+        <w:rPr>
+          <w:lang w:val="pt-BR"/>
+        </w:rPr>
       </w:pPr>
       <w:bookmarkStart w:id="27" w:name="_Toc169671881"/>
-      <w:bookmarkStart w:id="28" w:name="_Toc179134779"/>
-      <w:r>
+      <w:bookmarkStart w:id="28" w:name="_Toc181537487"/>
+      <w:proofErr w:type="spellStart"/>
+      <w:r>
+        <w:rPr>
+          <w:lang w:val="pt-BR"/>
+        </w:rPr>
         <w:t>Observer</w:t>
       </w:r>
       <w:bookmarkEnd w:id="27"/>
       <w:bookmarkEnd w:id="28"/>
+      <w:proofErr w:type="spellEnd"/>
     </w:p>
     <w:p>
       <w:pPr>
@@ -9661,7 +10003,25 @@
           <w:sz w:val="24"/>
           <w:szCs w:val="24"/>
         </w:rPr>
-        <w:t xml:space="preserve"> e são notificados automaticamente de quaisquer mudança. </w:t>
+        <w:t xml:space="preserve"> e são notificados automaticamente de </w:t>
+      </w:r>
+      <w:proofErr w:type="gramStart"/>
+      <w:r>
+        <w:rPr>
+          <w:rFonts w:ascii="Arial" w:hAnsi="Arial" w:cs="Arial"/>
+          <w:sz w:val="24"/>
+          <w:szCs w:val="24"/>
+        </w:rPr>
+        <w:t>quaisquer mudança</w:t>
+      </w:r>
+      <w:proofErr w:type="gramEnd"/>
+      <w:r>
+        <w:rPr>
+          <w:rFonts w:ascii="Arial" w:hAnsi="Arial" w:cs="Arial"/>
+          <w:sz w:val="24"/>
+          <w:szCs w:val="24"/>
+        </w:rPr>
+        <w:t xml:space="preserve">. </w:t>
       </w:r>
     </w:p>
     <w:p>
@@ -9704,6 +10064,22 @@
         </w:rPr>
         <w:t xml:space="preserve"> não precisa saber nada sobre os Observadores, além do que eles implementam a interface </w:t>
       </w:r>
+      <w:r>
+        <w:rPr>
+          <w:rFonts w:ascii="Arial" w:hAnsi="Arial" w:cs="Arial"/>
+          <w:sz w:val="24"/>
+          <w:szCs w:val="24"/>
+        </w:rPr>
+        <w:t xml:space="preserve">do </w:t>
+      </w:r>
+      <w:r>
+        <w:rPr>
+          <w:rFonts w:ascii="Arial" w:hAnsi="Arial" w:cs="Arial"/>
+          <w:sz w:val="24"/>
+          <w:szCs w:val="24"/>
+        </w:rPr>
+        <w:t xml:space="preserve">observador. Isso também permite maior flexibilidade uma vez que novos Observadores podem ser adicionados a qualquer momento sem notificar o </w:t>
+      </w:r>
       <w:proofErr w:type="spellStart"/>
       <w:r>
         <w:rPr>
@@ -9711,7 +10087,7 @@
           <w:sz w:val="24"/>
           <w:szCs w:val="24"/>
         </w:rPr>
-        <w:t>Iobservador</w:t>
+        <w:t>Subject</w:t>
       </w:r>
       <w:proofErr w:type="spellEnd"/>
       <w:r>
@@ -9720,25 +10096,23 @@
           <w:sz w:val="24"/>
           <w:szCs w:val="24"/>
         </w:rPr>
-        <w:t xml:space="preserve">. Isso também permite maior flexibilidade uma vez que novos Observadores podem ser adicionados a qualquer momento sem notificar o </w:t>
-      </w:r>
-      <w:proofErr w:type="spellStart"/>
-      <w:r>
-        <w:rPr>
-          <w:rFonts w:ascii="Arial" w:hAnsi="Arial" w:cs="Arial"/>
-          <w:sz w:val="24"/>
-          <w:szCs w:val="24"/>
-        </w:rPr>
-        <w:t>Subject</w:t>
-      </w:r>
-      <w:proofErr w:type="spellEnd"/>
-      <w:r>
-        <w:rPr>
-          <w:rFonts w:ascii="Arial" w:hAnsi="Arial" w:cs="Arial"/>
-          <w:sz w:val="24"/>
-          <w:szCs w:val="24"/>
-        </w:rPr>
-        <w:t>. Tudo isso proporciona maior coesão, uma vez que os objetos se mantém focados em suas responsabilidades.</w:t>
+        <w:t xml:space="preserve">. Tudo isso proporciona maior coesão, uma vez que </w:t>
+      </w:r>
+      <w:r>
+        <w:rPr>
+          <w:rFonts w:ascii="Arial" w:hAnsi="Arial" w:cs="Arial"/>
+          <w:sz w:val="24"/>
+          <w:szCs w:val="24"/>
+        </w:rPr>
+        <w:t>os objetos se mantêm</w:t>
+      </w:r>
+      <w:r>
+        <w:rPr>
+          <w:rFonts w:ascii="Arial" w:hAnsi="Arial" w:cs="Arial"/>
+          <w:sz w:val="24"/>
+          <w:szCs w:val="24"/>
+        </w:rPr>
+        <w:t xml:space="preserve"> focados em suas responsabilidades.</w:t>
       </w:r>
     </w:p>
     <w:p>
@@ -9861,38 +10235,63 @@
         <w:rPr>
           <w:sz w:val="24"/>
           <w:szCs w:val="24"/>
-        </w:rPr>
-      </w:pPr>
-      <w:r>
+          <w:lang w:val="pt-BR"/>
+        </w:rPr>
+      </w:pPr>
+      <w:r>
+        <w:rPr>
+          <w:lang w:val="pt-BR"/>
+        </w:rPr>
         <w:t xml:space="preserve">Figura </w:t>
       </w:r>
       <w:r>
+        <w:rPr>
+          <w:lang w:val="pt-BR"/>
+        </w:rPr>
         <w:fldChar w:fldCharType="begin"/>
       </w:r>
       <w:r>
+        <w:rPr>
+          <w:lang w:val="pt-BR"/>
+        </w:rPr>
         <w:instrText xml:space="preserve"> SEQ Figura \* ARABIC </w:instrText>
       </w:r>
       <w:r>
+        <w:rPr>
+          <w:lang w:val="pt-BR"/>
+        </w:rPr>
         <w:fldChar w:fldCharType="separate"/>
       </w:r>
       <w:r>
         <w:rPr>
-          <w:noProof/>
+          <w:lang w:val="pt-BR"/>
         </w:rPr>
         <w:t>4</w:t>
       </w:r>
       <w:r>
+        <w:rPr>
+          <w:lang w:val="pt-BR"/>
+        </w:rPr>
         <w:fldChar w:fldCharType="end"/>
       </w:r>
       <w:r>
+        <w:rPr>
+          <w:lang w:val="pt-BR"/>
+        </w:rPr>
         <w:t xml:space="preserve"> Diagrama de Classes da utilização do padrão </w:t>
       </w:r>
       <w:proofErr w:type="spellStart"/>
       <w:r>
+        <w:rPr>
+          <w:lang w:val="pt-BR"/>
+        </w:rPr>
         <w:t>Observer</w:t>
       </w:r>
       <w:proofErr w:type="spellEnd"/>
       <w:r>
+        <w:rPr>
+          <w:lang w:val="pt-BR"/>
+        </w:rPr>
         <w:t xml:space="preserve"> no projeto</w:t>
       </w:r>
     </w:p>
@@ -10202,7 +10601,16 @@
           <w:szCs w:val="24"/>
         </w:rPr>
         <w:tab/>
-        <w:t xml:space="preserve">Abaixo o </w:t>
+        <w:t xml:space="preserve">Abaixo </w:t>
+      </w:r>
+      <w:proofErr w:type="gramStart"/>
+      <w:r>
+        <w:rPr>
+          <w:rFonts w:ascii="Arial" w:hAnsi="Arial" w:cs="Arial"/>
+          <w:sz w:val="24"/>
+          <w:szCs w:val="24"/>
+        </w:rPr>
+        <w:t xml:space="preserve">o </w:t>
       </w:r>
       <w:proofErr w:type="spellStart"/>
       <w:r>
@@ -10214,6 +10622,7 @@
         <w:t>o</w:t>
       </w:r>
       <w:proofErr w:type="spellEnd"/>
+      <w:proofErr w:type="gramEnd"/>
       <w:r>
         <w:rPr>
           <w:rFonts w:ascii="Arial" w:hAnsi="Arial" w:cs="Arial"/>
@@ -10458,7 +10867,23 @@
         </w:rPr>
         <w:lastRenderedPageBreak/>
         <w:tab/>
-        <w:t>A seguir a criação de um produto novo, o registros dos observadores concretos e a mudança de estado que notifica os dois observadores sobre um novo produto de interesse do cliente.</w:t>
+        <w:t>A seguir a criação de um produto novo, o</w:t>
+      </w:r>
+      <w:r>
+        <w:rPr>
+          <w:rFonts w:ascii="Arial" w:hAnsi="Arial" w:cs="Arial"/>
+          <w:sz w:val="24"/>
+          <w:szCs w:val="24"/>
+        </w:rPr>
+        <w:t>s</w:t>
+      </w:r>
+      <w:r>
+        <w:rPr>
+          <w:rFonts w:ascii="Arial" w:hAnsi="Arial" w:cs="Arial"/>
+          <w:sz w:val="24"/>
+          <w:szCs w:val="24"/>
+        </w:rPr>
+        <w:t xml:space="preserve"> registros dos observadores concretos e a mudança de estado que notifica os dois observadores sobre um novo produto de interesse do cliente.</w:t>
       </w:r>
     </w:p>
     <w:p>
@@ -10535,9 +10960,10 @@
     <w:p>
       <w:pPr>
         <w:pStyle w:val="Ttulo2"/>
+        <w:jc w:val="both"/>
       </w:pPr>
       <w:bookmarkStart w:id="29" w:name="_Toc169671882"/>
-      <w:bookmarkStart w:id="30" w:name="_Toc179134780"/>
+      <w:bookmarkStart w:id="30" w:name="_Toc181537488"/>
       <w:r>
         <w:t>Decorator</w:t>
       </w:r>
@@ -11002,16 +11428,14 @@
         <w:tab/>
         <w:t xml:space="preserve">Adição de responsabilidades adicionais ao objeto </w:t>
       </w:r>
-      <w:proofErr w:type="spellStart"/>
-      <w:r>
-        <w:rPr>
-          <w:rFonts w:ascii="Arial" w:hAnsi="Arial" w:cs="Arial"/>
-          <w:sz w:val="24"/>
-          <w:szCs w:val="24"/>
-        </w:rPr>
-        <w:t>enderecador</w:t>
-      </w:r>
-      <w:proofErr w:type="spellEnd"/>
+      <w:r>
+        <w:rPr>
+          <w:rFonts w:ascii="Arial" w:hAnsi="Arial" w:cs="Arial"/>
+          <w:sz w:val="24"/>
+          <w:szCs w:val="24"/>
+        </w:rPr>
+        <w:t>endereçado</w:t>
+      </w:r>
       <w:r>
         <w:rPr>
           <w:rFonts w:ascii="Arial" w:hAnsi="Arial" w:cs="Arial"/>
@@ -11020,16 +11444,14 @@
         </w:rPr>
         <w:t xml:space="preserve"> de forma </w:t>
       </w:r>
-      <w:proofErr w:type="spellStart"/>
-      <w:r>
-        <w:rPr>
-          <w:rFonts w:ascii="Arial" w:hAnsi="Arial" w:cs="Arial"/>
-          <w:sz w:val="24"/>
-          <w:szCs w:val="24"/>
-        </w:rPr>
-        <w:t>diinamica</w:t>
-      </w:r>
-      <w:proofErr w:type="spellEnd"/>
+      <w:r>
+        <w:rPr>
+          <w:rFonts w:ascii="Arial" w:hAnsi="Arial" w:cs="Arial"/>
+          <w:sz w:val="24"/>
+          <w:szCs w:val="24"/>
+        </w:rPr>
+        <w:t>dinâmica</w:t>
+      </w:r>
       <w:r>
         <w:rPr>
           <w:rFonts w:ascii="Arial" w:hAnsi="Arial" w:cs="Arial"/>
@@ -11038,16 +11460,14 @@
         </w:rPr>
         <w:t>, oferecendo alternativa flexível ao uso de subclasses para extensão de funcionalidades (</w:t>
       </w:r>
-      <w:proofErr w:type="spellStart"/>
-      <w:r>
-        <w:rPr>
-          <w:rFonts w:ascii="Arial" w:hAnsi="Arial" w:cs="Arial"/>
-          <w:sz w:val="24"/>
-          <w:szCs w:val="24"/>
-        </w:rPr>
-        <w:t>endereçador</w:t>
-      </w:r>
-      <w:proofErr w:type="spellEnd"/>
+      <w:r>
+        <w:rPr>
+          <w:rFonts w:ascii="Arial" w:hAnsi="Arial" w:cs="Arial"/>
+          <w:sz w:val="24"/>
+          <w:szCs w:val="24"/>
+        </w:rPr>
+        <w:t>endereçado</w:t>
+      </w:r>
       <w:r>
         <w:rPr>
           <w:rFonts w:ascii="Arial" w:hAnsi="Arial" w:cs="Arial"/>
@@ -11160,8 +11580,9 @@
     <w:p>
       <w:pPr>
         <w:pStyle w:val="Ttulo2"/>
-      </w:pPr>
-      <w:bookmarkStart w:id="31" w:name="_Toc179134781"/>
+        <w:jc w:val="both"/>
+      </w:pPr>
+      <w:bookmarkStart w:id="31" w:name="_Toc181537489"/>
       <w:r>
         <w:t>Data Access Object</w:t>
       </w:r>
@@ -11218,16 +11639,14 @@
         <w:tab/>
         <w:t xml:space="preserve">É um padrão estrutural utilizado para transferir dados entre diferentes partes de um sistema. Define um objeto simples para encapsular um conjunto de dados relacionados, sem funcionalidades complexas, ajudando a reduzir o tráfego de rede e </w:t>
       </w:r>
-      <w:proofErr w:type="spellStart"/>
-      <w:r>
-        <w:rPr>
-          <w:rFonts w:ascii="Arial" w:hAnsi="Arial" w:cs="Arial"/>
-          <w:sz w:val="24"/>
-          <w:szCs w:val="24"/>
-        </w:rPr>
-        <w:t>aprimorarando</w:t>
-      </w:r>
-      <w:proofErr w:type="spellEnd"/>
+      <w:r>
+        <w:rPr>
+          <w:rFonts w:ascii="Arial" w:hAnsi="Arial" w:cs="Arial"/>
+          <w:sz w:val="24"/>
+          <w:szCs w:val="24"/>
+        </w:rPr>
+        <w:t>aprimorando</w:t>
+      </w:r>
       <w:r>
         <w:rPr>
           <w:rFonts w:ascii="Arial" w:hAnsi="Arial" w:cs="Arial"/>
@@ -11491,6 +11910,7 @@
     <w:p>
       <w:pPr>
         <w:spacing w:line="276" w:lineRule="auto"/>
+        <w:jc w:val="both"/>
         <w:rPr>
           <w:rFonts w:ascii="Arial" w:hAnsi="Arial" w:cs="Arial"/>
           <w:b/>
@@ -11547,6 +11967,7 @@
     <w:p>
       <w:pPr>
         <w:spacing w:line="276" w:lineRule="auto"/>
+        <w:jc w:val="both"/>
         <w:rPr>
           <w:rFonts w:ascii="Arial" w:hAnsi="Arial" w:cs="Arial"/>
           <w:b/>
@@ -11561,35 +11982,45 @@
         <w:pStyle w:val="Ttulo1"/>
         <w:spacing w:line="276" w:lineRule="auto"/>
       </w:pPr>
-      <w:bookmarkStart w:id="32" w:name="_Toc179134782"/>
-      <w:r>
-        <w:t>Aplicação das Regras do Projeto</w:t>
-      </w:r>
-      <w:r>
-        <w:t xml:space="preserve"> </w:t>
-      </w:r>
-      <w:r>
-        <w:t>do CEI CERT</w:t>
+      <w:bookmarkStart w:id="32" w:name="_Toc181537490"/>
+      <w:r>
+        <w:t>Aplicação das Regras do Projeto do CEI CERT</w:t>
       </w:r>
       <w:bookmarkEnd w:id="32"/>
     </w:p>
-    <w:p/>
+    <w:p>
+      <w:pPr>
+        <w:jc w:val="both"/>
+      </w:pPr>
+    </w:p>
     <w:p>
       <w:pPr>
         <w:pStyle w:val="Ttulo2"/>
-      </w:pPr>
-      <w:bookmarkStart w:id="33" w:name="_Toc179134783"/>
-      <w:r>
+        <w:jc w:val="both"/>
+        <w:rPr>
+          <w:lang w:val="pt-BR"/>
+        </w:rPr>
+      </w:pPr>
+      <w:bookmarkStart w:id="33" w:name="_Toc181537491"/>
+      <w:r>
+        <w:rPr>
+          <w:lang w:val="pt-BR"/>
+        </w:rPr>
         <w:t>Validação e Sanitização de Entrada</w:t>
       </w:r>
       <w:bookmarkEnd w:id="33"/>
     </w:p>
-    <w:p/>
+    <w:p>
+      <w:pPr>
+        <w:jc w:val="both"/>
+      </w:pPr>
+    </w:p>
     <w:p>
       <w:pPr>
         <w:pStyle w:val="Ttulo3"/>
-      </w:pPr>
-      <w:bookmarkStart w:id="34" w:name="_Toc179134784"/>
+        <w:jc w:val="both"/>
+      </w:pPr>
+      <w:bookmarkStart w:id="34" w:name="_Toc181537492"/>
       <w:r>
         <w:t xml:space="preserve">IDS00-J. Prevent SQL injection (e XSS, </w:t>
       </w:r>
@@ -11605,22 +12036,133 @@
     </w:p>
     <w:p>
       <w:pPr>
-        <w:rPr>
-          <w:lang w:val="en-US"/>
-        </w:rPr>
-      </w:pPr>
-    </w:p>
-    <w:p>
-      <w:pPr>
-        <w:rPr>
-          <w:lang w:val="en-US"/>
-        </w:rPr>
+        <w:jc w:val="both"/>
+      </w:pPr>
+      <w:r>
+        <w:t xml:space="preserve">As vulnerabilidades de injeção SQL surgem em aplicativos onde os elementos de uma consulta SQL se originam de uma fonte não confiável. Sem precauções, os dados não confiáveis </w:t>
+      </w:r>
+      <w:r>
+        <w:rPr>
+          <w:rFonts w:ascii="Arial" w:hAnsi="Arial" w:cs="Arial"/>
+        </w:rPr>
+        <w:t>​​</w:t>
+      </w:r>
+      <w:r>
+        <w:t>podem alterar a consulta de forma maliciosa, resultando em vazamento de informa</w:t>
+      </w:r>
+      <w:r>
+        <w:rPr>
+          <w:rFonts w:ascii="Aptos" w:hAnsi="Aptos" w:cs="Aptos"/>
+        </w:rPr>
+        <w:t>çõ</w:t>
+      </w:r>
+      <w:r>
+        <w:t>es ou modifica</w:t>
+      </w:r>
+      <w:r>
+        <w:rPr>
+          <w:rFonts w:ascii="Aptos" w:hAnsi="Aptos" w:cs="Aptos"/>
+        </w:rPr>
+        <w:t>çã</w:t>
+      </w:r>
+      <w:r>
+        <w:t>o de dados. Os principais meios de evitar a inje</w:t>
+      </w:r>
+      <w:r>
+        <w:rPr>
+          <w:rFonts w:ascii="Aptos" w:hAnsi="Aptos" w:cs="Aptos"/>
+        </w:rPr>
+        <w:t>çã</w:t>
+      </w:r>
+      <w:r>
+        <w:t>o de SQL s</w:t>
+      </w:r>
+      <w:r>
+        <w:rPr>
+          <w:rFonts w:ascii="Aptos" w:hAnsi="Aptos" w:cs="Aptos"/>
+        </w:rPr>
+        <w:t>ã</w:t>
+      </w:r>
+      <w:r>
+        <w:t>o a sanitiza</w:t>
+      </w:r>
+      <w:r>
+        <w:rPr>
+          <w:rFonts w:ascii="Aptos" w:hAnsi="Aptos" w:cs="Aptos"/>
+        </w:rPr>
+        <w:t>çã</w:t>
+      </w:r>
+      <w:r>
+        <w:t>o e a valida</w:t>
+      </w:r>
+      <w:r>
+        <w:rPr>
+          <w:rFonts w:ascii="Aptos" w:hAnsi="Aptos" w:cs="Aptos"/>
+        </w:rPr>
+        <w:t>çã</w:t>
+      </w:r>
+      <w:r>
+        <w:t>o, que normalmente s</w:t>
+      </w:r>
+      <w:r>
+        <w:rPr>
+          <w:rFonts w:ascii="Aptos" w:hAnsi="Aptos" w:cs="Aptos"/>
+        </w:rPr>
+        <w:t>ã</w:t>
+      </w:r>
+      <w:r>
+        <w:t>o implementadas como consultas parametrizadas e procedimentos armazenados.</w:t>
+      </w:r>
+    </w:p>
+    <w:p>
+      <w:pPr>
+        <w:jc w:val="both"/>
+        <w:rPr>
+          <w:u w:val="single"/>
+        </w:rPr>
+      </w:pPr>
+      <w:r>
+        <w:t>A</w:t>
+      </w:r>
+      <w:r>
+        <w:t xml:space="preserve"> solução </w:t>
+      </w:r>
+      <w:r>
+        <w:t xml:space="preserve">é </w:t>
+      </w:r>
+      <w:r>
+        <w:t xml:space="preserve">usa uma consulta paramétrica com </w:t>
+      </w:r>
+      <w:r>
+        <w:t>caractere coringa, “</w:t>
+      </w:r>
+      <w:r>
+        <w:t>?</w:t>
+      </w:r>
+      <w:r>
+        <w:t xml:space="preserve">”, representando </w:t>
+      </w:r>
+      <w:proofErr w:type="gramStart"/>
+      <w:r>
+        <w:t xml:space="preserve">ele </w:t>
+      </w:r>
+      <w:r>
+        <w:t xml:space="preserve"> um</w:t>
+      </w:r>
+      <w:proofErr w:type="gramEnd"/>
+      <w:r>
+        <w:t xml:space="preserve"> espaço reservado para o argumento.</w:t>
+      </w:r>
+    </w:p>
+    <w:p>
+      <w:pPr>
+        <w:jc w:val="both"/>
       </w:pPr>
       <w:r>
         <w:rPr>
           <w:noProof/>
-          <w:lang w:val="en-US"/>
-        </w:rPr>
+        </w:rPr>
+        <w:lastRenderedPageBreak/>
         <w:drawing>
           <wp:inline distT="0" distB="0" distL="0" distR="0" wp14:anchorId="6422721F" wp14:editId="0364908B">
             <wp:extent cx="5400040" cy="2034540"/>
@@ -11661,24 +12203,227 @@
     <w:p>
       <w:pPr>
         <w:pStyle w:val="Ttulo3"/>
-      </w:pPr>
-      <w:bookmarkStart w:id="35" w:name="_Toc179134785"/>
-      <w:r>
-        <w:lastRenderedPageBreak/>
+        <w:jc w:val="both"/>
+      </w:pPr>
+      <w:bookmarkStart w:id="35" w:name="_Toc181537493"/>
+      <w:r>
         <w:t>IDS01-J. Normalize strings before validating them</w:t>
       </w:r>
       <w:bookmarkEnd w:id="35"/>
     </w:p>
     <w:p>
       <w:pPr>
+        <w:jc w:val="both"/>
         <w:rPr>
           <w:lang w:val="en-US"/>
         </w:rPr>
       </w:pPr>
+    </w:p>
+    <w:p>
+      <w:pPr>
+        <w:jc w:val="both"/>
+      </w:pPr>
+      <w:r>
+        <w:t xml:space="preserve">Muitos aplicativos que aceitam </w:t>
+      </w:r>
+      <w:proofErr w:type="spellStart"/>
+      <w:r>
+        <w:t>strings</w:t>
+      </w:r>
+      <w:proofErr w:type="spellEnd"/>
+      <w:r>
+        <w:t xml:space="preserve"> de entrada não confiáveis </w:t>
+      </w:r>
+      <w:r>
+        <w:rPr>
+          <w:rFonts w:ascii="Arial" w:hAnsi="Arial" w:cs="Arial"/>
+        </w:rPr>
+        <w:t>​​</w:t>
+      </w:r>
+      <w:r>
+        <w:t>empregam mecanismos de filtragem e valida</w:t>
+      </w:r>
+      <w:r>
+        <w:rPr>
+          <w:rFonts w:ascii="Aptos" w:hAnsi="Aptos" w:cs="Aptos"/>
+        </w:rPr>
+        <w:t>çã</w:t>
+      </w:r>
+      <w:r>
+        <w:t xml:space="preserve">o de entrada com base nos dados de caracteres das </w:t>
+      </w:r>
+      <w:proofErr w:type="spellStart"/>
+      <w:r>
+        <w:t>strings</w:t>
+      </w:r>
+      <w:proofErr w:type="spellEnd"/>
+      <w:r>
+        <w:t>. Por exemplo, a estrat</w:t>
+      </w:r>
+      <w:r>
+        <w:rPr>
+          <w:rFonts w:ascii="Aptos" w:hAnsi="Aptos" w:cs="Aptos"/>
+        </w:rPr>
+        <w:t>é</w:t>
+      </w:r>
+      <w:r>
+        <w:t xml:space="preserve">gia de um aplicativo para evitar vulnerabilidades de </w:t>
+      </w:r>
+      <w:proofErr w:type="spellStart"/>
+      <w:r>
+        <w:t>cross</w:t>
+      </w:r>
+      <w:proofErr w:type="spellEnd"/>
+      <w:r>
+        <w:t xml:space="preserve">-site </w:t>
+      </w:r>
+      <w:proofErr w:type="spellStart"/>
+      <w:r>
+        <w:t>scripting</w:t>
+      </w:r>
+      <w:proofErr w:type="spellEnd"/>
+      <w:r>
+        <w:t xml:space="preserve"> (XSS) pode incluir a proibi</w:t>
+      </w:r>
+      <w:r>
+        <w:rPr>
+          <w:rFonts w:ascii="Aptos" w:hAnsi="Aptos" w:cs="Aptos"/>
+        </w:rPr>
+        <w:t>çã</w:t>
+      </w:r>
+      <w:r>
+        <w:t xml:space="preserve">o de </w:t>
+      </w:r>
+      <w:proofErr w:type="spellStart"/>
+      <w:r>
+        <w:t>tags</w:t>
+      </w:r>
+      <w:proofErr w:type="spellEnd"/>
+      <w:r>
+        <w:t xml:space="preserve"> &lt;script&gt; nas entradas. Esses mecanismos de lista negra s</w:t>
+      </w:r>
+      <w:r>
+        <w:rPr>
+          <w:rFonts w:ascii="Aptos" w:hAnsi="Aptos" w:cs="Aptos"/>
+        </w:rPr>
+        <w:t>ã</w:t>
+      </w:r>
+      <w:r>
+        <w:t xml:space="preserve">o uma parte </w:t>
+      </w:r>
+      <w:r>
+        <w:rPr>
+          <w:rFonts w:ascii="Aptos" w:hAnsi="Aptos" w:cs="Aptos"/>
+        </w:rPr>
+        <w:t>ú</w:t>
+      </w:r>
+      <w:r>
+        <w:t>til de uma estrat</w:t>
+      </w:r>
+      <w:r>
+        <w:rPr>
+          <w:rFonts w:ascii="Aptos" w:hAnsi="Aptos" w:cs="Aptos"/>
+        </w:rPr>
+        <w:t>é</w:t>
+      </w:r>
+      <w:r>
+        <w:t>gia de seguran</w:t>
+      </w:r>
+      <w:r>
+        <w:rPr>
+          <w:rFonts w:ascii="Aptos" w:hAnsi="Aptos" w:cs="Aptos"/>
+        </w:rPr>
+        <w:t>ç</w:t>
+      </w:r>
+      <w:r>
+        <w:t>a, embora sejam insuficientes para a valida</w:t>
+      </w:r>
+      <w:r>
+        <w:rPr>
+          <w:rFonts w:ascii="Aptos" w:hAnsi="Aptos" w:cs="Aptos"/>
+        </w:rPr>
+        <w:t>çã</w:t>
+      </w:r>
+      <w:r>
+        <w:t>o e higieniza</w:t>
+      </w:r>
+      <w:r>
+        <w:rPr>
+          <w:rFonts w:ascii="Aptos" w:hAnsi="Aptos" w:cs="Aptos"/>
+        </w:rPr>
+        <w:t>çã</w:t>
+      </w:r>
+      <w:r>
+        <w:t>o completas das entradas.</w:t>
+      </w:r>
+    </w:p>
+    <w:p>
+      <w:pPr>
+        <w:jc w:val="both"/>
+      </w:pPr>
+    </w:p>
+    <w:p>
+      <w:pPr>
+        <w:jc w:val="both"/>
+      </w:pPr>
+      <w:proofErr w:type="gramStart"/>
+      <w:r>
+        <w:t>As</w:t>
+      </w:r>
+      <w:r>
+        <w:t xml:space="preserve"> </w:t>
+      </w:r>
+      <w:proofErr w:type="spellStart"/>
+      <w:r>
+        <w:t>string</w:t>
+      </w:r>
+      <w:proofErr w:type="spellEnd"/>
+      <w:proofErr w:type="gramEnd"/>
+      <w:r>
+        <w:t xml:space="preserve"> antes de </w:t>
+      </w:r>
+      <w:r>
+        <w:t xml:space="preserve">serem usadas são </w:t>
+      </w:r>
+      <w:r>
+        <w:t>valid</w:t>
+      </w:r>
+      <w:r>
+        <w:t>ad</w:t>
+      </w:r>
+      <w:r>
+        <w:t>a</w:t>
+      </w:r>
+      <w:r>
+        <w:t>s</w:t>
+      </w:r>
+      <w:r>
+        <w:t xml:space="preserve">. Representações alternativas da </w:t>
+      </w:r>
+      <w:proofErr w:type="spellStart"/>
+      <w:r>
+        <w:t>string</w:t>
+      </w:r>
+      <w:proofErr w:type="spellEnd"/>
+      <w:r>
+        <w:t xml:space="preserve"> são normalizadas para os colchetes canônicos. Consequentemente, a validação de entrada detecta corretamente a entrada maliciosa e lança uma </w:t>
+      </w:r>
+      <w:proofErr w:type="spellStart"/>
+      <w:r>
+        <w:t>IllegalStateException</w:t>
+      </w:r>
+      <w:proofErr w:type="spellEnd"/>
+      <w:r>
+        <w:t>.</w:t>
+      </w:r>
+    </w:p>
+    <w:p>
+      <w:pPr>
+        <w:jc w:val="both"/>
+      </w:pPr>
       <w:r>
         <w:rPr>
           <w:noProof/>
-          <w:lang w:val="en-US"/>
         </w:rPr>
         <w:drawing>
           <wp:inline distT="0" distB="0" distL="0" distR="0" wp14:anchorId="0D05B49E" wp14:editId="6B18B8B5">
@@ -11719,15 +12464,13 @@
     </w:p>
     <w:p>
       <w:pPr>
-        <w:rPr>
-          <w:lang w:val="en-US"/>
-        </w:rPr>
+        <w:jc w:val="both"/>
       </w:pPr>
       <w:r>
         <w:rPr>
           <w:noProof/>
-          <w:lang w:val="en-US"/>
-        </w:rPr>
+        </w:rPr>
+        <w:lastRenderedPageBreak/>
         <w:drawing>
           <wp:inline distT="0" distB="0" distL="0" distR="0" wp14:anchorId="75EF8026" wp14:editId="59005057">
             <wp:extent cx="5400040" cy="2294890"/>
@@ -11768,8 +12511,9 @@
     <w:p>
       <w:pPr>
         <w:pStyle w:val="Ttulo3"/>
-      </w:pPr>
-      <w:bookmarkStart w:id="36" w:name="_Toc179134786"/>
+        <w:jc w:val="both"/>
+      </w:pPr>
+      <w:bookmarkStart w:id="36" w:name="_Toc181537494"/>
       <w:r>
         <w:t xml:space="preserve">IDS03-J. Do not log </w:t>
       </w:r>
@@ -11788,6 +12532,7 @@
     </w:p>
     <w:p>
       <w:pPr>
+        <w:jc w:val="both"/>
         <w:rPr>
           <w:lang w:val="en-US"/>
         </w:rPr>
@@ -11795,70 +12540,188 @@
     </w:p>
     <w:p>
       <w:pPr>
+        <w:jc w:val="both"/>
+      </w:pPr>
+      <w:r>
+        <w:t>Uma vulnerabilidade de injeção de log surge quando uma entrada de log contém entrada de usuário não higienizada. Um usuário mal-intencionado pode inserir dados de log falsos e, consequentemente, enganar os administradores do sistema quanto ao comportamento do sistema [OWASP 2008]. Por exemplo, um invasor pode dividir uma entrada de log legítima em duas entradas de log, inserindo uma sequência de retorno de carro e alimentação de linha (CRLF) para enganar um auditor. Os ataques de injeção de log podem ser evitados higienizando e validando qualquer entrada não confiável enviada para um log.</w:t>
+      </w:r>
+    </w:p>
+    <w:p>
+      <w:pPr>
+        <w:jc w:val="both"/>
+      </w:pPr>
+      <w:r>
+        <w:rPr>
+          <w:lang w:val="pt-PT"/>
+        </w:rPr>
+        <w:t>Esta solução compatível limpa o nome de usuário antes de registrá-lo, evitando ataques de injeção.</w:t>
+      </w:r>
+    </w:p>
+    <w:p>
+      <w:pPr>
+        <w:jc w:val="both"/>
+      </w:pPr>
+    </w:p>
+    <w:p>
+      <w:pPr>
+        <w:jc w:val="both"/>
+      </w:pPr>
+      <w:r>
+        <w:rPr>
+          <w:noProof/>
+        </w:rPr>
+        <w:drawing>
+          <wp:inline distT="0" distB="0" distL="0" distR="0" wp14:anchorId="2F1CEB00" wp14:editId="7F814CF8">
+            <wp:extent cx="5048955" cy="1810003"/>
+            <wp:effectExtent l="0" t="0" r="0" b="0"/>
+            <wp:docPr id="2526218" name="Imagem 1" descr="Texto&#10;&#10;Descrição gerada automaticamente"/>
+            <wp:cNvGraphicFramePr>
+              <a:graphicFrameLocks xmlns:a="http://schemas.openxmlformats.org/drawingml/2006/main" noChangeAspect="1"/>
+            </wp:cNvGraphicFramePr>
+            <a:graphic xmlns:a="http://schemas.openxmlformats.org/drawingml/2006/main">
+              <a:graphicData uri="http://schemas.openxmlformats.org/drawingml/2006/picture">
+                <pic:pic xmlns:pic="http://schemas.openxmlformats.org/drawingml/2006/picture">
+                  <pic:nvPicPr>
+                    <pic:cNvPr id="2526218" name="Imagem 1" descr="Texto&#10;&#10;Descrição gerada automaticamente"/>
+                    <pic:cNvPicPr/>
+                  </pic:nvPicPr>
+                  <pic:blipFill>
+                    <a:blip r:embed="rId55"/>
+                    <a:stretch>
+                      <a:fillRect/>
+                    </a:stretch>
+                  </pic:blipFill>
+                  <pic:spPr>
+                    <a:xfrm>
+                      <a:off x="0" y="0"/>
+                      <a:ext cx="5048955" cy="1810003"/>
+                    </a:xfrm>
+                    <a:prstGeom prst="rect">
+                      <a:avLst/>
+                    </a:prstGeom>
+                  </pic:spPr>
+                </pic:pic>
+              </a:graphicData>
+            </a:graphic>
+          </wp:inline>
+        </w:drawing>
+      </w:r>
+    </w:p>
+    <w:p>
+      <w:pPr>
+        <w:jc w:val="both"/>
+      </w:pPr>
+      <w:r>
+        <w:rPr>
+          <w:noProof/>
+        </w:rPr>
+        <w:drawing>
+          <wp:inline distT="0" distB="0" distL="0" distR="0" wp14:anchorId="547D8AD0" wp14:editId="2E14D089">
+            <wp:extent cx="5400040" cy="1529080"/>
+            <wp:effectExtent l="0" t="0" r="0" b="0"/>
+            <wp:docPr id="863138662" name="Imagem 1" descr="Texto&#10;&#10;Descrição gerada automaticamente"/>
+            <wp:cNvGraphicFramePr>
+              <a:graphicFrameLocks xmlns:a="http://schemas.openxmlformats.org/drawingml/2006/main" noChangeAspect="1"/>
+            </wp:cNvGraphicFramePr>
+            <a:graphic xmlns:a="http://schemas.openxmlformats.org/drawingml/2006/main">
+              <a:graphicData uri="http://schemas.openxmlformats.org/drawingml/2006/picture">
+                <pic:pic xmlns:pic="http://schemas.openxmlformats.org/drawingml/2006/picture">
+                  <pic:nvPicPr>
+                    <pic:cNvPr id="863138662" name="Imagem 1" descr="Texto&#10;&#10;Descrição gerada automaticamente"/>
+                    <pic:cNvPicPr/>
+                  </pic:nvPicPr>
+                  <pic:blipFill>
+                    <a:blip r:embed="rId56"/>
+                    <a:stretch>
+                      <a:fillRect/>
+                    </a:stretch>
+                  </pic:blipFill>
+                  <pic:spPr>
+                    <a:xfrm>
+                      <a:off x="0" y="0"/>
+                      <a:ext cx="5400040" cy="1529080"/>
+                    </a:xfrm>
+                    <a:prstGeom prst="rect">
+                      <a:avLst/>
+                    </a:prstGeom>
+                  </pic:spPr>
+                </pic:pic>
+              </a:graphicData>
+            </a:graphic>
+          </wp:inline>
+        </w:drawing>
+      </w:r>
+    </w:p>
+    <w:p>
+      <w:pPr>
+        <w:pStyle w:val="Ttulo2"/>
+        <w:jc w:val="both"/>
+        <w:rPr>
+          <w:lang w:val="pt-BR"/>
+        </w:rPr>
+      </w:pPr>
+      <w:bookmarkStart w:id="37" w:name="_Toc181537495"/>
+      <w:r>
+        <w:rPr>
+          <w:lang w:val="pt-BR"/>
+        </w:rPr>
+        <w:lastRenderedPageBreak/>
+        <w:t>Declarações</w:t>
+      </w:r>
+      <w:bookmarkEnd w:id="37"/>
+    </w:p>
+    <w:p>
+      <w:pPr>
         <w:spacing w:line="276" w:lineRule="auto"/>
-        <w:rPr>
-          <w:rFonts w:ascii="Arial" w:hAnsi="Arial" w:cs="Arial"/>
-          <w:sz w:val="24"/>
-          <w:szCs w:val="24"/>
+        <w:jc w:val="both"/>
+        <w:rPr>
+          <w:rFonts w:ascii="Arial" w:hAnsi="Arial" w:cs="Arial"/>
+          <w:sz w:val="24"/>
+          <w:szCs w:val="24"/>
+        </w:rPr>
+      </w:pPr>
+    </w:p>
+    <w:p>
+      <w:pPr>
+        <w:pStyle w:val="Ttulo3"/>
+        <w:jc w:val="both"/>
+      </w:pPr>
+      <w:bookmarkStart w:id="38" w:name="_Toc181537496"/>
+      <w:r>
+        <w:t>DCL01-J. Do not reuse public identifiers from the Java Standard</w:t>
+      </w:r>
+      <w:r>
+        <w:t xml:space="preserve"> Library</w:t>
+      </w:r>
+      <w:bookmarkEnd w:id="38"/>
+    </w:p>
+    <w:p>
+      <w:pPr>
+        <w:jc w:val="both"/>
+        <w:rPr>
           <w:lang w:val="en-US"/>
         </w:rPr>
       </w:pPr>
     </w:p>
     <w:p>
       <w:pPr>
-        <w:spacing w:line="276" w:lineRule="auto"/>
-        <w:rPr>
-          <w:rFonts w:ascii="Arial" w:hAnsi="Arial" w:cs="Arial"/>
-          <w:sz w:val="24"/>
-          <w:szCs w:val="24"/>
-          <w:lang w:val="en-US"/>
-        </w:rPr>
-      </w:pPr>
-    </w:p>
-    <w:p>
-      <w:pPr>
-        <w:pStyle w:val="Ttulo2"/>
-      </w:pPr>
-      <w:bookmarkStart w:id="37" w:name="_Toc179134787"/>
+        <w:jc w:val="both"/>
+      </w:pPr>
+      <w:r>
+        <w:t xml:space="preserve">Quando um desenvolvedor usa um identificador que tem o mesmo nome de uma classe pública, como Vector, um mantenedor subsequente pode não saber que esse identificador na verdade não se refere a </w:t>
+      </w:r>
       <w:proofErr w:type="spellStart"/>
-      <w:r>
-        <w:t>Declarações</w:t>
-      </w:r>
-      <w:bookmarkEnd w:id="37"/>
+      <w:proofErr w:type="gramStart"/>
+      <w:r>
+        <w:t>java.util</w:t>
+      </w:r>
+      <w:proofErr w:type="gramEnd"/>
+      <w:r>
+        <w:t>.Vector</w:t>
+      </w:r>
       <w:proofErr w:type="spellEnd"/>
-    </w:p>
-    <w:p>
-      <w:pPr>
-        <w:spacing w:line="276" w:lineRule="auto"/>
-        <w:rPr>
-          <w:rFonts w:ascii="Arial" w:hAnsi="Arial" w:cs="Arial"/>
-          <w:sz w:val="24"/>
-          <w:szCs w:val="24"/>
-          <w:lang w:val="en-US"/>
-        </w:rPr>
-      </w:pPr>
-    </w:p>
-    <w:p>
-      <w:pPr>
-        <w:pStyle w:val="Ttulo3"/>
-      </w:pPr>
-      <w:bookmarkStart w:id="38" w:name="_Toc179134788"/>
-      <w:r>
-        <w:t>DCL01-J. Do not reuse public identifiers from the Java Standard Library</w:t>
-      </w:r>
-      <w:bookmarkEnd w:id="38"/>
-    </w:p>
-    <w:p>
-      <w:pPr>
-        <w:rPr>
-          <w:lang w:val="en-US"/>
-        </w:rPr>
-      </w:pPr>
-    </w:p>
-    <w:p>
-      <w:r>
-        <w:lastRenderedPageBreak/>
-        <w:t xml:space="preserve">Quando um desenvolvedor usa um identificador que tem o mesmo nome de uma classe pública, como Vector, um mantenedor subsequente pode não saber que esse identificador na verdade não se refere a </w:t>
+      <w:r>
+        <w:t xml:space="preserve"> e pode usar involuntariamente o Vector personalizado em vez do original Classe </w:t>
       </w:r>
       <w:proofErr w:type="spellStart"/>
       <w:r>
@@ -11866,59 +12729,57 @@
       </w:r>
       <w:proofErr w:type="spellEnd"/>
       <w:r>
-        <w:t xml:space="preserve"> e pode usar involuntariamente o Vector personalizado em vez do original Classe </w:t>
+        <w:t xml:space="preserve">. O tipo customizado Vector pode ocultar um nome de classe de </w:t>
       </w:r>
       <w:proofErr w:type="spellStart"/>
-      <w:r>
-        <w:t>java.util.Vector</w:t>
+      <w:proofErr w:type="gramStart"/>
+      <w:r>
+        <w:t>java.util</w:t>
+      </w:r>
+      <w:proofErr w:type="gramEnd"/>
+      <w:r>
+        <w:t>.Vector</w:t>
       </w:r>
       <w:proofErr w:type="spellEnd"/>
       <w:r>
-        <w:t xml:space="preserve">. O tipo customizado Vector pode ocultar um nome de classe de </w:t>
+        <w:t xml:space="preserve">, conforme especificado pela The Java </w:t>
       </w:r>
       <w:proofErr w:type="spellStart"/>
       <w:r>
-        <w:t>java.util.Vector</w:t>
+        <w:t>Language</w:t>
       </w:r>
       <w:proofErr w:type="spellEnd"/>
       <w:r>
-        <w:t xml:space="preserve">, conforme especificado pela The Java </w:t>
+        <w:t xml:space="preserve"> </w:t>
       </w:r>
       <w:proofErr w:type="spellStart"/>
       <w:r>
-        <w:t>Language</w:t>
+        <w:t>Specification</w:t>
       </w:r>
       <w:proofErr w:type="spellEnd"/>
       <w:r>
+        <w:t xml:space="preserve"> (JLS), §6.3.2, "</w:t>
+      </w:r>
+      <w:proofErr w:type="spellStart"/>
+      <w:r>
+        <w:t>Obscured</w:t>
+      </w:r>
+      <w:proofErr w:type="spellEnd"/>
+      <w:r>
         <w:t xml:space="preserve"> </w:t>
       </w:r>
       <w:proofErr w:type="spellStart"/>
       <w:r>
-        <w:t>Specification</w:t>
+        <w:t>Statements</w:t>
       </w:r>
       <w:proofErr w:type="spellEnd"/>
       <w:r>
-        <w:t xml:space="preserve"> (JLS), §6.3.2, "</w:t>
-      </w:r>
-      <w:proofErr w:type="spellStart"/>
-      <w:r>
-        <w:t>Obscured</w:t>
-      </w:r>
-      <w:proofErr w:type="spellEnd"/>
-      <w:r>
-        <w:t xml:space="preserve"> </w:t>
-      </w:r>
-      <w:proofErr w:type="spellStart"/>
-      <w:r>
-        <w:t>Statements</w:t>
-      </w:r>
-      <w:proofErr w:type="spellEnd"/>
-      <w:r>
         <w:t>" [JLS 2005], e pode ocorrer comportamento inesperado do programa.</w:t>
       </w:r>
     </w:p>
     <w:p>
       <w:pPr>
+        <w:jc w:val="both"/>
         <w:rPr>
           <w:b/>
           <w:bCs/>
@@ -11935,8 +12796,9 @@
     <w:p>
       <w:pPr>
         <w:pStyle w:val="Ttulo3"/>
-      </w:pPr>
-      <w:bookmarkStart w:id="39" w:name="_Toc179134789"/>
+        <w:jc w:val="both"/>
+      </w:pPr>
+      <w:bookmarkStart w:id="39" w:name="_Toc181537497"/>
       <w:r>
         <w:t xml:space="preserve">DCL02-J. Do not modify the collection's elements during </w:t>
       </w:r>
@@ -11952,17 +12814,18 @@
     </w:p>
     <w:p>
       <w:pPr>
+        <w:jc w:val="both"/>
         <w:rPr>
           <w:lang w:val="en-US"/>
         </w:rPr>
       </w:pPr>
     </w:p>
     <w:p>
-      <w:r>
-        <w:t>No Código, não há casos d</w:t>
-      </w:r>
-      <w:r>
-        <w:t xml:space="preserve">e modificação de coleções na iteração, por se usar os padrões da linguagem aplicada ao Java 8 e superior (“for </w:t>
+      <w:pPr>
+        <w:jc w:val="both"/>
+      </w:pPr>
+      <w:r>
+        <w:t xml:space="preserve">No Código, não há casos de modificação de coleções na iteração, por se usar os padrões da linguagem aplicada ao Java 8 e superior (“for </w:t>
       </w:r>
       <w:proofErr w:type="spellStart"/>
       <w:r>
@@ -11974,6 +12837,9 @@
       </w:r>
     </w:p>
     <w:p>
+      <w:pPr>
+        <w:jc w:val="both"/>
+      </w:pPr>
       <w:r>
         <w:rPr>
           <w:noProof/>
@@ -11994,7 +12860,7 @@
                     <pic:cNvPicPr/>
                   </pic:nvPicPr>
                   <pic:blipFill>
-                    <a:blip r:embed="rId55"/>
+                    <a:blip r:embed="rId57"/>
                     <a:stretch>
                       <a:fillRect/>
                     </a:stretch>
@@ -12015,79 +12881,85 @@
         </w:drawing>
       </w:r>
     </w:p>
-    <w:p/>
+    <w:p>
+      <w:pPr>
+        <w:jc w:val="both"/>
+      </w:pPr>
+    </w:p>
     <w:p>
       <w:pPr>
         <w:pStyle w:val="Ttulo2"/>
-      </w:pPr>
-      <w:bookmarkStart w:id="40" w:name="_Toc179134790"/>
+        <w:jc w:val="both"/>
+        <w:rPr>
+          <w:lang w:val="pt-BR"/>
+        </w:rPr>
+      </w:pPr>
+      <w:bookmarkStart w:id="40" w:name="_Toc181537498"/>
+      <w:r>
+        <w:rPr>
+          <w:lang w:val="pt-BR"/>
+        </w:rPr>
+        <w:t>Comportamento Excepcional</w:t>
+      </w:r>
+      <w:bookmarkEnd w:id="40"/>
+    </w:p>
+    <w:p>
+      <w:pPr>
+        <w:jc w:val="both"/>
+      </w:pPr>
+    </w:p>
+    <w:p>
+      <w:pPr>
+        <w:pStyle w:val="Ttulo3"/>
+        <w:jc w:val="both"/>
+      </w:pPr>
+      <w:bookmarkStart w:id="41" w:name="_Toc181537499"/>
+      <w:r>
+        <w:t>ERR00-J. Do not suppress or ignore checked exceptions</w:t>
+      </w:r>
+      <w:bookmarkEnd w:id="41"/>
+    </w:p>
+    <w:p>
+      <w:pPr>
+        <w:jc w:val="both"/>
+        <w:rPr>
+          <w:lang w:val="en-US"/>
+        </w:rPr>
+      </w:pPr>
+    </w:p>
+    <w:p>
+      <w:pPr>
+        <w:jc w:val="both"/>
+      </w:pPr>
+      <w:r>
+        <w:lastRenderedPageBreak/>
+        <w:t xml:space="preserve">A regra EXP00-J do SEI CERT Oracle </w:t>
+      </w:r>
       <w:proofErr w:type="spellStart"/>
       <w:r>
-        <w:t>Comportamento</w:t>
+        <w:t>Coding</w:t>
       </w:r>
       <w:proofErr w:type="spellEnd"/>
       <w:r>
-        <w:t xml:space="preserve"> </w:t>
-      </w:r>
-      <w:proofErr w:type="spellStart"/>
-      <w:r>
-        <w:t>Excepcional</w:t>
-      </w:r>
-      <w:bookmarkEnd w:id="40"/>
-      <w:proofErr w:type="spellEnd"/>
-    </w:p>
-    <w:p>
-      <w:pPr>
-        <w:rPr>
-          <w:lang w:val="en-US"/>
-        </w:rPr>
-      </w:pPr>
-    </w:p>
-    <w:p>
-      <w:pPr>
-        <w:pStyle w:val="Ttulo3"/>
-      </w:pPr>
-      <w:bookmarkStart w:id="41" w:name="_Toc179134791"/>
-      <w:r>
-        <w:t>ERR00-J. Do not suppress or ignore checked exceptions</w:t>
-      </w:r>
-      <w:bookmarkEnd w:id="41"/>
-    </w:p>
-    <w:p/>
-    <w:p>
-      <w:r>
-        <w:t xml:space="preserve">A regra EXP00-J do SEI CERT Oracle </w:t>
-      </w:r>
-      <w:proofErr w:type="spellStart"/>
-      <w:r>
-        <w:t>Coding</w:t>
-      </w:r>
-      <w:proofErr w:type="spellEnd"/>
-      <w:r>
-        <w:t xml:space="preserve"> Standard for Java enfatiza a importância de não ignorar os valores retornados pelos métodos. Ignorar esses valores pode levar a riscos de segurança ou erros lógicos no seu programa. Aqui </w:t>
-      </w:r>
-      <w:r>
-        <w:t xml:space="preserve">está um </w:t>
-      </w:r>
-      <w:r>
-        <w:t>exemplo</w:t>
-      </w:r>
-      <w:r>
-        <w:t xml:space="preserve"> da aplicação desta regra no </w:t>
-      </w:r>
-      <w:r>
-        <w:t>códig</w:t>
-      </w:r>
-      <w:r>
-        <w:t>o, mais especificamente linhas 80 a 83)</w:t>
-      </w:r>
-      <w:r>
-        <w:t>:</w:t>
-      </w:r>
-    </w:p>
-    <w:p>
-      <w:r>
-        <w:lastRenderedPageBreak/>
+        <w:t xml:space="preserve"> Standard for Java enfatiza a importância de não ignorar os valores retornados pelos métodos. Ignorar esses valores pode levar a riscos de segurança ou erros lógicos no seu programa. </w:t>
+      </w:r>
+    </w:p>
+    <w:p>
+      <w:pPr>
+        <w:jc w:val="both"/>
+      </w:pPr>
+      <w:r>
+        <w:t>Aqui está um exemplo da aplicação desta regra no código, mais especificamente linhas 80 a 83):</w:t>
+      </w:r>
+    </w:p>
+    <w:p>
+      <w:pPr>
+        <w:jc w:val="both"/>
+      </w:pPr>
+      <w:r>
+        <w:rPr>
+          <w:noProof/>
+        </w:rPr>
         <w:drawing>
           <wp:inline distT="0" distB="0" distL="0" distR="0" wp14:anchorId="30EB7542" wp14:editId="16B7F0D0">
             <wp:extent cx="5400040" cy="2453640"/>
@@ -12104,7 +12976,7 @@
                     <pic:cNvPicPr/>
                   </pic:nvPicPr>
                   <pic:blipFill>
-                    <a:blip r:embed="rId56"/>
+                    <a:blip r:embed="rId58"/>
                     <a:stretch>
                       <a:fillRect/>
                     </a:stretch>
@@ -12128,8 +13000,9 @@
     <w:p>
       <w:pPr>
         <w:pStyle w:val="Ttulo3"/>
-      </w:pPr>
-      <w:bookmarkStart w:id="42" w:name="_Toc179134792"/>
+        <w:jc w:val="both"/>
+      </w:pPr>
+      <w:bookmarkStart w:id="42" w:name="_Toc181537500"/>
       <w:r>
         <w:t xml:space="preserve">ERR07-J. Do not throw </w:t>
       </w:r>
@@ -12145,82 +13018,63 @@
     </w:p>
     <w:p>
       <w:pPr>
+        <w:jc w:val="both"/>
         <w:rPr>
           <w:lang w:val="en-US"/>
         </w:rPr>
       </w:pPr>
     </w:p>
     <w:p>
-      <w:r>
-        <w:rPr>
-          <w:lang w:val="pt-PT"/>
-        </w:rPr>
+      <w:pPr>
+        <w:jc w:val="both"/>
+      </w:pPr>
+      <w:r>
         <w:t xml:space="preserve">A regra ERR07-J do SEI CERT Oracle </w:t>
       </w:r>
       <w:proofErr w:type="spellStart"/>
       <w:r>
-        <w:rPr>
-          <w:lang w:val="pt-PT"/>
-        </w:rPr>
         <w:t>Coding</w:t>
       </w:r>
       <w:proofErr w:type="spellEnd"/>
       <w:r>
-        <w:rPr>
-          <w:lang w:val="pt-PT"/>
-        </w:rPr>
         <w:t xml:space="preserve"> Standard for Java desaconselha lançar </w:t>
       </w:r>
       <w:proofErr w:type="spellStart"/>
       <w:r>
-        <w:rPr>
-          <w:lang w:val="pt-PT"/>
-        </w:rPr>
         <w:t>RuntimeException</w:t>
       </w:r>
       <w:proofErr w:type="spellEnd"/>
       <w:r>
-        <w:rPr>
-          <w:lang w:val="pt-PT"/>
-        </w:rPr>
         <w:t xml:space="preserve">, </w:t>
       </w:r>
       <w:proofErr w:type="spellStart"/>
       <w:r>
-        <w:rPr>
-          <w:lang w:val="pt-PT"/>
-        </w:rPr>
         <w:t>Exception</w:t>
       </w:r>
       <w:proofErr w:type="spellEnd"/>
       <w:r>
-        <w:rPr>
-          <w:lang w:val="pt-PT"/>
-        </w:rPr>
         <w:t xml:space="preserve"> ou </w:t>
       </w:r>
       <w:proofErr w:type="spellStart"/>
       <w:r>
-        <w:rPr>
-          <w:lang w:val="pt-PT"/>
-        </w:rPr>
         <w:t>Throwable</w:t>
       </w:r>
       <w:proofErr w:type="spellEnd"/>
       <w:r>
-        <w:rPr>
-          <w:lang w:val="pt-PT"/>
-        </w:rPr>
         <w:t xml:space="preserve"> diretamente. Essa prática pode obscurecer a causa do erro e dificultar o tratamento adequado da exceção pelo chamador.</w:t>
       </w:r>
     </w:p>
-    <w:p/>
-    <w:p>
-      <w:r>
-        <w:t>O Código do projeto n</w:t>
-      </w:r>
-      <w:r>
-        <w:t xml:space="preserve">ão lança </w:t>
+    <w:p>
+      <w:pPr>
+        <w:jc w:val="both"/>
+      </w:pPr>
+    </w:p>
+    <w:p>
+      <w:pPr>
+        <w:jc w:val="both"/>
+      </w:pPr>
+      <w:r>
+        <w:t xml:space="preserve">O Código do projeto não lança </w:t>
       </w:r>
       <w:proofErr w:type="spellStart"/>
       <w:r>
@@ -12250,152 +13104,430 @@
     <w:p>
       <w:pPr>
         <w:pStyle w:val="Ttulo2"/>
-      </w:pPr>
-      <w:r>
+        <w:jc w:val="both"/>
         <w:rPr>
           <w:lang w:val="pt-BR"/>
         </w:rPr>
+      </w:pPr>
+      <w:r>
+        <w:rPr>
+          <w:lang w:val="pt-BR"/>
+        </w:rPr>
         <w:tab/>
       </w:r>
-      <w:bookmarkStart w:id="43" w:name="_Toc179134793"/>
+      <w:bookmarkStart w:id="43" w:name="_Toc181537501"/>
+      <w:r>
+        <w:rPr>
+          <w:lang w:val="pt-BR"/>
+        </w:rPr>
+        <w:t>Diversos:</w:t>
+      </w:r>
+      <w:bookmarkEnd w:id="43"/>
+    </w:p>
+    <w:p>
+      <w:pPr>
+        <w:pStyle w:val="Ttulo3"/>
+        <w:jc w:val="both"/>
+      </w:pPr>
+      <w:bookmarkStart w:id="44" w:name="_Toc181537502"/>
+      <w:r>
+        <w:t>MSC01-J. Do not use an empty infinite loop</w:t>
+      </w:r>
+      <w:bookmarkEnd w:id="44"/>
+    </w:p>
+    <w:p>
+      <w:pPr>
+        <w:jc w:val="both"/>
+      </w:pPr>
+      <w:r>
+        <w:t xml:space="preserve">Um loop infinito com corpo vazio consome ciclos de CPU, mas não faz nada. A otimização de compiladores e sistemas </w:t>
+      </w:r>
       <w:proofErr w:type="spellStart"/>
       <w:r>
-        <w:t>Diversos</w:t>
+        <w:t>just</w:t>
       </w:r>
       <w:proofErr w:type="spellEnd"/>
       <w:r>
-        <w:t>:</w:t>
-      </w:r>
-      <w:bookmarkEnd w:id="43"/>
+        <w:t>-</w:t>
+      </w:r>
+      <w:proofErr w:type="spellStart"/>
+      <w:r>
+        <w:t>in-time</w:t>
+      </w:r>
+      <w:proofErr w:type="spellEnd"/>
+      <w:r>
+        <w:t xml:space="preserve"> (</w:t>
+      </w:r>
+      <w:proofErr w:type="spellStart"/>
+      <w:r>
+        <w:t>JITs</w:t>
+      </w:r>
+      <w:proofErr w:type="spellEnd"/>
+      <w:r>
+        <w:t>) tem permissão para (talvez inesperadamente) remover esse loop. Consequentemente, os programas não devem incluir loops infinitos com corpos vazios.</w:t>
+      </w:r>
+    </w:p>
+    <w:p>
+      <w:pPr>
+        <w:jc w:val="both"/>
+      </w:pPr>
+      <w:r>
+        <w:t>No programa não há loop com corpo vazio:</w:t>
+      </w:r>
+    </w:p>
+    <w:p>
+      <w:pPr>
+        <w:jc w:val="both"/>
+      </w:pPr>
+      <w:r>
+        <w:rPr>
+          <w:noProof/>
+        </w:rPr>
+        <w:lastRenderedPageBreak/>
+        <w:drawing>
+          <wp:inline distT="0" distB="0" distL="0" distR="0" wp14:anchorId="5F9A57D1" wp14:editId="70A1807C">
+            <wp:extent cx="4486901" cy="3696216"/>
+            <wp:effectExtent l="0" t="0" r="9525" b="0"/>
+            <wp:docPr id="948128069" name="Imagem 1" descr="Tela de computador com texto preto sobre fundo branco&#10;&#10;Descrição gerada automaticamente"/>
+            <wp:cNvGraphicFramePr>
+              <a:graphicFrameLocks xmlns:a="http://schemas.openxmlformats.org/drawingml/2006/main" noChangeAspect="1"/>
+            </wp:cNvGraphicFramePr>
+            <a:graphic xmlns:a="http://schemas.openxmlformats.org/drawingml/2006/main">
+              <a:graphicData uri="http://schemas.openxmlformats.org/drawingml/2006/picture">
+                <pic:pic xmlns:pic="http://schemas.openxmlformats.org/drawingml/2006/picture">
+                  <pic:nvPicPr>
+                    <pic:cNvPr id="948128069" name="Imagem 1" descr="Tela de computador com texto preto sobre fundo branco&#10;&#10;Descrição gerada automaticamente"/>
+                    <pic:cNvPicPr/>
+                  </pic:nvPicPr>
+                  <pic:blipFill>
+                    <a:blip r:embed="rId59"/>
+                    <a:stretch>
+                      <a:fillRect/>
+                    </a:stretch>
+                  </pic:blipFill>
+                  <pic:spPr>
+                    <a:xfrm>
+                      <a:off x="0" y="0"/>
+                      <a:ext cx="4486901" cy="3696216"/>
+                    </a:xfrm>
+                    <a:prstGeom prst="rect">
+                      <a:avLst/>
+                    </a:prstGeom>
+                  </pic:spPr>
+                </pic:pic>
+              </a:graphicData>
+            </a:graphic>
+          </wp:inline>
+        </w:drawing>
+      </w:r>
+    </w:p>
+    <w:p>
+      <w:pPr>
+        <w:jc w:val="both"/>
+      </w:pPr>
+      <w:r>
+        <w:rPr>
+          <w:noProof/>
+        </w:rPr>
+        <w:drawing>
+          <wp:inline distT="0" distB="0" distL="0" distR="0" wp14:anchorId="6AC1E830" wp14:editId="33325ED7">
+            <wp:extent cx="5400040" cy="3056255"/>
+            <wp:effectExtent l="0" t="0" r="0" b="0"/>
+            <wp:docPr id="772393062" name="Imagem 1" descr="Tela de computador com texto preto sobre fundo branco&#10;&#10;Descrição gerada automaticamente"/>
+            <wp:cNvGraphicFramePr>
+              <a:graphicFrameLocks xmlns:a="http://schemas.openxmlformats.org/drawingml/2006/main" noChangeAspect="1"/>
+            </wp:cNvGraphicFramePr>
+            <a:graphic xmlns:a="http://schemas.openxmlformats.org/drawingml/2006/main">
+              <a:graphicData uri="http://schemas.openxmlformats.org/drawingml/2006/picture">
+                <pic:pic xmlns:pic="http://schemas.openxmlformats.org/drawingml/2006/picture">
+                  <pic:nvPicPr>
+                    <pic:cNvPr id="772393062" name="Imagem 1" descr="Tela de computador com texto preto sobre fundo branco&#10;&#10;Descrição gerada automaticamente"/>
+                    <pic:cNvPicPr/>
+                  </pic:nvPicPr>
+                  <pic:blipFill>
+                    <a:blip r:embed="rId60"/>
+                    <a:stretch>
+                      <a:fillRect/>
+                    </a:stretch>
+                  </pic:blipFill>
+                  <pic:spPr>
+                    <a:xfrm>
+                      <a:off x="0" y="0"/>
+                      <a:ext cx="5400040" cy="3056255"/>
+                    </a:xfrm>
+                    <a:prstGeom prst="rect">
+                      <a:avLst/>
+                    </a:prstGeom>
+                  </pic:spPr>
+                </pic:pic>
+              </a:graphicData>
+            </a:graphic>
+          </wp:inline>
+        </w:drawing>
+      </w:r>
+    </w:p>
+    <w:p>
+      <w:pPr>
+        <w:jc w:val="both"/>
+      </w:pPr>
+      <w:r>
+        <w:rPr>
+          <w:noProof/>
+        </w:rPr>
+        <w:lastRenderedPageBreak/>
+        <w:drawing>
+          <wp:inline distT="0" distB="0" distL="0" distR="0" wp14:anchorId="0B7AAAC3" wp14:editId="6CBF5AC1">
+            <wp:extent cx="4382112" cy="3086531"/>
+            <wp:effectExtent l="0" t="0" r="0" b="0"/>
+            <wp:docPr id="1751799928" name="Imagem 1" descr="Texto&#10;&#10;Descrição gerada automaticamente"/>
+            <wp:cNvGraphicFramePr>
+              <a:graphicFrameLocks xmlns:a="http://schemas.openxmlformats.org/drawingml/2006/main" noChangeAspect="1"/>
+            </wp:cNvGraphicFramePr>
+            <a:graphic xmlns:a="http://schemas.openxmlformats.org/drawingml/2006/main">
+              <a:graphicData uri="http://schemas.openxmlformats.org/drawingml/2006/picture">
+                <pic:pic xmlns:pic="http://schemas.openxmlformats.org/drawingml/2006/picture">
+                  <pic:nvPicPr>
+                    <pic:cNvPr id="1751799928" name="Imagem 1" descr="Texto&#10;&#10;Descrição gerada automaticamente"/>
+                    <pic:cNvPicPr/>
+                  </pic:nvPicPr>
+                  <pic:blipFill>
+                    <a:blip r:embed="rId61"/>
+                    <a:stretch>
+                      <a:fillRect/>
+                    </a:stretch>
+                  </pic:blipFill>
+                  <pic:spPr>
+                    <a:xfrm>
+                      <a:off x="0" y="0"/>
+                      <a:ext cx="4382112" cy="3086531"/>
+                    </a:xfrm>
+                    <a:prstGeom prst="rect">
+                      <a:avLst/>
+                    </a:prstGeom>
+                  </pic:spPr>
+                </pic:pic>
+              </a:graphicData>
+            </a:graphic>
+          </wp:inline>
+        </w:drawing>
+      </w:r>
+    </w:p>
+    <w:p>
+      <w:pPr>
+        <w:jc w:val="both"/>
+      </w:pPr>
+      <w:r>
+        <w:rPr>
+          <w:noProof/>
+        </w:rPr>
+        <w:drawing>
+          <wp:inline distT="0" distB="0" distL="0" distR="0" wp14:anchorId="1621B346" wp14:editId="451F963C">
+            <wp:extent cx="5400040" cy="2955290"/>
+            <wp:effectExtent l="0" t="0" r="0" b="0"/>
+            <wp:docPr id="615435392" name="Imagem 1" descr="Tela de computador com texto preto sobre fundo branco&#10;&#10;Descrição gerada automaticamente"/>
+            <wp:cNvGraphicFramePr>
+              <a:graphicFrameLocks xmlns:a="http://schemas.openxmlformats.org/drawingml/2006/main" noChangeAspect="1"/>
+            </wp:cNvGraphicFramePr>
+            <a:graphic xmlns:a="http://schemas.openxmlformats.org/drawingml/2006/main">
+              <a:graphicData uri="http://schemas.openxmlformats.org/drawingml/2006/picture">
+                <pic:pic xmlns:pic="http://schemas.openxmlformats.org/drawingml/2006/picture">
+                  <pic:nvPicPr>
+                    <pic:cNvPr id="615435392" name="Imagem 1" descr="Tela de computador com texto preto sobre fundo branco&#10;&#10;Descrição gerada automaticamente"/>
+                    <pic:cNvPicPr/>
+                  </pic:nvPicPr>
+                  <pic:blipFill>
+                    <a:blip r:embed="rId62"/>
+                    <a:stretch>
+                      <a:fillRect/>
+                    </a:stretch>
+                  </pic:blipFill>
+                  <pic:spPr>
+                    <a:xfrm>
+                      <a:off x="0" y="0"/>
+                      <a:ext cx="5400040" cy="2955290"/>
+                    </a:xfrm>
+                    <a:prstGeom prst="rect">
+                      <a:avLst/>
+                    </a:prstGeom>
+                  </pic:spPr>
+                </pic:pic>
+              </a:graphicData>
+            </a:graphic>
+          </wp:inline>
+        </w:drawing>
+      </w:r>
     </w:p>
     <w:p>
       <w:pPr>
         <w:pStyle w:val="Ttulo3"/>
-      </w:pPr>
-      <w:bookmarkStart w:id="44" w:name="_Toc179134794"/>
-      <w:r>
-        <w:t>MSC01-J. Do not use an empty infinite loop</w:t>
-      </w:r>
-      <w:bookmarkEnd w:id="44"/>
-    </w:p>
-    <w:p>
-      <w:r>
-        <w:t>Esse ponto tem que s</w:t>
-      </w:r>
-      <w:r>
-        <w:t xml:space="preserve">er corrigido no código, tem </w:t>
-      </w:r>
-      <w:r>
-        <w:t xml:space="preserve">vários </w:t>
+        <w:jc w:val="both"/>
+      </w:pPr>
+      <w:bookmarkStart w:id="45" w:name="_Toc181537503"/>
+      <w:r>
+        <w:t>MSC04-J. Do not leak memory</w:t>
+      </w:r>
+      <w:bookmarkEnd w:id="45"/>
+    </w:p>
+    <w:p>
+      <w:pPr>
+        <w:jc w:val="both"/>
+      </w:pPr>
+      <w:r>
+        <w:t xml:space="preserve">Erros de programação podem impedir a coleta de lixo de objetos que não são mais relevantes para a operação do programa. O coletor de lixo coleta apenas objetos inacessíveis; consequentemente, a presença de objetos atingíveis que permanecem sem uso indica má administração da memória. O consumo de todo o espaço de </w:t>
       </w:r>
       <w:proofErr w:type="spellStart"/>
       <w:r>
-        <w:t>w</w:t>
-      </w:r>
-      <w:r>
-        <w:t>hile</w:t>
+        <w:t>heap</w:t>
       </w:r>
       <w:proofErr w:type="spellEnd"/>
       <w:r>
+        <w:t xml:space="preserve"> disponível pode causar um </w:t>
+      </w:r>
+      <w:proofErr w:type="spellStart"/>
+      <w:r>
+        <w:t>OutOfMemoryError</w:t>
+      </w:r>
+      <w:proofErr w:type="spellEnd"/>
+      <w:r>
+        <w:t>, que geralmente resulta no encerramento do programa.</w:t>
+      </w:r>
+    </w:p>
+    <w:p>
+      <w:pPr>
+        <w:jc w:val="both"/>
+      </w:pPr>
+      <w:r>
+        <w:t>Vazamentos excessivos de memória podem levar ao esgotamento da memória e negação de serviço (</w:t>
+      </w:r>
+      <w:proofErr w:type="spellStart"/>
+      <w:r>
+        <w:t>DoS</w:t>
+      </w:r>
+      <w:proofErr w:type="spellEnd"/>
+      <w:r>
+        <w:t xml:space="preserve">) e devem ser evitados (consulte MSC05-J. Não esgote o espaço de </w:t>
+      </w:r>
+      <w:proofErr w:type="spellStart"/>
+      <w:r>
+        <w:t>heap</w:t>
+      </w:r>
+      <w:proofErr w:type="spellEnd"/>
+      <w:r>
+        <w:t xml:space="preserve"> para obter mais informações).</w:t>
+      </w:r>
+      <w:r>
+        <w:t xml:space="preserve"> Para retirar a possibilidade de </w:t>
+      </w:r>
+      <w:proofErr w:type="spellStart"/>
+      <w:r>
+        <w:t>leak</w:t>
+      </w:r>
+      <w:proofErr w:type="spellEnd"/>
+      <w:r>
+        <w:t>, a lista foi criada no método, linha 18:</w:t>
+      </w:r>
+    </w:p>
+    <w:p>
+      <w:pPr>
+        <w:jc w:val="both"/>
+      </w:pPr>
+      <w:r>
+        <w:lastRenderedPageBreak/>
         <w:t xml:space="preserve"> </w:t>
       </w:r>
-      <w:proofErr w:type="spellStart"/>
-      <w:r>
-        <w:t>true</w:t>
-      </w:r>
-      <w:proofErr w:type="spellEnd"/>
-      <w:r>
-        <w:t>,</w:t>
+      <w:r>
+        <w:rPr>
+          <w:noProof/>
+        </w:rPr>
+        <w:drawing>
+          <wp:inline distT="0" distB="0" distL="0" distR="0" wp14:anchorId="585F9036" wp14:editId="24A7AB97">
+            <wp:extent cx="5400040" cy="2857500"/>
+            <wp:effectExtent l="0" t="0" r="0" b="0"/>
+            <wp:docPr id="1222725251" name="Imagem 1" descr="Texto&#10;&#10;Descrição gerada automaticamente"/>
+            <wp:cNvGraphicFramePr>
+              <a:graphicFrameLocks xmlns:a="http://schemas.openxmlformats.org/drawingml/2006/main" noChangeAspect="1"/>
+            </wp:cNvGraphicFramePr>
+            <a:graphic xmlns:a="http://schemas.openxmlformats.org/drawingml/2006/main">
+              <a:graphicData uri="http://schemas.openxmlformats.org/drawingml/2006/picture">
+                <pic:pic xmlns:pic="http://schemas.openxmlformats.org/drawingml/2006/picture">
+                  <pic:nvPicPr>
+                    <pic:cNvPr id="1222725251" name="Imagem 1" descr="Texto&#10;&#10;Descrição gerada automaticamente"/>
+                    <pic:cNvPicPr/>
+                  </pic:nvPicPr>
+                  <pic:blipFill>
+                    <a:blip r:embed="rId63"/>
+                    <a:stretch>
+                      <a:fillRect/>
+                    </a:stretch>
+                  </pic:blipFill>
+                  <pic:spPr>
+                    <a:xfrm>
+                      <a:off x="0" y="0"/>
+                      <a:ext cx="5400040" cy="2857500"/>
+                    </a:xfrm>
+                    <a:prstGeom prst="rect">
+                      <a:avLst/>
+                    </a:prstGeom>
+                  </pic:spPr>
+                </pic:pic>
+              </a:graphicData>
+            </a:graphic>
+          </wp:inline>
+        </w:drawing>
       </w:r>
     </w:p>
     <w:p>
       <w:pPr>
         <w:pStyle w:val="Ttulo3"/>
-      </w:pPr>
-      <w:bookmarkStart w:id="45" w:name="_Toc179134795"/>
-      <w:r>
-        <w:t>MSC04-J. Do not leak memory</w:t>
-      </w:r>
-      <w:bookmarkEnd w:id="45"/>
-    </w:p>
-    <w:p>
-      <w:pPr>
-        <w:rPr>
-          <w:lang w:val="en-US"/>
-        </w:rPr>
-      </w:pPr>
-      <w:proofErr w:type="spellStart"/>
-      <w:r>
-        <w:rPr>
-          <w:lang w:val="en-US"/>
-        </w:rPr>
-        <w:t>Nâo</w:t>
-      </w:r>
-      <w:proofErr w:type="spellEnd"/>
-      <w:r>
-        <w:rPr>
-          <w:lang w:val="en-US"/>
-        </w:rPr>
-        <w:t xml:space="preserve"> sei </w:t>
-      </w:r>
-      <w:proofErr w:type="spellStart"/>
-      <w:r>
-        <w:rPr>
-          <w:lang w:val="en-US"/>
-        </w:rPr>
-        <w:t>avaliar</w:t>
-      </w:r>
-      <w:proofErr w:type="spellEnd"/>
-      <w:r>
-        <w:rPr>
-          <w:lang w:val="en-US"/>
-        </w:rPr>
-        <w:t>.</w:t>
+        <w:jc w:val="both"/>
+      </w:pPr>
+      <w:bookmarkStart w:id="46" w:name="_Toc181537504"/>
+      <w:r>
+        <w:t>MSC02-J. Generate strong random number</w:t>
+      </w:r>
+      <w:bookmarkEnd w:id="46"/>
+    </w:p>
+    <w:p>
+      <w:pPr>
+        <w:jc w:val="both"/>
+        <w:rPr>
+          <w:b/>
+          <w:bCs/>
+        </w:rPr>
+      </w:pPr>
+      <w:r>
+        <w:rPr>
+          <w:b/>
+          <w:bCs/>
+        </w:rPr>
+        <w:t>Não</w:t>
+      </w:r>
+      <w:r>
+        <w:rPr>
+          <w:b/>
+          <w:bCs/>
+        </w:rPr>
+        <w:t xml:space="preserve"> se aplica ao projeto, por não fazermos uso.</w:t>
       </w:r>
     </w:p>
     <w:p>
       <w:pPr>
         <w:pStyle w:val="Ttulo3"/>
-      </w:pPr>
-      <w:bookmarkStart w:id="46" w:name="_Toc179134796"/>
-      <w:r>
-        <w:t>MSC02-J. Generate strong random number</w:t>
-      </w:r>
-      <w:bookmarkEnd w:id="46"/>
-    </w:p>
-    <w:p>
-      <w:proofErr w:type="spellStart"/>
-      <w:r>
-        <w:t>Nâo</w:t>
-      </w:r>
-      <w:proofErr w:type="spellEnd"/>
-      <w:r>
-        <w:t xml:space="preserve"> se aplica ao p</w:t>
-      </w:r>
-      <w:r>
-        <w:t>rojeto, por não fazermos uso.</w:t>
-      </w:r>
-    </w:p>
-    <w:p>
-      <w:pPr>
-        <w:pStyle w:val="Ttulo3"/>
-      </w:pPr>
-      <w:bookmarkStart w:id="47" w:name="_Toc179134797"/>
-      <w:r>
-        <w:lastRenderedPageBreak/>
+        <w:jc w:val="both"/>
+      </w:pPr>
+      <w:bookmarkStart w:id="47" w:name="_Toc181537505"/>
+      <w:r>
         <w:t>MSC03-J. Never hard code sensitive information</w:t>
       </w:r>
       <w:bookmarkEnd w:id="47"/>
     </w:p>
     <w:p>
       <w:pPr>
-        <w:rPr>
-          <w:lang w:val="en-US"/>
-        </w:rPr>
-      </w:pPr>
-      <w:r>
-        <w:rPr>
-          <w:lang w:val="en-US"/>
+        <w:jc w:val="both"/>
+      </w:pPr>
+      <w:r>
+        <w:rPr>
+          <w:noProof/>
         </w:rPr>
         <w:drawing>
           <wp:inline distT="0" distB="0" distL="0" distR="0" wp14:anchorId="06B662EB" wp14:editId="18A79DF2">
@@ -12413,7 +13545,7 @@
                     <pic:cNvPicPr/>
                   </pic:nvPicPr>
                   <pic:blipFill>
-                    <a:blip r:embed="rId57"/>
+                    <a:blip r:embed="rId64"/>
                     <a:stretch>
                       <a:fillRect/>
                     </a:stretch>
@@ -12436,14 +13568,13 @@
     </w:p>
     <w:p>
       <w:pPr>
-        <w:rPr>
-          <w:lang w:val="en-US"/>
-        </w:rPr>
-      </w:pPr>
-      <w:r>
-        <w:rPr>
-          <w:lang w:val="en-US"/>
-        </w:rPr>
+        <w:jc w:val="both"/>
+      </w:pPr>
+      <w:r>
+        <w:rPr>
+          <w:noProof/>
+        </w:rPr>
+        <w:lastRenderedPageBreak/>
         <w:drawing>
           <wp:inline distT="0" distB="0" distL="0" distR="0" wp14:anchorId="16427D5B" wp14:editId="5410CDA6">
             <wp:extent cx="5400040" cy="2216785"/>
@@ -12460,7 +13591,7 @@
                     <pic:cNvPicPr/>
                   </pic:nvPicPr>
                   <pic:blipFill>
-                    <a:blip r:embed="rId58"/>
+                    <a:blip r:embed="rId65"/>
                     <a:stretch>
                       <a:fillRect/>
                     </a:stretch>
@@ -12484,8 +13615,9 @@
     <w:p>
       <w:pPr>
         <w:pStyle w:val="Ttulo3"/>
-      </w:pPr>
-      <w:bookmarkStart w:id="48" w:name="_Toc179134798"/>
+        <w:jc w:val="both"/>
+      </w:pPr>
+      <w:bookmarkStart w:id="48" w:name="_Toc181537506"/>
       <w:r>
         <w:t>MSC07-J. Prevent multiple instantiations of singleton objects</w:t>
       </w:r>
@@ -12493,6 +13625,7 @@
     </w:p>
     <w:p>
       <w:pPr>
+        <w:jc w:val="both"/>
         <w:rPr>
           <w:lang w:val="en-US"/>
         </w:rPr>
@@ -12500,52 +13633,278 @@
     </w:p>
     <w:p>
       <w:pPr>
-        <w:rPr>
-          <w:u w:val="single"/>
-          <w:lang w:val="en-US"/>
-        </w:rPr>
-      </w:pPr>
+        <w:jc w:val="both"/>
+      </w:pPr>
+      <w:r>
+        <w:t xml:space="preserve">Como há apenas uma instância </w:t>
+      </w:r>
       <w:proofErr w:type="spellStart"/>
       <w:r>
-        <w:rPr>
-          <w:lang w:val="en-US"/>
-        </w:rPr>
-        <w:t>Nâo</w:t>
+        <w:t>singleton</w:t>
       </w:r>
       <w:proofErr w:type="spellEnd"/>
       <w:r>
-        <w:rPr>
-          <w:lang w:val="en-US"/>
-        </w:rPr>
-        <w:t xml:space="preserve"> </w:t>
+        <w:t xml:space="preserve">, "quaisquer campos de instância de um </w:t>
       </w:r>
       <w:proofErr w:type="spellStart"/>
       <w:r>
-        <w:rPr>
-          <w:lang w:val="en-US"/>
-        </w:rPr>
-        <w:t>avali</w:t>
-      </w:r>
-      <w:r>
-        <w:rPr>
-          <w:lang w:val="en-US"/>
-        </w:rPr>
-        <w:t>ei</w:t>
+        <w:t>s</w:t>
+      </w:r>
+      <w:r>
+        <w:t>ingleton</w:t>
       </w:r>
       <w:proofErr w:type="spellEnd"/>
       <w:r>
-        <w:rPr>
-          <w:lang w:val="en-US"/>
-        </w:rPr>
+        <w:t xml:space="preserve"> ocorrerão apenas uma vez por classe, assim como campos estáticos. </w:t>
+      </w:r>
+      <w:proofErr w:type="spellStart"/>
+      <w:r>
+        <w:t>Singletons</w:t>
+      </w:r>
+      <w:proofErr w:type="spellEnd"/>
+      <w:r>
+        <w:t xml:space="preserve"> geralmente controlam o acesso a recursos como conexões de banco de dados ou soquetes" [Fox 2001]. </w:t>
+      </w:r>
+    </w:p>
+    <w:p>
+      <w:pPr>
+        <w:jc w:val="both"/>
+      </w:pPr>
+      <w:r>
+        <w:t xml:space="preserve">Outras aplicações de </w:t>
+      </w:r>
+      <w:proofErr w:type="spellStart"/>
+      <w:r>
+        <w:t>singletons</w:t>
+      </w:r>
+      <w:proofErr w:type="spellEnd"/>
+      <w:r>
+        <w:t xml:space="preserve"> envolvem manter estatísticas de desempenho, monitorar e registrar a atividade do sistema, implementar spoolers de impressora e até mesmo tarefas como garantir que apenas um arquivo de áudio seja reproduzido por vez. Classes que contêm apenas métodos estáticos são </w:t>
+      </w:r>
+      <w:proofErr w:type="gramStart"/>
+      <w:r>
+        <w:t>boas</w:t>
+      </w:r>
+      <w:proofErr w:type="gramEnd"/>
+      <w:r>
+        <w:t xml:space="preserve"> candidatas para o padrão </w:t>
+      </w:r>
+      <w:proofErr w:type="spellStart"/>
+      <w:r>
+        <w:t>s</w:t>
+      </w:r>
+      <w:r>
+        <w:t>ingleton</w:t>
+      </w:r>
+      <w:proofErr w:type="spellEnd"/>
+      <w:r>
         <w:t>.</w:t>
       </w:r>
     </w:p>
     <w:p>
       <w:pPr>
-        <w:rPr>
-          <w:lang w:val="en-US"/>
-        </w:rPr>
-      </w:pPr>
+        <w:jc w:val="both"/>
+      </w:pPr>
+    </w:p>
+    <w:p>
+      <w:pPr>
+        <w:jc w:val="both"/>
+      </w:pPr>
+      <w:r>
+        <w:t xml:space="preserve">O padrão </w:t>
+      </w:r>
+      <w:proofErr w:type="spellStart"/>
+      <w:r>
+        <w:t>s</w:t>
+      </w:r>
+      <w:r>
+        <w:t>ingleton</w:t>
+      </w:r>
+      <w:proofErr w:type="spellEnd"/>
+      <w:r>
+        <w:t xml:space="preserve"> normalmente usa uma única instância de uma classe que envolve um campo de classe estático privado. A instância pode ser criada usando inicialização lenta, o que significa que a instância não é criada quando a classe é carregada, mas quando é usada pela primeira vez.</w:t>
+      </w:r>
+    </w:p>
+    <w:p>
+      <w:pPr>
+        <w:jc w:val="both"/>
+      </w:pPr>
+    </w:p>
+    <w:p>
+      <w:pPr>
+        <w:jc w:val="both"/>
+      </w:pPr>
+      <w:r>
+        <w:t xml:space="preserve">Uma classe que implementa o padrão de design </w:t>
+      </w:r>
+      <w:proofErr w:type="spellStart"/>
+      <w:r>
+        <w:t>singleton</w:t>
+      </w:r>
+      <w:proofErr w:type="spellEnd"/>
+      <w:r>
+        <w:t xml:space="preserve"> deve evitar múltiplas instanciações. Técnicas relevantes incluem o seguinte:</w:t>
+      </w:r>
+    </w:p>
+    <w:p>
+      <w:pPr>
+        <w:pStyle w:val="PargrafodaLista"/>
+        <w:numPr>
+          <w:ilvl w:val="0"/>
+          <w:numId w:val="27"/>
+        </w:numPr>
+        <w:jc w:val="both"/>
+      </w:pPr>
+      <w:r>
+        <w:t>Tornando seu construtor privado</w:t>
+      </w:r>
+      <w:r>
+        <w:t>;</w:t>
+      </w:r>
+    </w:p>
+    <w:p>
+      <w:pPr>
+        <w:pStyle w:val="PargrafodaLista"/>
+        <w:numPr>
+          <w:ilvl w:val="0"/>
+          <w:numId w:val="27"/>
+        </w:numPr>
+        <w:jc w:val="both"/>
+      </w:pPr>
+      <w:r>
+        <w:t>Empregando mecanismos de bloqueio para evitar que uma rotina de inicialização seja executada simultaneamente por vários threads</w:t>
+      </w:r>
+      <w:r>
+        <w:t>;</w:t>
+      </w:r>
+    </w:p>
+    <w:p>
+      <w:pPr>
+        <w:pStyle w:val="PargrafodaLista"/>
+        <w:numPr>
+          <w:ilvl w:val="0"/>
+          <w:numId w:val="27"/>
+        </w:numPr>
+        <w:jc w:val="both"/>
+      </w:pPr>
+      <w:r>
+        <w:t xml:space="preserve">Garantindo que a classe não seja </w:t>
+      </w:r>
+      <w:proofErr w:type="spellStart"/>
+      <w:r>
+        <w:t>serializável</w:t>
+      </w:r>
+      <w:proofErr w:type="spellEnd"/>
+      <w:r>
+        <w:t>;</w:t>
+      </w:r>
+    </w:p>
+    <w:p>
+      <w:pPr>
+        <w:pStyle w:val="PargrafodaLista"/>
+        <w:numPr>
+          <w:ilvl w:val="0"/>
+          <w:numId w:val="27"/>
+        </w:numPr>
+        <w:jc w:val="both"/>
+      </w:pPr>
+      <w:r>
+        <w:t>Garantindo que a classe não possa ser clonada</w:t>
+      </w:r>
+      <w:r>
+        <w:t>;</w:t>
+      </w:r>
+    </w:p>
+    <w:p>
+      <w:pPr>
+        <w:pStyle w:val="PargrafodaLista"/>
+        <w:numPr>
+          <w:ilvl w:val="0"/>
+          <w:numId w:val="27"/>
+        </w:numPr>
+        <w:jc w:val="both"/>
+      </w:pPr>
+      <w:r>
+        <w:t>Evitando que a classe seja coletada como lixo se ela foi carregada por um carregador de classe personalizado</w:t>
+      </w:r>
+      <w:r>
+        <w:t>.</w:t>
+      </w:r>
+    </w:p>
+    <w:p>
+      <w:pPr>
+        <w:jc w:val="both"/>
+      </w:pPr>
+    </w:p>
+    <w:p>
+      <w:pPr>
+        <w:jc w:val="both"/>
+      </w:pPr>
+      <w:r>
+        <w:t xml:space="preserve">No código temos a classe </w:t>
+      </w:r>
+      <w:proofErr w:type="spellStart"/>
+      <w:r>
+        <w:t>configuration</w:t>
+      </w:r>
+      <w:proofErr w:type="spellEnd"/>
+      <w:r>
+        <w:t xml:space="preserve">, usando o padrão </w:t>
+      </w:r>
+      <w:proofErr w:type="spellStart"/>
+      <w:r>
+        <w:t>singleton</w:t>
+      </w:r>
+      <w:proofErr w:type="spellEnd"/>
+      <w:r>
+        <w:t>:</w:t>
+      </w:r>
+    </w:p>
+    <w:p>
+      <w:pPr>
+        <w:jc w:val="both"/>
+      </w:pPr>
+      <w:r>
+        <w:rPr>
+          <w:noProof/>
+        </w:rPr>
+        <w:lastRenderedPageBreak/>
+        <w:drawing>
+          <wp:inline distT="0" distB="0" distL="0" distR="0" wp14:anchorId="7170A64C" wp14:editId="400D5924">
+            <wp:extent cx="5400040" cy="3769360"/>
+            <wp:effectExtent l="0" t="0" r="0" b="2540"/>
+            <wp:docPr id="929631992" name="Imagem 1" descr="Texto&#10;&#10;Descrição gerada automaticamente"/>
+            <wp:cNvGraphicFramePr>
+              <a:graphicFrameLocks xmlns:a="http://schemas.openxmlformats.org/drawingml/2006/main" noChangeAspect="1"/>
+            </wp:cNvGraphicFramePr>
+            <a:graphic xmlns:a="http://schemas.openxmlformats.org/drawingml/2006/main">
+              <a:graphicData uri="http://schemas.openxmlformats.org/drawingml/2006/picture">
+                <pic:pic xmlns:pic="http://schemas.openxmlformats.org/drawingml/2006/picture">
+                  <pic:nvPicPr>
+                    <pic:cNvPr id="929631992" name="Imagem 1" descr="Texto&#10;&#10;Descrição gerada automaticamente"/>
+                    <pic:cNvPicPr/>
+                  </pic:nvPicPr>
+                  <pic:blipFill>
+                    <a:blip r:embed="rId66"/>
+                    <a:stretch>
+                      <a:fillRect/>
+                    </a:stretch>
+                  </pic:blipFill>
+                  <pic:spPr>
+                    <a:xfrm>
+                      <a:off x="0" y="0"/>
+                      <a:ext cx="5400040" cy="3769360"/>
+                    </a:xfrm>
+                    <a:prstGeom prst="rect">
+                      <a:avLst/>
+                    </a:prstGeom>
+                  </pic:spPr>
+                </pic:pic>
+              </a:graphicData>
+            </a:graphic>
+          </wp:inline>
+        </w:drawing>
+      </w:r>
     </w:p>
     <w:sectPr>
       <w:pgSz w:w="11906" w:h="16838"/>
@@ -12925,6 +14284,119 @@
     </w:lvl>
   </w:abstractNum>
   <w:abstractNum w:abstractNumId="2" w15:restartNumberingAfterBreak="0">
+    <w:nsid w:val="26D32EEF"/>
+    <w:multiLevelType w:val="hybridMultilevel"/>
+    <w:tmpl w:val="416E848E"/>
+    <w:lvl w:ilvl="0" w:tplc="04160001">
+      <w:start w:val="1"/>
+      <w:numFmt w:val="bullet"/>
+      <w:lvlText w:val=""/>
+      <w:lvlJc w:val="left"/>
+      <w:pPr>
+        <w:ind w:left="720" w:hanging="360"/>
+      </w:pPr>
+      <w:rPr>
+        <w:rFonts w:ascii="Symbol" w:hAnsi="Symbol" w:hint="default"/>
+      </w:rPr>
+    </w:lvl>
+    <w:lvl w:ilvl="1" w:tplc="04160003" w:tentative="1">
+      <w:start w:val="1"/>
+      <w:numFmt w:val="bullet"/>
+      <w:lvlText w:val="o"/>
+      <w:lvlJc w:val="left"/>
+      <w:pPr>
+        <w:ind w:left="1440" w:hanging="360"/>
+      </w:pPr>
+      <w:rPr>
+        <w:rFonts w:ascii="Courier New" w:hAnsi="Courier New" w:cs="Courier New" w:hint="default"/>
+      </w:rPr>
+    </w:lvl>
+    <w:lvl w:ilvl="2" w:tplc="04160005" w:tentative="1">
+      <w:start w:val="1"/>
+      <w:numFmt w:val="bullet"/>
+      <w:lvlText w:val=""/>
+      <w:lvlJc w:val="left"/>
+      <w:pPr>
+        <w:ind w:left="2160" w:hanging="360"/>
+      </w:pPr>
+      <w:rPr>
+        <w:rFonts w:ascii="Wingdings" w:hAnsi="Wingdings" w:hint="default"/>
+      </w:rPr>
+    </w:lvl>
+    <w:lvl w:ilvl="3" w:tplc="04160001" w:tentative="1">
+      <w:start w:val="1"/>
+      <w:numFmt w:val="bullet"/>
+      <w:lvlText w:val=""/>
+      <w:lvlJc w:val="left"/>
+      <w:pPr>
+        <w:ind w:left="2880" w:hanging="360"/>
+      </w:pPr>
+      <w:rPr>
+        <w:rFonts w:ascii="Symbol" w:hAnsi="Symbol" w:hint="default"/>
+      </w:rPr>
+    </w:lvl>
+    <w:lvl w:ilvl="4" w:tplc="04160003" w:tentative="1">
+      <w:start w:val="1"/>
+      <w:numFmt w:val="bullet"/>
+      <w:lvlText w:val="o"/>
+      <w:lvlJc w:val="left"/>
+      <w:pPr>
+        <w:ind w:left="3600" w:hanging="360"/>
+      </w:pPr>
+      <w:rPr>
+        <w:rFonts w:ascii="Courier New" w:hAnsi="Courier New" w:cs="Courier New" w:hint="default"/>
+      </w:rPr>
+    </w:lvl>
+    <w:lvl w:ilvl="5" w:tplc="04160005" w:tentative="1">
+      <w:start w:val="1"/>
+      <w:numFmt w:val="bullet"/>
+      <w:lvlText w:val=""/>
+      <w:lvlJc w:val="left"/>
+      <w:pPr>
+        <w:ind w:left="4320" w:hanging="360"/>
+      </w:pPr>
+      <w:rPr>
+        <w:rFonts w:ascii="Wingdings" w:hAnsi="Wingdings" w:hint="default"/>
+      </w:rPr>
+    </w:lvl>
+    <w:lvl w:ilvl="6" w:tplc="04160001" w:tentative="1">
+      <w:start w:val="1"/>
+      <w:numFmt w:val="bullet"/>
+      <w:lvlText w:val=""/>
+      <w:lvlJc w:val="left"/>
+      <w:pPr>
+        <w:ind w:left="5040" w:hanging="360"/>
+      </w:pPr>
+      <w:rPr>
+        <w:rFonts w:ascii="Symbol" w:hAnsi="Symbol" w:hint="default"/>
+      </w:rPr>
+    </w:lvl>
+    <w:lvl w:ilvl="7" w:tplc="04160003" w:tentative="1">
+      <w:start w:val="1"/>
+      <w:numFmt w:val="bullet"/>
+      <w:lvlText w:val="o"/>
+      <w:lvlJc w:val="left"/>
+      <w:pPr>
+        <w:ind w:left="5760" w:hanging="360"/>
+      </w:pPr>
+      <w:rPr>
+        <w:rFonts w:ascii="Courier New" w:hAnsi="Courier New" w:cs="Courier New" w:hint="default"/>
+      </w:rPr>
+    </w:lvl>
+    <w:lvl w:ilvl="8" w:tplc="04160005" w:tentative="1">
+      <w:start w:val="1"/>
+      <w:numFmt w:val="bullet"/>
+      <w:lvlText w:val=""/>
+      <w:lvlJc w:val="left"/>
+      <w:pPr>
+        <w:ind w:left="6480" w:hanging="360"/>
+      </w:pPr>
+      <w:rPr>
+        <w:rFonts w:ascii="Wingdings" w:hAnsi="Wingdings" w:hint="default"/>
+      </w:rPr>
+    </w:lvl>
+  </w:abstractNum>
+  <w:abstractNum w:abstractNumId="3" w15:restartNumberingAfterBreak="0">
     <w:nsid w:val="3BCB19AD"/>
     <w:multiLevelType w:val="multilevel"/>
     <w:tmpl w:val="7DF49E06"/>
@@ -13073,7 +14545,7 @@
       </w:rPr>
     </w:lvl>
   </w:abstractNum>
-  <w:abstractNum w:abstractNumId="3" w15:restartNumberingAfterBreak="0">
+  <w:abstractNum w:abstractNumId="4" w15:restartNumberingAfterBreak="0">
     <w:nsid w:val="42C12B8E"/>
     <w:multiLevelType w:val="hybridMultilevel"/>
     <w:tmpl w:val="0CA8F6E4"/>
@@ -13186,7 +14658,7 @@
       </w:rPr>
     </w:lvl>
   </w:abstractNum>
-  <w:abstractNum w:abstractNumId="4" w15:restartNumberingAfterBreak="0">
+  <w:abstractNum w:abstractNumId="5" w15:restartNumberingAfterBreak="0">
     <w:nsid w:val="4CA47A69"/>
     <w:multiLevelType w:val="multilevel"/>
     <w:tmpl w:val="0416001F"/>
@@ -13272,7 +14744,7 @@
       </w:pPr>
     </w:lvl>
   </w:abstractNum>
-  <w:abstractNum w:abstractNumId="5" w15:restartNumberingAfterBreak="0">
+  <w:abstractNum w:abstractNumId="6" w15:restartNumberingAfterBreak="0">
     <w:nsid w:val="4CCC69E6"/>
     <w:multiLevelType w:val="hybridMultilevel"/>
     <w:tmpl w:val="CA443BB4"/>
@@ -13385,7 +14857,7 @@
       </w:rPr>
     </w:lvl>
   </w:abstractNum>
-  <w:abstractNum w:abstractNumId="6" w15:restartNumberingAfterBreak="0">
+  <w:abstractNum w:abstractNumId="7" w15:restartNumberingAfterBreak="0">
     <w:nsid w:val="5A605AB2"/>
     <w:multiLevelType w:val="hybridMultilevel"/>
     <w:tmpl w:val="E21E53B2"/>
@@ -13498,7 +14970,7 @@
       </w:rPr>
     </w:lvl>
   </w:abstractNum>
-  <w:abstractNum w:abstractNumId="7" w15:restartNumberingAfterBreak="0">
+  <w:abstractNum w:abstractNumId="8" w15:restartNumberingAfterBreak="0">
     <w:nsid w:val="5B4F3EA8"/>
     <w:multiLevelType w:val="multilevel"/>
     <w:tmpl w:val="7AD26050"/>
@@ -13593,7 +15065,7 @@
       </w:pPr>
     </w:lvl>
   </w:abstractNum>
-  <w:abstractNum w:abstractNumId="8" w15:restartNumberingAfterBreak="0">
+  <w:abstractNum w:abstractNumId="9" w15:restartNumberingAfterBreak="0">
     <w:nsid w:val="5ED71D41"/>
     <w:multiLevelType w:val="hybridMultilevel"/>
     <w:tmpl w:val="02B08A2E"/>
@@ -13679,7 +15151,7 @@
       </w:pPr>
     </w:lvl>
   </w:abstractNum>
-  <w:abstractNum w:abstractNumId="9" w15:restartNumberingAfterBreak="0">
+  <w:abstractNum w:abstractNumId="10" w15:restartNumberingAfterBreak="0">
     <w:nsid w:val="67573B0B"/>
     <w:multiLevelType w:val="hybridMultilevel"/>
     <w:tmpl w:val="1DE88E10"/>
@@ -13765,7 +15237,7 @@
       </w:pPr>
     </w:lvl>
   </w:abstractNum>
-  <w:abstractNum w:abstractNumId="10" w15:restartNumberingAfterBreak="0">
+  <w:abstractNum w:abstractNumId="11" w15:restartNumberingAfterBreak="0">
     <w:nsid w:val="6DC43FC5"/>
     <w:multiLevelType w:val="hybridMultilevel"/>
     <w:tmpl w:val="3184156C"/>
@@ -13878,7 +15350,7 @@
       </w:rPr>
     </w:lvl>
   </w:abstractNum>
-  <w:abstractNum w:abstractNumId="11" w15:restartNumberingAfterBreak="0">
+  <w:abstractNum w:abstractNumId="12" w15:restartNumberingAfterBreak="0">
     <w:nsid w:val="70E3105E"/>
     <w:multiLevelType w:val="hybridMultilevel"/>
     <w:tmpl w:val="52B2C646"/>
@@ -13991,7 +15463,7 @@
       </w:rPr>
     </w:lvl>
   </w:abstractNum>
-  <w:abstractNum w:abstractNumId="12" w15:restartNumberingAfterBreak="0">
+  <w:abstractNum w:abstractNumId="13" w15:restartNumberingAfterBreak="0">
     <w:nsid w:val="74FA64AF"/>
     <w:multiLevelType w:val="hybridMultilevel"/>
     <w:tmpl w:val="2D64D3DC"/>
@@ -14104,7 +15576,7 @@
       </w:rPr>
     </w:lvl>
   </w:abstractNum>
-  <w:abstractNum w:abstractNumId="13" w15:restartNumberingAfterBreak="0">
+  <w:abstractNum w:abstractNumId="14" w15:restartNumberingAfterBreak="0">
     <w:nsid w:val="7C540052"/>
     <w:multiLevelType w:val="multilevel"/>
     <w:tmpl w:val="B1964F44"/>
@@ -14191,82 +15663,85 @@
     </w:lvl>
   </w:abstractNum>
   <w:num w:numId="1" w16cid:durableId="1847014725">
-    <w:abstractNumId w:val="8"/>
+    <w:abstractNumId w:val="9"/>
   </w:num>
   <w:num w:numId="2" w16cid:durableId="1568372413">
-    <w:abstractNumId w:val="9"/>
+    <w:abstractNumId w:val="10"/>
   </w:num>
   <w:num w:numId="3" w16cid:durableId="1869444427">
     <w:abstractNumId w:val="0"/>
   </w:num>
   <w:num w:numId="4" w16cid:durableId="1714186218">
-    <w:abstractNumId w:val="4"/>
+    <w:abstractNumId w:val="5"/>
   </w:num>
   <w:num w:numId="5" w16cid:durableId="86194700">
     <w:abstractNumId w:val="1"/>
   </w:num>
   <w:num w:numId="6" w16cid:durableId="1609848349">
-    <w:abstractNumId w:val="10"/>
+    <w:abstractNumId w:val="11"/>
   </w:num>
   <w:num w:numId="7" w16cid:durableId="2145848457">
+    <w:abstractNumId w:val="9"/>
+  </w:num>
+  <w:num w:numId="8" w16cid:durableId="867066876">
+    <w:abstractNumId w:val="14"/>
+  </w:num>
+  <w:num w:numId="9" w16cid:durableId="1270968880">
     <w:abstractNumId w:val="8"/>
   </w:num>
-  <w:num w:numId="8" w16cid:durableId="867066876">
+  <w:num w:numId="10" w16cid:durableId="1252662873">
+    <w:abstractNumId w:val="12"/>
+  </w:num>
+  <w:num w:numId="11" w16cid:durableId="1641570632">
+    <w:abstractNumId w:val="7"/>
+  </w:num>
+  <w:num w:numId="12" w16cid:durableId="1746297238">
+    <w:abstractNumId w:val="8"/>
+  </w:num>
+  <w:num w:numId="13" w16cid:durableId="548617769">
     <w:abstractNumId w:val="13"/>
   </w:num>
-  <w:num w:numId="9" w16cid:durableId="1270968880">
-    <w:abstractNumId w:val="7"/>
+  <w:num w:numId="14" w16cid:durableId="1184248876">
+    <w:abstractNumId w:val="4"/>
   </w:num>
-  <w:num w:numId="10" w16cid:durableId="1252662873">
-    <w:abstractNumId w:val="11"/>
+  <w:num w:numId="15" w16cid:durableId="510412779">
+    <w:abstractNumId w:val="8"/>
   </w:num>
-  <w:num w:numId="11" w16cid:durableId="1641570632">
+  <w:num w:numId="16" w16cid:durableId="442263903">
+    <w:abstractNumId w:val="8"/>
+  </w:num>
+  <w:num w:numId="17" w16cid:durableId="1720593534">
+    <w:abstractNumId w:val="8"/>
+  </w:num>
+  <w:num w:numId="18" w16cid:durableId="1688676089">
+    <w:abstractNumId w:val="8"/>
+  </w:num>
+  <w:num w:numId="19" w16cid:durableId="1392540358">
     <w:abstractNumId w:val="6"/>
   </w:num>
-  <w:num w:numId="12" w16cid:durableId="1746297238">
-    <w:abstractNumId w:val="7"/>
-  </w:num>
-  <w:num w:numId="13" w16cid:durableId="548617769">
-    <w:abstractNumId w:val="12"/>
-  </w:num>
-  <w:num w:numId="14" w16cid:durableId="1184248876">
+  <w:num w:numId="20" w16cid:durableId="1928689995">
     <w:abstractNumId w:val="3"/>
   </w:num>
-  <w:num w:numId="15" w16cid:durableId="510412779">
-    <w:abstractNumId w:val="7"/>
-  </w:num>
-  <w:num w:numId="16" w16cid:durableId="442263903">
-    <w:abstractNumId w:val="7"/>
-  </w:num>
-  <w:num w:numId="17" w16cid:durableId="1720593534">
-    <w:abstractNumId w:val="7"/>
-  </w:num>
-  <w:num w:numId="18" w16cid:durableId="1688676089">
-    <w:abstractNumId w:val="7"/>
-  </w:num>
-  <w:num w:numId="19" w16cid:durableId="1392540358">
-    <w:abstractNumId w:val="5"/>
-  </w:num>
-  <w:num w:numId="20" w16cid:durableId="1928689995">
-    <w:abstractNumId w:val="2"/>
-  </w:num>
   <w:num w:numId="21" w16cid:durableId="302657949">
-    <w:abstractNumId w:val="7"/>
+    <w:abstractNumId w:val="8"/>
   </w:num>
   <w:num w:numId="22" w16cid:durableId="1712997567">
-    <w:abstractNumId w:val="7"/>
+    <w:abstractNumId w:val="8"/>
   </w:num>
   <w:num w:numId="23" w16cid:durableId="957571018">
-    <w:abstractNumId w:val="7"/>
+    <w:abstractNumId w:val="8"/>
   </w:num>
   <w:num w:numId="24" w16cid:durableId="1002317529">
-    <w:abstractNumId w:val="7"/>
+    <w:abstractNumId w:val="8"/>
   </w:num>
   <w:num w:numId="25" w16cid:durableId="69272149">
-    <w:abstractNumId w:val="7"/>
+    <w:abstractNumId w:val="8"/>
   </w:num>
   <w:num w:numId="26" w16cid:durableId="58095210">
-    <w:abstractNumId w:val="7"/>
+    <w:abstractNumId w:val="8"/>
+  </w:num>
+  <w:num w:numId="27" w16cid:durableId="1971402742">
+    <w:abstractNumId w:val="2"/>
   </w:num>
 </w:numbering>
 </file>
@@ -14916,6 +16391,7 @@
   <w:style w:type="character" w:default="1" w:styleId="Fontepargpadro">
     <w:name w:val="Default Paragraph Font"/>
     <w:uiPriority w:val="1"/>
+    <w:semiHidden/>
     <w:unhideWhenUsed/>
   </w:style>
   <w:style w:type="table" w:default="1" w:styleId="Tabelanormal">

--- a/Projeto Desenvolvimento Seguro.docx
+++ b/Projeto Desenvolvimento Seguro.docx
@@ -305,7 +305,6 @@
           <w:szCs w:val="32"/>
         </w:rPr>
       </w:pPr>
-      <w:proofErr w:type="spellStart"/>
       <w:r>
         <w:rPr>
           <w:rFonts w:ascii="Arial" w:hAnsi="Arial" w:cs="Arial"/>
@@ -313,17 +312,68 @@
           <w:sz w:val="32"/>
           <w:szCs w:val="32"/>
         </w:rPr>
-        <w:t>Michello</w:t>
-      </w:r>
-      <w:proofErr w:type="spellEnd"/>
-      <w:r>
+        <w:t>Carlos Leonardo Pires</w:t>
+      </w:r>
+    </w:p>
+    <w:p>
+      <w:pPr>
+        <w:pStyle w:val="Ttulo"/>
+        <w:tabs>
+          <w:tab w:val="left" w:pos="1418"/>
+        </w:tabs>
+        <w:spacing w:line="276" w:lineRule="auto"/>
+        <w:jc w:val="center"/>
         <w:rPr>
           <w:rFonts w:ascii="Arial" w:hAnsi="Arial" w:cs="Arial"/>
           <w:spacing w:val="-2"/>
           <w:sz w:val="32"/>
           <w:szCs w:val="32"/>
         </w:rPr>
+      </w:pPr>
+      <w:proofErr w:type="spellStart"/>
+      <w:r>
+        <w:rPr>
+          <w:rFonts w:ascii="Arial" w:hAnsi="Arial" w:cs="Arial"/>
+          <w:spacing w:val="-2"/>
+          <w:sz w:val="32"/>
+          <w:szCs w:val="32"/>
+        </w:rPr>
+        <w:t>Michello</w:t>
+      </w:r>
+      <w:proofErr w:type="spellEnd"/>
+      <w:r>
+        <w:rPr>
+          <w:rFonts w:ascii="Arial" w:hAnsi="Arial" w:cs="Arial"/>
+          <w:spacing w:val="-2"/>
+          <w:sz w:val="32"/>
+          <w:szCs w:val="32"/>
+        </w:rPr>
         <w:t xml:space="preserve"> Viana de Almeida</w:t>
+      </w:r>
+    </w:p>
+    <w:p>
+      <w:pPr>
+        <w:pStyle w:val="Ttulo"/>
+        <w:tabs>
+          <w:tab w:val="left" w:pos="1418"/>
+        </w:tabs>
+        <w:spacing w:line="276" w:lineRule="auto"/>
+        <w:jc w:val="center"/>
+        <w:rPr>
+          <w:rFonts w:ascii="Arial" w:hAnsi="Arial" w:cs="Arial"/>
+          <w:spacing w:val="-2"/>
+          <w:sz w:val="32"/>
+          <w:szCs w:val="32"/>
+        </w:rPr>
+      </w:pPr>
+      <w:r>
+        <w:rPr>
+          <w:rFonts w:ascii="Arial" w:hAnsi="Arial" w:cs="Arial"/>
+          <w:spacing w:val="-2"/>
+          <w:sz w:val="32"/>
+          <w:szCs w:val="32"/>
+        </w:rPr>
+        <w:t>Ronald Martins Fagundes</w:t>
       </w:r>
     </w:p>
     <w:p>
@@ -4599,7 +4649,21 @@
             <w:rStyle w:val="Hyperlink"/>
             <w:rFonts w:ascii="Arial" w:hAnsi="Arial" w:cs="Arial"/>
           </w:rPr>
-          <w:t>Diversos</w:t>
+          <w:t>Dive</w:t>
+        </w:r>
+        <w:r>
+          <w:rPr>
+            <w:rStyle w:val="Hyperlink"/>
+            <w:rFonts w:ascii="Arial" w:hAnsi="Arial" w:cs="Arial"/>
+          </w:rPr>
+          <w:t>r</w:t>
+        </w:r>
+        <w:r>
+          <w:rPr>
+            <w:rStyle w:val="Hyperlink"/>
+            <w:rFonts w:ascii="Arial" w:hAnsi="Arial" w:cs="Arial"/>
+          </w:rPr>
+          <w:t>sos</w:t>
         </w:r>
       </w:hyperlink>
       <w:r>
@@ -4760,27 +4824,17 @@
         <w:jc w:val="both"/>
         <w:rPr>
           <w:rFonts w:ascii="Arial" w:hAnsi="Arial" w:cs="Arial"/>
-        </w:rPr>
-      </w:pPr>
-      <w:r>
-        <w:rPr>
-          <w:rFonts w:ascii="Arial" w:hAnsi="Arial" w:cs="Arial"/>
-        </w:rPr>
-        <w:t xml:space="preserve">Deverá desenvolver um projeto em Java (web ou console) e cadastrar as tarefas no </w:t>
-      </w:r>
-      <w:proofErr w:type="spellStart"/>
-      <w:r>
-        <w:rPr>
-          <w:rFonts w:ascii="Arial" w:hAnsi="Arial" w:cs="Arial"/>
-        </w:rPr>
-        <w:t>Trello</w:t>
-      </w:r>
-      <w:proofErr w:type="spellEnd"/>
-      <w:r>
-        <w:rPr>
-          <w:rFonts w:ascii="Arial" w:hAnsi="Arial" w:cs="Arial"/>
-        </w:rPr>
-        <w:t>.</w:t>
+          <w:b/>
+          <w:bCs/>
+        </w:rPr>
+      </w:pPr>
+      <w:r>
+        <w:rPr>
+          <w:rFonts w:ascii="Arial" w:hAnsi="Arial" w:cs="Arial"/>
+          <w:b/>
+          <w:bCs/>
+        </w:rPr>
+        <w:t>Deverá desenvolver um projeto em Java (web ou console)</w:t>
       </w:r>
     </w:p>
     <w:p>
@@ -4800,7 +4854,27 @@
         <w:rPr>
           <w:rFonts w:ascii="Arial" w:hAnsi="Arial" w:cs="Arial"/>
         </w:rPr>
-        <w:t>Deverá possuir pelo menos 5 funcionalidades diferentes neste projeto, com persistência em banco de dados relacional.</w:t>
+        <w:t>Deverá</w:t>
+      </w:r>
+      <w:r>
+        <w:rPr>
+          <w:rFonts w:ascii="Arial" w:hAnsi="Arial" w:cs="Arial"/>
+        </w:rPr>
+        <w:t xml:space="preserve"> cadastrar as tarefas no </w:t>
+      </w:r>
+      <w:proofErr w:type="spellStart"/>
+      <w:r>
+        <w:rPr>
+          <w:rFonts w:ascii="Arial" w:hAnsi="Arial" w:cs="Arial"/>
+        </w:rPr>
+        <w:t>Trello</w:t>
+      </w:r>
+      <w:proofErr w:type="spellEnd"/>
+      <w:r>
+        <w:rPr>
+          <w:rFonts w:ascii="Arial" w:hAnsi="Arial" w:cs="Arial"/>
+        </w:rPr>
+        <w:t>.</w:t>
       </w:r>
     </w:p>
     <w:p>
@@ -4820,21 +4894,19 @@
         <w:rPr>
           <w:rFonts w:ascii="Arial" w:hAnsi="Arial" w:cs="Arial"/>
         </w:rPr>
-        <w:t xml:space="preserve">Deverá desenvolver o projeto com MVC, DAO e </w:t>
-      </w:r>
-      <w:proofErr w:type="spellStart"/>
-      <w:r>
-        <w:rPr>
-          <w:rFonts w:ascii="Arial" w:hAnsi="Arial" w:cs="Arial"/>
-        </w:rPr>
-        <w:t>Singleton</w:t>
-      </w:r>
-      <w:proofErr w:type="spellEnd"/>
-      <w:r>
-        <w:rPr>
-          <w:rFonts w:ascii="Arial" w:hAnsi="Arial" w:cs="Arial"/>
-        </w:rPr>
-        <w:t xml:space="preserve"> para a classe de conexão ao banco de dados relacional.</w:t>
+        <w:t xml:space="preserve">Deverá possuir pelo menos </w:t>
+      </w:r>
+      <w:r>
+        <w:rPr>
+          <w:rFonts w:ascii="Arial" w:hAnsi="Arial" w:cs="Arial"/>
+        </w:rPr>
+        <w:t>6</w:t>
+      </w:r>
+      <w:r>
+        <w:rPr>
+          <w:rFonts w:ascii="Arial" w:hAnsi="Arial" w:cs="Arial"/>
+        </w:rPr>
+        <w:t xml:space="preserve"> funcionalidades diferentes neste projeto, com persistência em banco de dados relacional.</w:t>
       </w:r>
     </w:p>
     <w:p>
@@ -4853,6 +4925,52 @@
       <w:r>
         <w:rPr>
           <w:rFonts w:ascii="Arial" w:hAnsi="Arial" w:cs="Arial"/>
+          <w:b/>
+          <w:bCs/>
+        </w:rPr>
+        <w:t xml:space="preserve">Deverá desenvolver o projeto com MVC, DAO e </w:t>
+      </w:r>
+      <w:proofErr w:type="spellStart"/>
+      <w:r>
+        <w:rPr>
+          <w:rFonts w:ascii="Arial" w:hAnsi="Arial" w:cs="Arial"/>
+          <w:b/>
+          <w:bCs/>
+        </w:rPr>
+        <w:t>Singleton</w:t>
+      </w:r>
+      <w:proofErr w:type="spellEnd"/>
+      <w:r>
+        <w:rPr>
+          <w:rFonts w:ascii="Arial" w:hAnsi="Arial" w:cs="Arial"/>
+          <w:b/>
+          <w:bCs/>
+        </w:rPr>
+        <w:t xml:space="preserve"> para a classe de conexão ao banco de dados relacional</w:t>
+      </w:r>
+      <w:r>
+        <w:rPr>
+          <w:rFonts w:ascii="Arial" w:hAnsi="Arial" w:cs="Arial"/>
+        </w:rPr>
+        <w:t>.</w:t>
+      </w:r>
+    </w:p>
+    <w:p>
+      <w:pPr>
+        <w:pStyle w:val="PargrafodaLista"/>
+        <w:numPr>
+          <w:ilvl w:val="0"/>
+          <w:numId w:val="19"/>
+        </w:numPr>
+        <w:spacing w:line="276" w:lineRule="auto"/>
+        <w:jc w:val="both"/>
+        <w:rPr>
+          <w:rFonts w:ascii="Arial" w:hAnsi="Arial" w:cs="Arial"/>
+        </w:rPr>
+      </w:pPr>
+      <w:r>
+        <w:rPr>
+          <w:rFonts w:ascii="Arial" w:hAnsi="Arial" w:cs="Arial"/>
         </w:rPr>
         <w:t xml:space="preserve">Deverá considerar o </w:t>
       </w:r>
@@ -5061,7 +5179,23 @@
           <w:szCs w:val="24"/>
           <w:lang w:val="pt-BR"/>
         </w:rPr>
-        <w:t xml:space="preserve"> 5 </w:t>
+        <w:t xml:space="preserve"> </w:t>
+      </w:r>
+      <w:r>
+        <w:rPr>
+          <w:sz w:val="24"/>
+          <w:szCs w:val="24"/>
+          <w:lang w:val="pt-BR"/>
+        </w:rPr>
+        <w:t>6</w:t>
+      </w:r>
+      <w:r>
+        <w:rPr>
+          <w:sz w:val="24"/>
+          <w:szCs w:val="24"/>
+          <w:lang w:val="pt-BR"/>
+        </w:rPr>
+        <w:t xml:space="preserve"> </w:t>
       </w:r>
       <w:r>
         <w:rPr>
@@ -12142,14 +12276,12 @@
       <w:r>
         <w:t xml:space="preserve">”, representando </w:t>
       </w:r>
-      <w:proofErr w:type="gramStart"/>
       <w:r>
         <w:t xml:space="preserve">ele </w:t>
       </w:r>
       <w:r>
-        <w:t xml:space="preserve"> um</w:t>
-      </w:r>
-      <w:proofErr w:type="gramEnd"/>
+        <w:t>um</w:t>
+      </w:r>
       <w:r>
         <w:t xml:space="preserve"> espaço reservado para o argumento.</w:t>
       </w:r>
@@ -12366,7 +12498,6 @@
       <w:pPr>
         <w:jc w:val="both"/>
       </w:pPr>
-      <w:proofErr w:type="gramStart"/>
       <w:r>
         <w:t>As</w:t>
       </w:r>
@@ -12377,8 +12508,10 @@
       <w:r>
         <w:t>string</w:t>
       </w:r>
+      <w:r>
+        <w:t>s</w:t>
+      </w:r>
       <w:proofErr w:type="spellEnd"/>
-      <w:proofErr w:type="gramEnd"/>
       <w:r>
         <w:t xml:space="preserve"> antes de </w:t>
       </w:r>
@@ -13068,36 +13201,79 @@
       <w:pPr>
         <w:jc w:val="both"/>
       </w:pPr>
-    </w:p>
-    <w:p>
-      <w:pPr>
-        <w:jc w:val="both"/>
-      </w:pPr>
-      <w:r>
+      <w:r>
+        <w:t xml:space="preserve">Obs.: </w:t>
+      </w:r>
+      <w:proofErr w:type="spellStart"/>
+      <w:r>
+        <w:t>michello</w:t>
+      </w:r>
+      <w:proofErr w:type="spellEnd"/>
+      <w:r>
+        <w:t xml:space="preserve"> incluir exemplo do banco de dados</w:t>
+      </w:r>
+    </w:p>
+    <w:p>
+      <w:pPr>
+        <w:jc w:val="both"/>
+        <w:rPr>
+          <w:b/>
+          <w:bCs/>
+        </w:rPr>
+      </w:pPr>
+      <w:r>
+        <w:rPr>
+          <w:b/>
+          <w:bCs/>
+        </w:rPr>
         <w:t xml:space="preserve">O Código do projeto não lança </w:t>
       </w:r>
       <w:proofErr w:type="spellStart"/>
       <w:r>
+        <w:rPr>
+          <w:b/>
+          <w:bCs/>
+        </w:rPr>
         <w:t>RuntimeException</w:t>
       </w:r>
       <w:proofErr w:type="spellEnd"/>
       <w:r>
+        <w:rPr>
+          <w:b/>
+          <w:bCs/>
+        </w:rPr>
         <w:t xml:space="preserve">, </w:t>
       </w:r>
       <w:proofErr w:type="spellStart"/>
       <w:r>
+        <w:rPr>
+          <w:b/>
+          <w:bCs/>
+        </w:rPr>
         <w:t>Exception</w:t>
       </w:r>
       <w:proofErr w:type="spellEnd"/>
       <w:r>
+        <w:rPr>
+          <w:b/>
+          <w:bCs/>
+        </w:rPr>
         <w:t xml:space="preserve"> ou </w:t>
       </w:r>
       <w:proofErr w:type="spellStart"/>
       <w:r>
+        <w:rPr>
+          <w:b/>
+          <w:bCs/>
+        </w:rPr>
         <w:t>Throwable</w:t>
       </w:r>
       <w:proofErr w:type="spellEnd"/>
       <w:r>
+        <w:rPr>
+          <w:b/>
+          <w:bCs/>
+        </w:rPr>
         <w:t xml:space="preserve"> em nenhum ponto.</w:t>
       </w:r>
     </w:p>
@@ -13173,6 +13349,49 @@
       </w:pPr>
       <w:r>
         <w:t>No programa não há loop com corpo vazio:</w:t>
+      </w:r>
+    </w:p>
+    <w:p>
+      <w:pPr>
+        <w:jc w:val="both"/>
+      </w:pPr>
+      <w:r>
+        <w:lastRenderedPageBreak/>
+        <w:drawing>
+          <wp:inline distT="0" distB="0" distL="0" distR="0" wp14:anchorId="5833D4B4" wp14:editId="13C9B073">
+            <wp:extent cx="4458322" cy="6011114"/>
+            <wp:effectExtent l="0" t="0" r="0" b="8890"/>
+            <wp:docPr id="2102304419" name="Imagem 1" descr="Texto&#10;&#10;Descrição gerada automaticamente"/>
+            <wp:cNvGraphicFramePr>
+              <a:graphicFrameLocks xmlns:a="http://schemas.openxmlformats.org/drawingml/2006/main" noChangeAspect="1"/>
+            </wp:cNvGraphicFramePr>
+            <a:graphic xmlns:a="http://schemas.openxmlformats.org/drawingml/2006/main">
+              <a:graphicData uri="http://schemas.openxmlformats.org/drawingml/2006/picture">
+                <pic:pic xmlns:pic="http://schemas.openxmlformats.org/drawingml/2006/picture">
+                  <pic:nvPicPr>
+                    <pic:cNvPr id="2102304419" name="Imagem 1" descr="Texto&#10;&#10;Descrição gerada automaticamente"/>
+                    <pic:cNvPicPr/>
+                  </pic:nvPicPr>
+                  <pic:blipFill>
+                    <a:blip r:embed="rId59"/>
+                    <a:stretch>
+                      <a:fillRect/>
+                    </a:stretch>
+                  </pic:blipFill>
+                  <pic:spPr>
+                    <a:xfrm>
+                      <a:off x="0" y="0"/>
+                      <a:ext cx="4458322" cy="6011114"/>
+                    </a:xfrm>
+                    <a:prstGeom prst="rect">
+                      <a:avLst/>
+                    </a:prstGeom>
+                  </pic:spPr>
+                </pic:pic>
+              </a:graphicData>
+            </a:graphic>
+          </wp:inline>
+        </w:drawing>
       </w:r>
     </w:p>
     <w:p>
@@ -13200,7 +13419,7 @@
                     <pic:cNvPicPr/>
                   </pic:nvPicPr>
                   <pic:blipFill>
-                    <a:blip r:embed="rId59"/>
+                    <a:blip r:embed="rId60"/>
                     <a:stretch>
                       <a:fillRect/>
                     </a:stretch>
@@ -13245,7 +13464,7 @@
                     <pic:cNvPicPr/>
                   </pic:nvPicPr>
                   <pic:blipFill>
-                    <a:blip r:embed="rId60"/>
+                    <a:blip r:embed="rId61"/>
                     <a:stretch>
                       <a:fillRect/>
                     </a:stretch>
@@ -13291,7 +13510,7 @@
                     <pic:cNvPicPr/>
                   </pic:nvPicPr>
                   <pic:blipFill>
-                    <a:blip r:embed="rId61"/>
+                    <a:blip r:embed="rId62"/>
                     <a:stretch>
                       <a:fillRect/>
                     </a:stretch>
@@ -13336,7 +13555,7 @@
                     <pic:cNvPicPr/>
                   </pic:nvPicPr>
                   <pic:blipFill>
-                    <a:blip r:embed="rId62"/>
+                    <a:blip r:embed="rId63"/>
                     <a:stretch>
                       <a:fillRect/>
                     </a:stretch>
@@ -13455,7 +13674,7 @@
                     <pic:cNvPicPr/>
                   </pic:nvPicPr>
                   <pic:blipFill>
-                    <a:blip r:embed="rId63"/>
+                    <a:blip r:embed="rId64"/>
                     <a:stretch>
                       <a:fillRect/>
                     </a:stretch>
@@ -13545,7 +13764,7 @@
                     <pic:cNvPicPr/>
                   </pic:nvPicPr>
                   <pic:blipFill>
-                    <a:blip r:embed="rId64"/>
+                    <a:blip r:embed="rId65"/>
                     <a:stretch>
                       <a:fillRect/>
                     </a:stretch>
@@ -13591,7 +13810,7 @@
                     <pic:cNvPicPr/>
                   </pic:nvPicPr>
                   <pic:blipFill>
-                    <a:blip r:embed="rId65"/>
+                    <a:blip r:embed="rId66"/>
                     <a:stretch>
                       <a:fillRect/>
                     </a:stretch>
@@ -13885,7 +14104,7 @@
                     <pic:cNvPicPr/>
                   </pic:nvPicPr>
                   <pic:blipFill>
-                    <a:blip r:embed="rId66"/>
+                    <a:blip r:embed="rId67"/>
                     <a:stretch>
                       <a:fillRect/>
                     </a:stretch>

--- a/Projeto Desenvolvimento Seguro.docx
+++ b/Projeto Desenvolvimento Seguro.docx
@@ -330,7 +330,6 @@
           <w:szCs w:val="32"/>
         </w:rPr>
       </w:pPr>
-      <w:proofErr w:type="spellStart"/>
       <w:r>
         <w:rPr>
           <w:rFonts w:ascii="Arial" w:hAnsi="Arial" w:cs="Arial"/>
@@ -338,17 +337,7 @@
           <w:sz w:val="32"/>
           <w:szCs w:val="32"/>
         </w:rPr>
-        <w:t>Michello</w:t>
-      </w:r>
-      <w:proofErr w:type="spellEnd"/>
-      <w:r>
-        <w:rPr>
-          <w:rFonts w:ascii="Arial" w:hAnsi="Arial" w:cs="Arial"/>
-          <w:spacing w:val="-2"/>
-          <w:sz w:val="32"/>
-          <w:szCs w:val="32"/>
-        </w:rPr>
-        <w:t xml:space="preserve"> Viana de Almeida</w:t>
+        <w:t>Michello Viana de Almeida</w:t>
       </w:r>
     </w:p>
     <w:p>
@@ -643,7 +632,7 @@
             </w:rPr>
             <w:fldChar w:fldCharType="separate"/>
           </w:r>
-          <w:hyperlink w:anchor="_Toc181537472" w:history="1">
+          <w:hyperlink w:anchor="_Toc181952331" w:history="1">
             <w:r>
               <w:rPr>
                 <w:rStyle w:val="Hyperlink"/>
@@ -687,7 +676,7 @@
                 <w:noProof/>
                 <w:webHidden/>
               </w:rPr>
-              <w:instrText xml:space="preserve"> PAGEREF _Toc181537472 \h </w:instrText>
+              <w:instrText xml:space="preserve"> PAGEREF _Toc181952331 \h </w:instrText>
             </w:r>
             <w:r>
               <w:rPr>
@@ -733,7 +722,7 @@
               <w:lang w:eastAsia="pt-BR"/>
             </w:rPr>
           </w:pPr>
-          <w:hyperlink w:anchor="_Toc181537473" w:history="1">
+          <w:hyperlink w:anchor="_Toc181952332" w:history="1">
             <w:r>
               <w:rPr>
                 <w:rStyle w:val="Hyperlink"/>
@@ -777,7 +766,7 @@
                 <w:noProof/>
                 <w:webHidden/>
               </w:rPr>
-              <w:instrText xml:space="preserve"> PAGEREF _Toc181537473 \h </w:instrText>
+              <w:instrText xml:space="preserve"> PAGEREF _Toc181952332 \h </w:instrText>
             </w:r>
             <w:r>
               <w:rPr>
@@ -823,7 +812,7 @@
               <w:lang w:eastAsia="pt-BR"/>
             </w:rPr>
           </w:pPr>
-          <w:hyperlink w:anchor="_Toc181537474" w:history="1">
+          <w:hyperlink w:anchor="_Toc181952333" w:history="1">
             <w:r>
               <w:rPr>
                 <w:rStyle w:val="Hyperlink"/>
@@ -867,7 +856,7 @@
                 <w:noProof/>
                 <w:webHidden/>
               </w:rPr>
-              <w:instrText xml:space="preserve"> PAGEREF _Toc181537474 \h </w:instrText>
+              <w:instrText xml:space="preserve"> PAGEREF _Toc181952333 \h </w:instrText>
             </w:r>
             <w:r>
               <w:rPr>
@@ -913,7 +902,7 @@
               <w:lang w:eastAsia="pt-BR"/>
             </w:rPr>
           </w:pPr>
-          <w:hyperlink w:anchor="_Toc181537475" w:history="1">
+          <w:hyperlink w:anchor="_Toc181952334" w:history="1">
             <w:r>
               <w:rPr>
                 <w:rStyle w:val="Hyperlink"/>
@@ -957,7 +946,7 @@
                 <w:noProof/>
                 <w:webHidden/>
               </w:rPr>
-              <w:instrText xml:space="preserve"> PAGEREF _Toc181537475 \h </w:instrText>
+              <w:instrText xml:space="preserve"> PAGEREF _Toc181952334 \h </w:instrText>
             </w:r>
             <w:r>
               <w:rPr>
@@ -1003,7 +992,7 @@
               <w:lang w:eastAsia="pt-BR"/>
             </w:rPr>
           </w:pPr>
-          <w:hyperlink w:anchor="_Toc181537476" w:history="1">
+          <w:hyperlink w:anchor="_Toc181952335" w:history="1">
             <w:r>
               <w:rPr>
                 <w:rStyle w:val="Hyperlink"/>
@@ -1047,7 +1036,7 @@
                 <w:noProof/>
                 <w:webHidden/>
               </w:rPr>
-              <w:instrText xml:space="preserve"> PAGEREF _Toc181537476 \h </w:instrText>
+              <w:instrText xml:space="preserve"> PAGEREF _Toc181952335 \h </w:instrText>
             </w:r>
             <w:r>
               <w:rPr>
@@ -1093,7 +1082,7 @@
               <w:lang w:eastAsia="pt-BR"/>
             </w:rPr>
           </w:pPr>
-          <w:hyperlink w:anchor="_Toc181537477" w:history="1">
+          <w:hyperlink w:anchor="_Toc181952336" w:history="1">
             <w:r>
               <w:rPr>
                 <w:rStyle w:val="Hyperlink"/>
@@ -1137,7 +1126,7 @@
                 <w:noProof/>
                 <w:webHidden/>
               </w:rPr>
-              <w:instrText xml:space="preserve"> PAGEREF _Toc181537477 \h </w:instrText>
+              <w:instrText xml:space="preserve"> PAGEREF _Toc181952336 \h </w:instrText>
             </w:r>
             <w:r>
               <w:rPr>
@@ -1183,7 +1172,7 @@
               <w:lang w:eastAsia="pt-BR"/>
             </w:rPr>
           </w:pPr>
-          <w:hyperlink w:anchor="_Toc181537478" w:history="1">
+          <w:hyperlink w:anchor="_Toc181952337" w:history="1">
             <w:r>
               <w:rPr>
                 <w:rStyle w:val="Hyperlink"/>
@@ -1227,7 +1216,7 @@
                 <w:noProof/>
                 <w:webHidden/>
               </w:rPr>
-              <w:instrText xml:space="preserve"> PAGEREF _Toc181537478 \h </w:instrText>
+              <w:instrText xml:space="preserve"> PAGEREF _Toc181952337 \h </w:instrText>
             </w:r>
             <w:r>
               <w:rPr>
@@ -1273,7 +1262,7 @@
               <w:lang w:eastAsia="pt-BR"/>
             </w:rPr>
           </w:pPr>
-          <w:hyperlink w:anchor="_Toc181537479" w:history="1">
+          <w:hyperlink w:anchor="_Toc181952338" w:history="1">
             <w:r>
               <w:rPr>
                 <w:rStyle w:val="Hyperlink"/>
@@ -1317,7 +1306,7 @@
                 <w:noProof/>
                 <w:webHidden/>
               </w:rPr>
-              <w:instrText xml:space="preserve"> PAGEREF _Toc181537479 \h </w:instrText>
+              <w:instrText xml:space="preserve"> PAGEREF _Toc181952338 \h </w:instrText>
             </w:r>
             <w:r>
               <w:rPr>
@@ -1363,7 +1352,7 @@
               <w:lang w:eastAsia="pt-BR"/>
             </w:rPr>
           </w:pPr>
-          <w:hyperlink w:anchor="_Toc181537480" w:history="1">
+          <w:hyperlink w:anchor="_Toc181952339" w:history="1">
             <w:r>
               <w:rPr>
                 <w:rStyle w:val="Hyperlink"/>
@@ -1407,7 +1396,7 @@
                 <w:noProof/>
                 <w:webHidden/>
               </w:rPr>
-              <w:instrText xml:space="preserve"> PAGEREF _Toc181537480 \h </w:instrText>
+              <w:instrText xml:space="preserve"> PAGEREF _Toc181952339 \h </w:instrText>
             </w:r>
             <w:r>
               <w:rPr>
@@ -1453,7 +1442,7 @@
               <w:lang w:eastAsia="pt-BR"/>
             </w:rPr>
           </w:pPr>
-          <w:hyperlink w:anchor="_Toc181537481" w:history="1">
+          <w:hyperlink w:anchor="_Toc181952340" w:history="1">
             <w:r>
               <w:rPr>
                 <w:rStyle w:val="Hyperlink"/>
@@ -1497,7 +1486,7 @@
                 <w:noProof/>
                 <w:webHidden/>
               </w:rPr>
-              <w:instrText xml:space="preserve"> PAGEREF _Toc181537481 \h </w:instrText>
+              <w:instrText xml:space="preserve"> PAGEREF _Toc181952340 \h </w:instrText>
             </w:r>
             <w:r>
               <w:rPr>
@@ -1543,7 +1532,7 @@
               <w:lang w:eastAsia="pt-BR"/>
             </w:rPr>
           </w:pPr>
-          <w:hyperlink w:anchor="_Toc181537482" w:history="1">
+          <w:hyperlink w:anchor="_Toc181952341" w:history="1">
             <w:r>
               <w:rPr>
                 <w:rStyle w:val="Hyperlink"/>
@@ -1587,7 +1576,7 @@
                 <w:noProof/>
                 <w:webHidden/>
               </w:rPr>
-              <w:instrText xml:space="preserve"> PAGEREF _Toc181537482 \h </w:instrText>
+              <w:instrText xml:space="preserve"> PAGEREF _Toc181952341 \h </w:instrText>
             </w:r>
             <w:r>
               <w:rPr>
@@ -1607,7 +1596,7 @@
                 <w:noProof/>
                 <w:webHidden/>
               </w:rPr>
-              <w:t>6</w:t>
+              <w:t>7</w:t>
             </w:r>
             <w:r>
               <w:rPr>
@@ -1633,7 +1622,7 @@
               <w:lang w:eastAsia="pt-BR"/>
             </w:rPr>
           </w:pPr>
-          <w:hyperlink w:anchor="_Toc181537483" w:history="1">
+          <w:hyperlink w:anchor="_Toc181952342" w:history="1">
             <w:r>
               <w:rPr>
                 <w:rStyle w:val="Hyperlink"/>
@@ -1677,7 +1666,7 @@
                 <w:noProof/>
                 <w:webHidden/>
               </w:rPr>
-              <w:instrText xml:space="preserve"> PAGEREF _Toc181537483 \h </w:instrText>
+              <w:instrText xml:space="preserve"> PAGEREF _Toc181952342 \h </w:instrText>
             </w:r>
             <w:r>
               <w:rPr>
@@ -1723,7 +1712,7 @@
               <w:lang w:eastAsia="pt-BR"/>
             </w:rPr>
           </w:pPr>
-          <w:hyperlink w:anchor="_Toc181537484" w:history="1">
+          <w:hyperlink w:anchor="_Toc181952343" w:history="1">
             <w:r>
               <w:rPr>
                 <w:rStyle w:val="Hyperlink"/>
@@ -1767,7 +1756,7 @@
                 <w:noProof/>
                 <w:webHidden/>
               </w:rPr>
-              <w:instrText xml:space="preserve"> PAGEREF _Toc181537484 \h </w:instrText>
+              <w:instrText xml:space="preserve"> PAGEREF _Toc181952343 \h </w:instrText>
             </w:r>
             <w:r>
               <w:rPr>
@@ -1813,7 +1802,7 @@
               <w:lang w:eastAsia="pt-BR"/>
             </w:rPr>
           </w:pPr>
-          <w:hyperlink w:anchor="_Toc181537485" w:history="1">
+          <w:hyperlink w:anchor="_Toc181952344" w:history="1">
             <w:r>
               <w:rPr>
                 <w:rStyle w:val="Hyperlink"/>
@@ -1857,7 +1846,7 @@
                 <w:noProof/>
                 <w:webHidden/>
               </w:rPr>
-              <w:instrText xml:space="preserve"> PAGEREF _Toc181537485 \h </w:instrText>
+              <w:instrText xml:space="preserve"> PAGEREF _Toc181952344 \h </w:instrText>
             </w:r>
             <w:r>
               <w:rPr>
@@ -1877,7 +1866,7 @@
                 <w:noProof/>
                 <w:webHidden/>
               </w:rPr>
-              <w:t>9</w:t>
+              <w:t>10</w:t>
             </w:r>
             <w:r>
               <w:rPr>
@@ -1903,7 +1892,7 @@
               <w:lang w:eastAsia="pt-BR"/>
             </w:rPr>
           </w:pPr>
-          <w:hyperlink w:anchor="_Toc181537486" w:history="1">
+          <w:hyperlink w:anchor="_Toc181952345" w:history="1">
             <w:r>
               <w:rPr>
                 <w:rStyle w:val="Hyperlink"/>
@@ -1926,7 +1915,7 @@
                 <w:rStyle w:val="Hyperlink"/>
                 <w:noProof/>
               </w:rPr>
-              <w:t>Factory Method</w:t>
+              <w:t>Observer</w:t>
             </w:r>
             <w:r>
               <w:rPr>
@@ -1947,7 +1936,7 @@
                 <w:noProof/>
                 <w:webHidden/>
               </w:rPr>
-              <w:instrText xml:space="preserve"> PAGEREF _Toc181537486 \h </w:instrText>
+              <w:instrText xml:space="preserve"> PAGEREF _Toc181952345 \h </w:instrText>
             </w:r>
             <w:r>
               <w:rPr>
@@ -1967,7 +1956,7 @@
                 <w:noProof/>
                 <w:webHidden/>
               </w:rPr>
-              <w:t>12</w:t>
+              <w:t>14</w:t>
             </w:r>
             <w:r>
               <w:rPr>
@@ -1993,7 +1982,7 @@
               <w:lang w:eastAsia="pt-BR"/>
             </w:rPr>
           </w:pPr>
-          <w:hyperlink w:anchor="_Toc181537487" w:history="1">
+          <w:hyperlink w:anchor="_Toc181952346" w:history="1">
             <w:r>
               <w:rPr>
                 <w:rStyle w:val="Hyperlink"/>
@@ -2016,7 +2005,7 @@
                 <w:rStyle w:val="Hyperlink"/>
                 <w:noProof/>
               </w:rPr>
-              <w:t>Observer</w:t>
+              <w:t>Decorator</w:t>
             </w:r>
             <w:r>
               <w:rPr>
@@ -2037,7 +2026,7 @@
                 <w:noProof/>
                 <w:webHidden/>
               </w:rPr>
-              <w:instrText xml:space="preserve"> PAGEREF _Toc181537487 \h </w:instrText>
+              <w:instrText xml:space="preserve"> PAGEREF _Toc181952346 \h </w:instrText>
             </w:r>
             <w:r>
               <w:rPr>
@@ -2057,7 +2046,7 @@
                 <w:noProof/>
                 <w:webHidden/>
               </w:rPr>
-              <w:t>14</w:t>
+              <w:t>18</w:t>
             </w:r>
             <w:r>
               <w:rPr>
@@ -2083,7 +2072,7 @@
               <w:lang w:eastAsia="pt-BR"/>
             </w:rPr>
           </w:pPr>
-          <w:hyperlink w:anchor="_Toc181537488" w:history="1">
+          <w:hyperlink w:anchor="_Toc181952347" w:history="1">
             <w:r>
               <w:rPr>
                 <w:rStyle w:val="Hyperlink"/>
@@ -2106,7 +2095,7 @@
                 <w:rStyle w:val="Hyperlink"/>
                 <w:noProof/>
               </w:rPr>
-              <w:t>Decorator</w:t>
+              <w:t>Data Access Object</w:t>
             </w:r>
             <w:r>
               <w:rPr>
@@ -2127,7 +2116,7 @@
                 <w:noProof/>
                 <w:webHidden/>
               </w:rPr>
-              <w:instrText xml:space="preserve"> PAGEREF _Toc181537488 \h </w:instrText>
+              <w:instrText xml:space="preserve"> PAGEREF _Toc181952347 \h </w:instrText>
             </w:r>
             <w:r>
               <w:rPr>
@@ -2147,7 +2136,97 @@
                 <w:noProof/>
                 <w:webHidden/>
               </w:rPr>
-              <w:t>19</w:t>
+              <w:t>21</w:t>
+            </w:r>
+            <w:r>
+              <w:rPr>
+                <w:noProof/>
+                <w:webHidden/>
+              </w:rPr>
+              <w:fldChar w:fldCharType="end"/>
+            </w:r>
+          </w:hyperlink>
+        </w:p>
+        <w:p>
+          <w:pPr>
+            <w:pStyle w:val="Sumrio1"/>
+            <w:tabs>
+              <w:tab w:val="left" w:pos="440"/>
+              <w:tab w:val="right" w:leader="dot" w:pos="9434"/>
+            </w:tabs>
+            <w:rPr>
+              <w:rFonts w:eastAsiaTheme="minorEastAsia"/>
+              <w:noProof/>
+              <w:sz w:val="24"/>
+              <w:szCs w:val="24"/>
+              <w:lang w:eastAsia="pt-BR"/>
+            </w:rPr>
+          </w:pPr>
+          <w:hyperlink w:anchor="_Toc181952348" w:history="1">
+            <w:r>
+              <w:rPr>
+                <w:rStyle w:val="Hyperlink"/>
+                <w:noProof/>
+              </w:rPr>
+              <w:t>8</w:t>
+            </w:r>
+            <w:r>
+              <w:rPr>
+                <w:rFonts w:eastAsiaTheme="minorEastAsia"/>
+                <w:noProof/>
+                <w:sz w:val="24"/>
+                <w:szCs w:val="24"/>
+                <w:lang w:eastAsia="pt-BR"/>
+              </w:rPr>
+              <w:tab/>
+            </w:r>
+            <w:r>
+              <w:rPr>
+                <w:rStyle w:val="Hyperlink"/>
+                <w:noProof/>
+              </w:rPr>
+              <w:t>Aplicação das Regras do Projeto do CEI CERT</w:t>
+            </w:r>
+            <w:r>
+              <w:rPr>
+                <w:noProof/>
+                <w:webHidden/>
+              </w:rPr>
+              <w:tab/>
+            </w:r>
+            <w:r>
+              <w:rPr>
+                <w:noProof/>
+                <w:webHidden/>
+              </w:rPr>
+              <w:fldChar w:fldCharType="begin"/>
+            </w:r>
+            <w:r>
+              <w:rPr>
+                <w:noProof/>
+                <w:webHidden/>
+              </w:rPr>
+              <w:instrText xml:space="preserve"> PAGEREF _Toc181952348 \h </w:instrText>
+            </w:r>
+            <w:r>
+              <w:rPr>
+                <w:noProof/>
+                <w:webHidden/>
+              </w:rPr>
+            </w:r>
+            <w:r>
+              <w:rPr>
+                <w:noProof/>
+                <w:webHidden/>
+              </w:rPr>
+              <w:fldChar w:fldCharType="separate"/>
+            </w:r>
+            <w:r>
+              <w:rPr>
+                <w:noProof/>
+                <w:webHidden/>
+              </w:rPr>
+              <w:t>24</w:t>
             </w:r>
             <w:r>
               <w:rPr>
@@ -2173,13 +2252,13 @@
               <w:lang w:eastAsia="pt-BR"/>
             </w:rPr>
           </w:pPr>
-          <w:hyperlink w:anchor="_Toc181537489" w:history="1">
+          <w:hyperlink w:anchor="_Toc181952349" w:history="1">
             <w:r>
               <w:rPr>
                 <w:rStyle w:val="Hyperlink"/>
                 <w:noProof/>
               </w:rPr>
-              <w:t>7.6</w:t>
+              <w:t>8.1</w:t>
             </w:r>
             <w:r>
               <w:rPr>
@@ -2196,7 +2275,7 @@
                 <w:rStyle w:val="Hyperlink"/>
                 <w:noProof/>
               </w:rPr>
-              <w:t>Data Access Object</w:t>
+              <w:t>Validação e Sanitização de Entrada</w:t>
             </w:r>
             <w:r>
               <w:rPr>
@@ -2217,7 +2296,7 @@
                 <w:noProof/>
                 <w:webHidden/>
               </w:rPr>
-              <w:instrText xml:space="preserve"> PAGEREF _Toc181537489 \h </w:instrText>
+              <w:instrText xml:space="preserve"> PAGEREF _Toc181952349 \h </w:instrText>
             </w:r>
             <w:r>
               <w:rPr>
@@ -2237,7 +2316,7 @@
                 <w:noProof/>
                 <w:webHidden/>
               </w:rPr>
-              <w:t>22</w:t>
+              <w:t>24</w:t>
             </w:r>
             <w:r>
               <w:rPr>
@@ -2250,9 +2329,9 @@
         </w:p>
         <w:p>
           <w:pPr>
-            <w:pStyle w:val="Sumrio1"/>
+            <w:pStyle w:val="Sumrio3"/>
             <w:tabs>
-              <w:tab w:val="left" w:pos="440"/>
+              <w:tab w:val="left" w:pos="1200"/>
               <w:tab w:val="right" w:leader="dot" w:pos="9434"/>
             </w:tabs>
             <w:rPr>
@@ -2263,13 +2342,13 @@
               <w:lang w:eastAsia="pt-BR"/>
             </w:rPr>
           </w:pPr>
-          <w:hyperlink w:anchor="_Toc181537490" w:history="1">
+          <w:hyperlink w:anchor="_Toc181952350" w:history="1">
             <w:r>
               <w:rPr>
                 <w:rStyle w:val="Hyperlink"/>
                 <w:noProof/>
               </w:rPr>
-              <w:t>8</w:t>
+              <w:t>8.1.1</w:t>
             </w:r>
             <w:r>
               <w:rPr>
@@ -2286,7 +2365,7 @@
                 <w:rStyle w:val="Hyperlink"/>
                 <w:noProof/>
               </w:rPr>
-              <w:t>Aplicação das Regras do Projeto do CEI CERT</w:t>
+              <w:t>IDS00-J. Prevent SQL injection (e XSS, caso web)</w:t>
             </w:r>
             <w:r>
               <w:rPr>
@@ -2307,7 +2386,187 @@
                 <w:noProof/>
                 <w:webHidden/>
               </w:rPr>
-              <w:instrText xml:space="preserve"> PAGEREF _Toc181537490 \h </w:instrText>
+              <w:instrText xml:space="preserve"> PAGEREF _Toc181952350 \h </w:instrText>
+            </w:r>
+            <w:r>
+              <w:rPr>
+                <w:noProof/>
+                <w:webHidden/>
+              </w:rPr>
+            </w:r>
+            <w:r>
+              <w:rPr>
+                <w:noProof/>
+                <w:webHidden/>
+              </w:rPr>
+              <w:fldChar w:fldCharType="separate"/>
+            </w:r>
+            <w:r>
+              <w:rPr>
+                <w:noProof/>
+                <w:webHidden/>
+              </w:rPr>
+              <w:t>24</w:t>
+            </w:r>
+            <w:r>
+              <w:rPr>
+                <w:noProof/>
+                <w:webHidden/>
+              </w:rPr>
+              <w:fldChar w:fldCharType="end"/>
+            </w:r>
+          </w:hyperlink>
+        </w:p>
+        <w:p>
+          <w:pPr>
+            <w:pStyle w:val="Sumrio3"/>
+            <w:tabs>
+              <w:tab w:val="left" w:pos="1200"/>
+              <w:tab w:val="right" w:leader="dot" w:pos="9434"/>
+            </w:tabs>
+            <w:rPr>
+              <w:rFonts w:eastAsiaTheme="minorEastAsia"/>
+              <w:noProof/>
+              <w:sz w:val="24"/>
+              <w:szCs w:val="24"/>
+              <w:lang w:eastAsia="pt-BR"/>
+            </w:rPr>
+          </w:pPr>
+          <w:hyperlink w:anchor="_Toc181952351" w:history="1">
+            <w:r>
+              <w:rPr>
+                <w:rStyle w:val="Hyperlink"/>
+                <w:noProof/>
+              </w:rPr>
+              <w:t>8.1.2</w:t>
+            </w:r>
+            <w:r>
+              <w:rPr>
+                <w:rFonts w:eastAsiaTheme="minorEastAsia"/>
+                <w:noProof/>
+                <w:sz w:val="24"/>
+                <w:szCs w:val="24"/>
+                <w:lang w:eastAsia="pt-BR"/>
+              </w:rPr>
+              <w:tab/>
+            </w:r>
+            <w:r>
+              <w:rPr>
+                <w:rStyle w:val="Hyperlink"/>
+                <w:noProof/>
+              </w:rPr>
+              <w:t>IDS01-J. Normalize strings before validating them</w:t>
+            </w:r>
+            <w:r>
+              <w:rPr>
+                <w:noProof/>
+                <w:webHidden/>
+              </w:rPr>
+              <w:tab/>
+            </w:r>
+            <w:r>
+              <w:rPr>
+                <w:noProof/>
+                <w:webHidden/>
+              </w:rPr>
+              <w:fldChar w:fldCharType="begin"/>
+            </w:r>
+            <w:r>
+              <w:rPr>
+                <w:noProof/>
+                <w:webHidden/>
+              </w:rPr>
+              <w:instrText xml:space="preserve"> PAGEREF _Toc181952351 \h </w:instrText>
+            </w:r>
+            <w:r>
+              <w:rPr>
+                <w:noProof/>
+                <w:webHidden/>
+              </w:rPr>
+            </w:r>
+            <w:r>
+              <w:rPr>
+                <w:noProof/>
+                <w:webHidden/>
+              </w:rPr>
+              <w:fldChar w:fldCharType="separate"/>
+            </w:r>
+            <w:r>
+              <w:rPr>
+                <w:noProof/>
+                <w:webHidden/>
+              </w:rPr>
+              <w:t>24</w:t>
+            </w:r>
+            <w:r>
+              <w:rPr>
+                <w:noProof/>
+                <w:webHidden/>
+              </w:rPr>
+              <w:fldChar w:fldCharType="end"/>
+            </w:r>
+          </w:hyperlink>
+        </w:p>
+        <w:p>
+          <w:pPr>
+            <w:pStyle w:val="Sumrio3"/>
+            <w:tabs>
+              <w:tab w:val="left" w:pos="1200"/>
+              <w:tab w:val="right" w:leader="dot" w:pos="9434"/>
+            </w:tabs>
+            <w:rPr>
+              <w:rFonts w:eastAsiaTheme="minorEastAsia"/>
+              <w:noProof/>
+              <w:sz w:val="24"/>
+              <w:szCs w:val="24"/>
+              <w:lang w:eastAsia="pt-BR"/>
+            </w:rPr>
+          </w:pPr>
+          <w:hyperlink w:anchor="_Toc181952352" w:history="1">
+            <w:r>
+              <w:rPr>
+                <w:rStyle w:val="Hyperlink"/>
+                <w:noProof/>
+              </w:rPr>
+              <w:t>8.1.3</w:t>
+            </w:r>
+            <w:r>
+              <w:rPr>
+                <w:rFonts w:eastAsiaTheme="minorEastAsia"/>
+                <w:noProof/>
+                <w:sz w:val="24"/>
+                <w:szCs w:val="24"/>
+                <w:lang w:eastAsia="pt-BR"/>
+              </w:rPr>
+              <w:tab/>
+            </w:r>
+            <w:r>
+              <w:rPr>
+                <w:rStyle w:val="Hyperlink"/>
+                <w:noProof/>
+              </w:rPr>
+              <w:t>IDS03-J. Do not log unsanitized user input</w:t>
+            </w:r>
+            <w:r>
+              <w:rPr>
+                <w:noProof/>
+                <w:webHidden/>
+              </w:rPr>
+              <w:tab/>
+            </w:r>
+            <w:r>
+              <w:rPr>
+                <w:noProof/>
+                <w:webHidden/>
+              </w:rPr>
+              <w:fldChar w:fldCharType="begin"/>
+            </w:r>
+            <w:r>
+              <w:rPr>
+                <w:noProof/>
+                <w:webHidden/>
+              </w:rPr>
+              <w:instrText xml:space="preserve"> PAGEREF _Toc181952352 \h </w:instrText>
             </w:r>
             <w:r>
               <w:rPr>
@@ -2353,13 +2612,13 @@
               <w:lang w:eastAsia="pt-BR"/>
             </w:rPr>
           </w:pPr>
-          <w:hyperlink w:anchor="_Toc181537491" w:history="1">
+          <w:hyperlink w:anchor="_Toc181952353" w:history="1">
             <w:r>
               <w:rPr>
                 <w:rStyle w:val="Hyperlink"/>
                 <w:noProof/>
               </w:rPr>
-              <w:t>8.1</w:t>
+              <w:t>8.2</w:t>
             </w:r>
             <w:r>
               <w:rPr>
@@ -2376,7 +2635,7 @@
                 <w:rStyle w:val="Hyperlink"/>
                 <w:noProof/>
               </w:rPr>
-              <w:t>Validação e Sanitização de Entrada</w:t>
+              <w:t>Declarações</w:t>
             </w:r>
             <w:r>
               <w:rPr>
@@ -2397,7 +2656,7 @@
                 <w:noProof/>
                 <w:webHidden/>
               </w:rPr>
-              <w:instrText xml:space="preserve"> PAGEREF _Toc181537491 \h </w:instrText>
+              <w:instrText xml:space="preserve"> PAGEREF _Toc181952353 \h </w:instrText>
             </w:r>
             <w:r>
               <w:rPr>
@@ -2443,13 +2702,13 @@
               <w:lang w:eastAsia="pt-BR"/>
             </w:rPr>
           </w:pPr>
-          <w:hyperlink w:anchor="_Toc181537492" w:history="1">
+          <w:hyperlink w:anchor="_Toc181952354" w:history="1">
             <w:r>
               <w:rPr>
                 <w:rStyle w:val="Hyperlink"/>
                 <w:noProof/>
               </w:rPr>
-              <w:t>8.1.1</w:t>
+              <w:t>8.2.1</w:t>
             </w:r>
             <w:r>
               <w:rPr>
@@ -2466,7 +2725,7 @@
                 <w:rStyle w:val="Hyperlink"/>
                 <w:noProof/>
               </w:rPr>
-              <w:t>IDS00-J. Prevent SQL injection (e XSS, caso web)</w:t>
+              <w:t>DCL01-J. Do not reuse public identifiers from the Java Standard Library</w:t>
             </w:r>
             <w:r>
               <w:rPr>
@@ -2487,7 +2746,7 @@
                 <w:noProof/>
                 <w:webHidden/>
               </w:rPr>
-              <w:instrText xml:space="preserve"> PAGEREF _Toc181537492 \h </w:instrText>
+              <w:instrText xml:space="preserve"> PAGEREF _Toc181952354 \h </w:instrText>
             </w:r>
             <w:r>
               <w:rPr>
@@ -2533,13 +2792,13 @@
               <w:lang w:eastAsia="pt-BR"/>
             </w:rPr>
           </w:pPr>
-          <w:hyperlink w:anchor="_Toc181537493" w:history="1">
+          <w:hyperlink w:anchor="_Toc181952355" w:history="1">
             <w:r>
               <w:rPr>
                 <w:rStyle w:val="Hyperlink"/>
                 <w:noProof/>
               </w:rPr>
-              <w:t>8.1.2</w:t>
+              <w:t>8.2.2</w:t>
             </w:r>
             <w:r>
               <w:rPr>
@@ -2556,7 +2815,7 @@
                 <w:rStyle w:val="Hyperlink"/>
                 <w:noProof/>
               </w:rPr>
-              <w:t>IDS01-J. Normalize strings before validating them</w:t>
+              <w:t>DCL02-J. Do not modify the collection's elements during na enhanced for statement</w:t>
             </w:r>
             <w:r>
               <w:rPr>
@@ -2577,7 +2836,97 @@
                 <w:noProof/>
                 <w:webHidden/>
               </w:rPr>
-              <w:instrText xml:space="preserve"> PAGEREF _Toc181537493 \h </w:instrText>
+              <w:instrText xml:space="preserve"> PAGEREF _Toc181952355 \h </w:instrText>
+            </w:r>
+            <w:r>
+              <w:rPr>
+                <w:noProof/>
+                <w:webHidden/>
+              </w:rPr>
+            </w:r>
+            <w:r>
+              <w:rPr>
+                <w:noProof/>
+                <w:webHidden/>
+              </w:rPr>
+              <w:fldChar w:fldCharType="separate"/>
+            </w:r>
+            <w:r>
+              <w:rPr>
+                <w:noProof/>
+                <w:webHidden/>
+              </w:rPr>
+              <w:t>27</w:t>
+            </w:r>
+            <w:r>
+              <w:rPr>
+                <w:noProof/>
+                <w:webHidden/>
+              </w:rPr>
+              <w:fldChar w:fldCharType="end"/>
+            </w:r>
+          </w:hyperlink>
+        </w:p>
+        <w:p>
+          <w:pPr>
+            <w:pStyle w:val="Sumrio2"/>
+            <w:tabs>
+              <w:tab w:val="left" w:pos="960"/>
+              <w:tab w:val="right" w:leader="dot" w:pos="9434"/>
+            </w:tabs>
+            <w:rPr>
+              <w:rFonts w:eastAsiaTheme="minorEastAsia"/>
+              <w:noProof/>
+              <w:sz w:val="24"/>
+              <w:szCs w:val="24"/>
+              <w:lang w:eastAsia="pt-BR"/>
+            </w:rPr>
+          </w:pPr>
+          <w:hyperlink w:anchor="_Toc181952356" w:history="1">
+            <w:r>
+              <w:rPr>
+                <w:rStyle w:val="Hyperlink"/>
+                <w:noProof/>
+              </w:rPr>
+              <w:t>8.3</w:t>
+            </w:r>
+            <w:r>
+              <w:rPr>
+                <w:rFonts w:eastAsiaTheme="minorEastAsia"/>
+                <w:noProof/>
+                <w:sz w:val="24"/>
+                <w:szCs w:val="24"/>
+                <w:lang w:eastAsia="pt-BR"/>
+              </w:rPr>
+              <w:tab/>
+            </w:r>
+            <w:r>
+              <w:rPr>
+                <w:rStyle w:val="Hyperlink"/>
+                <w:noProof/>
+              </w:rPr>
+              <w:t>Comportamento Excepcional</w:t>
+            </w:r>
+            <w:r>
+              <w:rPr>
+                <w:noProof/>
+                <w:webHidden/>
+              </w:rPr>
+              <w:tab/>
+            </w:r>
+            <w:r>
+              <w:rPr>
+                <w:noProof/>
+                <w:webHidden/>
+              </w:rPr>
+              <w:fldChar w:fldCharType="begin"/>
+            </w:r>
+            <w:r>
+              <w:rPr>
+                <w:noProof/>
+                <w:webHidden/>
+              </w:rPr>
+              <w:instrText xml:space="preserve"> PAGEREF _Toc181952356 \h </w:instrText>
             </w:r>
             <w:r>
               <w:rPr>
@@ -2623,13 +2972,13 @@
               <w:lang w:eastAsia="pt-BR"/>
             </w:rPr>
           </w:pPr>
-          <w:hyperlink w:anchor="_Toc181537494" w:history="1">
+          <w:hyperlink w:anchor="_Toc181952357" w:history="1">
             <w:r>
               <w:rPr>
                 <w:rStyle w:val="Hyperlink"/>
                 <w:noProof/>
               </w:rPr>
-              <w:t>8.1.3</w:t>
+              <w:t>8.3.1</w:t>
             </w:r>
             <w:r>
               <w:rPr>
@@ -2646,7 +2995,7 @@
                 <w:rStyle w:val="Hyperlink"/>
                 <w:noProof/>
               </w:rPr>
-              <w:t>IDS03-J. Do not log unsanitized user input</w:t>
+              <w:t>ERR00-J. Do not suppress or ignore checked exceptions</w:t>
             </w:r>
             <w:r>
               <w:rPr>
@@ -2667,7 +3016,97 @@
                 <w:noProof/>
                 <w:webHidden/>
               </w:rPr>
-              <w:instrText xml:space="preserve"> PAGEREF _Toc181537494 \h </w:instrText>
+              <w:instrText xml:space="preserve"> PAGEREF _Toc181952357 \h </w:instrText>
+            </w:r>
+            <w:r>
+              <w:rPr>
+                <w:noProof/>
+                <w:webHidden/>
+              </w:rPr>
+            </w:r>
+            <w:r>
+              <w:rPr>
+                <w:noProof/>
+                <w:webHidden/>
+              </w:rPr>
+              <w:fldChar w:fldCharType="separate"/>
+            </w:r>
+            <w:r>
+              <w:rPr>
+                <w:noProof/>
+                <w:webHidden/>
+              </w:rPr>
+              <w:t>27</w:t>
+            </w:r>
+            <w:r>
+              <w:rPr>
+                <w:noProof/>
+                <w:webHidden/>
+              </w:rPr>
+              <w:fldChar w:fldCharType="end"/>
+            </w:r>
+          </w:hyperlink>
+        </w:p>
+        <w:p>
+          <w:pPr>
+            <w:pStyle w:val="Sumrio3"/>
+            <w:tabs>
+              <w:tab w:val="left" w:pos="1200"/>
+              <w:tab w:val="right" w:leader="dot" w:pos="9434"/>
+            </w:tabs>
+            <w:rPr>
+              <w:rFonts w:eastAsiaTheme="minorEastAsia"/>
+              <w:noProof/>
+              <w:sz w:val="24"/>
+              <w:szCs w:val="24"/>
+              <w:lang w:eastAsia="pt-BR"/>
+            </w:rPr>
+          </w:pPr>
+          <w:hyperlink w:anchor="_Toc181952358" w:history="1">
+            <w:r>
+              <w:rPr>
+                <w:rStyle w:val="Hyperlink"/>
+                <w:noProof/>
+              </w:rPr>
+              <w:t>8.3.2</w:t>
+            </w:r>
+            <w:r>
+              <w:rPr>
+                <w:rFonts w:eastAsiaTheme="minorEastAsia"/>
+                <w:noProof/>
+                <w:sz w:val="24"/>
+                <w:szCs w:val="24"/>
+                <w:lang w:eastAsia="pt-BR"/>
+              </w:rPr>
+              <w:tab/>
+            </w:r>
+            <w:r>
+              <w:rPr>
+                <w:rStyle w:val="Hyperlink"/>
+                <w:noProof/>
+              </w:rPr>
+              <w:t>ERR07-J. Do not throw RuntimeException, Exception, or Throwable</w:t>
+            </w:r>
+            <w:r>
+              <w:rPr>
+                <w:noProof/>
+                <w:webHidden/>
+              </w:rPr>
+              <w:tab/>
+            </w:r>
+            <w:r>
+              <w:rPr>
+                <w:noProof/>
+                <w:webHidden/>
+              </w:rPr>
+              <w:fldChar w:fldCharType="begin"/>
+            </w:r>
+            <w:r>
+              <w:rPr>
+                <w:noProof/>
+                <w:webHidden/>
+              </w:rPr>
+              <w:instrText xml:space="preserve"> PAGEREF _Toc181952358 \h </w:instrText>
             </w:r>
             <w:r>
               <w:rPr>
@@ -2713,13 +3152,13 @@
               <w:lang w:eastAsia="pt-BR"/>
             </w:rPr>
           </w:pPr>
-          <w:hyperlink w:anchor="_Toc181537495" w:history="1">
+          <w:hyperlink w:anchor="_Toc181952359" w:history="1">
             <w:r>
               <w:rPr>
                 <w:rStyle w:val="Hyperlink"/>
                 <w:noProof/>
               </w:rPr>
-              <w:t>8.2</w:t>
+              <w:t>8.4</w:t>
             </w:r>
             <w:r>
               <w:rPr>
@@ -2736,7 +3175,7 @@
                 <w:rStyle w:val="Hyperlink"/>
                 <w:noProof/>
               </w:rPr>
-              <w:t>Declarações</w:t>
+              <w:t>Diversos:</w:t>
             </w:r>
             <w:r>
               <w:rPr>
@@ -2757,7 +3196,7 @@
                 <w:noProof/>
                 <w:webHidden/>
               </w:rPr>
-              <w:instrText xml:space="preserve"> PAGEREF _Toc181537495 \h </w:instrText>
+              <w:instrText xml:space="preserve"> PAGEREF _Toc181952359 \h </w:instrText>
             </w:r>
             <w:r>
               <w:rPr>
@@ -2803,13 +3242,13 @@
               <w:lang w:eastAsia="pt-BR"/>
             </w:rPr>
           </w:pPr>
-          <w:hyperlink w:anchor="_Toc181537496" w:history="1">
+          <w:hyperlink w:anchor="_Toc181952360" w:history="1">
             <w:r>
               <w:rPr>
                 <w:rStyle w:val="Hyperlink"/>
                 <w:noProof/>
               </w:rPr>
-              <w:t>8.2.1</w:t>
+              <w:t>8.4.1</w:t>
             </w:r>
             <w:r>
               <w:rPr>
@@ -2826,7 +3265,7 @@
                 <w:rStyle w:val="Hyperlink"/>
                 <w:noProof/>
               </w:rPr>
-              <w:t>DCL01-J. Do not reuse public identifiers from the Java Standard Library</w:t>
+              <w:t>MSC01-J. Do not use an empty infinite loop</w:t>
             </w:r>
             <w:r>
               <w:rPr>
@@ -2847,7 +3286,7 @@
                 <w:noProof/>
                 <w:webHidden/>
               </w:rPr>
-              <w:instrText xml:space="preserve"> PAGEREF _Toc181537496 \h </w:instrText>
+              <w:instrText xml:space="preserve"> PAGEREF _Toc181952360 \h </w:instrText>
             </w:r>
             <w:r>
               <w:rPr>
@@ -2893,13 +3332,13 @@
               <w:lang w:eastAsia="pt-BR"/>
             </w:rPr>
           </w:pPr>
-          <w:hyperlink w:anchor="_Toc181537497" w:history="1">
+          <w:hyperlink w:anchor="_Toc181952361" w:history="1">
             <w:r>
               <w:rPr>
                 <w:rStyle w:val="Hyperlink"/>
                 <w:noProof/>
               </w:rPr>
-              <w:t>8.2.2</w:t>
+              <w:t>8.4.2</w:t>
             </w:r>
             <w:r>
               <w:rPr>
@@ -2916,7 +3355,7 @@
                 <w:rStyle w:val="Hyperlink"/>
                 <w:noProof/>
               </w:rPr>
-              <w:t>DCL02-J. Do not modify the collection's elements during na enhanced for statement</w:t>
+              <w:t>MSC04-J. Do not leak memory</w:t>
             </w:r>
             <w:r>
               <w:rPr>
@@ -2937,7 +3376,7 @@
                 <w:noProof/>
                 <w:webHidden/>
               </w:rPr>
-              <w:instrText xml:space="preserve"> PAGEREF _Toc181537497 \h </w:instrText>
+              <w:instrText xml:space="preserve"> PAGEREF _Toc181952361 \h </w:instrText>
             </w:r>
             <w:r>
               <w:rPr>
@@ -2957,7 +3396,7 @@
                 <w:noProof/>
                 <w:webHidden/>
               </w:rPr>
-              <w:t>29</w:t>
+              <w:t>32</w:t>
             </w:r>
             <w:r>
               <w:rPr>
@@ -2970,9 +3409,8 @@
         </w:p>
         <w:p>
           <w:pPr>
-            <w:pStyle w:val="Sumrio2"/>
+            <w:pStyle w:val="Sumrio3"/>
             <w:tabs>
-              <w:tab w:val="left" w:pos="960"/>
               <w:tab w:val="right" w:leader="dot" w:pos="9434"/>
             </w:tabs>
             <w:rPr>
@@ -2983,40 +3421,23 @@
               <w:lang w:eastAsia="pt-BR"/>
             </w:rPr>
           </w:pPr>
-          <w:hyperlink w:anchor="_Toc181537498" w:history="1">
+          <w:hyperlink w:anchor="_Toc181952362" w:history="1">
             <w:r>
               <w:rPr>
                 <w:rStyle w:val="Hyperlink"/>
                 <w:noProof/>
               </w:rPr>
-              <w:t>8.3</w:t>
-            </w:r>
-            <w:r>
-              <w:rPr>
-                <w:rFonts w:eastAsiaTheme="minorEastAsia"/>
-                <w:noProof/>
-                <w:sz w:val="24"/>
-                <w:szCs w:val="24"/>
-                <w:lang w:eastAsia="pt-BR"/>
+              <w:t>MSC02-J. Generate strong random number</w:t>
+            </w:r>
+            <w:r>
+              <w:rPr>
+                <w:noProof/>
+                <w:webHidden/>
               </w:rPr>
               <w:tab/>
             </w:r>
             <w:r>
               <w:rPr>
-                <w:rStyle w:val="Hyperlink"/>
-                <w:noProof/>
-              </w:rPr>
-              <w:t>Comportamento Excepcional</w:t>
-            </w:r>
-            <w:r>
-              <w:rPr>
-                <w:noProof/>
-                <w:webHidden/>
-              </w:rPr>
-              <w:tab/>
-            </w:r>
-            <w:r>
-              <w:rPr>
                 <w:noProof/>
                 <w:webHidden/>
               </w:rPr>
@@ -3027,7 +3448,7 @@
                 <w:noProof/>
                 <w:webHidden/>
               </w:rPr>
-              <w:instrText xml:space="preserve"> PAGEREF _Toc181537498 \h </w:instrText>
+              <w:instrText xml:space="preserve"> PAGEREF _Toc181952362 \h </w:instrText>
             </w:r>
             <w:r>
               <w:rPr>
@@ -3047,7 +3468,7 @@
                 <w:noProof/>
                 <w:webHidden/>
               </w:rPr>
-              <w:t>29</w:t>
+              <w:t>33</w:t>
             </w:r>
             <w:r>
               <w:rPr>
@@ -3073,13 +3494,13 @@
               <w:lang w:eastAsia="pt-BR"/>
             </w:rPr>
           </w:pPr>
-          <w:hyperlink w:anchor="_Toc181537499" w:history="1">
+          <w:hyperlink w:anchor="_Toc181952363" w:history="1">
             <w:r>
               <w:rPr>
                 <w:rStyle w:val="Hyperlink"/>
                 <w:noProof/>
               </w:rPr>
-              <w:t>8.3.1</w:t>
+              <w:t>8.4.3</w:t>
             </w:r>
             <w:r>
               <w:rPr>
@@ -3096,7 +3517,7 @@
                 <w:rStyle w:val="Hyperlink"/>
                 <w:noProof/>
               </w:rPr>
-              <w:t>ERR00-J. Do not suppress or ignore checked exceptions</w:t>
+              <w:t>MSC03-J. Never hard code sensitive information</w:t>
             </w:r>
             <w:r>
               <w:rPr>
@@ -3117,7 +3538,7 @@
                 <w:noProof/>
                 <w:webHidden/>
               </w:rPr>
-              <w:instrText xml:space="preserve"> PAGEREF _Toc181537499 \h </w:instrText>
+              <w:instrText xml:space="preserve"> PAGEREF _Toc181952363 \h </w:instrText>
             </w:r>
             <w:r>
               <w:rPr>
@@ -3137,7 +3558,7 @@
                 <w:noProof/>
                 <w:webHidden/>
               </w:rPr>
-              <w:t>29</w:t>
+              <w:t>33</w:t>
             </w:r>
             <w:r>
               <w:rPr>
@@ -3163,13 +3584,13 @@
               <w:lang w:eastAsia="pt-BR"/>
             </w:rPr>
           </w:pPr>
-          <w:hyperlink w:anchor="_Toc181537500" w:history="1">
+          <w:hyperlink w:anchor="_Toc181952364" w:history="1">
             <w:r>
               <w:rPr>
                 <w:rStyle w:val="Hyperlink"/>
                 <w:noProof/>
               </w:rPr>
-              <w:t>8.3.2</w:t>
+              <w:t>8.4.4</w:t>
             </w:r>
             <w:r>
               <w:rPr>
@@ -3186,7 +3607,7 @@
                 <w:rStyle w:val="Hyperlink"/>
                 <w:noProof/>
               </w:rPr>
-              <w:t>ERR07-J. Do not throw RuntimeException, Exception, or Throwable</w:t>
+              <w:t>MSC07-J. Prevent multiple instantiations of singleton objects</w:t>
             </w:r>
             <w:r>
               <w:rPr>
@@ -3207,7 +3628,7 @@
                 <w:noProof/>
                 <w:webHidden/>
               </w:rPr>
-              <w:instrText xml:space="preserve"> PAGEREF _Toc181537500 \h </w:instrText>
+              <w:instrText xml:space="preserve"> PAGEREF _Toc181952364 \h </w:instrText>
             </w:r>
             <w:r>
               <w:rPr>
@@ -3227,547 +3648,7 @@
                 <w:noProof/>
                 <w:webHidden/>
               </w:rPr>
-              <w:t>30</w:t>
-            </w:r>
-            <w:r>
-              <w:rPr>
-                <w:noProof/>
-                <w:webHidden/>
-              </w:rPr>
-              <w:fldChar w:fldCharType="end"/>
-            </w:r>
-          </w:hyperlink>
-        </w:p>
-        <w:p>
-          <w:pPr>
-            <w:pStyle w:val="Sumrio2"/>
-            <w:tabs>
-              <w:tab w:val="left" w:pos="960"/>
-              <w:tab w:val="right" w:leader="dot" w:pos="9434"/>
-            </w:tabs>
-            <w:rPr>
-              <w:rFonts w:eastAsiaTheme="minorEastAsia"/>
-              <w:noProof/>
-              <w:sz w:val="24"/>
-              <w:szCs w:val="24"/>
-              <w:lang w:eastAsia="pt-BR"/>
-            </w:rPr>
-          </w:pPr>
-          <w:hyperlink w:anchor="_Toc181537501" w:history="1">
-            <w:r>
-              <w:rPr>
-                <w:rStyle w:val="Hyperlink"/>
-                <w:noProof/>
-              </w:rPr>
-              <w:t>8.4</w:t>
-            </w:r>
-            <w:r>
-              <w:rPr>
-                <w:rFonts w:eastAsiaTheme="minorEastAsia"/>
-                <w:noProof/>
-                <w:sz w:val="24"/>
-                <w:szCs w:val="24"/>
-                <w:lang w:eastAsia="pt-BR"/>
-              </w:rPr>
-              <w:tab/>
-            </w:r>
-            <w:r>
-              <w:rPr>
-                <w:rStyle w:val="Hyperlink"/>
-                <w:noProof/>
-              </w:rPr>
-              <w:t>Diversos:</w:t>
-            </w:r>
-            <w:r>
-              <w:rPr>
-                <w:noProof/>
-                <w:webHidden/>
-              </w:rPr>
-              <w:tab/>
-            </w:r>
-            <w:r>
-              <w:rPr>
-                <w:noProof/>
-                <w:webHidden/>
-              </w:rPr>
-              <w:fldChar w:fldCharType="begin"/>
-            </w:r>
-            <w:r>
-              <w:rPr>
-                <w:noProof/>
-                <w:webHidden/>
-              </w:rPr>
-              <w:instrText xml:space="preserve"> PAGEREF _Toc181537501 \h </w:instrText>
-            </w:r>
-            <w:r>
-              <w:rPr>
-                <w:noProof/>
-                <w:webHidden/>
-              </w:rPr>
-            </w:r>
-            <w:r>
-              <w:rPr>
-                <w:noProof/>
-                <w:webHidden/>
-              </w:rPr>
-              <w:fldChar w:fldCharType="separate"/>
-            </w:r>
-            <w:r>
-              <w:rPr>
-                <w:noProof/>
-                <w:webHidden/>
-              </w:rPr>
-              <w:t>30</w:t>
-            </w:r>
-            <w:r>
-              <w:rPr>
-                <w:noProof/>
-                <w:webHidden/>
-              </w:rPr>
-              <w:fldChar w:fldCharType="end"/>
-            </w:r>
-          </w:hyperlink>
-        </w:p>
-        <w:p>
-          <w:pPr>
-            <w:pStyle w:val="Sumrio3"/>
-            <w:tabs>
-              <w:tab w:val="left" w:pos="1200"/>
-              <w:tab w:val="right" w:leader="dot" w:pos="9434"/>
-            </w:tabs>
-            <w:rPr>
-              <w:rFonts w:eastAsiaTheme="minorEastAsia"/>
-              <w:noProof/>
-              <w:sz w:val="24"/>
-              <w:szCs w:val="24"/>
-              <w:lang w:eastAsia="pt-BR"/>
-            </w:rPr>
-          </w:pPr>
-          <w:hyperlink w:anchor="_Toc181537502" w:history="1">
-            <w:r>
-              <w:rPr>
-                <w:rStyle w:val="Hyperlink"/>
-                <w:noProof/>
-              </w:rPr>
-              <w:t>8.4.1</w:t>
-            </w:r>
-            <w:r>
-              <w:rPr>
-                <w:rFonts w:eastAsiaTheme="minorEastAsia"/>
-                <w:noProof/>
-                <w:sz w:val="24"/>
-                <w:szCs w:val="24"/>
-                <w:lang w:eastAsia="pt-BR"/>
-              </w:rPr>
-              <w:tab/>
-            </w:r>
-            <w:r>
-              <w:rPr>
-                <w:rStyle w:val="Hyperlink"/>
-                <w:noProof/>
-              </w:rPr>
-              <w:t>MSC01-J. Do not use an empty infinite loop</w:t>
-            </w:r>
-            <w:r>
-              <w:rPr>
-                <w:noProof/>
-                <w:webHidden/>
-              </w:rPr>
-              <w:tab/>
-            </w:r>
-            <w:r>
-              <w:rPr>
-                <w:noProof/>
-                <w:webHidden/>
-              </w:rPr>
-              <w:fldChar w:fldCharType="begin"/>
-            </w:r>
-            <w:r>
-              <w:rPr>
-                <w:noProof/>
-                <w:webHidden/>
-              </w:rPr>
-              <w:instrText xml:space="preserve"> PAGEREF _Toc181537502 \h </w:instrText>
-            </w:r>
-            <w:r>
-              <w:rPr>
-                <w:noProof/>
-                <w:webHidden/>
-              </w:rPr>
-            </w:r>
-            <w:r>
-              <w:rPr>
-                <w:noProof/>
-                <w:webHidden/>
-              </w:rPr>
-              <w:fldChar w:fldCharType="separate"/>
-            </w:r>
-            <w:r>
-              <w:rPr>
-                <w:noProof/>
-                <w:webHidden/>
-              </w:rPr>
-              <w:t>30</w:t>
-            </w:r>
-            <w:r>
-              <w:rPr>
-                <w:noProof/>
-                <w:webHidden/>
-              </w:rPr>
-              <w:fldChar w:fldCharType="end"/>
-            </w:r>
-          </w:hyperlink>
-        </w:p>
-        <w:p>
-          <w:pPr>
-            <w:pStyle w:val="Sumrio3"/>
-            <w:tabs>
-              <w:tab w:val="left" w:pos="1200"/>
-              <w:tab w:val="right" w:leader="dot" w:pos="9434"/>
-            </w:tabs>
-            <w:rPr>
-              <w:rFonts w:eastAsiaTheme="minorEastAsia"/>
-              <w:noProof/>
-              <w:sz w:val="24"/>
-              <w:szCs w:val="24"/>
-              <w:lang w:eastAsia="pt-BR"/>
-            </w:rPr>
-          </w:pPr>
-          <w:hyperlink w:anchor="_Toc181537503" w:history="1">
-            <w:r>
-              <w:rPr>
-                <w:rStyle w:val="Hyperlink"/>
-                <w:noProof/>
-              </w:rPr>
-              <w:t>8.4.2</w:t>
-            </w:r>
-            <w:r>
-              <w:rPr>
-                <w:rFonts w:eastAsiaTheme="minorEastAsia"/>
-                <w:noProof/>
-                <w:sz w:val="24"/>
-                <w:szCs w:val="24"/>
-                <w:lang w:eastAsia="pt-BR"/>
-              </w:rPr>
-              <w:tab/>
-            </w:r>
-            <w:r>
-              <w:rPr>
-                <w:rStyle w:val="Hyperlink"/>
-                <w:noProof/>
-              </w:rPr>
-              <w:t>MSC04-J. Do not leak memory</w:t>
-            </w:r>
-            <w:r>
-              <w:rPr>
-                <w:noProof/>
-                <w:webHidden/>
-              </w:rPr>
-              <w:tab/>
-            </w:r>
-            <w:r>
-              <w:rPr>
-                <w:noProof/>
-                <w:webHidden/>
-              </w:rPr>
-              <w:fldChar w:fldCharType="begin"/>
-            </w:r>
-            <w:r>
-              <w:rPr>
-                <w:noProof/>
-                <w:webHidden/>
-              </w:rPr>
-              <w:instrText xml:space="preserve"> PAGEREF _Toc181537503 \h </w:instrText>
-            </w:r>
-            <w:r>
-              <w:rPr>
-                <w:noProof/>
-                <w:webHidden/>
-              </w:rPr>
-            </w:r>
-            <w:r>
-              <w:rPr>
-                <w:noProof/>
-                <w:webHidden/>
-              </w:rPr>
-              <w:fldChar w:fldCharType="separate"/>
-            </w:r>
-            <w:r>
-              <w:rPr>
-                <w:noProof/>
-                <w:webHidden/>
-              </w:rPr>
-              <w:t>32</w:t>
-            </w:r>
-            <w:r>
-              <w:rPr>
-                <w:noProof/>
-                <w:webHidden/>
-              </w:rPr>
-              <w:fldChar w:fldCharType="end"/>
-            </w:r>
-          </w:hyperlink>
-        </w:p>
-        <w:p>
-          <w:pPr>
-            <w:pStyle w:val="Sumrio3"/>
-            <w:tabs>
-              <w:tab w:val="left" w:pos="1200"/>
-              <w:tab w:val="right" w:leader="dot" w:pos="9434"/>
-            </w:tabs>
-            <w:rPr>
-              <w:rFonts w:eastAsiaTheme="minorEastAsia"/>
-              <w:noProof/>
-              <w:sz w:val="24"/>
-              <w:szCs w:val="24"/>
-              <w:lang w:eastAsia="pt-BR"/>
-            </w:rPr>
-          </w:pPr>
-          <w:hyperlink w:anchor="_Toc181537504" w:history="1">
-            <w:r>
-              <w:rPr>
-                <w:rStyle w:val="Hyperlink"/>
-                <w:noProof/>
-              </w:rPr>
-              <w:t>8.4.3</w:t>
-            </w:r>
-            <w:r>
-              <w:rPr>
-                <w:rFonts w:eastAsiaTheme="minorEastAsia"/>
-                <w:noProof/>
-                <w:sz w:val="24"/>
-                <w:szCs w:val="24"/>
-                <w:lang w:eastAsia="pt-BR"/>
-              </w:rPr>
-              <w:tab/>
-            </w:r>
-            <w:r>
-              <w:rPr>
-                <w:rStyle w:val="Hyperlink"/>
-                <w:noProof/>
-              </w:rPr>
-              <w:t>MSC02-J. Generate strong random number</w:t>
-            </w:r>
-            <w:r>
-              <w:rPr>
-                <w:noProof/>
-                <w:webHidden/>
-              </w:rPr>
-              <w:tab/>
-            </w:r>
-            <w:r>
-              <w:rPr>
-                <w:noProof/>
-                <w:webHidden/>
-              </w:rPr>
-              <w:fldChar w:fldCharType="begin"/>
-            </w:r>
-            <w:r>
-              <w:rPr>
-                <w:noProof/>
-                <w:webHidden/>
-              </w:rPr>
-              <w:instrText xml:space="preserve"> PAGEREF _Toc181537504 \h </w:instrText>
-            </w:r>
-            <w:r>
-              <w:rPr>
-                <w:noProof/>
-                <w:webHidden/>
-              </w:rPr>
-            </w:r>
-            <w:r>
-              <w:rPr>
-                <w:noProof/>
-                <w:webHidden/>
-              </w:rPr>
-              <w:fldChar w:fldCharType="separate"/>
-            </w:r>
-            <w:r>
-              <w:rPr>
-                <w:noProof/>
-                <w:webHidden/>
-              </w:rPr>
-              <w:t>32</w:t>
-            </w:r>
-            <w:r>
-              <w:rPr>
-                <w:noProof/>
-                <w:webHidden/>
-              </w:rPr>
-              <w:fldChar w:fldCharType="end"/>
-            </w:r>
-          </w:hyperlink>
-        </w:p>
-        <w:p>
-          <w:pPr>
-            <w:pStyle w:val="Sumrio3"/>
-            <w:tabs>
-              <w:tab w:val="left" w:pos="1200"/>
-              <w:tab w:val="right" w:leader="dot" w:pos="9434"/>
-            </w:tabs>
-            <w:rPr>
-              <w:rFonts w:eastAsiaTheme="minorEastAsia"/>
-              <w:noProof/>
-              <w:sz w:val="24"/>
-              <w:szCs w:val="24"/>
-              <w:lang w:eastAsia="pt-BR"/>
-            </w:rPr>
-          </w:pPr>
-          <w:hyperlink w:anchor="_Toc181537505" w:history="1">
-            <w:r>
-              <w:rPr>
-                <w:rStyle w:val="Hyperlink"/>
-                <w:noProof/>
-              </w:rPr>
-              <w:t>8.4.4</w:t>
-            </w:r>
-            <w:r>
-              <w:rPr>
-                <w:rFonts w:eastAsiaTheme="minorEastAsia"/>
-                <w:noProof/>
-                <w:sz w:val="24"/>
-                <w:szCs w:val="24"/>
-                <w:lang w:eastAsia="pt-BR"/>
-              </w:rPr>
-              <w:tab/>
-            </w:r>
-            <w:r>
-              <w:rPr>
-                <w:rStyle w:val="Hyperlink"/>
-                <w:noProof/>
-              </w:rPr>
-              <w:t>MSC03-J. Never hard code sensitive information</w:t>
-            </w:r>
-            <w:r>
-              <w:rPr>
-                <w:noProof/>
-                <w:webHidden/>
-              </w:rPr>
-              <w:tab/>
-            </w:r>
-            <w:r>
-              <w:rPr>
-                <w:noProof/>
-                <w:webHidden/>
-              </w:rPr>
-              <w:fldChar w:fldCharType="begin"/>
-            </w:r>
-            <w:r>
-              <w:rPr>
-                <w:noProof/>
-                <w:webHidden/>
-              </w:rPr>
-              <w:instrText xml:space="preserve"> PAGEREF _Toc181537505 \h </w:instrText>
-            </w:r>
-            <w:r>
-              <w:rPr>
-                <w:noProof/>
-                <w:webHidden/>
-              </w:rPr>
-            </w:r>
-            <w:r>
-              <w:rPr>
-                <w:noProof/>
-                <w:webHidden/>
-              </w:rPr>
-              <w:fldChar w:fldCharType="separate"/>
-            </w:r>
-            <w:r>
-              <w:rPr>
-                <w:noProof/>
-                <w:webHidden/>
-              </w:rPr>
-              <w:t>33</w:t>
-            </w:r>
-            <w:r>
-              <w:rPr>
-                <w:noProof/>
-                <w:webHidden/>
-              </w:rPr>
-              <w:fldChar w:fldCharType="end"/>
-            </w:r>
-          </w:hyperlink>
-        </w:p>
-        <w:p>
-          <w:pPr>
-            <w:pStyle w:val="Sumrio3"/>
-            <w:tabs>
-              <w:tab w:val="left" w:pos="1200"/>
-              <w:tab w:val="right" w:leader="dot" w:pos="9434"/>
-            </w:tabs>
-            <w:rPr>
-              <w:rFonts w:eastAsiaTheme="minorEastAsia"/>
-              <w:noProof/>
-              <w:sz w:val="24"/>
-              <w:szCs w:val="24"/>
-              <w:lang w:eastAsia="pt-BR"/>
-            </w:rPr>
-          </w:pPr>
-          <w:hyperlink w:anchor="_Toc181537506" w:history="1">
-            <w:r>
-              <w:rPr>
-                <w:rStyle w:val="Hyperlink"/>
-                <w:noProof/>
-              </w:rPr>
-              <w:t>8.4.5</w:t>
-            </w:r>
-            <w:r>
-              <w:rPr>
-                <w:rFonts w:eastAsiaTheme="minorEastAsia"/>
-                <w:noProof/>
-                <w:sz w:val="24"/>
-                <w:szCs w:val="24"/>
-                <w:lang w:eastAsia="pt-BR"/>
-              </w:rPr>
-              <w:tab/>
-            </w:r>
-            <w:r>
-              <w:rPr>
-                <w:rStyle w:val="Hyperlink"/>
-                <w:noProof/>
-              </w:rPr>
-              <w:t>MSC07-J. Prevent multiple instantiations of singleton objects</w:t>
-            </w:r>
-            <w:r>
-              <w:rPr>
-                <w:noProof/>
-                <w:webHidden/>
-              </w:rPr>
-              <w:tab/>
-            </w:r>
-            <w:r>
-              <w:rPr>
-                <w:noProof/>
-                <w:webHidden/>
-              </w:rPr>
-              <w:fldChar w:fldCharType="begin"/>
-            </w:r>
-            <w:r>
-              <w:rPr>
-                <w:noProof/>
-                <w:webHidden/>
-              </w:rPr>
-              <w:instrText xml:space="preserve"> PAGEREF _Toc181537506 \h </w:instrText>
-            </w:r>
-            <w:r>
-              <w:rPr>
-                <w:noProof/>
-                <w:webHidden/>
-              </w:rPr>
-            </w:r>
-            <w:r>
-              <w:rPr>
-                <w:noProof/>
-                <w:webHidden/>
-              </w:rPr>
-              <w:fldChar w:fldCharType="separate"/>
-            </w:r>
-            <w:r>
-              <w:rPr>
-                <w:noProof/>
-                <w:webHidden/>
-              </w:rPr>
-              <w:t>33</w:t>
+              <w:t>34</w:t>
             </w:r>
             <w:r>
               <w:rPr>
@@ -3792,7 +3673,6 @@
               <w:b/>
               <w:bCs/>
             </w:rPr>
-            <w:lastRenderedPageBreak/>
             <w:fldChar w:fldCharType="end"/>
           </w:r>
         </w:p>
@@ -3816,12 +3696,12 @@
         <w:pStyle w:val="Ttulo1"/>
         <w:spacing w:line="276" w:lineRule="auto"/>
       </w:pPr>
-      <w:bookmarkStart w:id="0" w:name="_Toc181537472"/>
-      <w:bookmarkStart w:id="1" w:name="_Toc169671867"/>
+      <w:bookmarkStart w:id="0" w:name="_Toc169671867"/>
+      <w:bookmarkStart w:id="1" w:name="_Toc181952331"/>
       <w:r>
         <w:t>Introdução</w:t>
       </w:r>
-      <w:bookmarkEnd w:id="0"/>
+      <w:bookmarkEnd w:id="1"/>
     </w:p>
     <w:p>
       <w:pPr>
@@ -4011,25 +3891,7 @@
           <w:sz w:val="24"/>
           <w:szCs w:val="24"/>
         </w:rPr>
-        <w:t xml:space="preserve"> (SEI) da Carnegie Mellon </w:t>
-      </w:r>
-      <w:proofErr w:type="spellStart"/>
-      <w:r>
-        <w:rPr>
-          <w:rFonts w:ascii="Arial" w:hAnsi="Arial" w:cs="Arial"/>
-          <w:sz w:val="24"/>
-          <w:szCs w:val="24"/>
-        </w:rPr>
-        <w:t>University</w:t>
-      </w:r>
-      <w:proofErr w:type="spellEnd"/>
-      <w:r>
-        <w:rPr>
-          <w:rFonts w:ascii="Arial" w:hAnsi="Arial" w:cs="Arial"/>
-          <w:sz w:val="24"/>
-          <w:szCs w:val="24"/>
-        </w:rPr>
-        <w:t>.</w:t>
+        <w:t xml:space="preserve"> (SEI) da Carnegie Mellon University.</w:t>
       </w:r>
     </w:p>
     <w:p>
@@ -4048,11 +3910,11 @@
         <w:pStyle w:val="Ttulo1"/>
         <w:spacing w:line="276" w:lineRule="auto"/>
       </w:pPr>
-      <w:bookmarkStart w:id="2" w:name="_Toc181537473"/>
+      <w:bookmarkStart w:id="2" w:name="_Toc181952332"/>
       <w:r>
         <w:t>Documento de projeto</w:t>
       </w:r>
-      <w:bookmarkEnd w:id="1"/>
+      <w:bookmarkEnd w:id="0"/>
       <w:bookmarkEnd w:id="2"/>
     </w:p>
     <w:p>
@@ -4118,25 +3980,7 @@
           <w:sz w:val="24"/>
           <w:szCs w:val="24"/>
         </w:rPr>
-        <w:t xml:space="preserve">em Java que utiliza vários Design </w:t>
-      </w:r>
-      <w:proofErr w:type="spellStart"/>
-      <w:r>
-        <w:rPr>
-          <w:rFonts w:ascii="Arial" w:hAnsi="Arial" w:cs="Arial"/>
-          <w:sz w:val="24"/>
-          <w:szCs w:val="24"/>
-        </w:rPr>
-        <w:t>Patterns</w:t>
-      </w:r>
-      <w:proofErr w:type="spellEnd"/>
-      <w:r>
-        <w:rPr>
-          <w:rFonts w:ascii="Arial" w:hAnsi="Arial" w:cs="Arial"/>
-          <w:sz w:val="24"/>
-          <w:szCs w:val="24"/>
-        </w:rPr>
-        <w:t xml:space="preserve"> para resolver problemas comuns de design de software e aplica, para essa disciplina, boas práticas para desenvolvimento seguro de software. </w:t>
+        <w:t xml:space="preserve">em Java que utiliza vários Design Patterns para resolver problemas comuns de design de software e aplica, para essa disciplina, boas práticas para desenvolvimento seguro de software. </w:t>
       </w:r>
     </w:p>
     <w:p>
@@ -4196,7 +4040,7 @@
         <w:pStyle w:val="Ttulo1"/>
         <w:spacing w:line="276" w:lineRule="auto"/>
       </w:pPr>
-      <w:bookmarkStart w:id="3" w:name="_Toc181537474"/>
+      <w:bookmarkStart w:id="3" w:name="_Toc181952333"/>
       <w:r>
         <w:t>Regras do projeto</w:t>
       </w:r>
@@ -4376,7 +4220,6 @@
           <w:bCs/>
           <w:lang w:val="en-US"/>
         </w:rPr>
-        <w:lastRenderedPageBreak/>
         <w:t xml:space="preserve">IDS03-J. Do not log </w:t>
       </w:r>
       <w:proofErr w:type="spellStart"/>
@@ -4649,21 +4492,7 @@
             <w:rStyle w:val="Hyperlink"/>
             <w:rFonts w:ascii="Arial" w:hAnsi="Arial" w:cs="Arial"/>
           </w:rPr>
-          <w:t>Dive</w:t>
-        </w:r>
-        <w:r>
-          <w:rPr>
-            <w:rStyle w:val="Hyperlink"/>
-            <w:rFonts w:ascii="Arial" w:hAnsi="Arial" w:cs="Arial"/>
-          </w:rPr>
-          <w:t>r</w:t>
-        </w:r>
-        <w:r>
-          <w:rPr>
-            <w:rStyle w:val="Hyperlink"/>
-            <w:rFonts w:ascii="Arial" w:hAnsi="Arial" w:cs="Arial"/>
-          </w:rPr>
-          <w:t>sos</w:t>
+          <w:t>Diversos</w:t>
         </w:r>
       </w:hyperlink>
       <w:r>
@@ -4888,23 +4717,31 @@
         <w:jc w:val="both"/>
         <w:rPr>
           <w:rFonts w:ascii="Arial" w:hAnsi="Arial" w:cs="Arial"/>
-        </w:rPr>
-      </w:pPr>
-      <w:r>
-        <w:rPr>
-          <w:rFonts w:ascii="Arial" w:hAnsi="Arial" w:cs="Arial"/>
+          <w:b/>
+          <w:bCs/>
+        </w:rPr>
+      </w:pPr>
+      <w:r>
+        <w:rPr>
+          <w:rFonts w:ascii="Arial" w:hAnsi="Arial" w:cs="Arial"/>
+          <w:b/>
+          <w:bCs/>
         </w:rPr>
         <w:t xml:space="preserve">Deverá possuir pelo menos </w:t>
       </w:r>
       <w:r>
         <w:rPr>
           <w:rFonts w:ascii="Arial" w:hAnsi="Arial" w:cs="Arial"/>
+          <w:b/>
+          <w:bCs/>
         </w:rPr>
         <w:t>6</w:t>
       </w:r>
       <w:r>
         <w:rPr>
           <w:rFonts w:ascii="Arial" w:hAnsi="Arial" w:cs="Arial"/>
+          <w:b/>
+          <w:bCs/>
         </w:rPr>
         <w:t xml:space="preserve"> funcionalidades diferentes neste projeto, com persistência em banco de dados relacional.</w:t>
       </w:r>
@@ -4988,6 +4825,12 @@
         </w:rPr>
         <w:t xml:space="preserve"> para cadastro e autenticação dos usuários do projeto em um ou mais grupos.</w:t>
       </w:r>
+      <w:r>
+        <w:rPr>
+          <w:rFonts w:ascii="Arial" w:hAnsi="Arial" w:cs="Arial"/>
+        </w:rPr>
+        <w:t xml:space="preserve"> (deve ser retirado pelo professor)</w:t>
+      </w:r>
     </w:p>
     <w:p>
       <w:pPr>
@@ -5007,7 +4850,7 @@
         </w:rPr>
       </w:pPr>
       <w:bookmarkStart w:id="4" w:name="_Toc169671869"/>
-      <w:bookmarkStart w:id="5" w:name="_Toc181537475"/>
+      <w:bookmarkStart w:id="5" w:name="_Toc181952334"/>
       <w:r>
         <w:rPr>
           <w:lang w:val="pt-BR"/>
@@ -5220,7 +5063,7 @@
         <w:spacing w:line="276" w:lineRule="auto"/>
       </w:pPr>
       <w:bookmarkStart w:id="6" w:name="_Toc169671870"/>
-      <w:bookmarkStart w:id="7" w:name="_Toc181537476"/>
+      <w:bookmarkStart w:id="7" w:name="_Toc181952335"/>
       <w:r>
         <w:lastRenderedPageBreak/>
         <w:t>Descrição do Sistema de Gerenciamento de Pedidos</w:t>
@@ -5252,7 +5095,7 @@
         </w:rPr>
       </w:pPr>
       <w:bookmarkStart w:id="8" w:name="_Toc169671871"/>
-      <w:bookmarkStart w:id="9" w:name="_Toc181537477"/>
+      <w:bookmarkStart w:id="9" w:name="_Toc181952336"/>
       <w:r>
         <w:rPr>
           <w:lang w:val="pt-BR"/>
@@ -5342,7 +5185,7 @@
         </w:rPr>
       </w:pPr>
       <w:bookmarkStart w:id="10" w:name="_Toc169671872"/>
-      <w:bookmarkStart w:id="11" w:name="_Toc181537478"/>
+      <w:bookmarkStart w:id="11" w:name="_Toc181952337"/>
       <w:r>
         <w:rPr>
           <w:lang w:val="pt-BR"/>
@@ -5437,7 +5280,7 @@
         </w:rPr>
       </w:pPr>
       <w:bookmarkStart w:id="12" w:name="_Toc169671873"/>
-      <w:bookmarkStart w:id="13" w:name="_Toc181537479"/>
+      <w:bookmarkStart w:id="13" w:name="_Toc181952338"/>
       <w:r>
         <w:rPr>
           <w:lang w:val="pt-BR"/>
@@ -6093,26 +5936,12 @@
         </w:rPr>
       </w:pPr>
       <w:bookmarkStart w:id="14" w:name="_Toc169671874"/>
-      <w:bookmarkStart w:id="15" w:name="_Toc181537480"/>
+      <w:bookmarkStart w:id="15" w:name="_Toc181952339"/>
       <w:r>
         <w:rPr>
           <w:lang w:val="pt-BR"/>
         </w:rPr>
-        <w:t xml:space="preserve">Design </w:t>
-      </w:r>
-      <w:proofErr w:type="spellStart"/>
-      <w:r>
-        <w:rPr>
-          <w:lang w:val="pt-BR"/>
-        </w:rPr>
-        <w:t>Patterns</w:t>
-      </w:r>
-      <w:proofErr w:type="spellEnd"/>
-      <w:r>
-        <w:rPr>
-          <w:lang w:val="pt-BR"/>
-        </w:rPr>
-        <w:t xml:space="preserve"> Utilizados:</w:t>
+        <w:t>Design Patterns Utilizados:</w:t>
       </w:r>
       <w:bookmarkEnd w:id="14"/>
       <w:bookmarkEnd w:id="15"/>
@@ -6182,29 +6011,7 @@
           <w:sz w:val="24"/>
           <w:szCs w:val="24"/>
         </w:rPr>
-        <w:t xml:space="preserve"> (padrão </w:t>
-      </w:r>
-      <w:proofErr w:type="spellStart"/>
-      <w:r>
-        <w:rPr>
-          <w:rFonts w:ascii="Arial" w:hAnsi="Arial" w:cs="Arial"/>
-          <w:b/>
-          <w:bCs/>
-          <w:sz w:val="24"/>
-          <w:szCs w:val="24"/>
-        </w:rPr>
-        <w:t>criacional</w:t>
-      </w:r>
-      <w:proofErr w:type="spellEnd"/>
-      <w:r>
-        <w:rPr>
-          <w:rFonts w:ascii="Arial" w:hAnsi="Arial" w:cs="Arial"/>
-          <w:b/>
-          <w:bCs/>
-          <w:sz w:val="24"/>
-          <w:szCs w:val="24"/>
-        </w:rPr>
-        <w:t>) (ok):</w:t>
+        <w:t xml:space="preserve"> (padrão criacional) (ok):</w:t>
       </w:r>
       <w:r>
         <w:rPr>
@@ -6316,7 +6123,6 @@
           <w:szCs w:val="24"/>
         </w:rPr>
       </w:pPr>
-      <w:proofErr w:type="spellStart"/>
       <w:r>
         <w:rPr>
           <w:rFonts w:ascii="Arial" w:hAnsi="Arial" w:cs="Arial"/>
@@ -6325,9 +6131,9 @@
           <w:sz w:val="24"/>
           <w:szCs w:val="24"/>
         </w:rPr>
-        <w:t>Factory</w:t>
-      </w:r>
-      <w:proofErr w:type="spellEnd"/>
+        <w:t xml:space="preserve">Factory Method (Padrão </w:t>
+      </w:r>
+      <w:proofErr w:type="gramStart"/>
       <w:r>
         <w:rPr>
           <w:rFonts w:ascii="Arial" w:hAnsi="Arial" w:cs="Arial"/>
@@ -6336,52 +6142,7 @@
           <w:sz w:val="24"/>
           <w:szCs w:val="24"/>
         </w:rPr>
-        <w:t xml:space="preserve"> </w:t>
-      </w:r>
-      <w:proofErr w:type="spellStart"/>
-      <w:r>
-        <w:rPr>
-          <w:rFonts w:ascii="Arial" w:hAnsi="Arial" w:cs="Arial"/>
-          <w:b/>
-          <w:bCs/>
-          <w:sz w:val="24"/>
-          <w:szCs w:val="24"/>
-        </w:rPr>
-        <w:t>Method</w:t>
-      </w:r>
-      <w:proofErr w:type="spellEnd"/>
-      <w:r>
-        <w:rPr>
-          <w:rFonts w:ascii="Arial" w:hAnsi="Arial" w:cs="Arial"/>
-          <w:b/>
-          <w:bCs/>
-          <w:sz w:val="24"/>
-          <w:szCs w:val="24"/>
-        </w:rPr>
-        <w:t xml:space="preserve"> (Padrão </w:t>
-      </w:r>
-      <w:proofErr w:type="spellStart"/>
-      <w:proofErr w:type="gramStart"/>
-      <w:r>
-        <w:rPr>
-          <w:rFonts w:ascii="Arial" w:hAnsi="Arial" w:cs="Arial"/>
-          <w:b/>
-          <w:bCs/>
-          <w:sz w:val="24"/>
-          <w:szCs w:val="24"/>
-        </w:rPr>
-        <w:t>Criacional</w:t>
-      </w:r>
-      <w:proofErr w:type="spellEnd"/>
-      <w:r>
-        <w:rPr>
-          <w:rFonts w:ascii="Arial" w:hAnsi="Arial" w:cs="Arial"/>
-          <w:b/>
-          <w:bCs/>
-          <w:sz w:val="24"/>
-          <w:szCs w:val="24"/>
-        </w:rPr>
-        <w:t>)(</w:t>
+        <w:t>Criacional)(</w:t>
       </w:r>
       <w:proofErr w:type="gramEnd"/>
       <w:r>
@@ -6425,7 +6186,6 @@
           <w:szCs w:val="24"/>
         </w:rPr>
       </w:pPr>
-      <w:proofErr w:type="spellStart"/>
       <w:r>
         <w:rPr>
           <w:rFonts w:ascii="Arial" w:hAnsi="Arial" w:cs="Arial"/>
@@ -6434,9 +6194,9 @@
           <w:sz w:val="24"/>
           <w:szCs w:val="24"/>
         </w:rPr>
-        <w:t>Observer</w:t>
-      </w:r>
-      <w:proofErr w:type="spellEnd"/>
+        <w:t>Observer (publish-</w:t>
+      </w:r>
+      <w:proofErr w:type="spellStart"/>
       <w:r>
         <w:rPr>
           <w:rFonts w:ascii="Arial" w:hAnsi="Arial" w:cs="Arial"/>
@@ -6445,18 +6205,7 @@
           <w:sz w:val="24"/>
           <w:szCs w:val="24"/>
         </w:rPr>
-        <w:t xml:space="preserve"> (</w:t>
-      </w:r>
-      <w:proofErr w:type="spellStart"/>
-      <w:r>
-        <w:rPr>
-          <w:rFonts w:ascii="Arial" w:hAnsi="Arial" w:cs="Arial"/>
-          <w:b/>
-          <w:bCs/>
-          <w:sz w:val="24"/>
-          <w:szCs w:val="24"/>
-        </w:rPr>
-        <w:t>publish-subscribe</w:t>
+        <w:t>subscribe</w:t>
       </w:r>
       <w:proofErr w:type="spellEnd"/>
       <w:r>
@@ -6663,7 +6412,7 @@
         <w:spacing w:line="276" w:lineRule="auto"/>
       </w:pPr>
       <w:bookmarkStart w:id="16" w:name="_Toc169671875"/>
-      <w:bookmarkStart w:id="17" w:name="_Toc181537481"/>
+      <w:bookmarkStart w:id="17" w:name="_Toc181952340"/>
       <w:r>
         <w:t>Repositório da Solução</w:t>
       </w:r>
@@ -6743,9 +6492,21 @@
             <w:rStyle w:val="Hyperlink"/>
             <w:rFonts w:ascii="Arial" w:hAnsi="Arial" w:cs="Arial"/>
           </w:rPr>
-          <w:t>https://github.com/tiagosaddidomingues/desingpatterns/</w:t>
+          <w:t>https://github.com/tiagosaddidomingues/devseguro.git</w:t>
         </w:r>
       </w:hyperlink>
+    </w:p>
+    <w:p>
+      <w:pPr>
+        <w:tabs>
+          <w:tab w:val="left" w:pos="1418"/>
+        </w:tabs>
+        <w:spacing w:after="240" w:line="276" w:lineRule="auto"/>
+        <w:jc w:val="both"/>
+        <w:rPr>
+          <w:rFonts w:ascii="Arial" w:hAnsi="Arial" w:cs="Arial"/>
+        </w:rPr>
+      </w:pPr>
     </w:p>
     <w:p>
       <w:pPr>
@@ -6767,12 +6528,13 @@
         <w:pStyle w:val="Ttulo1"/>
         <w:spacing w:line="276" w:lineRule="auto"/>
       </w:pPr>
-      <w:bookmarkStart w:id="18" w:name="_Toc181537482"/>
-      <w:bookmarkStart w:id="19" w:name="_Toc169671877"/>
-      <w:r>
+      <w:bookmarkStart w:id="18" w:name="_Toc169671877"/>
+      <w:bookmarkStart w:id="19" w:name="_Toc181952341"/>
+      <w:r>
+        <w:lastRenderedPageBreak/>
         <w:t>Banco de Dados</w:t>
       </w:r>
-      <w:bookmarkEnd w:id="18"/>
+      <w:bookmarkEnd w:id="19"/>
     </w:p>
     <w:p>
       <w:pPr>
@@ -6793,7 +6555,6 @@
         <w:jc w:val="both"/>
       </w:pPr>
       <w:r>
-        <w:lastRenderedPageBreak/>
         <w:t>P</w:t>
       </w:r>
       <w:r>
@@ -6870,14 +6631,42 @@
     </w:p>
     <w:p>
       <w:pPr>
+        <w:numPr>
+          <w:ilvl w:val="0"/>
+          <w:numId w:val="20"/>
+        </w:numPr>
+        <w:jc w:val="both"/>
+      </w:pPr>
+      <w:r>
+        <w:t xml:space="preserve">Geramos um </w:t>
+      </w:r>
+      <w:proofErr w:type="spellStart"/>
+      <w:r>
+        <w:t>dump</w:t>
+      </w:r>
+      <w:proofErr w:type="spellEnd"/>
+      <w:r>
+        <w:t xml:space="preserve"> do banco de dados</w:t>
+      </w:r>
+      <w:r>
+        <w:t xml:space="preserve"> com o nome:  </w:t>
+      </w:r>
+      <w:proofErr w:type="spellStart"/>
+      <w:r>
+        <w:t>stj_backup.sql</w:t>
+      </w:r>
+      <w:proofErr w:type="spellEnd"/>
+    </w:p>
+    <w:p>
+      <w:pPr>
         <w:pStyle w:val="Ttulo1"/>
         <w:spacing w:line="276" w:lineRule="auto"/>
       </w:pPr>
-      <w:bookmarkStart w:id="20" w:name="_Toc181537483"/>
+      <w:bookmarkStart w:id="20" w:name="_Toc181952342"/>
       <w:r>
         <w:t>Justificativa dos padrões de projetos escolhidos</w:t>
       </w:r>
-      <w:bookmarkEnd w:id="19"/>
+      <w:bookmarkEnd w:id="18"/>
       <w:bookmarkEnd w:id="20"/>
     </w:p>
     <w:p>
@@ -6968,7 +6757,7 @@
         </w:rPr>
       </w:pPr>
       <w:bookmarkStart w:id="21" w:name="_Toc169671878"/>
-      <w:bookmarkStart w:id="22" w:name="_Toc181537484"/>
+      <w:bookmarkStart w:id="22" w:name="_Toc181952343"/>
       <w:proofErr w:type="spellStart"/>
       <w:r>
         <w:rPr>
@@ -7032,25 +6821,7 @@
           <w:sz w:val="24"/>
           <w:szCs w:val="24"/>
         </w:rPr>
-        <w:t xml:space="preserve"> é um padrão de projeto </w:t>
-      </w:r>
-      <w:proofErr w:type="spellStart"/>
-      <w:r>
-        <w:rPr>
-          <w:rFonts w:ascii="Arial" w:hAnsi="Arial" w:cs="Arial"/>
-          <w:sz w:val="24"/>
-          <w:szCs w:val="24"/>
-        </w:rPr>
-        <w:t>criacional</w:t>
-      </w:r>
-      <w:proofErr w:type="spellEnd"/>
-      <w:r>
-        <w:rPr>
-          <w:rFonts w:ascii="Arial" w:hAnsi="Arial" w:cs="Arial"/>
-          <w:sz w:val="24"/>
-          <w:szCs w:val="24"/>
-        </w:rPr>
-        <w:t xml:space="preserve">. Padrões </w:t>
+        <w:t xml:space="preserve"> é um padrão de projeto criacional. Padrões </w:t>
       </w:r>
       <w:proofErr w:type="spellStart"/>
       <w:r>
@@ -7217,7 +6988,16 @@
           <w:sz w:val="24"/>
           <w:szCs w:val="24"/>
         </w:rPr>
-        <w:t xml:space="preserve"> uma única vez em todo o programa. Para isso, o construtor dessa classe é tornado privado e um método estático é fornecido para acessar a instância única do objeto. Se o objeto não existir, ele será criado; se já existir, será retornada </w:t>
+        <w:t xml:space="preserve"> uma única vez em todo o </w:t>
+      </w:r>
+      <w:r>
+        <w:rPr>
+          <w:rFonts w:ascii="Arial" w:hAnsi="Arial" w:cs="Arial"/>
+          <w:sz w:val="24"/>
+          <w:szCs w:val="24"/>
+        </w:rPr>
+        <w:lastRenderedPageBreak/>
+        <w:t xml:space="preserve">programa. Para isso, o construtor dessa classe é tornado privado e um método estático é fornecido para acessar a instância única do objeto. Se o objeto não existir, ele será criado; se já existir, será retornada </w:t>
       </w:r>
       <w:proofErr w:type="gramStart"/>
       <w:r>
@@ -7257,7 +7037,6 @@
           <w:sz w:val="24"/>
           <w:szCs w:val="24"/>
         </w:rPr>
-        <w:lastRenderedPageBreak/>
         <w:tab/>
         <w:t>A figura 1 apresenta o diagrama de classes da utilização do padrão.</w:t>
       </w:r>
@@ -7491,6 +7270,7 @@
           <w:sz w:val="24"/>
           <w:szCs w:val="24"/>
         </w:rPr>
+        <w:lastRenderedPageBreak/>
         <w:drawing>
           <wp:inline distT="0" distB="0" distL="0" distR="0" wp14:anchorId="028D460C" wp14:editId="00C4FCFA">
             <wp:extent cx="6248400" cy="3152140"/>
@@ -7548,7 +7328,6 @@
           <w:sz w:val="24"/>
           <w:szCs w:val="24"/>
         </w:rPr>
-        <w:lastRenderedPageBreak/>
         <w:drawing>
           <wp:inline distT="0" distB="0" distL="0" distR="0" wp14:anchorId="2029A24B" wp14:editId="7843ECCE">
             <wp:extent cx="1712794" cy="817309"/>
@@ -7659,27 +7438,6 @@
     </w:p>
     <w:p>
       <w:pPr>
-        <w:pStyle w:val="Ttulo2"/>
-        <w:jc w:val="both"/>
-        <w:rPr>
-          <w:lang w:val="pt-BR"/>
-        </w:rPr>
-      </w:pPr>
-      <w:bookmarkStart w:id="23" w:name="_Toc169671879"/>
-      <w:bookmarkStart w:id="24" w:name="_Toc181537485"/>
-      <w:proofErr w:type="spellStart"/>
-      <w:r>
-        <w:rPr>
-          <w:lang w:val="pt-BR"/>
-        </w:rPr>
-        <w:t>Strategy</w:t>
-      </w:r>
-      <w:bookmarkEnd w:id="23"/>
-      <w:bookmarkEnd w:id="24"/>
-      <w:proofErr w:type="spellEnd"/>
-    </w:p>
-    <w:p>
-      <w:pPr>
         <w:tabs>
           <w:tab w:val="left" w:pos="1418"/>
         </w:tabs>
@@ -7691,6 +7449,194 @@
           <w:szCs w:val="24"/>
         </w:rPr>
       </w:pPr>
+      <w:r>
+        <w:rPr>
+          <w:rFonts w:ascii="Arial" w:hAnsi="Arial" w:cs="Arial"/>
+          <w:sz w:val="24"/>
+          <w:szCs w:val="24"/>
+        </w:rPr>
+        <w:t xml:space="preserve">Temos também o </w:t>
+      </w:r>
+      <w:proofErr w:type="spellStart"/>
+      <w:r>
+        <w:rPr>
+          <w:rFonts w:ascii="Arial" w:hAnsi="Arial" w:cs="Arial"/>
+          <w:sz w:val="24"/>
+          <w:szCs w:val="24"/>
+        </w:rPr>
+        <w:t>singleton</w:t>
+      </w:r>
+      <w:proofErr w:type="spellEnd"/>
+      <w:r>
+        <w:rPr>
+          <w:rFonts w:ascii="Arial" w:hAnsi="Arial" w:cs="Arial"/>
+          <w:sz w:val="24"/>
+          <w:szCs w:val="24"/>
+        </w:rPr>
+        <w:t xml:space="preserve"> implementado na classe conexão:</w:t>
+      </w:r>
+    </w:p>
+    <w:p>
+      <w:pPr>
+        <w:tabs>
+          <w:tab w:val="left" w:pos="1418"/>
+        </w:tabs>
+        <w:spacing w:line="276" w:lineRule="auto"/>
+        <w:jc w:val="both"/>
+        <w:rPr>
+          <w:rFonts w:ascii="Arial" w:hAnsi="Arial" w:cs="Arial"/>
+          <w:sz w:val="24"/>
+          <w:szCs w:val="24"/>
+        </w:rPr>
+      </w:pPr>
+      <w:r>
+        <w:rPr>
+          <w:rFonts w:ascii="Arial" w:hAnsi="Arial" w:cs="Arial"/>
+          <w:sz w:val="24"/>
+          <w:szCs w:val="24"/>
+        </w:rPr>
+        <w:lastRenderedPageBreak/>
+        <w:drawing>
+          <wp:inline distT="0" distB="0" distL="0" distR="0" wp14:anchorId="7F6874BC" wp14:editId="7DC35855">
+            <wp:extent cx="5400040" cy="4623435"/>
+            <wp:effectExtent l="0" t="0" r="0" b="5715"/>
+            <wp:docPr id="1725375358" name="Imagem 1" descr="Texto&#10;&#10;Descrição gerada automaticamente"/>
+            <wp:cNvGraphicFramePr>
+              <a:graphicFrameLocks xmlns:a="http://schemas.openxmlformats.org/drawingml/2006/main" noChangeAspect="1"/>
+            </wp:cNvGraphicFramePr>
+            <a:graphic xmlns:a="http://schemas.openxmlformats.org/drawingml/2006/main">
+              <a:graphicData uri="http://schemas.openxmlformats.org/drawingml/2006/picture">
+                <pic:pic xmlns:pic="http://schemas.openxmlformats.org/drawingml/2006/picture">
+                  <pic:nvPicPr>
+                    <pic:cNvPr id="1725375358" name="Imagem 1" descr="Texto&#10;&#10;Descrição gerada automaticamente"/>
+                    <pic:cNvPicPr/>
+                  </pic:nvPicPr>
+                  <pic:blipFill>
+                    <a:blip r:embed="rId19"/>
+                    <a:stretch>
+                      <a:fillRect/>
+                    </a:stretch>
+                  </pic:blipFill>
+                  <pic:spPr>
+                    <a:xfrm>
+                      <a:off x="0" y="0"/>
+                      <a:ext cx="5400040" cy="4623435"/>
+                    </a:xfrm>
+                    <a:prstGeom prst="rect">
+                      <a:avLst/>
+                    </a:prstGeom>
+                  </pic:spPr>
+                </pic:pic>
+              </a:graphicData>
+            </a:graphic>
+          </wp:inline>
+        </w:drawing>
+      </w:r>
+    </w:p>
+    <w:p>
+      <w:pPr>
+        <w:tabs>
+          <w:tab w:val="left" w:pos="1418"/>
+        </w:tabs>
+        <w:spacing w:line="276" w:lineRule="auto"/>
+        <w:jc w:val="both"/>
+        <w:rPr>
+          <w:rFonts w:ascii="Arial" w:hAnsi="Arial" w:cs="Arial"/>
+          <w:sz w:val="24"/>
+          <w:szCs w:val="24"/>
+        </w:rPr>
+      </w:pPr>
+      <w:r>
+        <w:rPr>
+          <w:rFonts w:ascii="Arial" w:hAnsi="Arial" w:cs="Arial"/>
+          <w:sz w:val="24"/>
+          <w:szCs w:val="24"/>
+        </w:rPr>
+        <w:drawing>
+          <wp:inline distT="0" distB="0" distL="0" distR="0" wp14:anchorId="5B31F486" wp14:editId="0E8AD6A5">
+            <wp:extent cx="5400040" cy="2199005"/>
+            <wp:effectExtent l="0" t="0" r="0" b="0"/>
+            <wp:docPr id="921804106" name="Imagem 1" descr="Tela de computador com texto preto sobre fundo branco&#10;&#10;Descrição gerada automaticamente"/>
+            <wp:cNvGraphicFramePr>
+              <a:graphicFrameLocks xmlns:a="http://schemas.openxmlformats.org/drawingml/2006/main" noChangeAspect="1"/>
+            </wp:cNvGraphicFramePr>
+            <a:graphic xmlns:a="http://schemas.openxmlformats.org/drawingml/2006/main">
+              <a:graphicData uri="http://schemas.openxmlformats.org/drawingml/2006/picture">
+                <pic:pic xmlns:pic="http://schemas.openxmlformats.org/drawingml/2006/picture">
+                  <pic:nvPicPr>
+                    <pic:cNvPr id="921804106" name="Imagem 1" descr="Tela de computador com texto preto sobre fundo branco&#10;&#10;Descrição gerada automaticamente"/>
+                    <pic:cNvPicPr/>
+                  </pic:nvPicPr>
+                  <pic:blipFill>
+                    <a:blip r:embed="rId20"/>
+                    <a:stretch>
+                      <a:fillRect/>
+                    </a:stretch>
+                  </pic:blipFill>
+                  <pic:spPr>
+                    <a:xfrm>
+                      <a:off x="0" y="0"/>
+                      <a:ext cx="5400040" cy="2199005"/>
+                    </a:xfrm>
+                    <a:prstGeom prst="rect">
+                      <a:avLst/>
+                    </a:prstGeom>
+                  </pic:spPr>
+                </pic:pic>
+              </a:graphicData>
+            </a:graphic>
+          </wp:inline>
+        </w:drawing>
+      </w:r>
+    </w:p>
+    <w:p>
+      <w:pPr>
+        <w:tabs>
+          <w:tab w:val="left" w:pos="1418"/>
+        </w:tabs>
+        <w:spacing w:line="276" w:lineRule="auto"/>
+        <w:jc w:val="both"/>
+        <w:rPr>
+          <w:rFonts w:ascii="Arial" w:hAnsi="Arial" w:cs="Arial"/>
+          <w:sz w:val="24"/>
+          <w:szCs w:val="24"/>
+        </w:rPr>
+      </w:pPr>
+    </w:p>
+    <w:p>
+      <w:pPr>
+        <w:pStyle w:val="Ttulo2"/>
+        <w:jc w:val="both"/>
+        <w:rPr>
+          <w:lang w:val="pt-BR"/>
+        </w:rPr>
+      </w:pPr>
+      <w:bookmarkStart w:id="23" w:name="_Toc169671879"/>
+      <w:bookmarkStart w:id="24" w:name="_Toc181952344"/>
+      <w:proofErr w:type="spellStart"/>
+      <w:r>
+        <w:rPr>
+          <w:lang w:val="pt-BR"/>
+        </w:rPr>
+        <w:t>Strategy</w:t>
+      </w:r>
+      <w:bookmarkEnd w:id="23"/>
+      <w:bookmarkEnd w:id="24"/>
+      <w:proofErr w:type="spellEnd"/>
+    </w:p>
+    <w:p>
+      <w:pPr>
+        <w:tabs>
+          <w:tab w:val="left" w:pos="1418"/>
+        </w:tabs>
+        <w:spacing w:line="276" w:lineRule="auto"/>
+        <w:jc w:val="both"/>
+        <w:rPr>
+          <w:rFonts w:ascii="Arial" w:hAnsi="Arial" w:cs="Arial"/>
+          <w:sz w:val="24"/>
+          <w:szCs w:val="24"/>
+        </w:rPr>
+      </w:pPr>
     </w:p>
     <w:p>
       <w:pPr>
@@ -7744,7 +7690,16 @@
           <w:sz w:val="24"/>
           <w:szCs w:val="24"/>
         </w:rPr>
-        <w:t xml:space="preserve"> é um padrão de design comportamental que permite definir uma família de algoritmos, encapsulá-los e torná-los intercambiáveis. O </w:t>
+        <w:t xml:space="preserve"> é um padrão de design comportamental que permite definir uma família de algoritmos, encapsulá-los e torná-los </w:t>
+      </w:r>
+      <w:r>
+        <w:rPr>
+          <w:rFonts w:ascii="Arial" w:hAnsi="Arial" w:cs="Arial"/>
+          <w:sz w:val="24"/>
+          <w:szCs w:val="24"/>
+        </w:rPr>
+        <w:lastRenderedPageBreak/>
+        <w:t xml:space="preserve">intercambiáveis. O </w:t>
       </w:r>
       <w:proofErr w:type="spellStart"/>
       <w:r>
@@ -7937,16 +7892,7 @@
           <w:sz w:val="24"/>
           <w:szCs w:val="24"/>
         </w:rPr>
-        <w:t xml:space="preserve">Aderência ao Princípio Aberto/Fechado: Novas estratégias podem </w:t>
-      </w:r>
-      <w:r>
-        <w:rPr>
-          <w:rFonts w:ascii="Arial" w:hAnsi="Arial" w:cs="Arial"/>
-          <w:sz w:val="24"/>
-          <w:szCs w:val="24"/>
-        </w:rPr>
-        <w:lastRenderedPageBreak/>
-        <w:t>ser adicionadas sem modificar as classes existentes, promovendo a extensibilidade do código.</w:t>
+        <w:t>Aderência ao Princípio Aberto/Fechado: Novas estratégias podem ser adicionadas sem modificar as classes existentes, promovendo a extensibilidade do código.</w:t>
       </w:r>
     </w:p>
     <w:p>
@@ -8276,6 +8222,7 @@
           <w:sz w:val="24"/>
           <w:szCs w:val="24"/>
         </w:rPr>
+        <w:lastRenderedPageBreak/>
         <w:drawing>
           <wp:inline distT="0" distB="0" distL="0" distR="0" wp14:anchorId="28E53E53" wp14:editId="7D94C8F2">
             <wp:extent cx="6248400" cy="2361565"/>
@@ -8292,7 +8239,7 @@
                     <pic:cNvPicPr/>
                   </pic:nvPicPr>
                   <pic:blipFill>
-                    <a:blip r:embed="rId19"/>
+                    <a:blip r:embed="rId21"/>
                     <a:stretch>
                       <a:fillRect/>
                     </a:stretch>
@@ -8426,7 +8373,7 @@
                     </pic:cNvPicPr>
                   </pic:nvPicPr>
                   <pic:blipFill>
-                    <a:blip r:embed="rId20">
+                    <a:blip r:embed="rId22">
                       <a:extLst>
                         <a:ext uri="{28A0092B-C50C-407E-A947-70E740481C1C}">
                           <a14:useLocalDpi xmlns:a14="http://schemas.microsoft.com/office/drawing/2010/main" val="0"/>
@@ -8494,7 +8441,7 @@
                     <pic:cNvPicPr/>
                   </pic:nvPicPr>
                   <pic:blipFill>
-                    <a:blip r:embed="rId21"/>
+                    <a:blip r:embed="rId23"/>
                     <a:stretch>
                       <a:fillRect/>
                     </a:stretch>
@@ -8534,7 +8481,6 @@
           <w:sz w:val="24"/>
           <w:szCs w:val="24"/>
         </w:rPr>
-        <w:lastRenderedPageBreak/>
         <w:t>Interface:</w:t>
       </w:r>
     </w:p>
@@ -8574,7 +8520,7 @@
                     <pic:cNvPicPr/>
                   </pic:nvPicPr>
                   <pic:blipFill>
-                    <a:blip r:embed="rId22"/>
+                    <a:blip r:embed="rId24"/>
                     <a:stretch>
                       <a:fillRect/>
                     </a:stretch>
@@ -8653,7 +8599,7 @@
                     <pic:cNvPicPr/>
                   </pic:nvPicPr>
                   <pic:blipFill>
-                    <a:blip r:embed="rId23"/>
+                    <a:blip r:embed="rId25"/>
                     <a:stretch>
                       <a:fillRect/>
                     </a:stretch>
@@ -8716,6 +8662,7 @@
           <w:sz w:val="24"/>
           <w:szCs w:val="24"/>
         </w:rPr>
+        <w:lastRenderedPageBreak/>
         <w:drawing>
           <wp:inline distT="0" distB="0" distL="0" distR="0" wp14:anchorId="3DC824D3" wp14:editId="423985BF">
             <wp:extent cx="4565650" cy="4216400"/>
@@ -8734,7 +8681,7 @@
                     </pic:cNvPicPr>
                   </pic:nvPicPr>
                   <pic:blipFill>
-                    <a:blip r:embed="rId24">
+                    <a:blip r:embed="rId26">
                       <a:extLst>
                         <a:ext uri="{28A0092B-C50C-407E-A947-70E740481C1C}">
                           <a14:useLocalDpi xmlns:a14="http://schemas.microsoft.com/office/drawing/2010/main" val="0"/>
@@ -8822,7 +8769,6 @@
           <w:sz w:val="24"/>
           <w:szCs w:val="24"/>
         </w:rPr>
-        <w:lastRenderedPageBreak/>
         <w:drawing>
           <wp:inline distT="0" distB="0" distL="0" distR="0" wp14:anchorId="33CCDB16" wp14:editId="54FDA7A5">
             <wp:extent cx="2448267" cy="1038370"/>
@@ -8839,7 +8785,7 @@
                     <pic:cNvPicPr/>
                   </pic:nvPicPr>
                   <pic:blipFill>
-                    <a:blip r:embed="rId25"/>
+                    <a:blip r:embed="rId27"/>
                     <a:stretch>
                       <a:fillRect/>
                     </a:stretch>
@@ -8908,6 +8854,7 @@
           <w:sz w:val="24"/>
           <w:szCs w:val="24"/>
         </w:rPr>
+        <w:lastRenderedPageBreak/>
         <w:drawing>
           <wp:inline distT="0" distB="0" distL="0" distR="0" wp14:anchorId="221537D0" wp14:editId="230AFC5C">
             <wp:extent cx="6230219" cy="2448267"/>
@@ -8924,7 +8871,7 @@
                     <pic:cNvPicPr/>
                   </pic:nvPicPr>
                   <pic:blipFill>
-                    <a:blip r:embed="rId26"/>
+                    <a:blip r:embed="rId28"/>
                     <a:stretch>
                       <a:fillRect/>
                     </a:stretch>
@@ -8961,80 +8908,22 @@
     </w:p>
     <w:p>
       <w:pPr>
-        <w:tabs>
-          <w:tab w:val="left" w:pos="1418"/>
-        </w:tabs>
-        <w:spacing w:line="276" w:lineRule="auto"/>
-        <w:jc w:val="both"/>
-        <w:rPr>
-          <w:rFonts w:ascii="Arial" w:hAnsi="Arial" w:cs="Arial"/>
-          <w:sz w:val="24"/>
-          <w:szCs w:val="24"/>
-        </w:rPr>
-      </w:pPr>
-    </w:p>
-    <w:p>
-      <w:pPr>
-        <w:tabs>
-          <w:tab w:val="left" w:pos="1418"/>
-        </w:tabs>
-        <w:spacing w:line="276" w:lineRule="auto"/>
-        <w:jc w:val="both"/>
-        <w:rPr>
-          <w:rFonts w:ascii="Arial" w:hAnsi="Arial" w:cs="Arial"/>
-          <w:sz w:val="24"/>
-          <w:szCs w:val="24"/>
-        </w:rPr>
-      </w:pPr>
-    </w:p>
-    <w:p>
-      <w:pPr>
         <w:pStyle w:val="Ttulo2"/>
         <w:jc w:val="both"/>
         <w:rPr>
           <w:lang w:val="pt-BR"/>
         </w:rPr>
       </w:pPr>
-      <w:bookmarkStart w:id="25" w:name="_Toc169671880"/>
-      <w:bookmarkStart w:id="26" w:name="_Toc181537486"/>
-      <w:proofErr w:type="spellStart"/>
+      <w:bookmarkStart w:id="25" w:name="_Toc169671881"/>
+      <w:bookmarkStart w:id="26" w:name="_Toc181952345"/>
       <w:r>
         <w:rPr>
           <w:lang w:val="pt-BR"/>
         </w:rPr>
-        <w:t>Factory</w:t>
-      </w:r>
-      <w:proofErr w:type="spellEnd"/>
-      <w:r>
-        <w:rPr>
-          <w:lang w:val="pt-BR"/>
-        </w:rPr>
-        <w:t xml:space="preserve"> </w:t>
-      </w:r>
-      <w:proofErr w:type="spellStart"/>
-      <w:r>
-        <w:rPr>
-          <w:lang w:val="pt-BR"/>
-        </w:rPr>
-        <w:t>Method</w:t>
+        <w:t>Observer</w:t>
       </w:r>
       <w:bookmarkEnd w:id="25"/>
       <w:bookmarkEnd w:id="26"/>
-      <w:proofErr w:type="spellEnd"/>
-    </w:p>
-    <w:p>
-      <w:pPr>
-        <w:tabs>
-          <w:tab w:val="left" w:pos="1418"/>
-        </w:tabs>
-        <w:spacing w:line="276" w:lineRule="auto"/>
-        <w:jc w:val="both"/>
-        <w:rPr>
-          <w:rFonts w:ascii="Arial" w:hAnsi="Arial" w:cs="Arial"/>
-          <w:sz w:val="24"/>
-          <w:szCs w:val="24"/>
-        </w:rPr>
-      </w:pPr>
     </w:p>
     <w:p>
       <w:pPr>
@@ -9071,79 +8960,7 @@
           <w:szCs w:val="24"/>
         </w:rPr>
         <w:tab/>
-        <w:t xml:space="preserve">O padrão de projeto </w:t>
-      </w:r>
-      <w:proofErr w:type="spellStart"/>
-      <w:r>
-        <w:rPr>
-          <w:rFonts w:ascii="Arial" w:hAnsi="Arial" w:cs="Arial"/>
-          <w:sz w:val="24"/>
-          <w:szCs w:val="24"/>
-        </w:rPr>
-        <w:t>Factory</w:t>
-      </w:r>
-      <w:proofErr w:type="spellEnd"/>
-      <w:r>
-        <w:rPr>
-          <w:rFonts w:ascii="Arial" w:hAnsi="Arial" w:cs="Arial"/>
-          <w:sz w:val="24"/>
-          <w:szCs w:val="24"/>
-        </w:rPr>
-        <w:t xml:space="preserve"> </w:t>
-      </w:r>
-      <w:proofErr w:type="spellStart"/>
-      <w:r>
-        <w:rPr>
-          <w:rFonts w:ascii="Arial" w:hAnsi="Arial" w:cs="Arial"/>
-          <w:sz w:val="24"/>
-          <w:szCs w:val="24"/>
-        </w:rPr>
-        <w:t>Method</w:t>
-      </w:r>
-      <w:proofErr w:type="spellEnd"/>
-      <w:r>
-        <w:rPr>
-          <w:rFonts w:ascii="Arial" w:hAnsi="Arial" w:cs="Arial"/>
-          <w:sz w:val="24"/>
-          <w:szCs w:val="24"/>
-        </w:rPr>
-        <w:t xml:space="preserve">, assim como o </w:t>
-      </w:r>
-      <w:proofErr w:type="spellStart"/>
-      <w:r>
-        <w:rPr>
-          <w:rFonts w:ascii="Arial" w:hAnsi="Arial" w:cs="Arial"/>
-          <w:sz w:val="24"/>
-          <w:szCs w:val="24"/>
-        </w:rPr>
-        <w:t>Singleton</w:t>
-      </w:r>
-      <w:proofErr w:type="spellEnd"/>
-      <w:r>
-        <w:rPr>
-          <w:rFonts w:ascii="Arial" w:hAnsi="Arial" w:cs="Arial"/>
-          <w:sz w:val="24"/>
-          <w:szCs w:val="24"/>
-        </w:rPr>
-        <w:t xml:space="preserve"> (apresentado anteriormente), pertence à categoria dos padrões </w:t>
-      </w:r>
-      <w:proofErr w:type="spellStart"/>
-      <w:r>
-        <w:rPr>
-          <w:rFonts w:ascii="Arial" w:hAnsi="Arial" w:cs="Arial"/>
-          <w:sz w:val="24"/>
-          <w:szCs w:val="24"/>
-        </w:rPr>
-        <w:t>criacionais</w:t>
-      </w:r>
-      <w:proofErr w:type="spellEnd"/>
-      <w:r>
-        <w:rPr>
-          <w:rFonts w:ascii="Arial" w:hAnsi="Arial" w:cs="Arial"/>
-          <w:sz w:val="24"/>
-          <w:szCs w:val="24"/>
-        </w:rPr>
-        <w:t xml:space="preserve"> os quais simplificam a criação de objetos para tornar sistemas de software mais independentes das formas como seus objetos são criados e compostos, promovendo flexibilidade e escalabilidade.</w:t>
+        <w:t xml:space="preserve">O Observer é um padrão de projeto da categoria comportamental a qual indica como organizar o projeto e a comunicação entre os objetos. </w:t>
       </w:r>
     </w:p>
     <w:p>
@@ -9166,61 +8983,7 @@
           <w:szCs w:val="24"/>
         </w:rPr>
         <w:tab/>
-        <w:t xml:space="preserve">O </w:t>
-      </w:r>
-      <w:proofErr w:type="spellStart"/>
-      <w:r>
-        <w:rPr>
-          <w:rFonts w:ascii="Arial" w:hAnsi="Arial" w:cs="Arial"/>
-          <w:sz w:val="24"/>
-          <w:szCs w:val="24"/>
-        </w:rPr>
-        <w:t>Factory</w:t>
-      </w:r>
-      <w:proofErr w:type="spellEnd"/>
-      <w:r>
-        <w:rPr>
-          <w:rFonts w:ascii="Arial" w:hAnsi="Arial" w:cs="Arial"/>
-          <w:sz w:val="24"/>
-          <w:szCs w:val="24"/>
-        </w:rPr>
-        <w:t xml:space="preserve"> </w:t>
-      </w:r>
-      <w:proofErr w:type="spellStart"/>
-      <w:r>
-        <w:rPr>
-          <w:rFonts w:ascii="Arial" w:hAnsi="Arial" w:cs="Arial"/>
-          <w:sz w:val="24"/>
-          <w:szCs w:val="24"/>
-        </w:rPr>
-        <w:t>Method</w:t>
-      </w:r>
-      <w:proofErr w:type="spellEnd"/>
-      <w:r>
-        <w:rPr>
-          <w:rFonts w:ascii="Arial" w:hAnsi="Arial" w:cs="Arial"/>
-          <w:sz w:val="24"/>
-          <w:szCs w:val="24"/>
-        </w:rPr>
-        <w:t xml:space="preserve"> é um padrão </w:t>
-      </w:r>
-      <w:proofErr w:type="spellStart"/>
-      <w:r>
-        <w:rPr>
-          <w:rFonts w:ascii="Arial" w:hAnsi="Arial" w:cs="Arial"/>
-          <w:sz w:val="24"/>
-          <w:szCs w:val="24"/>
-        </w:rPr>
-        <w:t>criacional</w:t>
-      </w:r>
-      <w:proofErr w:type="spellEnd"/>
-      <w:r>
-        <w:rPr>
-          <w:rFonts w:ascii="Arial" w:hAnsi="Arial" w:cs="Arial"/>
-          <w:sz w:val="24"/>
-          <w:szCs w:val="24"/>
-        </w:rPr>
-        <w:t xml:space="preserve"> que permite a criação de objetos sem especificar a classe exata a ser criada, utilizando uma função especializada. </w:t>
+        <w:t xml:space="preserve">O padrão de projeto Observer permite a um objeto notificar outros objetos sobre mudanças em seu estado. Ele define uma dependência um-para-muitos entre objetos de modo que quando um objeto muda de estado, todos os seus dependentes são automaticamente notificados e atualizados. </w:t>
       </w:r>
     </w:p>
     <w:p>
@@ -9243,34 +9006,169 @@
           <w:szCs w:val="24"/>
         </w:rPr>
         <w:tab/>
-        <w:t xml:space="preserve">Neste </w:t>
-      </w:r>
-      <w:proofErr w:type="gramStart"/>
-      <w:r>
-        <w:rPr>
-          <w:rFonts w:ascii="Arial" w:hAnsi="Arial" w:cs="Arial"/>
-          <w:sz w:val="24"/>
-          <w:szCs w:val="24"/>
-        </w:rPr>
-        <w:t xml:space="preserve">projeto,  </w:t>
-      </w:r>
-      <w:r>
-        <w:rPr>
-          <w:rFonts w:ascii="Arial" w:hAnsi="Arial" w:cs="Arial"/>
-          <w:sz w:val="24"/>
-          <w:szCs w:val="24"/>
-        </w:rPr>
-        <w:t>útil</w:t>
-      </w:r>
-      <w:proofErr w:type="gramEnd"/>
-      <w:r>
-        <w:rPr>
-          <w:rFonts w:ascii="Arial" w:hAnsi="Arial" w:cs="Arial"/>
-          <w:sz w:val="24"/>
-          <w:szCs w:val="24"/>
-        </w:rPr>
-        <w:t xml:space="preserve"> para flexibilizar e expandir os componentes de um sistema sem a necessidade de modificar o código existente.</w:t>
-      </w:r>
+        <w:t xml:space="preserve">O </w:t>
+      </w:r>
+      <w:r>
+        <w:rPr>
+          <w:rFonts w:ascii="Arial" w:hAnsi="Arial" w:cs="Arial"/>
+          <w:sz w:val="24"/>
+          <w:szCs w:val="24"/>
+        </w:rPr>
+        <w:t>Observer</w:t>
+      </w:r>
+      <w:r>
+        <w:rPr>
+          <w:rFonts w:ascii="Arial" w:hAnsi="Arial" w:cs="Arial"/>
+          <w:sz w:val="24"/>
+          <w:szCs w:val="24"/>
+        </w:rPr>
+        <w:t xml:space="preserve"> será utilizado neste projeto para notificar os clientes sobre mudanças no status dos produtos que ele manifestou interesse. Isso é feito sem manter os objetos rigidamente acoplados, criando uma interface “</w:t>
+      </w:r>
+      <w:proofErr w:type="spellStart"/>
+      <w:r>
+        <w:rPr>
+          <w:rFonts w:ascii="Arial" w:hAnsi="Arial" w:cs="Arial"/>
+          <w:sz w:val="24"/>
+          <w:szCs w:val="24"/>
+        </w:rPr>
+        <w:t>Isubject</w:t>
+      </w:r>
+      <w:proofErr w:type="spellEnd"/>
+      <w:r>
+        <w:rPr>
+          <w:rFonts w:ascii="Arial" w:hAnsi="Arial" w:cs="Arial"/>
+          <w:sz w:val="24"/>
+          <w:szCs w:val="24"/>
+        </w:rPr>
+        <w:t>” que mantém uma lista de seus dependentes e os notifica qualquer mudança de estado. As instâncias das classes concretas que implementam a interface “</w:t>
+      </w:r>
+      <w:proofErr w:type="spellStart"/>
+      <w:r>
+        <w:rPr>
+          <w:rFonts w:ascii="Arial" w:hAnsi="Arial" w:cs="Arial"/>
+          <w:sz w:val="24"/>
+          <w:szCs w:val="24"/>
+        </w:rPr>
+        <w:t>Iobservador</w:t>
+      </w:r>
+      <w:proofErr w:type="spellEnd"/>
+      <w:r>
+        <w:rPr>
+          <w:rFonts w:ascii="Arial" w:hAnsi="Arial" w:cs="Arial"/>
+          <w:sz w:val="24"/>
+          <w:szCs w:val="24"/>
+        </w:rPr>
+        <w:t xml:space="preserve">” são aquelas que desejam ser informados quando ocorrem mudanças no Subject. Em suma, os Observadores se registram com o Subject e são notificados automaticamente de </w:t>
+      </w:r>
+      <w:r>
+        <w:rPr>
+          <w:rFonts w:ascii="Arial" w:hAnsi="Arial" w:cs="Arial"/>
+          <w:sz w:val="24"/>
+          <w:szCs w:val="24"/>
+        </w:rPr>
+        <w:t>quaisquer mudanças</w:t>
+      </w:r>
+      <w:r>
+        <w:rPr>
+          <w:rFonts w:ascii="Arial" w:hAnsi="Arial" w:cs="Arial"/>
+          <w:sz w:val="24"/>
+          <w:szCs w:val="24"/>
+        </w:rPr>
+        <w:t xml:space="preserve">. </w:t>
+      </w:r>
+    </w:p>
+    <w:p>
+      <w:pPr>
+        <w:tabs>
+          <w:tab w:val="left" w:pos="1418"/>
+        </w:tabs>
+        <w:spacing w:after="240" w:line="276" w:lineRule="auto"/>
+        <w:jc w:val="both"/>
+        <w:rPr>
+          <w:rFonts w:ascii="Arial" w:hAnsi="Arial" w:cs="Arial"/>
+          <w:sz w:val="24"/>
+          <w:szCs w:val="24"/>
+        </w:rPr>
+      </w:pPr>
+      <w:r>
+        <w:rPr>
+          <w:rFonts w:ascii="Arial" w:hAnsi="Arial" w:cs="Arial"/>
+          <w:sz w:val="24"/>
+          <w:szCs w:val="24"/>
+        </w:rPr>
+        <w:tab/>
+        <w:t xml:space="preserve">Esse padrão traz vários benefícios ao projeto, entre eles o desacoplamento, uma vez que o Subject não precisa saber nada sobre os Observadores, além do que eles implementam a interface </w:t>
+      </w:r>
+      <w:r>
+        <w:rPr>
+          <w:rFonts w:ascii="Arial" w:hAnsi="Arial" w:cs="Arial"/>
+          <w:sz w:val="24"/>
+          <w:szCs w:val="24"/>
+        </w:rPr>
+        <w:t xml:space="preserve">do </w:t>
+      </w:r>
+      <w:r>
+        <w:rPr>
+          <w:rFonts w:ascii="Arial" w:hAnsi="Arial" w:cs="Arial"/>
+          <w:sz w:val="24"/>
+          <w:szCs w:val="24"/>
+        </w:rPr>
+        <w:t xml:space="preserve">observador. Isso também permite maior flexibilidade uma vez que novos Observadores podem ser adicionados a qualquer momento sem notificar o Subject. Tudo isso proporciona maior coesão, uma vez que </w:t>
+      </w:r>
+      <w:r>
+        <w:rPr>
+          <w:rFonts w:ascii="Arial" w:hAnsi="Arial" w:cs="Arial"/>
+          <w:sz w:val="24"/>
+          <w:szCs w:val="24"/>
+        </w:rPr>
+        <w:t>os objetos se mantêm</w:t>
+      </w:r>
+      <w:r>
+        <w:rPr>
+          <w:rFonts w:ascii="Arial" w:hAnsi="Arial" w:cs="Arial"/>
+          <w:sz w:val="24"/>
+          <w:szCs w:val="24"/>
+        </w:rPr>
+        <w:t xml:space="preserve"> focados em suas responsabilidades.</w:t>
+      </w:r>
+    </w:p>
+    <w:p>
+      <w:pPr>
+        <w:tabs>
+          <w:tab w:val="left" w:pos="1418"/>
+        </w:tabs>
+        <w:spacing w:after="240" w:line="276" w:lineRule="auto"/>
+        <w:jc w:val="both"/>
+        <w:rPr>
+          <w:rFonts w:ascii="Arial" w:hAnsi="Arial" w:cs="Arial"/>
+          <w:sz w:val="24"/>
+          <w:szCs w:val="24"/>
+        </w:rPr>
+      </w:pPr>
+      <w:r>
+        <w:rPr>
+          <w:rFonts w:ascii="Arial" w:hAnsi="Arial" w:cs="Arial"/>
+          <w:sz w:val="24"/>
+          <w:szCs w:val="24"/>
+        </w:rPr>
+        <w:lastRenderedPageBreak/>
+        <w:tab/>
+        <w:t>A seguir reproduzimos na Figura 4 o Diagrama de Classes e na sequência um excerto do código com a implementação desse padrão de projeto Observer.</w:t>
+      </w:r>
+    </w:p>
+    <w:p>
+      <w:pPr>
+        <w:tabs>
+          <w:tab w:val="left" w:pos="1418"/>
+        </w:tabs>
+        <w:spacing w:after="240" w:line="276" w:lineRule="auto"/>
+        <w:jc w:val="both"/>
+        <w:rPr>
+          <w:rFonts w:ascii="Arial" w:hAnsi="Arial" w:cs="Arial"/>
+          <w:sz w:val="24"/>
+          <w:szCs w:val="24"/>
+        </w:rPr>
+      </w:pPr>
     </w:p>
     <w:p>
       <w:pPr>
@@ -9291,1039 +9189,6 @@
           <w:sz w:val="24"/>
           <w:szCs w:val="24"/>
         </w:rPr>
-        <w:lastRenderedPageBreak/>
-        <w:drawing>
-          <wp:inline distT="0" distB="0" distL="0" distR="0" wp14:anchorId="77800812" wp14:editId="05C292A7">
-            <wp:extent cx="6248400" cy="3917950"/>
-            <wp:effectExtent l="0" t="0" r="0" b="6350"/>
-            <wp:docPr id="1378345258" name="Imagem 1" descr="Diagrama&#10;&#10;Descrição gerada automaticamente"/>
-            <wp:cNvGraphicFramePr>
-              <a:graphicFrameLocks xmlns:a="http://schemas.openxmlformats.org/drawingml/2006/main" noChangeAspect="1"/>
-            </wp:cNvGraphicFramePr>
-            <a:graphic xmlns:a="http://schemas.openxmlformats.org/drawingml/2006/main">
-              <a:graphicData uri="http://schemas.openxmlformats.org/drawingml/2006/picture">
-                <pic:pic xmlns:pic="http://schemas.openxmlformats.org/drawingml/2006/picture">
-                  <pic:nvPicPr>
-                    <pic:cNvPr id="1378345258" name="Imagem 1" descr="Diagrama&#10;&#10;Descrição gerada automaticamente"/>
-                    <pic:cNvPicPr/>
-                  </pic:nvPicPr>
-                  <pic:blipFill>
-                    <a:blip r:embed="rId27"/>
-                    <a:stretch>
-                      <a:fillRect/>
-                    </a:stretch>
-                  </pic:blipFill>
-                  <pic:spPr>
-                    <a:xfrm>
-                      <a:off x="0" y="0"/>
-                      <a:ext cx="6248400" cy="3917950"/>
-                    </a:xfrm>
-                    <a:prstGeom prst="rect">
-                      <a:avLst/>
-                    </a:prstGeom>
-                  </pic:spPr>
-                </pic:pic>
-              </a:graphicData>
-            </a:graphic>
-          </wp:inline>
-        </w:drawing>
-      </w:r>
-    </w:p>
-    <w:p>
-      <w:pPr>
-        <w:pStyle w:val="Legenda"/>
-        <w:spacing w:line="276" w:lineRule="auto"/>
-        <w:jc w:val="both"/>
-        <w:rPr>
-          <w:sz w:val="24"/>
-          <w:szCs w:val="24"/>
-          <w:lang w:val="pt-BR"/>
-        </w:rPr>
-      </w:pPr>
-      <w:r>
-        <w:rPr>
-          <w:lang w:val="pt-BR"/>
-        </w:rPr>
-        <w:t xml:space="preserve">Figura </w:t>
-      </w:r>
-      <w:r>
-        <w:rPr>
-          <w:lang w:val="pt-BR"/>
-        </w:rPr>
-        <w:fldChar w:fldCharType="begin"/>
-      </w:r>
-      <w:r>
-        <w:rPr>
-          <w:lang w:val="pt-BR"/>
-        </w:rPr>
-        <w:instrText xml:space="preserve"> SEQ Figura \* ARABIC </w:instrText>
-      </w:r>
-      <w:r>
-        <w:rPr>
-          <w:lang w:val="pt-BR"/>
-        </w:rPr>
-        <w:fldChar w:fldCharType="separate"/>
-      </w:r>
-      <w:r>
-        <w:rPr>
-          <w:lang w:val="pt-BR"/>
-        </w:rPr>
-        <w:t>3</w:t>
-      </w:r>
-      <w:r>
-        <w:rPr>
-          <w:lang w:val="pt-BR"/>
-        </w:rPr>
-        <w:fldChar w:fldCharType="end"/>
-      </w:r>
-      <w:r>
-        <w:rPr>
-          <w:lang w:val="pt-BR"/>
-        </w:rPr>
-        <w:t xml:space="preserve"> Diagrama de Classes da utilização do padrão </w:t>
-      </w:r>
-      <w:proofErr w:type="spellStart"/>
-      <w:r>
-        <w:rPr>
-          <w:lang w:val="pt-BR"/>
-        </w:rPr>
-        <w:t>Factory</w:t>
-      </w:r>
-      <w:proofErr w:type="spellEnd"/>
-      <w:r>
-        <w:rPr>
-          <w:lang w:val="pt-BR"/>
-        </w:rPr>
-        <w:t xml:space="preserve"> </w:t>
-      </w:r>
-      <w:proofErr w:type="spellStart"/>
-      <w:r>
-        <w:rPr>
-          <w:lang w:val="pt-BR"/>
-        </w:rPr>
-        <w:t>Method</w:t>
-      </w:r>
-      <w:proofErr w:type="spellEnd"/>
-      <w:r>
-        <w:rPr>
-          <w:lang w:val="pt-BR"/>
-        </w:rPr>
-        <w:t xml:space="preserve"> no projeto</w:t>
-      </w:r>
-    </w:p>
-    <w:p>
-      <w:pPr>
-        <w:tabs>
-          <w:tab w:val="left" w:pos="1418"/>
-        </w:tabs>
-        <w:spacing w:after="240" w:line="276" w:lineRule="auto"/>
-        <w:jc w:val="both"/>
-        <w:rPr>
-          <w:rFonts w:ascii="Arial" w:hAnsi="Arial" w:cs="Arial"/>
-          <w:sz w:val="24"/>
-          <w:szCs w:val="24"/>
-        </w:rPr>
-      </w:pPr>
-    </w:p>
-    <w:p>
-      <w:pPr>
-        <w:tabs>
-          <w:tab w:val="left" w:pos="1418"/>
-        </w:tabs>
-        <w:spacing w:after="240" w:line="276" w:lineRule="auto"/>
-        <w:jc w:val="both"/>
-        <w:rPr>
-          <w:rFonts w:ascii="Arial" w:hAnsi="Arial" w:cs="Arial"/>
-          <w:sz w:val="24"/>
-          <w:szCs w:val="24"/>
-        </w:rPr>
-      </w:pPr>
-      <w:r>
-        <w:rPr>
-          <w:rFonts w:ascii="Arial" w:hAnsi="Arial" w:cs="Arial"/>
-          <w:noProof/>
-          <w:sz w:val="24"/>
-          <w:szCs w:val="24"/>
-        </w:rPr>
-        <w:drawing>
-          <wp:inline distT="0" distB="0" distL="0" distR="0" wp14:anchorId="1480CABE" wp14:editId="2BEE85BC">
-            <wp:extent cx="4734586" cy="1066949"/>
-            <wp:effectExtent l="0" t="0" r="8890" b="0"/>
-            <wp:docPr id="1002526211" name="Imagem 1" descr="Texto&#10;&#10;Descrição gerada automaticamente"/>
-            <wp:cNvGraphicFramePr>
-              <a:graphicFrameLocks xmlns:a="http://schemas.openxmlformats.org/drawingml/2006/main" noChangeAspect="1"/>
-            </wp:cNvGraphicFramePr>
-            <a:graphic xmlns:a="http://schemas.openxmlformats.org/drawingml/2006/main">
-              <a:graphicData uri="http://schemas.openxmlformats.org/drawingml/2006/picture">
-                <pic:pic xmlns:pic="http://schemas.openxmlformats.org/drawingml/2006/picture">
-                  <pic:nvPicPr>
-                    <pic:cNvPr id="1002526211" name="Imagem 1" descr="Texto&#10;&#10;Descrição gerada automaticamente"/>
-                    <pic:cNvPicPr/>
-                  </pic:nvPicPr>
-                  <pic:blipFill>
-                    <a:blip r:embed="rId28"/>
-                    <a:stretch>
-                      <a:fillRect/>
-                    </a:stretch>
-                  </pic:blipFill>
-                  <pic:spPr>
-                    <a:xfrm>
-                      <a:off x="0" y="0"/>
-                      <a:ext cx="4734586" cy="1066949"/>
-                    </a:xfrm>
-                    <a:prstGeom prst="rect">
-                      <a:avLst/>
-                    </a:prstGeom>
-                  </pic:spPr>
-                </pic:pic>
-              </a:graphicData>
-            </a:graphic>
-          </wp:inline>
-        </w:drawing>
-      </w:r>
-    </w:p>
-    <w:p>
-      <w:pPr>
-        <w:tabs>
-          <w:tab w:val="left" w:pos="1418"/>
-        </w:tabs>
-        <w:spacing w:after="240" w:line="276" w:lineRule="auto"/>
-        <w:jc w:val="both"/>
-        <w:rPr>
-          <w:rFonts w:ascii="Arial" w:hAnsi="Arial" w:cs="Arial"/>
-          <w:sz w:val="24"/>
-          <w:szCs w:val="24"/>
-        </w:rPr>
-      </w:pPr>
-      <w:r>
-        <w:rPr>
-          <w:rFonts w:ascii="Arial" w:hAnsi="Arial" w:cs="Arial"/>
-          <w:noProof/>
-          <w:sz w:val="24"/>
-          <w:szCs w:val="24"/>
-        </w:rPr>
-        <w:drawing>
-          <wp:inline distT="0" distB="0" distL="0" distR="0" wp14:anchorId="788D454D" wp14:editId="5EA88A2A">
-            <wp:extent cx="5487166" cy="1019317"/>
-            <wp:effectExtent l="0" t="0" r="0" b="9525"/>
-            <wp:docPr id="2009510014" name="Imagem 1" descr="Texto&#10;&#10;Descrição gerada automaticamente"/>
-            <wp:cNvGraphicFramePr>
-              <a:graphicFrameLocks xmlns:a="http://schemas.openxmlformats.org/drawingml/2006/main" noChangeAspect="1"/>
-            </wp:cNvGraphicFramePr>
-            <a:graphic xmlns:a="http://schemas.openxmlformats.org/drawingml/2006/main">
-              <a:graphicData uri="http://schemas.openxmlformats.org/drawingml/2006/picture">
-                <pic:pic xmlns:pic="http://schemas.openxmlformats.org/drawingml/2006/picture">
-                  <pic:nvPicPr>
-                    <pic:cNvPr id="2009510014" name="Imagem 1" descr="Texto&#10;&#10;Descrição gerada automaticamente"/>
-                    <pic:cNvPicPr/>
-                  </pic:nvPicPr>
-                  <pic:blipFill>
-                    <a:blip r:embed="rId29"/>
-                    <a:stretch>
-                      <a:fillRect/>
-                    </a:stretch>
-                  </pic:blipFill>
-                  <pic:spPr>
-                    <a:xfrm>
-                      <a:off x="0" y="0"/>
-                      <a:ext cx="5487166" cy="1019317"/>
-                    </a:xfrm>
-                    <a:prstGeom prst="rect">
-                      <a:avLst/>
-                    </a:prstGeom>
-                  </pic:spPr>
-                </pic:pic>
-              </a:graphicData>
-            </a:graphic>
-          </wp:inline>
-        </w:drawing>
-      </w:r>
-    </w:p>
-    <w:p>
-      <w:pPr>
-        <w:tabs>
-          <w:tab w:val="left" w:pos="1418"/>
-        </w:tabs>
-        <w:spacing w:after="240" w:line="276" w:lineRule="auto"/>
-        <w:jc w:val="both"/>
-        <w:rPr>
-          <w:rFonts w:ascii="Arial" w:hAnsi="Arial" w:cs="Arial"/>
-          <w:sz w:val="24"/>
-          <w:szCs w:val="24"/>
-        </w:rPr>
-      </w:pPr>
-      <w:r>
-        <w:rPr>
-          <w:rFonts w:ascii="Arial" w:hAnsi="Arial" w:cs="Arial"/>
-          <w:noProof/>
-          <w:sz w:val="24"/>
-          <w:szCs w:val="24"/>
-        </w:rPr>
-        <w:drawing>
-          <wp:inline distT="0" distB="0" distL="0" distR="0" wp14:anchorId="02C95C61" wp14:editId="01E9B708">
-            <wp:extent cx="5106113" cy="981212"/>
-            <wp:effectExtent l="0" t="0" r="0" b="9525"/>
-            <wp:docPr id="1128326135" name="Imagem 1" descr="Texto&#10;&#10;Descrição gerada automaticamente"/>
-            <wp:cNvGraphicFramePr>
-              <a:graphicFrameLocks xmlns:a="http://schemas.openxmlformats.org/drawingml/2006/main" noChangeAspect="1"/>
-            </wp:cNvGraphicFramePr>
-            <a:graphic xmlns:a="http://schemas.openxmlformats.org/drawingml/2006/main">
-              <a:graphicData uri="http://schemas.openxmlformats.org/drawingml/2006/picture">
-                <pic:pic xmlns:pic="http://schemas.openxmlformats.org/drawingml/2006/picture">
-                  <pic:nvPicPr>
-                    <pic:cNvPr id="1128326135" name="Imagem 1" descr="Texto&#10;&#10;Descrição gerada automaticamente"/>
-                    <pic:cNvPicPr/>
-                  </pic:nvPicPr>
-                  <pic:blipFill>
-                    <a:blip r:embed="rId30"/>
-                    <a:stretch>
-                      <a:fillRect/>
-                    </a:stretch>
-                  </pic:blipFill>
-                  <pic:spPr>
-                    <a:xfrm>
-                      <a:off x="0" y="0"/>
-                      <a:ext cx="5106113" cy="981212"/>
-                    </a:xfrm>
-                    <a:prstGeom prst="rect">
-                      <a:avLst/>
-                    </a:prstGeom>
-                  </pic:spPr>
-                </pic:pic>
-              </a:graphicData>
-            </a:graphic>
-          </wp:inline>
-        </w:drawing>
-      </w:r>
-    </w:p>
-    <w:p>
-      <w:pPr>
-        <w:tabs>
-          <w:tab w:val="left" w:pos="1418"/>
-        </w:tabs>
-        <w:spacing w:after="240" w:line="276" w:lineRule="auto"/>
-        <w:jc w:val="both"/>
-        <w:rPr>
-          <w:rFonts w:ascii="Arial" w:hAnsi="Arial" w:cs="Arial"/>
-          <w:sz w:val="24"/>
-          <w:szCs w:val="24"/>
-        </w:rPr>
-      </w:pPr>
-    </w:p>
-    <w:p>
-      <w:pPr>
-        <w:tabs>
-          <w:tab w:val="left" w:pos="1418"/>
-        </w:tabs>
-        <w:spacing w:after="240" w:line="276" w:lineRule="auto"/>
-        <w:jc w:val="both"/>
-        <w:rPr>
-          <w:rFonts w:ascii="Arial" w:hAnsi="Arial" w:cs="Arial"/>
-          <w:sz w:val="24"/>
-          <w:szCs w:val="24"/>
-        </w:rPr>
-      </w:pPr>
-      <w:r>
-        <w:rPr>
-          <w:rFonts w:ascii="Arial" w:hAnsi="Arial" w:cs="Arial"/>
-          <w:noProof/>
-          <w:sz w:val="24"/>
-          <w:szCs w:val="24"/>
-        </w:rPr>
-        <w:lastRenderedPageBreak/>
-        <w:drawing>
-          <wp:inline distT="0" distB="0" distL="0" distR="0" wp14:anchorId="7E1F4D73" wp14:editId="11EB37AD">
-            <wp:extent cx="4915586" cy="2276793"/>
-            <wp:effectExtent l="0" t="0" r="0" b="9525"/>
-            <wp:docPr id="424113223" name="Imagem 1" descr="Texto&#10;&#10;Descrição gerada automaticamente"/>
-            <wp:cNvGraphicFramePr>
-              <a:graphicFrameLocks xmlns:a="http://schemas.openxmlformats.org/drawingml/2006/main" noChangeAspect="1"/>
-            </wp:cNvGraphicFramePr>
-            <a:graphic xmlns:a="http://schemas.openxmlformats.org/drawingml/2006/main">
-              <a:graphicData uri="http://schemas.openxmlformats.org/drawingml/2006/picture">
-                <pic:pic xmlns:pic="http://schemas.openxmlformats.org/drawingml/2006/picture">
-                  <pic:nvPicPr>
-                    <pic:cNvPr id="424113223" name="Imagem 1" descr="Texto&#10;&#10;Descrição gerada automaticamente"/>
-                    <pic:cNvPicPr/>
-                  </pic:nvPicPr>
-                  <pic:blipFill>
-                    <a:blip r:embed="rId31"/>
-                    <a:stretch>
-                      <a:fillRect/>
-                    </a:stretch>
-                  </pic:blipFill>
-                  <pic:spPr>
-                    <a:xfrm>
-                      <a:off x="0" y="0"/>
-                      <a:ext cx="4915586" cy="2276793"/>
-                    </a:xfrm>
-                    <a:prstGeom prst="rect">
-                      <a:avLst/>
-                    </a:prstGeom>
-                  </pic:spPr>
-                </pic:pic>
-              </a:graphicData>
-            </a:graphic>
-          </wp:inline>
-        </w:drawing>
-      </w:r>
-    </w:p>
-    <w:p>
-      <w:pPr>
-        <w:tabs>
-          <w:tab w:val="left" w:pos="1418"/>
-        </w:tabs>
-        <w:spacing w:after="240" w:line="276" w:lineRule="auto"/>
-        <w:jc w:val="both"/>
-        <w:rPr>
-          <w:rFonts w:ascii="Arial" w:hAnsi="Arial" w:cs="Arial"/>
-          <w:sz w:val="24"/>
-          <w:szCs w:val="24"/>
-        </w:rPr>
-      </w:pPr>
-      <w:r>
-        <w:rPr>
-          <w:rFonts w:ascii="Arial" w:hAnsi="Arial" w:cs="Arial"/>
-          <w:noProof/>
-          <w:sz w:val="24"/>
-          <w:szCs w:val="24"/>
-        </w:rPr>
-        <w:drawing>
-          <wp:inline distT="0" distB="0" distL="0" distR="0" wp14:anchorId="07C3A046" wp14:editId="76E84849">
-            <wp:extent cx="3753374" cy="971686"/>
-            <wp:effectExtent l="0" t="0" r="0" b="0"/>
-            <wp:docPr id="920100323" name="Imagem 1" descr="Texto&#10;&#10;Descrição gerada automaticamente"/>
-            <wp:cNvGraphicFramePr>
-              <a:graphicFrameLocks xmlns:a="http://schemas.openxmlformats.org/drawingml/2006/main" noChangeAspect="1"/>
-            </wp:cNvGraphicFramePr>
-            <a:graphic xmlns:a="http://schemas.openxmlformats.org/drawingml/2006/main">
-              <a:graphicData uri="http://schemas.openxmlformats.org/drawingml/2006/picture">
-                <pic:pic xmlns:pic="http://schemas.openxmlformats.org/drawingml/2006/picture">
-                  <pic:nvPicPr>
-                    <pic:cNvPr id="920100323" name="Imagem 1" descr="Texto&#10;&#10;Descrição gerada automaticamente"/>
-                    <pic:cNvPicPr/>
-                  </pic:nvPicPr>
-                  <pic:blipFill>
-                    <a:blip r:embed="rId32"/>
-                    <a:stretch>
-                      <a:fillRect/>
-                    </a:stretch>
-                  </pic:blipFill>
-                  <pic:spPr>
-                    <a:xfrm>
-                      <a:off x="0" y="0"/>
-                      <a:ext cx="3753374" cy="971686"/>
-                    </a:xfrm>
-                    <a:prstGeom prst="rect">
-                      <a:avLst/>
-                    </a:prstGeom>
-                  </pic:spPr>
-                </pic:pic>
-              </a:graphicData>
-            </a:graphic>
-          </wp:inline>
-        </w:drawing>
-      </w:r>
-    </w:p>
-    <w:p>
-      <w:pPr>
-        <w:tabs>
-          <w:tab w:val="left" w:pos="1418"/>
-        </w:tabs>
-        <w:spacing w:after="240" w:line="276" w:lineRule="auto"/>
-        <w:jc w:val="both"/>
-        <w:rPr>
-          <w:rFonts w:ascii="Arial" w:hAnsi="Arial" w:cs="Arial"/>
-          <w:sz w:val="24"/>
-          <w:szCs w:val="24"/>
-        </w:rPr>
-      </w:pPr>
-      <w:r>
-        <w:rPr>
-          <w:rFonts w:ascii="Arial" w:hAnsi="Arial" w:cs="Arial"/>
-          <w:noProof/>
-          <w:sz w:val="24"/>
-          <w:szCs w:val="24"/>
-        </w:rPr>
-        <w:drawing>
-          <wp:inline distT="0" distB="0" distL="0" distR="0" wp14:anchorId="482A14D3" wp14:editId="116DC9AF">
-            <wp:extent cx="4601217" cy="971686"/>
-            <wp:effectExtent l="0" t="0" r="0" b="0"/>
-            <wp:docPr id="1871170938" name="Imagem 1" descr="Texto&#10;&#10;Descrição gerada automaticamente"/>
-            <wp:cNvGraphicFramePr>
-              <a:graphicFrameLocks xmlns:a="http://schemas.openxmlformats.org/drawingml/2006/main" noChangeAspect="1"/>
-            </wp:cNvGraphicFramePr>
-            <a:graphic xmlns:a="http://schemas.openxmlformats.org/drawingml/2006/main">
-              <a:graphicData uri="http://schemas.openxmlformats.org/drawingml/2006/picture">
-                <pic:pic xmlns:pic="http://schemas.openxmlformats.org/drawingml/2006/picture">
-                  <pic:nvPicPr>
-                    <pic:cNvPr id="1871170938" name="Imagem 1" descr="Texto&#10;&#10;Descrição gerada automaticamente"/>
-                    <pic:cNvPicPr/>
-                  </pic:nvPicPr>
-                  <pic:blipFill>
-                    <a:blip r:embed="rId33"/>
-                    <a:stretch>
-                      <a:fillRect/>
-                    </a:stretch>
-                  </pic:blipFill>
-                  <pic:spPr>
-                    <a:xfrm>
-                      <a:off x="0" y="0"/>
-                      <a:ext cx="4601217" cy="971686"/>
-                    </a:xfrm>
-                    <a:prstGeom prst="rect">
-                      <a:avLst/>
-                    </a:prstGeom>
-                  </pic:spPr>
-                </pic:pic>
-              </a:graphicData>
-            </a:graphic>
-          </wp:inline>
-        </w:drawing>
-      </w:r>
-    </w:p>
-    <w:p>
-      <w:pPr>
-        <w:tabs>
-          <w:tab w:val="left" w:pos="1418"/>
-        </w:tabs>
-        <w:spacing w:after="240" w:line="276" w:lineRule="auto"/>
-        <w:jc w:val="both"/>
-        <w:rPr>
-          <w:rFonts w:ascii="Arial" w:hAnsi="Arial" w:cs="Arial"/>
-          <w:sz w:val="24"/>
-          <w:szCs w:val="24"/>
-        </w:rPr>
-      </w:pPr>
-    </w:p>
-    <w:p>
-      <w:pPr>
-        <w:tabs>
-          <w:tab w:val="left" w:pos="1418"/>
-        </w:tabs>
-        <w:spacing w:after="240" w:line="276" w:lineRule="auto"/>
-        <w:jc w:val="both"/>
-        <w:rPr>
-          <w:rFonts w:ascii="Arial" w:hAnsi="Arial" w:cs="Arial"/>
-          <w:sz w:val="24"/>
-          <w:szCs w:val="24"/>
-        </w:rPr>
-      </w:pPr>
-      <w:r>
-        <w:rPr>
-          <w:rFonts w:ascii="Arial" w:hAnsi="Arial" w:cs="Arial"/>
-          <w:noProof/>
-          <w:sz w:val="24"/>
-          <w:szCs w:val="24"/>
-        </w:rPr>
-        <w:drawing>
-          <wp:inline distT="0" distB="0" distL="0" distR="0" wp14:anchorId="3BDEE8AF" wp14:editId="71915E8F">
-            <wp:extent cx="4595854" cy="1356103"/>
-            <wp:effectExtent l="0" t="0" r="0" b="0"/>
-            <wp:docPr id="1176237224" name="Imagem 3"/>
-            <wp:cNvGraphicFramePr>
-              <a:graphicFrameLocks xmlns:a="http://schemas.openxmlformats.org/drawingml/2006/main" noChangeAspect="1"/>
-            </wp:cNvGraphicFramePr>
-            <a:graphic xmlns:a="http://schemas.openxmlformats.org/drawingml/2006/main">
-              <a:graphicData uri="http://schemas.openxmlformats.org/drawingml/2006/picture">
-                <pic:pic xmlns:pic="http://schemas.openxmlformats.org/drawingml/2006/picture">
-                  <pic:nvPicPr>
-                    <pic:cNvPr id="0" name="Picture 3"/>
-                    <pic:cNvPicPr>
-                      <a:picLocks noChangeAspect="1" noChangeArrowheads="1"/>
-                    </pic:cNvPicPr>
-                  </pic:nvPicPr>
-                  <pic:blipFill>
-                    <a:blip r:embed="rId34">
-                      <a:extLst>
-                        <a:ext uri="{28A0092B-C50C-407E-A947-70E740481C1C}">
-                          <a14:useLocalDpi xmlns:a14="http://schemas.microsoft.com/office/drawing/2010/main" val="0"/>
-                        </a:ext>
-                      </a:extLst>
-                    </a:blip>
-                    <a:srcRect/>
-                    <a:stretch>
-                      <a:fillRect/>
-                    </a:stretch>
-                  </pic:blipFill>
-                  <pic:spPr bwMode="auto">
-                    <a:xfrm>
-                      <a:off x="0" y="0"/>
-                      <a:ext cx="4622550" cy="1363980"/>
-                    </a:xfrm>
-                    <a:prstGeom prst="rect">
-                      <a:avLst/>
-                    </a:prstGeom>
-                    <a:noFill/>
-                    <a:ln>
-                      <a:noFill/>
-                    </a:ln>
-                  </pic:spPr>
-                </pic:pic>
-              </a:graphicData>
-            </a:graphic>
-          </wp:inline>
-        </w:drawing>
-      </w:r>
-    </w:p>
-    <w:p>
-      <w:pPr>
-        <w:tabs>
-          <w:tab w:val="left" w:pos="1418"/>
-        </w:tabs>
-        <w:spacing w:line="276" w:lineRule="auto"/>
-        <w:jc w:val="both"/>
-        <w:rPr>
-          <w:rFonts w:ascii="Arial" w:hAnsi="Arial" w:cs="Arial"/>
-          <w:sz w:val="24"/>
-          <w:szCs w:val="24"/>
-        </w:rPr>
-      </w:pPr>
-    </w:p>
-    <w:p>
-      <w:pPr>
-        <w:tabs>
-          <w:tab w:val="left" w:pos="1418"/>
-        </w:tabs>
-        <w:spacing w:line="276" w:lineRule="auto"/>
-        <w:jc w:val="both"/>
-        <w:rPr>
-          <w:rFonts w:ascii="Arial" w:hAnsi="Arial" w:cs="Arial"/>
-          <w:sz w:val="24"/>
-          <w:szCs w:val="24"/>
-        </w:rPr>
-      </w:pPr>
-    </w:p>
-    <w:p>
-      <w:pPr>
-        <w:pStyle w:val="Ttulo2"/>
-        <w:jc w:val="both"/>
-        <w:rPr>
-          <w:lang w:val="pt-BR"/>
-        </w:rPr>
-      </w:pPr>
-      <w:bookmarkStart w:id="27" w:name="_Toc169671881"/>
-      <w:bookmarkStart w:id="28" w:name="_Toc181537487"/>
-      <w:proofErr w:type="spellStart"/>
-      <w:r>
-        <w:rPr>
-          <w:lang w:val="pt-BR"/>
-        </w:rPr>
-        <w:t>Observer</w:t>
-      </w:r>
-      <w:bookmarkEnd w:id="27"/>
-      <w:bookmarkEnd w:id="28"/>
-      <w:proofErr w:type="spellEnd"/>
-    </w:p>
-    <w:p>
-      <w:pPr>
-        <w:tabs>
-          <w:tab w:val="left" w:pos="1418"/>
-        </w:tabs>
-        <w:spacing w:line="276" w:lineRule="auto"/>
-        <w:jc w:val="both"/>
-        <w:rPr>
-          <w:rFonts w:ascii="Arial" w:hAnsi="Arial" w:cs="Arial"/>
-          <w:sz w:val="24"/>
-          <w:szCs w:val="24"/>
-        </w:rPr>
-      </w:pPr>
-    </w:p>
-    <w:p>
-      <w:pPr>
-        <w:tabs>
-          <w:tab w:val="left" w:pos="1418"/>
-        </w:tabs>
-        <w:spacing w:line="276" w:lineRule="auto"/>
-        <w:ind w:left="720"/>
-        <w:jc w:val="both"/>
-        <w:rPr>
-          <w:rFonts w:ascii="Arial" w:hAnsi="Arial" w:cs="Arial"/>
-          <w:sz w:val="24"/>
-          <w:szCs w:val="24"/>
-        </w:rPr>
-      </w:pPr>
-    </w:p>
-    <w:p>
-      <w:pPr>
-        <w:tabs>
-          <w:tab w:val="left" w:pos="1418"/>
-        </w:tabs>
-        <w:spacing w:after="240" w:line="276" w:lineRule="auto"/>
-        <w:jc w:val="both"/>
-        <w:rPr>
-          <w:rFonts w:ascii="Arial" w:hAnsi="Arial" w:cs="Arial"/>
-          <w:sz w:val="24"/>
-          <w:szCs w:val="24"/>
-        </w:rPr>
-      </w:pPr>
-      <w:r>
-        <w:rPr>
-          <w:rFonts w:ascii="Arial" w:hAnsi="Arial" w:cs="Arial"/>
-          <w:sz w:val="24"/>
-          <w:szCs w:val="24"/>
-        </w:rPr>
-        <w:tab/>
-        <w:t xml:space="preserve">O </w:t>
-      </w:r>
-      <w:proofErr w:type="spellStart"/>
-      <w:r>
-        <w:rPr>
-          <w:rFonts w:ascii="Arial" w:hAnsi="Arial" w:cs="Arial"/>
-          <w:sz w:val="24"/>
-          <w:szCs w:val="24"/>
-        </w:rPr>
-        <w:t>Observer</w:t>
-      </w:r>
-      <w:proofErr w:type="spellEnd"/>
-      <w:r>
-        <w:rPr>
-          <w:rFonts w:ascii="Arial" w:hAnsi="Arial" w:cs="Arial"/>
-          <w:sz w:val="24"/>
-          <w:szCs w:val="24"/>
-        </w:rPr>
-        <w:t xml:space="preserve"> é um padrão de projeto da categoria comportamental a qual indica como organizar o projeto e a comunicação entre os objetos. </w:t>
-      </w:r>
-    </w:p>
-    <w:p>
-      <w:pPr>
-        <w:tabs>
-          <w:tab w:val="left" w:pos="1418"/>
-        </w:tabs>
-        <w:spacing w:after="240" w:line="276" w:lineRule="auto"/>
-        <w:jc w:val="both"/>
-        <w:rPr>
-          <w:rFonts w:ascii="Arial" w:hAnsi="Arial" w:cs="Arial"/>
-          <w:sz w:val="24"/>
-          <w:szCs w:val="24"/>
-        </w:rPr>
-      </w:pPr>
-      <w:r>
-        <w:rPr>
-          <w:rFonts w:ascii="Arial" w:hAnsi="Arial" w:cs="Arial"/>
-          <w:sz w:val="24"/>
-          <w:szCs w:val="24"/>
-        </w:rPr>
-        <w:lastRenderedPageBreak/>
-        <w:tab/>
-        <w:t xml:space="preserve">O padrão de projeto </w:t>
-      </w:r>
-      <w:proofErr w:type="spellStart"/>
-      <w:r>
-        <w:rPr>
-          <w:rFonts w:ascii="Arial" w:hAnsi="Arial" w:cs="Arial"/>
-          <w:sz w:val="24"/>
-          <w:szCs w:val="24"/>
-        </w:rPr>
-        <w:t>Observer</w:t>
-      </w:r>
-      <w:proofErr w:type="spellEnd"/>
-      <w:r>
-        <w:rPr>
-          <w:rFonts w:ascii="Arial" w:hAnsi="Arial" w:cs="Arial"/>
-          <w:sz w:val="24"/>
-          <w:szCs w:val="24"/>
-        </w:rPr>
-        <w:t xml:space="preserve"> permite a um objeto notificar outros objetos sobre mudanças em seu estado. Ele define uma dependência um-para-muitos entre objetos de modo que quando um objeto muda de estado, todos os seus dependentes são automaticamente notificados e atualizados. </w:t>
-      </w:r>
-    </w:p>
-    <w:p>
-      <w:pPr>
-        <w:tabs>
-          <w:tab w:val="left" w:pos="1418"/>
-        </w:tabs>
-        <w:spacing w:after="240" w:line="276" w:lineRule="auto"/>
-        <w:jc w:val="both"/>
-        <w:rPr>
-          <w:rFonts w:ascii="Arial" w:hAnsi="Arial" w:cs="Arial"/>
-          <w:sz w:val="24"/>
-          <w:szCs w:val="24"/>
-        </w:rPr>
-      </w:pPr>
-      <w:r>
-        <w:rPr>
-          <w:rFonts w:ascii="Arial" w:hAnsi="Arial" w:cs="Arial"/>
-          <w:sz w:val="24"/>
-          <w:szCs w:val="24"/>
-        </w:rPr>
-        <w:tab/>
-        <w:t xml:space="preserve">O </w:t>
-      </w:r>
-      <w:proofErr w:type="spellStart"/>
-      <w:r>
-        <w:rPr>
-          <w:rFonts w:ascii="Arial" w:hAnsi="Arial" w:cs="Arial"/>
-          <w:sz w:val="24"/>
-          <w:szCs w:val="24"/>
-        </w:rPr>
-        <w:t>Obsever</w:t>
-      </w:r>
-      <w:proofErr w:type="spellEnd"/>
-      <w:r>
-        <w:rPr>
-          <w:rFonts w:ascii="Arial" w:hAnsi="Arial" w:cs="Arial"/>
-          <w:sz w:val="24"/>
-          <w:szCs w:val="24"/>
-        </w:rPr>
-        <w:t xml:space="preserve"> será utilizado neste projeto para notificar os clientes sobre mudanças no status dos produtos que ele manifestou interesse. Isso é feito sem manter os objetos rigidamente acoplados, criando uma interface “</w:t>
-      </w:r>
-      <w:proofErr w:type="spellStart"/>
-      <w:r>
-        <w:rPr>
-          <w:rFonts w:ascii="Arial" w:hAnsi="Arial" w:cs="Arial"/>
-          <w:sz w:val="24"/>
-          <w:szCs w:val="24"/>
-        </w:rPr>
-        <w:t>Isubject</w:t>
-      </w:r>
-      <w:proofErr w:type="spellEnd"/>
-      <w:r>
-        <w:rPr>
-          <w:rFonts w:ascii="Arial" w:hAnsi="Arial" w:cs="Arial"/>
-          <w:sz w:val="24"/>
-          <w:szCs w:val="24"/>
-        </w:rPr>
-        <w:t>” que mantém uma lista de seus dependentes e os notifica qualquer mudança de estado. As instâncias das classes concretas que implementam a interface “</w:t>
-      </w:r>
-      <w:proofErr w:type="spellStart"/>
-      <w:r>
-        <w:rPr>
-          <w:rFonts w:ascii="Arial" w:hAnsi="Arial" w:cs="Arial"/>
-          <w:sz w:val="24"/>
-          <w:szCs w:val="24"/>
-        </w:rPr>
-        <w:t>Iobservador</w:t>
-      </w:r>
-      <w:proofErr w:type="spellEnd"/>
-      <w:r>
-        <w:rPr>
-          <w:rFonts w:ascii="Arial" w:hAnsi="Arial" w:cs="Arial"/>
-          <w:sz w:val="24"/>
-          <w:szCs w:val="24"/>
-        </w:rPr>
-        <w:t xml:space="preserve">” são aquelas que desejam ser informados quando ocorrem mudanças no </w:t>
-      </w:r>
-      <w:proofErr w:type="spellStart"/>
-      <w:r>
-        <w:rPr>
-          <w:rFonts w:ascii="Arial" w:hAnsi="Arial" w:cs="Arial"/>
-          <w:sz w:val="24"/>
-          <w:szCs w:val="24"/>
-        </w:rPr>
-        <w:t>Subject</w:t>
-      </w:r>
-      <w:proofErr w:type="spellEnd"/>
-      <w:r>
-        <w:rPr>
-          <w:rFonts w:ascii="Arial" w:hAnsi="Arial" w:cs="Arial"/>
-          <w:sz w:val="24"/>
-          <w:szCs w:val="24"/>
-        </w:rPr>
-        <w:t xml:space="preserve">. Em suma, os Observadores se registram com o </w:t>
-      </w:r>
-      <w:proofErr w:type="spellStart"/>
-      <w:r>
-        <w:rPr>
-          <w:rFonts w:ascii="Arial" w:hAnsi="Arial" w:cs="Arial"/>
-          <w:sz w:val="24"/>
-          <w:szCs w:val="24"/>
-        </w:rPr>
-        <w:t>Subject</w:t>
-      </w:r>
-      <w:proofErr w:type="spellEnd"/>
-      <w:r>
-        <w:rPr>
-          <w:rFonts w:ascii="Arial" w:hAnsi="Arial" w:cs="Arial"/>
-          <w:sz w:val="24"/>
-          <w:szCs w:val="24"/>
-        </w:rPr>
-        <w:t xml:space="preserve"> e são notificados automaticamente de </w:t>
-      </w:r>
-      <w:proofErr w:type="gramStart"/>
-      <w:r>
-        <w:rPr>
-          <w:rFonts w:ascii="Arial" w:hAnsi="Arial" w:cs="Arial"/>
-          <w:sz w:val="24"/>
-          <w:szCs w:val="24"/>
-        </w:rPr>
-        <w:t>quaisquer mudança</w:t>
-      </w:r>
-      <w:proofErr w:type="gramEnd"/>
-      <w:r>
-        <w:rPr>
-          <w:rFonts w:ascii="Arial" w:hAnsi="Arial" w:cs="Arial"/>
-          <w:sz w:val="24"/>
-          <w:szCs w:val="24"/>
-        </w:rPr>
-        <w:t xml:space="preserve">. </w:t>
-      </w:r>
-    </w:p>
-    <w:p>
-      <w:pPr>
-        <w:tabs>
-          <w:tab w:val="left" w:pos="1418"/>
-        </w:tabs>
-        <w:spacing w:after="240" w:line="276" w:lineRule="auto"/>
-        <w:jc w:val="both"/>
-        <w:rPr>
-          <w:rFonts w:ascii="Arial" w:hAnsi="Arial" w:cs="Arial"/>
-          <w:sz w:val="24"/>
-          <w:szCs w:val="24"/>
-        </w:rPr>
-      </w:pPr>
-      <w:r>
-        <w:rPr>
-          <w:rFonts w:ascii="Arial" w:hAnsi="Arial" w:cs="Arial"/>
-          <w:sz w:val="24"/>
-          <w:szCs w:val="24"/>
-        </w:rPr>
-        <w:tab/>
-        <w:t xml:space="preserve">Esse padrão traz vários benefícios ao projeto, entre eles o desacoplamento, uma vez que o </w:t>
-      </w:r>
-      <w:proofErr w:type="spellStart"/>
-      <w:r>
-        <w:rPr>
-          <w:rFonts w:ascii="Arial" w:hAnsi="Arial" w:cs="Arial"/>
-          <w:sz w:val="24"/>
-          <w:szCs w:val="24"/>
-        </w:rPr>
-        <w:t>Subject</w:t>
-      </w:r>
-      <w:proofErr w:type="spellEnd"/>
-      <w:r>
-        <w:rPr>
-          <w:rFonts w:ascii="Arial" w:hAnsi="Arial" w:cs="Arial"/>
-          <w:sz w:val="24"/>
-          <w:szCs w:val="24"/>
-        </w:rPr>
-        <w:t xml:space="preserve"> não precisa saber nada sobre os Observadores, além do que eles implementam a interface </w:t>
-      </w:r>
-      <w:r>
-        <w:rPr>
-          <w:rFonts w:ascii="Arial" w:hAnsi="Arial" w:cs="Arial"/>
-          <w:sz w:val="24"/>
-          <w:szCs w:val="24"/>
-        </w:rPr>
-        <w:t xml:space="preserve">do </w:t>
-      </w:r>
-      <w:r>
-        <w:rPr>
-          <w:rFonts w:ascii="Arial" w:hAnsi="Arial" w:cs="Arial"/>
-          <w:sz w:val="24"/>
-          <w:szCs w:val="24"/>
-        </w:rPr>
-        <w:t xml:space="preserve">observador. Isso também permite maior flexibilidade uma vez que novos Observadores podem ser adicionados a qualquer momento sem notificar o </w:t>
-      </w:r>
-      <w:proofErr w:type="spellStart"/>
-      <w:r>
-        <w:rPr>
-          <w:rFonts w:ascii="Arial" w:hAnsi="Arial" w:cs="Arial"/>
-          <w:sz w:val="24"/>
-          <w:szCs w:val="24"/>
-        </w:rPr>
-        <w:t>Subject</w:t>
-      </w:r>
-      <w:proofErr w:type="spellEnd"/>
-      <w:r>
-        <w:rPr>
-          <w:rFonts w:ascii="Arial" w:hAnsi="Arial" w:cs="Arial"/>
-          <w:sz w:val="24"/>
-          <w:szCs w:val="24"/>
-        </w:rPr>
-        <w:t xml:space="preserve">. Tudo isso proporciona maior coesão, uma vez que </w:t>
-      </w:r>
-      <w:r>
-        <w:rPr>
-          <w:rFonts w:ascii="Arial" w:hAnsi="Arial" w:cs="Arial"/>
-          <w:sz w:val="24"/>
-          <w:szCs w:val="24"/>
-        </w:rPr>
-        <w:t>os objetos se mantêm</w:t>
-      </w:r>
-      <w:r>
-        <w:rPr>
-          <w:rFonts w:ascii="Arial" w:hAnsi="Arial" w:cs="Arial"/>
-          <w:sz w:val="24"/>
-          <w:szCs w:val="24"/>
-        </w:rPr>
-        <w:t xml:space="preserve"> focados em suas responsabilidades.</w:t>
-      </w:r>
-    </w:p>
-    <w:p>
-      <w:pPr>
-        <w:tabs>
-          <w:tab w:val="left" w:pos="1418"/>
-        </w:tabs>
-        <w:spacing w:after="240" w:line="276" w:lineRule="auto"/>
-        <w:jc w:val="both"/>
-        <w:rPr>
-          <w:rFonts w:ascii="Arial" w:hAnsi="Arial" w:cs="Arial"/>
-          <w:sz w:val="24"/>
-          <w:szCs w:val="24"/>
-        </w:rPr>
-      </w:pPr>
-      <w:r>
-        <w:rPr>
-          <w:rFonts w:ascii="Arial" w:hAnsi="Arial" w:cs="Arial"/>
-          <w:sz w:val="24"/>
-          <w:szCs w:val="24"/>
-        </w:rPr>
-        <w:tab/>
-        <w:t xml:space="preserve">A seguir reproduzimos na Figura 4 o Diagrama de Classes e na sequência um excerto do código com a implementação desse padrão de projeto </w:t>
-      </w:r>
-      <w:proofErr w:type="spellStart"/>
-      <w:r>
-        <w:rPr>
-          <w:rFonts w:ascii="Arial" w:hAnsi="Arial" w:cs="Arial"/>
-          <w:sz w:val="24"/>
-          <w:szCs w:val="24"/>
-        </w:rPr>
-        <w:t>Observer</w:t>
-      </w:r>
-      <w:proofErr w:type="spellEnd"/>
-      <w:r>
-        <w:rPr>
-          <w:rFonts w:ascii="Arial" w:hAnsi="Arial" w:cs="Arial"/>
-          <w:sz w:val="24"/>
-          <w:szCs w:val="24"/>
-        </w:rPr>
-        <w:t>.</w:t>
-      </w:r>
-    </w:p>
-    <w:p>
-      <w:pPr>
-        <w:tabs>
-          <w:tab w:val="left" w:pos="1418"/>
-        </w:tabs>
-        <w:spacing w:after="240" w:line="276" w:lineRule="auto"/>
-        <w:jc w:val="both"/>
-        <w:rPr>
-          <w:rFonts w:ascii="Arial" w:hAnsi="Arial" w:cs="Arial"/>
-          <w:sz w:val="24"/>
-          <w:szCs w:val="24"/>
-        </w:rPr>
-      </w:pPr>
-    </w:p>
-    <w:p>
-      <w:pPr>
-        <w:keepNext/>
-        <w:tabs>
-          <w:tab w:val="left" w:pos="1418"/>
-        </w:tabs>
-        <w:spacing w:after="240" w:line="276" w:lineRule="auto"/>
-        <w:jc w:val="both"/>
-        <w:rPr>
-          <w:rFonts w:ascii="Arial" w:hAnsi="Arial" w:cs="Arial"/>
-        </w:rPr>
-      </w:pPr>
-      <w:r>
-        <w:rPr>
-          <w:rFonts w:ascii="Arial" w:hAnsi="Arial" w:cs="Arial"/>
-          <w:noProof/>
-          <w:sz w:val="24"/>
-          <w:szCs w:val="24"/>
-        </w:rPr>
-        <w:lastRenderedPageBreak/>
         <w:drawing>
           <wp:inline distT="0" distB="0" distL="0" distR="0" wp14:anchorId="70E57DBF" wp14:editId="2F15F482">
             <wp:extent cx="6248400" cy="4097020"/>
@@ -10340,7 +9205,7 @@
                     <pic:cNvPicPr/>
                   </pic:nvPicPr>
                   <pic:blipFill>
-                    <a:blip r:embed="rId35"/>
+                    <a:blip r:embed="rId29"/>
                     <a:stretch>
                       <a:fillRect/>
                     </a:stretch>
@@ -10412,21 +9277,7 @@
         <w:rPr>
           <w:lang w:val="pt-BR"/>
         </w:rPr>
-        <w:t xml:space="preserve"> Diagrama de Classes da utilização do padrão </w:t>
-      </w:r>
-      <w:proofErr w:type="spellStart"/>
-      <w:r>
-        <w:rPr>
-          <w:lang w:val="pt-BR"/>
-        </w:rPr>
-        <w:t>Observer</w:t>
-      </w:r>
-      <w:proofErr w:type="spellEnd"/>
-      <w:r>
-        <w:rPr>
-          <w:lang w:val="pt-BR"/>
-        </w:rPr>
-        <w:t xml:space="preserve"> no projeto</w:t>
+        <w:t xml:space="preserve"> Diagrama de Classes da utilização do padrão Observer no projeto</w:t>
       </w:r>
     </w:p>
     <w:p>
@@ -10463,25 +9314,7 @@
           <w:szCs w:val="24"/>
         </w:rPr>
         <w:tab/>
-        <w:t xml:space="preserve">O método update é chamado quando o estado do </w:t>
-      </w:r>
-      <w:proofErr w:type="spellStart"/>
-      <w:r>
-        <w:rPr>
-          <w:rFonts w:ascii="Arial" w:hAnsi="Arial" w:cs="Arial"/>
-          <w:sz w:val="24"/>
-          <w:szCs w:val="24"/>
-        </w:rPr>
-        <w:t>Subject</w:t>
-      </w:r>
-      <w:proofErr w:type="spellEnd"/>
-      <w:r>
-        <w:rPr>
-          <w:rFonts w:ascii="Arial" w:hAnsi="Arial" w:cs="Arial"/>
-          <w:sz w:val="24"/>
-          <w:szCs w:val="24"/>
-        </w:rPr>
-        <w:t xml:space="preserve"> mudar. </w:t>
+        <w:t xml:space="preserve">O método update é chamado quando o estado do Subject mudar. </w:t>
       </w:r>
     </w:p>
     <w:p>
@@ -10520,7 +9353,7 @@
                     <pic:cNvPicPr/>
                   </pic:nvPicPr>
                   <pic:blipFill>
-                    <a:blip r:embed="rId36"/>
+                    <a:blip r:embed="rId30"/>
                     <a:stretch>
                       <a:fillRect/>
                     </a:stretch>
@@ -10637,7 +9470,7 @@
                     <pic:cNvPicPr/>
                   </pic:nvPicPr>
                   <pic:blipFill>
-                    <a:blip r:embed="rId37"/>
+                    <a:blip r:embed="rId31"/>
                     <a:stretch>
                       <a:fillRect/>
                     </a:stretch>
@@ -10694,7 +9527,7 @@
                     <pic:cNvPicPr/>
                   </pic:nvPicPr>
                   <pic:blipFill>
-                    <a:blip r:embed="rId38"/>
+                    <a:blip r:embed="rId32"/>
                     <a:stretch>
                       <a:fillRect/>
                     </a:stretch>
@@ -10735,53 +9568,7 @@
           <w:szCs w:val="24"/>
         </w:rPr>
         <w:tab/>
-        <w:t xml:space="preserve">Abaixo </w:t>
-      </w:r>
-      <w:proofErr w:type="gramStart"/>
-      <w:r>
-        <w:rPr>
-          <w:rFonts w:ascii="Arial" w:hAnsi="Arial" w:cs="Arial"/>
-          <w:sz w:val="24"/>
-          <w:szCs w:val="24"/>
-        </w:rPr>
-        <w:t xml:space="preserve">o </w:t>
-      </w:r>
-      <w:proofErr w:type="spellStart"/>
-      <w:r>
-        <w:rPr>
-          <w:rFonts w:ascii="Arial" w:hAnsi="Arial" w:cs="Arial"/>
-          <w:sz w:val="24"/>
-          <w:szCs w:val="24"/>
-        </w:rPr>
-        <w:t>o</w:t>
-      </w:r>
-      <w:proofErr w:type="spellEnd"/>
-      <w:proofErr w:type="gramEnd"/>
-      <w:r>
-        <w:rPr>
-          <w:rFonts w:ascii="Arial" w:hAnsi="Arial" w:cs="Arial"/>
-          <w:sz w:val="24"/>
-          <w:szCs w:val="24"/>
-        </w:rPr>
-        <w:t xml:space="preserve"> objeto observado “</w:t>
-      </w:r>
-      <w:proofErr w:type="spellStart"/>
-      <w:r>
-        <w:rPr>
-          <w:rFonts w:ascii="Arial" w:hAnsi="Arial" w:cs="Arial"/>
-          <w:sz w:val="24"/>
-          <w:szCs w:val="24"/>
-        </w:rPr>
-        <w:t>Subject</w:t>
-      </w:r>
-      <w:proofErr w:type="spellEnd"/>
-      <w:r>
-        <w:rPr>
-          <w:rFonts w:ascii="Arial" w:hAnsi="Arial" w:cs="Arial"/>
-          <w:sz w:val="24"/>
-          <w:szCs w:val="24"/>
-        </w:rPr>
-        <w:t>” que implementa a interface “</w:t>
+        <w:t>Abaixo o objeto observado “Subject” que implementa a interface “</w:t>
       </w:r>
       <w:proofErr w:type="spellStart"/>
       <w:r>
@@ -10874,7 +9661,7 @@
                     <pic:cNvPicPr/>
                   </pic:nvPicPr>
                   <pic:blipFill>
-                    <a:blip r:embed="rId39"/>
+                    <a:blip r:embed="rId33"/>
                     <a:stretch>
                       <a:fillRect/>
                     </a:stretch>
@@ -10934,7 +9721,7 @@
                     </pic:cNvPicPr>
                   </pic:nvPicPr>
                   <pic:blipFill>
-                    <a:blip r:embed="rId40">
+                    <a:blip r:embed="rId34">
                       <a:extLst>
                         <a:ext uri="{28A0092B-C50C-407E-A947-70E740481C1C}">
                           <a14:useLocalDpi xmlns:a14="http://schemas.microsoft.com/office/drawing/2010/main" val="0"/>
@@ -11056,7 +9843,7 @@
                     <pic:cNvPicPr/>
                   </pic:nvPicPr>
                   <pic:blipFill>
-                    <a:blip r:embed="rId41"/>
+                    <a:blip r:embed="rId35"/>
                     <a:stretch>
                       <a:fillRect/>
                     </a:stretch>
@@ -11096,13 +9883,13 @@
         <w:pStyle w:val="Ttulo2"/>
         <w:jc w:val="both"/>
       </w:pPr>
-      <w:bookmarkStart w:id="29" w:name="_Toc169671882"/>
-      <w:bookmarkStart w:id="30" w:name="_Toc181537488"/>
+      <w:bookmarkStart w:id="27" w:name="_Toc169671882"/>
+      <w:bookmarkStart w:id="28" w:name="_Toc181952346"/>
       <w:r>
         <w:t>Decorator</w:t>
       </w:r>
-      <w:bookmarkEnd w:id="29"/>
-      <w:bookmarkEnd w:id="30"/>
+      <w:bookmarkEnd w:id="27"/>
+      <w:bookmarkEnd w:id="28"/>
     </w:p>
     <w:p>
       <w:pPr>
@@ -11207,7 +9994,7 @@
                     <pic:cNvPicPr/>
                   </pic:nvPicPr>
                   <pic:blipFill>
-                    <a:blip r:embed="rId42"/>
+                    <a:blip r:embed="rId36"/>
                     <a:stretch>
                       <a:fillRect/>
                     </a:stretch>
@@ -11278,7 +10065,7 @@
                     <pic:cNvPicPr/>
                   </pic:nvPicPr>
                   <pic:blipFill>
-                    <a:blip r:embed="rId43"/>
+                    <a:blip r:embed="rId37"/>
                     <a:stretch>
                       <a:fillRect/>
                     </a:stretch>
@@ -11349,7 +10136,7 @@
                     <pic:cNvPicPr/>
                   </pic:nvPicPr>
                   <pic:blipFill>
-                    <a:blip r:embed="rId44"/>
+                    <a:blip r:embed="rId38"/>
                     <a:stretch>
                       <a:fillRect/>
                     </a:stretch>
@@ -11420,7 +10207,7 @@
                     <pic:cNvPicPr/>
                   </pic:nvPicPr>
                   <pic:blipFill>
-                    <a:blip r:embed="rId45"/>
+                    <a:blip r:embed="rId39"/>
                     <a:stretch>
                       <a:fillRect/>
                     </a:stretch>
@@ -11505,7 +10292,7 @@
                     <pic:cNvPicPr/>
                   </pic:nvPicPr>
                   <pic:blipFill>
-                    <a:blip r:embed="rId46"/>
+                    <a:blip r:embed="rId40"/>
                     <a:stretch>
                       <a:fillRect/>
                     </a:stretch>
@@ -11662,7 +10449,7 @@
                     <pic:cNvPicPr/>
                   </pic:nvPicPr>
                   <pic:blipFill>
-                    <a:blip r:embed="rId47"/>
+                    <a:blip r:embed="rId41"/>
                     <a:stretch>
                       <a:fillRect/>
                     </a:stretch>
@@ -11716,11 +10503,11 @@
         <w:pStyle w:val="Ttulo2"/>
         <w:jc w:val="both"/>
       </w:pPr>
-      <w:bookmarkStart w:id="31" w:name="_Toc181537489"/>
+      <w:bookmarkStart w:id="29" w:name="_Toc181952347"/>
       <w:r>
         <w:t>Data Access Object</w:t>
       </w:r>
-      <w:bookmarkEnd w:id="31"/>
+      <w:bookmarkEnd w:id="29"/>
     </w:p>
     <w:p>
       <w:pPr>
@@ -11841,7 +10628,7 @@
                     <pic:cNvPicPr/>
                   </pic:nvPicPr>
                   <pic:blipFill>
-                    <a:blip r:embed="rId48"/>
+                    <a:blip r:embed="rId42"/>
                     <a:stretch>
                       <a:fillRect/>
                     </a:stretch>
@@ -11913,7 +10700,7 @@
                     <pic:cNvPicPr/>
                   </pic:nvPicPr>
                   <pic:blipFill>
-                    <a:blip r:embed="rId49"/>
+                    <a:blip r:embed="rId43"/>
                     <a:stretch>
                       <a:fillRect/>
                     </a:stretch>
@@ -11978,16 +10765,14 @@
       <w:r>
         <w:rPr>
           <w:rFonts w:ascii="Arial" w:hAnsi="Arial" w:cs="Arial"/>
-          <w:noProof/>
-          <w:sz w:val="24"/>
-          <w:szCs w:val="24"/>
-        </w:rPr>
-        <w:lastRenderedPageBreak/>
+          <w:sz w:val="24"/>
+          <w:szCs w:val="24"/>
+        </w:rPr>
         <w:drawing>
-          <wp:inline distT="0" distB="0" distL="0" distR="0" wp14:anchorId="0C00863B" wp14:editId="0B2A492C">
-            <wp:extent cx="6248400" cy="5891842"/>
+          <wp:inline distT="0" distB="0" distL="0" distR="0" wp14:anchorId="721687D9" wp14:editId="21CF095E">
+            <wp:extent cx="5400040" cy="4537710"/>
             <wp:effectExtent l="0" t="0" r="0" b="0"/>
-            <wp:docPr id="80264927" name="Imagem 1" descr="Texto&#10;&#10;Descrição gerada automaticamente"/>
+            <wp:docPr id="1740617605" name="Imagem 1" descr="Texto&#10;&#10;Descrição gerada automaticamente"/>
             <wp:cNvGraphicFramePr>
               <a:graphicFrameLocks xmlns:a="http://schemas.openxmlformats.org/drawingml/2006/main" noChangeAspect="1"/>
             </wp:cNvGraphicFramePr>
@@ -11995,89 +10780,11 @@
               <a:graphicData uri="http://schemas.openxmlformats.org/drawingml/2006/picture">
                 <pic:pic xmlns:pic="http://schemas.openxmlformats.org/drawingml/2006/picture">
                   <pic:nvPicPr>
-                    <pic:cNvPr id="80264927" name="Imagem 1" descr="Texto&#10;&#10;Descrição gerada automaticamente"/>
-                    <pic:cNvPicPr/>
-                  </pic:nvPicPr>
-                  <pic:blipFill rotWithShape="1">
-                    <a:blip r:embed="rId50"/>
-                    <a:srcRect b="8134"/>
-                    <a:stretch/>
-                  </pic:blipFill>
-                  <pic:spPr bwMode="auto">
-                    <a:xfrm>
-                      <a:off x="0" y="0"/>
-                      <a:ext cx="6248400" cy="5891842"/>
-                    </a:xfrm>
-                    <a:prstGeom prst="rect">
-                      <a:avLst/>
-                    </a:prstGeom>
-                    <a:ln>
-                      <a:noFill/>
-                    </a:ln>
-                    <a:extLst>
-                      <a:ext uri="{53640926-AAD7-44D8-BBD7-CCE9431645EC}">
-                        <a14:shadowObscured xmlns:a14="http://schemas.microsoft.com/office/drawing/2010/main"/>
-                      </a:ext>
-                    </a:extLst>
-                  </pic:spPr>
-                </pic:pic>
-              </a:graphicData>
-            </a:graphic>
-          </wp:inline>
-        </w:drawing>
-      </w:r>
-    </w:p>
-    <w:p>
-      <w:pPr>
-        <w:tabs>
-          <w:tab w:val="left" w:pos="1418"/>
-        </w:tabs>
-        <w:spacing w:line="276" w:lineRule="auto"/>
-        <w:jc w:val="both"/>
-        <w:rPr>
-          <w:rFonts w:ascii="Arial" w:hAnsi="Arial" w:cs="Arial"/>
-          <w:sz w:val="24"/>
-          <w:szCs w:val="24"/>
-        </w:rPr>
-      </w:pPr>
-    </w:p>
-    <w:p>
-      <w:pPr>
-        <w:spacing w:line="276" w:lineRule="auto"/>
-        <w:jc w:val="both"/>
-        <w:rPr>
-          <w:rFonts w:ascii="Arial" w:hAnsi="Arial" w:cs="Arial"/>
-          <w:b/>
-          <w:bCs/>
-          <w:sz w:val="28"/>
-          <w:szCs w:val="28"/>
-        </w:rPr>
-      </w:pPr>
-      <w:r>
-        <w:rPr>
-          <w:rFonts w:ascii="Arial" w:hAnsi="Arial" w:cs="Arial"/>
-          <w:noProof/>
-          <w:sz w:val="24"/>
-          <w:szCs w:val="24"/>
-        </w:rPr>
-        <w:lastRenderedPageBreak/>
-        <w:drawing>
-          <wp:inline distT="0" distB="0" distL="0" distR="0" wp14:anchorId="7F18EA1D" wp14:editId="36B3A6D9">
-            <wp:extent cx="5400040" cy="4445704"/>
-            <wp:effectExtent l="0" t="0" r="0" b="0"/>
-            <wp:docPr id="771552945" name="Imagem 1" descr="Texto&#10;&#10;Descrição gerada automaticamente"/>
-            <wp:cNvGraphicFramePr>
-              <a:graphicFrameLocks xmlns:a="http://schemas.openxmlformats.org/drawingml/2006/main" noChangeAspect="1"/>
-            </wp:cNvGraphicFramePr>
-            <a:graphic xmlns:a="http://schemas.openxmlformats.org/drawingml/2006/main">
-              <a:graphicData uri="http://schemas.openxmlformats.org/drawingml/2006/picture">
-                <pic:pic xmlns:pic="http://schemas.openxmlformats.org/drawingml/2006/picture">
-                  <pic:nvPicPr>
-                    <pic:cNvPr id="771552945" name="Imagem 1" descr="Texto&#10;&#10;Descrição gerada automaticamente"/>
+                    <pic:cNvPr id="1740617605" name="Imagem 1" descr="Texto&#10;&#10;Descrição gerada automaticamente"/>
                     <pic:cNvPicPr/>
                   </pic:nvPicPr>
                   <pic:blipFill>
-                    <a:blip r:embed="rId51"/>
+                    <a:blip r:embed="rId44"/>
                     <a:stretch>
                       <a:fillRect/>
                     </a:stretch>
@@ -12085,7 +10792,7 @@
                   <pic:spPr>
                     <a:xfrm>
                       <a:off x="0" y="0"/>
-                      <a:ext cx="5400040" cy="4445704"/>
+                      <a:ext cx="5400040" cy="4537710"/>
                     </a:xfrm>
                     <a:prstGeom prst="rect">
                       <a:avLst/>
@@ -12113,65 +10820,79 @@
     </w:p>
     <w:p>
       <w:pPr>
+        <w:spacing w:line="276" w:lineRule="auto"/>
+        <w:jc w:val="both"/>
+        <w:rPr>
+          <w:rFonts w:ascii="Arial" w:hAnsi="Arial" w:cs="Arial"/>
+          <w:b/>
+          <w:bCs/>
+          <w:sz w:val="28"/>
+          <w:szCs w:val="28"/>
+        </w:rPr>
+      </w:pPr>
+    </w:p>
+    <w:p>
+      <w:pPr>
         <w:pStyle w:val="Ttulo1"/>
         <w:spacing w:line="276" w:lineRule="auto"/>
       </w:pPr>
-      <w:bookmarkStart w:id="32" w:name="_Toc181537490"/>
-      <w:r>
+      <w:bookmarkStart w:id="30" w:name="_Toc181952348"/>
+      <w:r>
+        <w:lastRenderedPageBreak/>
         <w:t>Aplicação das Regras do Projeto do CEI CERT</w:t>
       </w:r>
+      <w:bookmarkEnd w:id="30"/>
+    </w:p>
+    <w:p>
+      <w:pPr>
+        <w:jc w:val="both"/>
+      </w:pPr>
+    </w:p>
+    <w:p>
+      <w:pPr>
+        <w:pStyle w:val="Ttulo2"/>
+        <w:jc w:val="both"/>
+        <w:rPr>
+          <w:lang w:val="pt-BR"/>
+        </w:rPr>
+      </w:pPr>
+      <w:bookmarkStart w:id="31" w:name="_Toc181952349"/>
+      <w:r>
+        <w:rPr>
+          <w:lang w:val="pt-BR"/>
+        </w:rPr>
+        <w:t>Validação e Sanitização de Entrada</w:t>
+      </w:r>
+      <w:bookmarkEnd w:id="31"/>
+    </w:p>
+    <w:p>
+      <w:pPr>
+        <w:jc w:val="both"/>
+      </w:pPr>
+    </w:p>
+    <w:p>
+      <w:pPr>
+        <w:pStyle w:val="Ttulo3"/>
+        <w:jc w:val="both"/>
+      </w:pPr>
+      <w:bookmarkStart w:id="32" w:name="_Toc181952350"/>
+      <w:r>
+        <w:t xml:space="preserve">IDS00-J. Prevent SQL injection (e XSS, </w:t>
+      </w:r>
+      <w:proofErr w:type="spellStart"/>
+      <w:r>
+        <w:t>caso</w:t>
+      </w:r>
+      <w:proofErr w:type="spellEnd"/>
+      <w:r>
+        <w:t xml:space="preserve"> web)</w:t>
+      </w:r>
       <w:bookmarkEnd w:id="32"/>
     </w:p>
     <w:p>
       <w:pPr>
         <w:jc w:val="both"/>
       </w:pPr>
-    </w:p>
-    <w:p>
-      <w:pPr>
-        <w:pStyle w:val="Ttulo2"/>
-        <w:jc w:val="both"/>
-        <w:rPr>
-          <w:lang w:val="pt-BR"/>
-        </w:rPr>
-      </w:pPr>
-      <w:bookmarkStart w:id="33" w:name="_Toc181537491"/>
-      <w:r>
-        <w:rPr>
-          <w:lang w:val="pt-BR"/>
-        </w:rPr>
-        <w:t>Validação e Sanitização de Entrada</w:t>
-      </w:r>
-      <w:bookmarkEnd w:id="33"/>
-    </w:p>
-    <w:p>
-      <w:pPr>
-        <w:jc w:val="both"/>
-      </w:pPr>
-    </w:p>
-    <w:p>
-      <w:pPr>
-        <w:pStyle w:val="Ttulo3"/>
-        <w:jc w:val="both"/>
-      </w:pPr>
-      <w:bookmarkStart w:id="34" w:name="_Toc181537492"/>
-      <w:r>
-        <w:t xml:space="preserve">IDS00-J. Prevent SQL injection (e XSS, </w:t>
-      </w:r>
-      <w:proofErr w:type="spellStart"/>
-      <w:r>
-        <w:t>caso</w:t>
-      </w:r>
-      <w:proofErr w:type="spellEnd"/>
-      <w:r>
-        <w:t xml:space="preserve"> web)</w:t>
-      </w:r>
-      <w:bookmarkEnd w:id="34"/>
-    </w:p>
-    <w:p>
-      <w:pPr>
-        <w:jc w:val="both"/>
-      </w:pPr>
       <w:r>
         <w:t xml:space="preserve">As vulnerabilidades de injeção SQL surgem em aplicativos onde os elementos de uma consulta SQL se originam de uma fonte não confiável. Sem precauções, os dados não confiáveis </w:t>
       </w:r>
@@ -12291,15 +11012,11 @@
         <w:jc w:val="both"/>
       </w:pPr>
       <w:r>
-        <w:rPr>
-          <w:noProof/>
-        </w:rPr>
-        <w:lastRenderedPageBreak/>
         <w:drawing>
-          <wp:inline distT="0" distB="0" distL="0" distR="0" wp14:anchorId="6422721F" wp14:editId="0364908B">
-            <wp:extent cx="5400040" cy="2034540"/>
-            <wp:effectExtent l="0" t="0" r="0" b="3810"/>
-            <wp:docPr id="979292980" name="Imagem 1" descr="Texto&#10;&#10;Descrição gerada automaticamente"/>
+          <wp:inline distT="0" distB="0" distL="0" distR="0" wp14:anchorId="2EDC21BD" wp14:editId="6CBD9CD3">
+            <wp:extent cx="5400040" cy="1767205"/>
+            <wp:effectExtent l="0" t="0" r="0" b="4445"/>
+            <wp:docPr id="1883122889" name="Imagem 1" descr="Texto&#10;&#10;Descrição gerada automaticamente"/>
             <wp:cNvGraphicFramePr>
               <a:graphicFrameLocks xmlns:a="http://schemas.openxmlformats.org/drawingml/2006/main" noChangeAspect="1"/>
             </wp:cNvGraphicFramePr>
@@ -12307,11 +11024,11 @@
               <a:graphicData uri="http://schemas.openxmlformats.org/drawingml/2006/picture">
                 <pic:pic xmlns:pic="http://schemas.openxmlformats.org/drawingml/2006/picture">
                   <pic:nvPicPr>
-                    <pic:cNvPr id="979292980" name="Imagem 1" descr="Texto&#10;&#10;Descrição gerada automaticamente"/>
+                    <pic:cNvPr id="1883122889" name="Imagem 1" descr="Texto&#10;&#10;Descrição gerada automaticamente"/>
                     <pic:cNvPicPr/>
                   </pic:nvPicPr>
                   <pic:blipFill>
-                    <a:blip r:embed="rId52"/>
+                    <a:blip r:embed="rId45"/>
                     <a:stretch>
                       <a:fillRect/>
                     </a:stretch>
@@ -12319,7 +11036,7 @@
                   <pic:spPr>
                     <a:xfrm>
                       <a:off x="0" y="0"/>
-                      <a:ext cx="5400040" cy="2034540"/>
+                      <a:ext cx="5400040" cy="1767205"/>
                     </a:xfrm>
                     <a:prstGeom prst="rect">
                       <a:avLst/>
@@ -12337,11 +11054,11 @@
         <w:pStyle w:val="Ttulo3"/>
         <w:jc w:val="both"/>
       </w:pPr>
-      <w:bookmarkStart w:id="35" w:name="_Toc181537493"/>
+      <w:bookmarkStart w:id="33" w:name="_Toc181952351"/>
       <w:r>
         <w:t>IDS01-J. Normalize strings before validating them</w:t>
       </w:r>
-      <w:bookmarkEnd w:id="35"/>
+      <w:bookmarkEnd w:id="33"/>
     </w:p>
     <w:p>
       <w:pPr>
@@ -12558,6 +11275,7 @@
         <w:rPr>
           <w:noProof/>
         </w:rPr>
+        <w:lastRenderedPageBreak/>
         <w:drawing>
           <wp:inline distT="0" distB="0" distL="0" distR="0" wp14:anchorId="0D05B49E" wp14:editId="6B18B8B5">
             <wp:extent cx="5400040" cy="3792220"/>
@@ -12574,7 +11292,7 @@
                     <pic:cNvPicPr/>
                   </pic:nvPicPr>
                   <pic:blipFill>
-                    <a:blip r:embed="rId53"/>
+                    <a:blip r:embed="rId46"/>
                     <a:stretch>
                       <a:fillRect/>
                     </a:stretch>
@@ -12603,7 +11321,6 @@
         <w:rPr>
           <w:noProof/>
         </w:rPr>
-        <w:lastRenderedPageBreak/>
         <w:drawing>
           <wp:inline distT="0" distB="0" distL="0" distR="0" wp14:anchorId="75EF8026" wp14:editId="59005057">
             <wp:extent cx="5400040" cy="2294890"/>
@@ -12620,7 +11337,7 @@
                     <pic:cNvPicPr/>
                   </pic:nvPicPr>
                   <pic:blipFill>
-                    <a:blip r:embed="rId54"/>
+                    <a:blip r:embed="rId47"/>
                     <a:stretch>
                       <a:fillRect/>
                     </a:stretch>
@@ -12643,11 +11360,54 @@
     </w:p>
     <w:p>
       <w:pPr>
+        <w:jc w:val="both"/>
+      </w:pPr>
+      <w:r>
+        <w:drawing>
+          <wp:inline distT="0" distB="0" distL="0" distR="0" wp14:anchorId="66817620" wp14:editId="24581E68">
+            <wp:extent cx="5400040" cy="2094865"/>
+            <wp:effectExtent l="0" t="0" r="0" b="635"/>
+            <wp:docPr id="517834634" name="Imagem 1" descr="Texto&#10;&#10;Descrição gerada automaticamente"/>
+            <wp:cNvGraphicFramePr>
+              <a:graphicFrameLocks xmlns:a="http://schemas.openxmlformats.org/drawingml/2006/main" noChangeAspect="1"/>
+            </wp:cNvGraphicFramePr>
+            <a:graphic xmlns:a="http://schemas.openxmlformats.org/drawingml/2006/main">
+              <a:graphicData uri="http://schemas.openxmlformats.org/drawingml/2006/picture">
+                <pic:pic xmlns:pic="http://schemas.openxmlformats.org/drawingml/2006/picture">
+                  <pic:nvPicPr>
+                    <pic:cNvPr id="517834634" name="Imagem 1" descr="Texto&#10;&#10;Descrição gerada automaticamente"/>
+                    <pic:cNvPicPr/>
+                  </pic:nvPicPr>
+                  <pic:blipFill>
+                    <a:blip r:embed="rId48"/>
+                    <a:stretch>
+                      <a:fillRect/>
+                    </a:stretch>
+                  </pic:blipFill>
+                  <pic:spPr>
+                    <a:xfrm>
+                      <a:off x="0" y="0"/>
+                      <a:ext cx="5400040" cy="2094865"/>
+                    </a:xfrm>
+                    <a:prstGeom prst="rect">
+                      <a:avLst/>
+                    </a:prstGeom>
+                  </pic:spPr>
+                </pic:pic>
+              </a:graphicData>
+            </a:graphic>
+          </wp:inline>
+        </w:drawing>
+      </w:r>
+    </w:p>
+    <w:p>
+      <w:pPr>
         <w:pStyle w:val="Ttulo3"/>
         <w:jc w:val="both"/>
       </w:pPr>
-      <w:bookmarkStart w:id="36" w:name="_Toc181537494"/>
-      <w:r>
+      <w:bookmarkStart w:id="34" w:name="_Toc181952352"/>
+      <w:r>
+        <w:lastRenderedPageBreak/>
         <w:t xml:space="preserve">IDS03-J. Do not log </w:t>
       </w:r>
       <w:proofErr w:type="spellStart"/>
@@ -12658,7 +11418,7 @@
       <w:r>
         <w:t xml:space="preserve"> user input</w:t>
       </w:r>
-      <w:bookmarkEnd w:id="36"/>
+      <w:bookmarkEnd w:id="34"/>
       <w:r>
         <w:t xml:space="preserve"> </w:t>
       </w:r>
@@ -12719,7 +11479,7 @@
                     <pic:cNvPicPr/>
                   </pic:nvPicPr>
                   <pic:blipFill>
-                    <a:blip r:embed="rId55"/>
+                    <a:blip r:embed="rId49"/>
                     <a:stretch>
                       <a:fillRect/>
                     </a:stretch>
@@ -12764,7 +11524,7 @@
                     <pic:cNvPicPr/>
                   </pic:nvPicPr>
                   <pic:blipFill>
-                    <a:blip r:embed="rId56"/>
+                    <a:blip r:embed="rId50"/>
                     <a:stretch>
                       <a:fillRect/>
                     </a:stretch>
@@ -12793,15 +11553,14 @@
           <w:lang w:val="pt-BR"/>
         </w:rPr>
       </w:pPr>
-      <w:bookmarkStart w:id="37" w:name="_Toc181537495"/>
+      <w:bookmarkStart w:id="35" w:name="_Toc181952353"/>
       <w:r>
         <w:rPr>
           <w:lang w:val="pt-BR"/>
         </w:rPr>
-        <w:lastRenderedPageBreak/>
         <w:t>Declarações</w:t>
       </w:r>
-      <w:bookmarkEnd w:id="37"/>
+      <w:bookmarkEnd w:id="35"/>
     </w:p>
     <w:p>
       <w:pPr>
@@ -12819,14 +11578,14 @@
         <w:pStyle w:val="Ttulo3"/>
         <w:jc w:val="both"/>
       </w:pPr>
-      <w:bookmarkStart w:id="38" w:name="_Toc181537496"/>
+      <w:bookmarkStart w:id="36" w:name="_Toc181952354"/>
       <w:r>
         <w:t>DCL01-J. Do not reuse public identifiers from the Java Standard</w:t>
       </w:r>
       <w:r>
         <w:t xml:space="preserve"> Library</w:t>
       </w:r>
-      <w:bookmarkEnd w:id="38"/>
+      <w:bookmarkEnd w:id="36"/>
     </w:p>
     <w:p>
       <w:pPr>
@@ -12875,15 +11634,7 @@
       </w:r>
       <w:proofErr w:type="spellEnd"/>
       <w:r>
-        <w:t xml:space="preserve">, conforme especificado pela The Java </w:t>
-      </w:r>
-      <w:proofErr w:type="spellStart"/>
-      <w:r>
-        <w:t>Language</w:t>
-      </w:r>
-      <w:proofErr w:type="spellEnd"/>
-      <w:r>
-        <w:t xml:space="preserve"> </w:t>
+        <w:t xml:space="preserve">, conforme especificado pela The Java Language </w:t>
       </w:r>
       <w:proofErr w:type="spellStart"/>
       <w:r>
@@ -12923,15 +11674,25 @@
           <w:b/>
           <w:bCs/>
         </w:rPr>
+        <w:lastRenderedPageBreak/>
         <w:t>Essa prática foi aplicada em todo o código-fonte.</w:t>
       </w:r>
     </w:p>
     <w:p>
       <w:pPr>
+        <w:jc w:val="both"/>
+        <w:rPr>
+          <w:b/>
+          <w:bCs/>
+        </w:rPr>
+      </w:pPr>
+    </w:p>
+    <w:p>
+      <w:pPr>
         <w:pStyle w:val="Ttulo3"/>
         <w:jc w:val="both"/>
       </w:pPr>
-      <w:bookmarkStart w:id="39" w:name="_Toc181537497"/>
+      <w:bookmarkStart w:id="37" w:name="_Toc181952355"/>
       <w:r>
         <w:t xml:space="preserve">DCL02-J. Do not modify the collection's elements during </w:t>
       </w:r>
@@ -12943,7 +11704,7 @@
       <w:r>
         <w:t xml:space="preserve"> enhanced for statement</w:t>
       </w:r>
-      <w:bookmarkEnd w:id="39"/>
+      <w:bookmarkEnd w:id="37"/>
     </w:p>
     <w:p>
       <w:pPr>
@@ -12958,30 +11719,52 @@
         <w:jc w:val="both"/>
       </w:pPr>
       <w:r>
-        <w:t xml:space="preserve">No Código, não há casos de modificação de coleções na iteração, por se usar os padrões da linguagem aplicada ao Java 8 e superior (“for </w:t>
+        <w:rPr>
+          <w:b/>
+          <w:bCs/>
+        </w:rPr>
+        <w:t>Essa prática foi aplicada em todo o código-fonte.</w:t>
+      </w:r>
+      <w:r>
+        <w:rPr>
+          <w:b/>
+          <w:bCs/>
+        </w:rPr>
+        <w:t xml:space="preserve"> </w:t>
+      </w:r>
+      <w:r>
+        <w:t xml:space="preserve">No Código, não há casos de modificação de coleções na iteração, por </w:t>
+      </w:r>
+      <w:r>
+        <w:t>exemplo</w:t>
+      </w:r>
+      <w:r>
+        <w:t xml:space="preserve"> o uso do laço de repetição “for </w:t>
       </w:r>
       <w:proofErr w:type="spellStart"/>
       <w:r>
         <w:t>each</w:t>
       </w:r>
       <w:proofErr w:type="spellEnd"/>
-      <w:r>
-        <w:t>”, por exemplo).</w:t>
-      </w:r>
-    </w:p>
-    <w:p>
-      <w:pPr>
-        <w:jc w:val="both"/>
-      </w:pPr>
-      <w:r>
-        <w:rPr>
-          <w:noProof/>
-        </w:rPr>
+      <w:proofErr w:type="gramStart"/>
+      <w:r>
+        <w:t xml:space="preserve">” </w:t>
+      </w:r>
+      <w:r>
+        <w:t>.</w:t>
+      </w:r>
+      <w:proofErr w:type="gramEnd"/>
+    </w:p>
+    <w:p>
+      <w:pPr>
+        <w:jc w:val="both"/>
+      </w:pPr>
+      <w:r>
         <w:drawing>
-          <wp:inline distT="0" distB="0" distL="0" distR="0" wp14:anchorId="41642181" wp14:editId="49443434">
-            <wp:extent cx="5400040" cy="2903855"/>
+          <wp:inline distT="0" distB="0" distL="0" distR="0" wp14:anchorId="75B2CA15" wp14:editId="78A07632">
+            <wp:extent cx="5400040" cy="4580255"/>
             <wp:effectExtent l="0" t="0" r="0" b="0"/>
-            <wp:docPr id="331367318" name="Imagem 1"/>
+            <wp:docPr id="1449085251" name="Imagem 1" descr="Texto&#10;&#10;Descrição gerada automaticamente"/>
             <wp:cNvGraphicFramePr>
               <a:graphicFrameLocks xmlns:a="http://schemas.openxmlformats.org/drawingml/2006/main" noChangeAspect="1"/>
             </wp:cNvGraphicFramePr>
@@ -12989,11 +11772,11 @@
               <a:graphicData uri="http://schemas.openxmlformats.org/drawingml/2006/picture">
                 <pic:pic xmlns:pic="http://schemas.openxmlformats.org/drawingml/2006/picture">
                   <pic:nvPicPr>
-                    <pic:cNvPr id="331367318" name=""/>
+                    <pic:cNvPr id="1449085251" name="Imagem 1" descr="Texto&#10;&#10;Descrição gerada automaticamente"/>
                     <pic:cNvPicPr/>
                   </pic:nvPicPr>
                   <pic:blipFill>
-                    <a:blip r:embed="rId57"/>
+                    <a:blip r:embed="rId51"/>
                     <a:stretch>
                       <a:fillRect/>
                     </a:stretch>
@@ -13001,7 +11784,7 @@
                   <pic:spPr>
                     <a:xfrm>
                       <a:off x="0" y="0"/>
-                      <a:ext cx="5400040" cy="2903855"/>
+                      <a:ext cx="5400040" cy="4580255"/>
                     </a:xfrm>
                     <a:prstGeom prst="rect">
                       <a:avLst/>
@@ -13027,14 +11810,14 @@
           <w:lang w:val="pt-BR"/>
         </w:rPr>
       </w:pPr>
-      <w:bookmarkStart w:id="40" w:name="_Toc181537498"/>
+      <w:bookmarkStart w:id="38" w:name="_Toc181952356"/>
       <w:r>
         <w:rPr>
           <w:lang w:val="pt-BR"/>
         </w:rPr>
         <w:t>Comportamento Excepcional</w:t>
       </w:r>
-      <w:bookmarkEnd w:id="40"/>
+      <w:bookmarkEnd w:id="38"/>
     </w:p>
     <w:p>
       <w:pPr>
@@ -13046,11 +11829,11 @@
         <w:pStyle w:val="Ttulo3"/>
         <w:jc w:val="both"/>
       </w:pPr>
-      <w:bookmarkStart w:id="41" w:name="_Toc181537499"/>
+      <w:bookmarkStart w:id="39" w:name="_Toc181952357"/>
       <w:r>
         <w:t>ERR00-J. Do not suppress or ignore checked exceptions</w:t>
       </w:r>
-      <w:bookmarkEnd w:id="41"/>
+      <w:bookmarkEnd w:id="39"/>
     </w:p>
     <w:p>
       <w:pPr>
@@ -13065,39 +11848,39 @@
         <w:jc w:val="both"/>
       </w:pPr>
       <w:r>
+        <w:t xml:space="preserve">A regra EXP00-J do SEI CERT Oracle </w:t>
+      </w:r>
+      <w:proofErr w:type="spellStart"/>
+      <w:r>
+        <w:t>Coding</w:t>
+      </w:r>
+      <w:proofErr w:type="spellEnd"/>
+      <w:r>
+        <w:t xml:space="preserve"> Standard for Java enfatiza a importância de não ignorar os valores retornados pelos métodos. Ignorar esses valores pode levar a riscos de segurança ou erros lógicos no seu programa. </w:t>
+      </w:r>
+    </w:p>
+    <w:p>
+      <w:pPr>
+        <w:jc w:val="both"/>
+      </w:pPr>
+      <w:r>
+        <w:t>Aqui está um exemplo da aplicação desta regra no código</w:t>
+      </w:r>
+      <w:r>
+        <w:t>:</w:t>
+      </w:r>
+    </w:p>
+    <w:p>
+      <w:pPr>
+        <w:jc w:val="both"/>
+      </w:pPr>
+      <w:r>
         <w:lastRenderedPageBreak/>
-        <w:t xml:space="preserve">A regra EXP00-J do SEI CERT Oracle </w:t>
-      </w:r>
-      <w:proofErr w:type="spellStart"/>
-      <w:r>
-        <w:t>Coding</w:t>
-      </w:r>
-      <w:proofErr w:type="spellEnd"/>
-      <w:r>
-        <w:t xml:space="preserve"> Standard for Java enfatiza a importância de não ignorar os valores retornados pelos métodos. Ignorar esses valores pode levar a riscos de segurança ou erros lógicos no seu programa. </w:t>
-      </w:r>
-    </w:p>
-    <w:p>
-      <w:pPr>
-        <w:jc w:val="both"/>
-      </w:pPr>
-      <w:r>
-        <w:t>Aqui está um exemplo da aplicação desta regra no código, mais especificamente linhas 80 a 83):</w:t>
-      </w:r>
-    </w:p>
-    <w:p>
-      <w:pPr>
-        <w:jc w:val="both"/>
-      </w:pPr>
-      <w:r>
-        <w:rPr>
-          <w:noProof/>
-        </w:rPr>
         <w:drawing>
-          <wp:inline distT="0" distB="0" distL="0" distR="0" wp14:anchorId="30EB7542" wp14:editId="16B7F0D0">
-            <wp:extent cx="5400040" cy="2453640"/>
-            <wp:effectExtent l="0" t="0" r="0" b="3810"/>
-            <wp:docPr id="980017903" name="Imagem 1" descr="Texto&#10;&#10;Descrição gerada automaticamente"/>
+          <wp:inline distT="0" distB="0" distL="0" distR="0" wp14:anchorId="34FBD903" wp14:editId="7AE3A0C2">
+            <wp:extent cx="5400040" cy="3758565"/>
+            <wp:effectExtent l="0" t="0" r="0" b="0"/>
+            <wp:docPr id="1787704374" name="Imagem 1" descr="Texto&#10;&#10;Descrição gerada automaticamente"/>
             <wp:cNvGraphicFramePr>
               <a:graphicFrameLocks xmlns:a="http://schemas.openxmlformats.org/drawingml/2006/main" noChangeAspect="1"/>
             </wp:cNvGraphicFramePr>
@@ -13105,11 +11888,11 @@
               <a:graphicData uri="http://schemas.openxmlformats.org/drawingml/2006/picture">
                 <pic:pic xmlns:pic="http://schemas.openxmlformats.org/drawingml/2006/picture">
                   <pic:nvPicPr>
-                    <pic:cNvPr id="980017903" name="Imagem 1" descr="Texto&#10;&#10;Descrição gerada automaticamente"/>
+                    <pic:cNvPr id="1787704374" name="Imagem 1" descr="Texto&#10;&#10;Descrição gerada automaticamente"/>
                     <pic:cNvPicPr/>
                   </pic:nvPicPr>
                   <pic:blipFill>
-                    <a:blip r:embed="rId58"/>
+                    <a:blip r:embed="rId52"/>
                     <a:stretch>
                       <a:fillRect/>
                     </a:stretch>
@@ -13117,7 +11900,7 @@
                   <pic:spPr>
                     <a:xfrm>
                       <a:off x="0" y="0"/>
-                      <a:ext cx="5400040" cy="2453640"/>
+                      <a:ext cx="5400040" cy="3758565"/>
                     </a:xfrm>
                     <a:prstGeom prst="rect">
                       <a:avLst/>
@@ -13132,10 +11915,15 @@
     </w:p>
     <w:p>
       <w:pPr>
+        <w:jc w:val="both"/>
+      </w:pPr>
+    </w:p>
+    <w:p>
+      <w:pPr>
         <w:pStyle w:val="Ttulo3"/>
         <w:jc w:val="both"/>
       </w:pPr>
-      <w:bookmarkStart w:id="42" w:name="_Toc181537500"/>
+      <w:bookmarkStart w:id="40" w:name="_Toc181952358"/>
       <w:r>
         <w:t xml:space="preserve">ERR07-J. Do not throw </w:t>
       </w:r>
@@ -13147,7 +11935,7 @@
       <w:r>
         <w:t>, Exception, or Throwable</w:t>
       </w:r>
-      <w:bookmarkEnd w:id="42"/>
+      <w:bookmarkEnd w:id="40"/>
     </w:p>
     <w:p>
       <w:pPr>
@@ -13195,160 +11983,6 @@
       <w:proofErr w:type="spellEnd"/>
       <w:r>
         <w:t xml:space="preserve"> diretamente. Essa prática pode obscurecer a causa do erro e dificultar o tratamento adequado da exceção pelo chamador.</w:t>
-      </w:r>
-    </w:p>
-    <w:p>
-      <w:pPr>
-        <w:jc w:val="both"/>
-      </w:pPr>
-      <w:r>
-        <w:t xml:space="preserve">Obs.: </w:t>
-      </w:r>
-      <w:proofErr w:type="spellStart"/>
-      <w:r>
-        <w:t>michello</w:t>
-      </w:r>
-      <w:proofErr w:type="spellEnd"/>
-      <w:r>
-        <w:t xml:space="preserve"> incluir exemplo do banco de dados</w:t>
-      </w:r>
-    </w:p>
-    <w:p>
-      <w:pPr>
-        <w:jc w:val="both"/>
-        <w:rPr>
-          <w:b/>
-          <w:bCs/>
-        </w:rPr>
-      </w:pPr>
-      <w:r>
-        <w:rPr>
-          <w:b/>
-          <w:bCs/>
-        </w:rPr>
-        <w:t xml:space="preserve">O Código do projeto não lança </w:t>
-      </w:r>
-      <w:proofErr w:type="spellStart"/>
-      <w:r>
-        <w:rPr>
-          <w:b/>
-          <w:bCs/>
-        </w:rPr>
-        <w:t>RuntimeException</w:t>
-      </w:r>
-      <w:proofErr w:type="spellEnd"/>
-      <w:r>
-        <w:rPr>
-          <w:b/>
-          <w:bCs/>
-        </w:rPr>
-        <w:t xml:space="preserve">, </w:t>
-      </w:r>
-      <w:proofErr w:type="spellStart"/>
-      <w:r>
-        <w:rPr>
-          <w:b/>
-          <w:bCs/>
-        </w:rPr>
-        <w:t>Exception</w:t>
-      </w:r>
-      <w:proofErr w:type="spellEnd"/>
-      <w:r>
-        <w:rPr>
-          <w:b/>
-          <w:bCs/>
-        </w:rPr>
-        <w:t xml:space="preserve"> ou </w:t>
-      </w:r>
-      <w:proofErr w:type="spellStart"/>
-      <w:r>
-        <w:rPr>
-          <w:b/>
-          <w:bCs/>
-        </w:rPr>
-        <w:t>Throwable</w:t>
-      </w:r>
-      <w:proofErr w:type="spellEnd"/>
-      <w:r>
-        <w:rPr>
-          <w:b/>
-          <w:bCs/>
-        </w:rPr>
-        <w:t xml:space="preserve"> em nenhum ponto.</w:t>
-      </w:r>
-    </w:p>
-    <w:p>
-      <w:pPr>
-        <w:pStyle w:val="Ttulo2"/>
-        <w:jc w:val="both"/>
-        <w:rPr>
-          <w:lang w:val="pt-BR"/>
-        </w:rPr>
-      </w:pPr>
-      <w:r>
-        <w:rPr>
-          <w:lang w:val="pt-BR"/>
-        </w:rPr>
-        <w:tab/>
-      </w:r>
-      <w:bookmarkStart w:id="43" w:name="_Toc181537501"/>
-      <w:r>
-        <w:rPr>
-          <w:lang w:val="pt-BR"/>
-        </w:rPr>
-        <w:t>Diversos:</w:t>
-      </w:r>
-      <w:bookmarkEnd w:id="43"/>
-    </w:p>
-    <w:p>
-      <w:pPr>
-        <w:pStyle w:val="Ttulo3"/>
-        <w:jc w:val="both"/>
-      </w:pPr>
-      <w:bookmarkStart w:id="44" w:name="_Toc181537502"/>
-      <w:r>
-        <w:t>MSC01-J. Do not use an empty infinite loop</w:t>
-      </w:r>
-      <w:bookmarkEnd w:id="44"/>
-    </w:p>
-    <w:p>
-      <w:pPr>
-        <w:jc w:val="both"/>
-      </w:pPr>
-      <w:r>
-        <w:t xml:space="preserve">Um loop infinito com corpo vazio consome ciclos de CPU, mas não faz nada. A otimização de compiladores e sistemas </w:t>
-      </w:r>
-      <w:proofErr w:type="spellStart"/>
-      <w:r>
-        <w:t>just</w:t>
-      </w:r>
-      <w:proofErr w:type="spellEnd"/>
-      <w:r>
-        <w:t>-</w:t>
-      </w:r>
-      <w:proofErr w:type="spellStart"/>
-      <w:r>
-        <w:t>in-time</w:t>
-      </w:r>
-      <w:proofErr w:type="spellEnd"/>
-      <w:r>
-        <w:t xml:space="preserve"> (</w:t>
-      </w:r>
-      <w:proofErr w:type="spellStart"/>
-      <w:r>
-        <w:t>JITs</w:t>
-      </w:r>
-      <w:proofErr w:type="spellEnd"/>
-      <w:r>
-        <w:t>) tem permissão para (talvez inesperadamente) remover esse loop. Consequentemente, os programas não devem incluir loops infinitos com corpos vazios.</w:t>
-      </w:r>
-    </w:p>
-    <w:p>
-      <w:pPr>
-        <w:jc w:val="both"/>
-      </w:pPr>
-      <w:r>
-        <w:t>No programa não há loop com corpo vazio:</w:t>
       </w:r>
     </w:p>
     <w:p>
@@ -13358,10 +11992,10 @@
       <w:r>
         <w:lastRenderedPageBreak/>
         <w:drawing>
-          <wp:inline distT="0" distB="0" distL="0" distR="0" wp14:anchorId="5833D4B4" wp14:editId="13C9B073">
-            <wp:extent cx="4458322" cy="6011114"/>
-            <wp:effectExtent l="0" t="0" r="0" b="8890"/>
-            <wp:docPr id="2102304419" name="Imagem 1" descr="Texto&#10;&#10;Descrição gerada automaticamente"/>
+          <wp:inline distT="0" distB="0" distL="0" distR="0" wp14:anchorId="1D6296B8" wp14:editId="614BB1B2">
+            <wp:extent cx="5400040" cy="3758565"/>
+            <wp:effectExtent l="0" t="0" r="0" b="0"/>
+            <wp:docPr id="943399464" name="Imagem 1" descr="Texto&#10;&#10;Descrição gerada automaticamente"/>
             <wp:cNvGraphicFramePr>
               <a:graphicFrameLocks xmlns:a="http://schemas.openxmlformats.org/drawingml/2006/main" noChangeAspect="1"/>
             </wp:cNvGraphicFramePr>
@@ -13369,11 +12003,11 @@
               <a:graphicData uri="http://schemas.openxmlformats.org/drawingml/2006/picture">
                 <pic:pic xmlns:pic="http://schemas.openxmlformats.org/drawingml/2006/picture">
                   <pic:nvPicPr>
-                    <pic:cNvPr id="2102304419" name="Imagem 1" descr="Texto&#10;&#10;Descrição gerada automaticamente"/>
+                    <pic:cNvPr id="943399464" name="Imagem 1" descr="Texto&#10;&#10;Descrição gerada automaticamente"/>
                     <pic:cNvPicPr/>
                   </pic:nvPicPr>
                   <pic:blipFill>
-                    <a:blip r:embed="rId59"/>
+                    <a:blip r:embed="rId52"/>
                     <a:stretch>
                       <a:fillRect/>
                     </a:stretch>
@@ -13381,7 +12015,7 @@
                   <pic:spPr>
                     <a:xfrm>
                       <a:off x="0" y="0"/>
-                      <a:ext cx="4458322" cy="6011114"/>
+                      <a:ext cx="5400040" cy="3758565"/>
                     </a:xfrm>
                     <a:prstGeom prst="rect">
                       <a:avLst/>
@@ -13398,11 +12032,210 @@
       <w:pPr>
         <w:jc w:val="both"/>
       </w:pPr>
+    </w:p>
+    <w:p>
+      <w:pPr>
+        <w:jc w:val="both"/>
+        <w:rPr>
+          <w:b/>
+          <w:bCs/>
+        </w:rPr>
+      </w:pPr>
+      <w:r>
+        <w:rPr>
+          <w:b/>
+          <w:bCs/>
+        </w:rPr>
+        <w:t xml:space="preserve">O Código do projeto não lança </w:t>
+      </w:r>
+      <w:proofErr w:type="spellStart"/>
+      <w:r>
+        <w:rPr>
+          <w:b/>
+          <w:bCs/>
+        </w:rPr>
+        <w:t>RuntimeException</w:t>
+      </w:r>
+      <w:proofErr w:type="spellEnd"/>
+      <w:r>
+        <w:rPr>
+          <w:b/>
+          <w:bCs/>
+        </w:rPr>
+        <w:t xml:space="preserve">, </w:t>
+      </w:r>
+      <w:proofErr w:type="spellStart"/>
+      <w:r>
+        <w:rPr>
+          <w:b/>
+          <w:bCs/>
+        </w:rPr>
+        <w:t>Exception</w:t>
+      </w:r>
+      <w:proofErr w:type="spellEnd"/>
+      <w:r>
+        <w:rPr>
+          <w:b/>
+          <w:bCs/>
+        </w:rPr>
+        <w:t xml:space="preserve"> ou </w:t>
+      </w:r>
+      <w:proofErr w:type="spellStart"/>
+      <w:r>
+        <w:rPr>
+          <w:b/>
+          <w:bCs/>
+        </w:rPr>
+        <w:t>Throwable</w:t>
+      </w:r>
+      <w:proofErr w:type="spellEnd"/>
+      <w:r>
+        <w:rPr>
+          <w:b/>
+          <w:bCs/>
+        </w:rPr>
+        <w:t xml:space="preserve"> em nenhum ponto.</w:t>
+      </w:r>
+    </w:p>
+    <w:p>
+      <w:pPr>
+        <w:jc w:val="both"/>
+        <w:rPr>
+          <w:b/>
+          <w:bCs/>
+        </w:rPr>
+      </w:pPr>
+    </w:p>
+    <w:p>
+      <w:pPr>
+        <w:pStyle w:val="Ttulo2"/>
+        <w:jc w:val="both"/>
+        <w:rPr>
+          <w:lang w:val="pt-BR"/>
+        </w:rPr>
+      </w:pPr>
+      <w:r>
+        <w:rPr>
+          <w:lang w:val="pt-BR"/>
+        </w:rPr>
+        <w:tab/>
+      </w:r>
+      <w:bookmarkStart w:id="41" w:name="_Toc181952359"/>
+      <w:r>
+        <w:rPr>
+          <w:lang w:val="pt-BR"/>
+        </w:rPr>
+        <w:t>Diversos:</w:t>
+      </w:r>
+      <w:bookmarkEnd w:id="41"/>
+    </w:p>
+    <w:p>
+      <w:pPr>
+        <w:pStyle w:val="Ttulo3"/>
+        <w:jc w:val="both"/>
+      </w:pPr>
+      <w:bookmarkStart w:id="42" w:name="_Toc181952360"/>
+      <w:r>
+        <w:t>MSC01-J. Do not use an empty infinite loop</w:t>
+      </w:r>
+      <w:bookmarkEnd w:id="42"/>
+    </w:p>
+    <w:p>
+      <w:pPr>
+        <w:jc w:val="both"/>
+      </w:pPr>
+      <w:r>
+        <w:t xml:space="preserve">Um loop infinito com corpo vazio consome ciclos de CPU, mas não faz nada. A otimização de compiladores e sistemas </w:t>
+      </w:r>
+      <w:proofErr w:type="spellStart"/>
+      <w:r>
+        <w:t>just</w:t>
+      </w:r>
+      <w:proofErr w:type="spellEnd"/>
+      <w:r>
+        <w:t>-</w:t>
+      </w:r>
+      <w:proofErr w:type="spellStart"/>
+      <w:r>
+        <w:t>in-time</w:t>
+      </w:r>
+      <w:proofErr w:type="spellEnd"/>
+      <w:r>
+        <w:t xml:space="preserve"> (</w:t>
+      </w:r>
+      <w:proofErr w:type="spellStart"/>
+      <w:r>
+        <w:t>JITs</w:t>
+      </w:r>
+      <w:proofErr w:type="spellEnd"/>
+      <w:r>
+        <w:t>) tem permissão para (talvez inesperadamente) remover esse loop. Consequentemente, os programas não devem incluir loops infinitos com corpos vazios.</w:t>
+      </w:r>
+    </w:p>
+    <w:p>
+      <w:pPr>
+        <w:jc w:val="both"/>
+      </w:pPr>
+      <w:r>
+        <w:t>No programa não há loop com corpo vazio:</w:t>
+      </w:r>
+    </w:p>
+    <w:p>
+      <w:pPr>
+        <w:jc w:val="both"/>
+      </w:pPr>
+      <w:r>
+        <w:lastRenderedPageBreak/>
+        <w:drawing>
+          <wp:inline distT="0" distB="0" distL="0" distR="0" wp14:anchorId="0AA18BB1" wp14:editId="11973E4E">
+            <wp:extent cx="5400040" cy="3496310"/>
+            <wp:effectExtent l="0" t="0" r="0" b="8890"/>
+            <wp:docPr id="705415221" name="Imagem 1" descr="Texto&#10;&#10;Descrição gerada automaticamente"/>
+            <wp:cNvGraphicFramePr>
+              <a:graphicFrameLocks xmlns:a="http://schemas.openxmlformats.org/drawingml/2006/main" noChangeAspect="1"/>
+            </wp:cNvGraphicFramePr>
+            <a:graphic xmlns:a="http://schemas.openxmlformats.org/drawingml/2006/main">
+              <a:graphicData uri="http://schemas.openxmlformats.org/drawingml/2006/picture">
+                <pic:pic xmlns:pic="http://schemas.openxmlformats.org/drawingml/2006/picture">
+                  <pic:nvPicPr>
+                    <pic:cNvPr id="705415221" name="Imagem 1" descr="Texto&#10;&#10;Descrição gerada automaticamente"/>
+                    <pic:cNvPicPr/>
+                  </pic:nvPicPr>
+                  <pic:blipFill>
+                    <a:blip r:embed="rId53"/>
+                    <a:stretch>
+                      <a:fillRect/>
+                    </a:stretch>
+                  </pic:blipFill>
+                  <pic:spPr>
+                    <a:xfrm>
+                      <a:off x="0" y="0"/>
+                      <a:ext cx="5400040" cy="3496310"/>
+                    </a:xfrm>
+                    <a:prstGeom prst="rect">
+                      <a:avLst/>
+                    </a:prstGeom>
+                  </pic:spPr>
+                </pic:pic>
+              </a:graphicData>
+            </a:graphic>
+          </wp:inline>
+        </w:drawing>
+      </w:r>
+    </w:p>
+    <w:p>
+      <w:pPr>
+        <w:jc w:val="both"/>
+      </w:pPr>
+    </w:p>
+    <w:p>
+      <w:pPr>
+        <w:jc w:val="both"/>
+      </w:pPr>
       <w:r>
         <w:rPr>
           <w:noProof/>
         </w:rPr>
-        <w:lastRenderedPageBreak/>
         <w:drawing>
           <wp:inline distT="0" distB="0" distL="0" distR="0" wp14:anchorId="5F9A57D1" wp14:editId="70A1807C">
             <wp:extent cx="4486901" cy="3696216"/>
@@ -13419,7 +12252,7 @@
                     <pic:cNvPicPr/>
                   </pic:nvPicPr>
                   <pic:blipFill>
-                    <a:blip r:embed="rId60"/>
+                    <a:blip r:embed="rId54"/>
                     <a:stretch>
                       <a:fillRect/>
                     </a:stretch>
@@ -13448,6 +12281,7 @@
         <w:rPr>
           <w:noProof/>
         </w:rPr>
+        <w:lastRenderedPageBreak/>
         <w:drawing>
           <wp:inline distT="0" distB="0" distL="0" distR="0" wp14:anchorId="6AC1E830" wp14:editId="33325ED7">
             <wp:extent cx="5400040" cy="3056255"/>
@@ -13464,7 +12298,7 @@
                     <pic:cNvPicPr/>
                   </pic:nvPicPr>
                   <pic:blipFill>
-                    <a:blip r:embed="rId61"/>
+                    <a:blip r:embed="rId55"/>
                     <a:stretch>
                       <a:fillRect/>
                     </a:stretch>
@@ -13493,7 +12327,6 @@
         <w:rPr>
           <w:noProof/>
         </w:rPr>
-        <w:lastRenderedPageBreak/>
         <w:drawing>
           <wp:inline distT="0" distB="0" distL="0" distR="0" wp14:anchorId="0B7AAAC3" wp14:editId="6CBF5AC1">
             <wp:extent cx="4382112" cy="3086531"/>
@@ -13510,7 +12343,7 @@
                     <pic:cNvPicPr/>
                   </pic:nvPicPr>
                   <pic:blipFill>
-                    <a:blip r:embed="rId62"/>
+                    <a:blip r:embed="rId56"/>
                     <a:stretch>
                       <a:fillRect/>
                     </a:stretch>
@@ -13539,6 +12372,7 @@
         <w:rPr>
           <w:noProof/>
         </w:rPr>
+        <w:lastRenderedPageBreak/>
         <w:drawing>
           <wp:inline distT="0" distB="0" distL="0" distR="0" wp14:anchorId="1621B346" wp14:editId="451F963C">
             <wp:extent cx="5400040" cy="2955290"/>
@@ -13555,7 +12389,7 @@
                     <pic:cNvPicPr/>
                   </pic:nvPicPr>
                   <pic:blipFill>
-                    <a:blip r:embed="rId63"/>
+                    <a:blip r:embed="rId57"/>
                     <a:stretch>
                       <a:fillRect/>
                     </a:stretch>
@@ -13578,14 +12412,19 @@
     </w:p>
     <w:p>
       <w:pPr>
+        <w:jc w:val="both"/>
+      </w:pPr>
+    </w:p>
+    <w:p>
+      <w:pPr>
         <w:pStyle w:val="Ttulo3"/>
         <w:jc w:val="both"/>
       </w:pPr>
-      <w:bookmarkStart w:id="45" w:name="_Toc181537503"/>
+      <w:bookmarkStart w:id="43" w:name="_Toc181952361"/>
       <w:r>
         <w:t>MSC04-J. Do not leak memory</w:t>
       </w:r>
-      <w:bookmarkEnd w:id="45"/>
+      <w:bookmarkEnd w:id="43"/>
     </w:p>
     <w:p>
       <w:pPr>
@@ -13655,14 +12494,11 @@
         <w:t xml:space="preserve"> </w:t>
       </w:r>
       <w:r>
-        <w:rPr>
-          <w:noProof/>
-        </w:rPr>
         <w:drawing>
-          <wp:inline distT="0" distB="0" distL="0" distR="0" wp14:anchorId="585F9036" wp14:editId="24A7AB97">
-            <wp:extent cx="5400040" cy="2857500"/>
-            <wp:effectExtent l="0" t="0" r="0" b="0"/>
-            <wp:docPr id="1222725251" name="Imagem 1" descr="Texto&#10;&#10;Descrição gerada automaticamente"/>
+          <wp:inline distT="0" distB="0" distL="0" distR="0" wp14:anchorId="35455B04" wp14:editId="0E5F57FE">
+            <wp:extent cx="5400040" cy="4739640"/>
+            <wp:effectExtent l="0" t="0" r="0" b="3810"/>
+            <wp:docPr id="1542140184" name="Imagem 1" descr="Texto&#10;&#10;Descrição gerada automaticamente"/>
             <wp:cNvGraphicFramePr>
               <a:graphicFrameLocks xmlns:a="http://schemas.openxmlformats.org/drawingml/2006/main" noChangeAspect="1"/>
             </wp:cNvGraphicFramePr>
@@ -13670,11 +12506,11 @@
               <a:graphicData uri="http://schemas.openxmlformats.org/drawingml/2006/picture">
                 <pic:pic xmlns:pic="http://schemas.openxmlformats.org/drawingml/2006/picture">
                   <pic:nvPicPr>
-                    <pic:cNvPr id="1222725251" name="Imagem 1" descr="Texto&#10;&#10;Descrição gerada automaticamente"/>
+                    <pic:cNvPr id="1542140184" name="Imagem 1" descr="Texto&#10;&#10;Descrição gerada automaticamente"/>
                     <pic:cNvPicPr/>
                   </pic:nvPicPr>
                   <pic:blipFill>
-                    <a:blip r:embed="rId64"/>
+                    <a:blip r:embed="rId58"/>
                     <a:stretch>
                       <a:fillRect/>
                     </a:stretch>
@@ -13682,7 +12518,7 @@
                   <pic:spPr>
                     <a:xfrm>
                       <a:off x="0" y="0"/>
-                      <a:ext cx="5400040" cy="2857500"/>
+                      <a:ext cx="5400040" cy="4739640"/>
                     </a:xfrm>
                     <a:prstGeom prst="rect">
                       <a:avLst/>
@@ -13698,13 +12534,27 @@
     <w:p>
       <w:pPr>
         <w:pStyle w:val="Ttulo3"/>
-        <w:jc w:val="both"/>
-      </w:pPr>
-      <w:bookmarkStart w:id="46" w:name="_Toc181537504"/>
+        <w:numPr>
+          <w:ilvl w:val="0"/>
+          <w:numId w:val="0"/>
+        </w:numPr>
+        <w:jc w:val="both"/>
+      </w:pPr>
+    </w:p>
+    <w:p>
+      <w:pPr>
+        <w:pStyle w:val="Ttulo3"/>
+        <w:numPr>
+          <w:ilvl w:val="0"/>
+          <w:numId w:val="0"/>
+        </w:numPr>
+        <w:jc w:val="both"/>
+      </w:pPr>
+      <w:bookmarkStart w:id="44" w:name="_Toc181952362"/>
       <w:r>
         <w:t>MSC02-J. Generate strong random number</w:t>
       </w:r>
-      <w:bookmarkEnd w:id="46"/>
+      <w:bookmarkEnd w:id="44"/>
     </w:p>
     <w:p>
       <w:pPr>
@@ -13734,11 +12584,46 @@
         <w:pStyle w:val="Ttulo3"/>
         <w:jc w:val="both"/>
       </w:pPr>
-      <w:bookmarkStart w:id="47" w:name="_Toc181537505"/>
+      <w:bookmarkStart w:id="45" w:name="_Toc181952363"/>
       <w:r>
         <w:t>MSC03-J. Never hard code sensitive information</w:t>
       </w:r>
-      <w:bookmarkEnd w:id="47"/>
+      <w:bookmarkEnd w:id="45"/>
+    </w:p>
+    <w:p>
+      <w:pPr>
+        <w:jc w:val="both"/>
+      </w:pPr>
+    </w:p>
+    <w:p>
+      <w:pPr>
+        <w:jc w:val="both"/>
+      </w:pPr>
+      <w:r>
+        <w:t>As variáveis de ambiente no código correspondem à instalação e ao esquema “</w:t>
+      </w:r>
+      <w:proofErr w:type="spellStart"/>
+      <w:r>
+        <w:t>stj</w:t>
+      </w:r>
+      <w:proofErr w:type="spellEnd"/>
+      <w:r>
+        <w:t xml:space="preserve">” instalados no </w:t>
+      </w:r>
+      <w:r>
+        <w:t>“</w:t>
+      </w:r>
+      <w:proofErr w:type="spellStart"/>
+      <w:r>
+        <w:t>mysql</w:t>
+      </w:r>
+      <w:proofErr w:type="spellEnd"/>
+      <w:r>
+        <w:t>”</w:t>
+      </w:r>
+      <w:r>
+        <w:t xml:space="preserve"> local.</w:t>
+      </w:r>
     </w:p>
     <w:p>
       <w:pPr>
@@ -13748,6 +12633,7 @@
         <w:rPr>
           <w:noProof/>
         </w:rPr>
+        <w:lastRenderedPageBreak/>
         <w:drawing>
           <wp:inline distT="0" distB="0" distL="0" distR="0" wp14:anchorId="06B662EB" wp14:editId="18A79DF2">
             <wp:extent cx="5400040" cy="4137025"/>
@@ -13764,7 +12650,7 @@
                     <pic:cNvPicPr/>
                   </pic:nvPicPr>
                   <pic:blipFill>
-                    <a:blip r:embed="rId65"/>
+                    <a:blip r:embed="rId59"/>
                     <a:stretch>
                       <a:fillRect/>
                     </a:stretch>
@@ -13789,16 +12675,17 @@
       <w:pPr>
         <w:jc w:val="both"/>
       </w:pPr>
-      <w:r>
-        <w:rPr>
-          <w:noProof/>
-        </w:rPr>
-        <w:lastRenderedPageBreak/>
+    </w:p>
+    <w:p>
+      <w:pPr>
+        <w:jc w:val="both"/>
+      </w:pPr>
+      <w:r>
         <w:drawing>
-          <wp:inline distT="0" distB="0" distL="0" distR="0" wp14:anchorId="16427D5B" wp14:editId="5410CDA6">
-            <wp:extent cx="5400040" cy="2216785"/>
-            <wp:effectExtent l="0" t="0" r="0" b="0"/>
-            <wp:docPr id="1155829169" name="Imagem 1" descr="Tela de computador com texto preto sobre fundo branco&#10;&#10;Descrição gerada automaticamente"/>
+          <wp:inline distT="0" distB="0" distL="0" distR="0" wp14:anchorId="4836BB43" wp14:editId="6ADE4158">
+            <wp:extent cx="5400040" cy="1656080"/>
+            <wp:effectExtent l="0" t="0" r="0" b="1270"/>
+            <wp:docPr id="635976964" name="Imagem 1" descr="Texto&#10;&#10;Descrição gerada automaticamente"/>
             <wp:cNvGraphicFramePr>
               <a:graphicFrameLocks xmlns:a="http://schemas.openxmlformats.org/drawingml/2006/main" noChangeAspect="1"/>
             </wp:cNvGraphicFramePr>
@@ -13806,11 +12693,11 @@
               <a:graphicData uri="http://schemas.openxmlformats.org/drawingml/2006/picture">
                 <pic:pic xmlns:pic="http://schemas.openxmlformats.org/drawingml/2006/picture">
                   <pic:nvPicPr>
-                    <pic:cNvPr id="1155829169" name="Imagem 1" descr="Tela de computador com texto preto sobre fundo branco&#10;&#10;Descrição gerada automaticamente"/>
+                    <pic:cNvPr id="635976964" name="Imagem 1" descr="Texto&#10;&#10;Descrição gerada automaticamente"/>
                     <pic:cNvPicPr/>
                   </pic:nvPicPr>
                   <pic:blipFill>
-                    <a:blip r:embed="rId66"/>
+                    <a:blip r:embed="rId60"/>
                     <a:stretch>
                       <a:fillRect/>
                     </a:stretch>
@@ -13818,7 +12705,7 @@
                   <pic:spPr>
                     <a:xfrm>
                       <a:off x="0" y="0"/>
-                      <a:ext cx="5400040" cy="2216785"/>
+                      <a:ext cx="5400040" cy="1656080"/>
                     </a:xfrm>
                     <a:prstGeom prst="rect">
                       <a:avLst/>
@@ -13833,14 +12720,19 @@
     </w:p>
     <w:p>
       <w:pPr>
+        <w:jc w:val="both"/>
+      </w:pPr>
+    </w:p>
+    <w:p>
+      <w:pPr>
         <w:pStyle w:val="Ttulo3"/>
         <w:jc w:val="both"/>
       </w:pPr>
-      <w:bookmarkStart w:id="48" w:name="_Toc181537506"/>
+      <w:bookmarkStart w:id="46" w:name="_Toc181952364"/>
       <w:r>
         <w:t>MSC07-J. Prevent multiple instantiations of singleton objects</w:t>
       </w:r>
-      <w:bookmarkEnd w:id="48"/>
+      <w:bookmarkEnd w:id="46"/>
     </w:p>
     <w:p>
       <w:pPr>
@@ -14064,7 +12956,7 @@
       </w:r>
       <w:proofErr w:type="spellStart"/>
       <w:r>
-        <w:t>configuration</w:t>
+        <w:t>Conexao</w:t>
       </w:r>
       <w:proofErr w:type="spellEnd"/>
       <w:r>
@@ -14084,15 +12976,11 @@
         <w:jc w:val="both"/>
       </w:pPr>
       <w:r>
-        <w:rPr>
-          <w:noProof/>
-        </w:rPr>
-        <w:lastRenderedPageBreak/>
         <w:drawing>
-          <wp:inline distT="0" distB="0" distL="0" distR="0" wp14:anchorId="7170A64C" wp14:editId="400D5924">
-            <wp:extent cx="5400040" cy="3769360"/>
-            <wp:effectExtent l="0" t="0" r="0" b="2540"/>
-            <wp:docPr id="929631992" name="Imagem 1" descr="Texto&#10;&#10;Descrição gerada automaticamente"/>
+          <wp:inline distT="0" distB="0" distL="0" distR="0" wp14:anchorId="4F917F71" wp14:editId="0EAABC57">
+            <wp:extent cx="5400040" cy="4615180"/>
+            <wp:effectExtent l="0" t="0" r="0" b="0"/>
+            <wp:docPr id="1782580386" name="Imagem 1" descr="Texto&#10;&#10;Descrição gerada automaticamente"/>
             <wp:cNvGraphicFramePr>
               <a:graphicFrameLocks xmlns:a="http://schemas.openxmlformats.org/drawingml/2006/main" noChangeAspect="1"/>
             </wp:cNvGraphicFramePr>
@@ -14100,11 +12988,11 @@
               <a:graphicData uri="http://schemas.openxmlformats.org/drawingml/2006/picture">
                 <pic:pic xmlns:pic="http://schemas.openxmlformats.org/drawingml/2006/picture">
                   <pic:nvPicPr>
-                    <pic:cNvPr id="929631992" name="Imagem 1" descr="Texto&#10;&#10;Descrição gerada automaticamente"/>
+                    <pic:cNvPr id="1782580386" name="Imagem 1" descr="Texto&#10;&#10;Descrição gerada automaticamente"/>
                     <pic:cNvPicPr/>
                   </pic:nvPicPr>
                   <pic:blipFill>
-                    <a:blip r:embed="rId67"/>
+                    <a:blip r:embed="rId61"/>
                     <a:stretch>
                       <a:fillRect/>
                     </a:stretch>
@@ -14112,7 +13000,7 @@
                   <pic:spPr>
                     <a:xfrm>
                       <a:off x="0" y="0"/>
-                      <a:ext cx="5400040" cy="3769360"/>
+                      <a:ext cx="5400040" cy="4615180"/>
                     </a:xfrm>
                     <a:prstGeom prst="rect">
                       <a:avLst/>
@@ -14124,6 +13012,54 @@
           </wp:inline>
         </w:drawing>
       </w:r>
+    </w:p>
+    <w:p>
+      <w:pPr>
+        <w:jc w:val="both"/>
+      </w:pPr>
+      <w:r>
+        <w:lastRenderedPageBreak/>
+        <w:drawing>
+          <wp:inline distT="0" distB="0" distL="0" distR="0" wp14:anchorId="3B32FE53" wp14:editId="4BFD7FEF">
+            <wp:extent cx="5400040" cy="2226310"/>
+            <wp:effectExtent l="0" t="0" r="0" b="2540"/>
+            <wp:docPr id="595745435" name="Imagem 1" descr="Tela de celular com texto preto sobre fundo branco&#10;&#10;Descrição gerada automaticamente"/>
+            <wp:cNvGraphicFramePr>
+              <a:graphicFrameLocks xmlns:a="http://schemas.openxmlformats.org/drawingml/2006/main" noChangeAspect="1"/>
+            </wp:cNvGraphicFramePr>
+            <a:graphic xmlns:a="http://schemas.openxmlformats.org/drawingml/2006/main">
+              <a:graphicData uri="http://schemas.openxmlformats.org/drawingml/2006/picture">
+                <pic:pic xmlns:pic="http://schemas.openxmlformats.org/drawingml/2006/picture">
+                  <pic:nvPicPr>
+                    <pic:cNvPr id="595745435" name="Imagem 1" descr="Tela de celular com texto preto sobre fundo branco&#10;&#10;Descrição gerada automaticamente"/>
+                    <pic:cNvPicPr/>
+                  </pic:nvPicPr>
+                  <pic:blipFill>
+                    <a:blip r:embed="rId62"/>
+                    <a:stretch>
+                      <a:fillRect/>
+                    </a:stretch>
+                  </pic:blipFill>
+                  <pic:spPr>
+                    <a:xfrm>
+                      <a:off x="0" y="0"/>
+                      <a:ext cx="5400040" cy="2226310"/>
+                    </a:xfrm>
+                    <a:prstGeom prst="rect">
+                      <a:avLst/>
+                    </a:prstGeom>
+                  </pic:spPr>
+                </pic:pic>
+              </a:graphicData>
+            </a:graphic>
+          </wp:inline>
+        </w:drawing>
+      </w:r>
+    </w:p>
+    <w:p>
+      <w:pPr>
+        <w:jc w:val="both"/>
+      </w:pPr>
     </w:p>
     <w:sectPr>
       <w:pgSz w:w="11906" w:h="16838"/>
